--- a/year3/COS3721/Assignment 1/ASS1.docx
+++ b/year3/COS3721/Assignment 1/ASS1.docx
@@ -7,99 +7,47 @@
         <w:spacing w:after="0"/>
         <w:rPr>
           <w:rFonts w:ascii="Consolas" w:hAnsi="Consolas"/>
-        </w:rPr>
-      </w:pPr>
-      <w:r>
-        <w:rPr>
-          <w:rFonts w:ascii="Consolas" w:hAnsi="Consolas"/>
-        </w:rPr>
-        <w:t xml:space="preserve">Question 1 </w:t>
-      </w:r>
-    </w:p>
-    <w:p>
-      <w:pPr>
-        <w:spacing w:after="0"/>
-        <w:rPr>
-          <w:rFonts w:ascii="Consolas" w:hAnsi="Consolas"/>
-        </w:rPr>
-      </w:pPr>
-      <w:r>
-        <w:rPr>
-          <w:rFonts w:ascii="Consolas" w:hAnsi="Consolas"/>
-        </w:rPr>
-        <w:t>1.1.</w:t>
-      </w:r>
-    </w:p>
-    <w:p>
-      <w:pPr>
-        <w:spacing w:after="0"/>
-        <w:rPr>
-          <w:rFonts w:ascii="Consolas" w:hAnsi="Consolas"/>
-        </w:rPr>
-      </w:pPr>
-      <w:r>
-        <w:rPr>
-          <w:rFonts w:ascii="Consolas" w:hAnsi="Consolas"/>
           <w:b/>
           <w:bCs/>
         </w:rPr>
-        <w:t>Interrupt</w:t>
-      </w:r>
-      <w:r>
-        <w:rPr>
-          <w:rFonts w:ascii="Consolas" w:hAnsi="Consolas"/>
-        </w:rPr>
-        <w:t xml:space="preserve"> </w:t>
-      </w:r>
-    </w:p>
-    <w:p>
-      <w:pPr>
-        <w:spacing w:after="0"/>
-        <w:rPr>
-          <w:rFonts w:ascii="Consolas" w:hAnsi="Consolas"/>
-        </w:rPr>
-      </w:pPr>
-      <w:r>
-        <w:rPr>
-          <w:rFonts w:ascii="Consolas" w:hAnsi="Consolas"/>
-        </w:rPr>
-        <w:t>An interrupt is a</w:t>
-      </w:r>
-      <w:r>
-        <w:rPr>
-          <w:rFonts w:ascii="Consolas" w:hAnsi="Consolas"/>
-        </w:rPr>
-        <w:t>n asynchronous,</w:t>
-      </w:r>
-      <w:r>
-        <w:rPr>
-          <w:rFonts w:ascii="Consolas" w:hAnsi="Consolas"/>
-        </w:rPr>
-        <w:t xml:space="preserve"> hardware-generated change of flow within an operating system. </w:t>
-      </w:r>
-      <w:r>
-        <w:rPr>
-          <w:rFonts w:ascii="Consolas" w:hAnsi="Consolas"/>
-        </w:rPr>
-        <w:t>Hardware will trigger an interrupt by sending a signal to the CPU. In some cases, software may trigger an interrupt by executing a special operation called a system/monitor call.</w:t>
-      </w:r>
-    </w:p>
-    <w:p>
-      <w:pPr>
-        <w:spacing w:after="0"/>
-        <w:rPr>
-          <w:rFonts w:ascii="Consolas" w:hAnsi="Consolas"/>
-        </w:rPr>
-      </w:pPr>
-    </w:p>
-    <w:p>
-      <w:pPr>
-        <w:spacing w:after="0"/>
+      </w:pPr>
+      <w:r>
         <w:rPr>
           <w:rFonts w:ascii="Consolas" w:hAnsi="Consolas"/>
           <w:b/>
           <w:bCs/>
         </w:rPr>
+        <w:t xml:space="preserve">Question 1 </w:t>
+      </w:r>
+    </w:p>
+    <w:p>
+      <w:pPr>
+        <w:spacing w:after="0"/>
+        <w:rPr>
+          <w:rFonts w:ascii="Consolas" w:hAnsi="Consolas"/>
+        </w:rPr>
+      </w:pPr>
+    </w:p>
+    <w:p>
+      <w:pPr>
+        <w:spacing w:after="0"/>
+        <w:rPr>
+          <w:rFonts w:ascii="Consolas" w:hAnsi="Consolas"/>
+        </w:rPr>
+      </w:pPr>
+      <w:r>
+        <w:rPr>
+          <w:rFonts w:ascii="Consolas" w:hAnsi="Consolas"/>
+        </w:rPr>
+        <w:t>1.1.</w:t>
+      </w:r>
+    </w:p>
+    <w:p>
+      <w:pPr>
+        <w:spacing w:after="0"/>
+        <w:rPr>
+          <w:rFonts w:ascii="Consolas" w:hAnsi="Consolas"/>
+        </w:rPr>
       </w:pPr>
       <w:r>
         <w:rPr>
@@ -107,6 +55,70 @@
           <w:b/>
           <w:bCs/>
         </w:rPr>
+        <w:t>Interrupt</w:t>
+      </w:r>
+      <w:r>
+        <w:rPr>
+          <w:rFonts w:ascii="Consolas" w:hAnsi="Consolas"/>
+        </w:rPr>
+        <w:t xml:space="preserve"> </w:t>
+      </w:r>
+    </w:p>
+    <w:p>
+      <w:pPr>
+        <w:spacing w:after="0"/>
+        <w:rPr>
+          <w:rFonts w:ascii="Consolas" w:hAnsi="Consolas"/>
+        </w:rPr>
+      </w:pPr>
+      <w:r>
+        <w:rPr>
+          <w:rFonts w:ascii="Consolas" w:hAnsi="Consolas"/>
+        </w:rPr>
+        <w:t>An interrupt is a</w:t>
+      </w:r>
+      <w:r>
+        <w:rPr>
+          <w:rFonts w:ascii="Consolas" w:hAnsi="Consolas"/>
+        </w:rPr>
+        <w:t>n asynchronous,</w:t>
+      </w:r>
+      <w:r>
+        <w:rPr>
+          <w:rFonts w:ascii="Consolas" w:hAnsi="Consolas"/>
+        </w:rPr>
+        <w:t xml:space="preserve"> hardware-generated change of flow within an operating system. </w:t>
+      </w:r>
+      <w:r>
+        <w:rPr>
+          <w:rFonts w:ascii="Consolas" w:hAnsi="Consolas"/>
+        </w:rPr>
+        <w:t>Hardware will trigger an interrupt by sending a signal to the CPU. In some cases, software may trigger an interrupt by executing a special operation called a system/monitor call.</w:t>
+      </w:r>
+    </w:p>
+    <w:p>
+      <w:pPr>
+        <w:spacing w:after="0"/>
+        <w:rPr>
+          <w:rFonts w:ascii="Consolas" w:hAnsi="Consolas"/>
+        </w:rPr>
+      </w:pPr>
+    </w:p>
+    <w:p>
+      <w:pPr>
+        <w:spacing w:after="0"/>
+        <w:rPr>
+          <w:rFonts w:ascii="Consolas" w:hAnsi="Consolas"/>
+          <w:b/>
+          <w:bCs/>
+        </w:rPr>
+      </w:pPr>
+      <w:r>
+        <w:rPr>
+          <w:rFonts w:ascii="Consolas" w:hAnsi="Consolas"/>
+          <w:b/>
+          <w:bCs/>
+        </w:rPr>
         <w:t>Trap</w:t>
       </w:r>
     </w:p>
@@ -151,18 +163,497 @@
           <w:rFonts w:ascii="Consolas" w:hAnsi="Consolas"/>
         </w:rPr>
       </w:pPr>
-    </w:p>
-    <w:p>
-      <w:pPr>
-        <w:spacing w:after="0"/>
-        <w:rPr>
-          <w:rFonts w:ascii="Consolas" w:hAnsi="Consolas"/>
-        </w:rPr>
-      </w:pPr>
-      <w:r>
-        <w:rPr>
-          <w:rFonts w:ascii="Consolas" w:hAnsi="Consolas"/>
-        </w:rPr>
+      <w:r>
+        <w:rPr>
+          <w:rFonts w:ascii="Consolas" w:hAnsi="Consolas"/>
+        </w:rPr>
+        <w:t>1.2.</w:t>
+      </w:r>
+    </w:p>
+    <w:p>
+      <w:pPr>
+        <w:spacing w:after="0"/>
+        <w:rPr>
+          <w:rFonts w:ascii="Consolas" w:hAnsi="Consolas"/>
+        </w:rPr>
+      </w:pPr>
+    </w:p>
+    <w:p>
+      <w:pPr>
+        <w:spacing w:after="0"/>
+        <w:rPr>
+          <w:rFonts w:ascii="Consolas" w:hAnsi="Consolas"/>
+        </w:rPr>
+      </w:pPr>
+      <w:r>
+        <w:rPr>
+          <w:rFonts w:ascii="Consolas" w:hAnsi="Consolas"/>
+        </w:rPr>
+        <w:t xml:space="preserve">Single-processor system </w:t>
+      </w:r>
+    </w:p>
+    <w:p>
+      <w:pPr>
+        <w:spacing w:after="0"/>
+        <w:rPr>
+          <w:rFonts w:ascii="Consolas" w:hAnsi="Consolas"/>
+        </w:rPr>
+      </w:pPr>
+      <w:r>
+        <w:rPr>
+          <w:rFonts w:ascii="Consolas" w:hAnsi="Consolas"/>
+        </w:rPr>
+        <w:t xml:space="preserve">There is </w:t>
+      </w:r>
+      <w:r>
+        <w:rPr>
+          <w:rFonts w:ascii="Consolas" w:hAnsi="Consolas"/>
+        </w:rPr>
+        <w:t>typically</w:t>
+      </w:r>
+      <w:r>
+        <w:rPr>
+          <w:rFonts w:ascii="Consolas" w:hAnsi="Consolas"/>
+        </w:rPr>
+        <w:t xml:space="preserve"> one cache</w:t>
+      </w:r>
+      <w:r>
+        <w:rPr>
+          <w:rFonts w:ascii="Consolas" w:hAnsi="Consolas"/>
+        </w:rPr>
+        <w:t xml:space="preserve"> and only one process being access sequentially by the CPU. The CPU will update a file in the cache and later update it in memory reliably</w:t>
+      </w:r>
+      <w:r>
+        <w:rPr>
+          <w:rFonts w:ascii="Consolas" w:hAnsi="Consolas"/>
+        </w:rPr>
+        <w:t xml:space="preserve"> and consistently</w:t>
+      </w:r>
+      <w:r>
+        <w:rPr>
+          <w:rFonts w:ascii="Consolas" w:hAnsi="Consolas"/>
+        </w:rPr>
+        <w:t xml:space="preserve">. </w:t>
+      </w:r>
+      <w:r>
+        <w:rPr>
+          <w:rFonts w:ascii="Consolas" w:hAnsi="Consolas"/>
+        </w:rPr>
+        <w:t xml:space="preserve">  </w:t>
+      </w:r>
+    </w:p>
+    <w:p>
+      <w:pPr>
+        <w:spacing w:after="0"/>
+        <w:rPr>
+          <w:rFonts w:ascii="Consolas" w:hAnsi="Consolas"/>
+        </w:rPr>
+      </w:pPr>
+      <w:r>
+        <w:rPr>
+          <w:rFonts w:ascii="Consolas" w:hAnsi="Consolas"/>
+          <w:b/>
+          <w:bCs/>
+        </w:rPr>
+        <w:t>Coherence:</w:t>
+      </w:r>
+      <w:r>
+        <w:rPr>
+          <w:rFonts w:ascii="Consolas" w:hAnsi="Consolas"/>
+          <w:b/>
+          <w:bCs/>
+        </w:rPr>
+        <w:t xml:space="preserve"> </w:t>
+      </w:r>
+      <w:r>
+        <w:rPr>
+          <w:rFonts w:ascii="Consolas" w:hAnsi="Consolas"/>
+        </w:rPr>
+        <w:t>Issues will only occur</w:t>
+      </w:r>
+      <w:r>
+        <w:rPr>
+          <w:rFonts w:ascii="Consolas" w:hAnsi="Consolas"/>
+          <w:b/>
+          <w:bCs/>
+        </w:rPr>
+        <w:t xml:space="preserve"> </w:t>
+      </w:r>
+      <w:r>
+        <w:rPr>
+          <w:rFonts w:ascii="Consolas" w:hAnsi="Consolas"/>
+        </w:rPr>
+        <w:t>in a multitasking environment where the CPU has to switch between various processes.</w:t>
+      </w:r>
+      <w:r>
+        <w:rPr>
+          <w:rFonts w:ascii="Consolas" w:hAnsi="Consolas"/>
+        </w:rPr>
+        <w:t xml:space="preserve"> When trying to access a copy of a file </w:t>
+      </w:r>
+      <w:r>
+        <w:rPr>
+          <w:rFonts w:ascii="Consolas" w:hAnsi="Consolas"/>
+        </w:rPr>
+        <w:t>in each process concurrently, the system needs to ensure that each process is accessing the most recently updated copy of the file.</w:t>
+      </w:r>
+    </w:p>
+    <w:p>
+      <w:pPr>
+        <w:spacing w:after="0"/>
+        <w:rPr>
+          <w:rFonts w:ascii="Consolas" w:hAnsi="Consolas"/>
+        </w:rPr>
+      </w:pPr>
+    </w:p>
+    <w:p>
+      <w:pPr>
+        <w:spacing w:after="0"/>
+        <w:rPr>
+          <w:rFonts w:ascii="Consolas" w:hAnsi="Consolas"/>
+        </w:rPr>
+      </w:pPr>
+      <w:r>
+        <w:rPr>
+          <w:rFonts w:ascii="Consolas" w:hAnsi="Consolas"/>
+        </w:rPr>
+        <w:t xml:space="preserve">Multi-processor system </w:t>
+      </w:r>
+    </w:p>
+    <w:p>
+      <w:pPr>
+        <w:spacing w:after="0"/>
+        <w:rPr>
+          <w:rFonts w:ascii="Consolas" w:hAnsi="Consolas"/>
+        </w:rPr>
+      </w:pPr>
+      <w:r>
+        <w:rPr>
+          <w:rFonts w:ascii="Consolas" w:hAnsi="Consolas"/>
+        </w:rPr>
+        <w:t xml:space="preserve">Each CPU could contain its own local cache. </w:t>
+      </w:r>
+      <w:r>
+        <w:rPr>
+          <w:rFonts w:ascii="Consolas" w:hAnsi="Consolas"/>
+        </w:rPr>
+        <w:t>Each</w:t>
+      </w:r>
+      <w:r>
+        <w:rPr>
+          <w:rFonts w:ascii="Consolas" w:hAnsi="Consolas"/>
+        </w:rPr>
+        <w:t xml:space="preserve"> CPU will update a file in the cache and later update it in memor</w:t>
+      </w:r>
+      <w:r>
+        <w:rPr>
+          <w:rFonts w:ascii="Consolas" w:hAnsi="Consolas"/>
+        </w:rPr>
+        <w:t>y</w:t>
+      </w:r>
+      <w:r>
+        <w:rPr>
+          <w:rFonts w:ascii="Consolas" w:hAnsi="Consolas"/>
+        </w:rPr>
+        <w:t xml:space="preserve">. </w:t>
+      </w:r>
+      <w:r>
+        <w:rPr>
+          <w:rFonts w:ascii="Consolas" w:hAnsi="Consolas"/>
+        </w:rPr>
+        <w:t xml:space="preserve">Copies of the same file could be stored in different caches in a multi-processor system. </w:t>
+      </w:r>
+    </w:p>
+    <w:p>
+      <w:pPr>
+        <w:spacing w:after="0"/>
+        <w:rPr>
+          <w:rFonts w:ascii="Consolas" w:hAnsi="Consolas"/>
+        </w:rPr>
+      </w:pPr>
+      <w:r>
+        <w:rPr>
+          <w:rFonts w:ascii="Consolas" w:hAnsi="Consolas"/>
+          <w:b/>
+          <w:bCs/>
+        </w:rPr>
+        <w:t>Coherence:</w:t>
+      </w:r>
+      <w:r>
+        <w:rPr>
+          <w:rFonts w:ascii="Consolas" w:hAnsi="Consolas"/>
+        </w:rPr>
+        <w:t xml:space="preserve"> </w:t>
+      </w:r>
+      <w:r>
+        <w:rPr>
+          <w:rFonts w:ascii="Consolas" w:hAnsi="Consolas"/>
+        </w:rPr>
+        <w:t xml:space="preserve">When trying to update </w:t>
+      </w:r>
+      <w:r>
+        <w:rPr>
+          <w:rFonts w:ascii="Consolas" w:hAnsi="Consolas"/>
+        </w:rPr>
+        <w:t xml:space="preserve">a copy of the file in each CPUT </w:t>
+      </w:r>
+      <w:r>
+        <w:rPr>
+          <w:rFonts w:ascii="Consolas" w:hAnsi="Consolas"/>
+        </w:rPr>
+        <w:t xml:space="preserve">concurrently, the entire system needs to </w:t>
+      </w:r>
+      <w:r>
+        <w:rPr>
+          <w:rFonts w:ascii="Consolas" w:hAnsi="Consolas"/>
+        </w:rPr>
+        <w:t xml:space="preserve">communicate with all CPU’s that contains a copy of the file to </w:t>
+      </w:r>
+      <w:r>
+        <w:rPr>
+          <w:rFonts w:ascii="Consolas" w:hAnsi="Consolas"/>
+        </w:rPr>
+        <w:t>ensure that all copies of the file are updated simultaneously</w:t>
+      </w:r>
+      <w:r>
+        <w:rPr>
+          <w:rFonts w:ascii="Consolas" w:hAnsi="Consolas"/>
+        </w:rPr>
+        <w:t>.</w:t>
+      </w:r>
+    </w:p>
+    <w:p>
+      <w:pPr>
+        <w:spacing w:after="0"/>
+        <w:rPr>
+          <w:rFonts w:ascii="Consolas" w:hAnsi="Consolas"/>
+        </w:rPr>
+      </w:pPr>
+    </w:p>
+    <w:p>
+      <w:pPr>
+        <w:spacing w:after="0"/>
+        <w:rPr>
+          <w:rFonts w:ascii="Consolas" w:hAnsi="Consolas"/>
+        </w:rPr>
+      </w:pPr>
+      <w:r>
+        <w:rPr>
+          <w:rFonts w:ascii="Consolas" w:hAnsi="Consolas"/>
+        </w:rPr>
+        <w:t>Distributed system</w:t>
+      </w:r>
+    </w:p>
+    <w:p>
+      <w:pPr>
+        <w:spacing w:after="0"/>
+        <w:rPr>
+          <w:rFonts w:ascii="Consolas" w:hAnsi="Consolas"/>
+        </w:rPr>
+      </w:pPr>
+      <w:r>
+        <w:rPr>
+          <w:rFonts w:ascii="Consolas" w:hAnsi="Consolas"/>
+        </w:rPr>
+        <w:t xml:space="preserve">No cache or memory is typically </w:t>
+      </w:r>
+      <w:r>
+        <w:rPr>
+          <w:rFonts w:ascii="Consolas" w:hAnsi="Consolas"/>
+        </w:rPr>
+        <w:t>shared;</w:t>
+      </w:r>
+      <w:r>
+        <w:rPr>
+          <w:rFonts w:ascii="Consolas" w:hAnsi="Consolas"/>
+        </w:rPr>
+        <w:t xml:space="preserve"> however, several copies of the same file could be stored on different computers/nodes in a distributed system.</w:t>
+      </w:r>
+      <w:r>
+        <w:rPr>
+          <w:rFonts w:ascii="Consolas" w:hAnsi="Consolas"/>
+        </w:rPr>
+        <w:t xml:space="preserve"> </w:t>
+      </w:r>
+      <w:r>
+        <w:rPr>
+          <w:rFonts w:ascii="Consolas" w:hAnsi="Consolas"/>
+        </w:rPr>
+        <w:t xml:space="preserve">Each </w:t>
+      </w:r>
+      <w:r>
+        <w:rPr>
+          <w:rFonts w:ascii="Consolas" w:hAnsi="Consolas"/>
+        </w:rPr>
+        <w:t>node</w:t>
+      </w:r>
+      <w:r>
+        <w:rPr>
+          <w:rFonts w:ascii="Consolas" w:hAnsi="Consolas"/>
+        </w:rPr>
+        <w:t xml:space="preserve"> will update a file in </w:t>
+      </w:r>
+      <w:r>
+        <w:rPr>
+          <w:rFonts w:ascii="Consolas" w:hAnsi="Consolas"/>
+        </w:rPr>
+        <w:t>its local</w:t>
+      </w:r>
+      <w:r>
+        <w:rPr>
+          <w:rFonts w:ascii="Consolas" w:hAnsi="Consolas"/>
+        </w:rPr>
+        <w:t xml:space="preserve"> cache and later update it in </w:t>
+      </w:r>
+      <w:r>
+        <w:rPr>
+          <w:rFonts w:ascii="Consolas" w:hAnsi="Consolas"/>
+        </w:rPr>
+        <w:t xml:space="preserve">its local </w:t>
+      </w:r>
+      <w:r>
+        <w:rPr>
+          <w:rFonts w:ascii="Consolas" w:hAnsi="Consolas"/>
+        </w:rPr>
+        <w:t>memory</w:t>
+      </w:r>
+      <w:r>
+        <w:rPr>
+          <w:rFonts w:ascii="Consolas" w:hAnsi="Consolas"/>
+        </w:rPr>
+        <w:t>.</w:t>
+      </w:r>
+    </w:p>
+    <w:p>
+      <w:pPr>
+        <w:spacing w:after="0"/>
+        <w:rPr>
+          <w:rFonts w:ascii="Consolas" w:hAnsi="Consolas"/>
+        </w:rPr>
+      </w:pPr>
+      <w:r>
+        <w:rPr>
+          <w:rFonts w:ascii="Consolas" w:hAnsi="Consolas"/>
+          <w:b/>
+          <w:bCs/>
+        </w:rPr>
+        <w:t>Coherence:</w:t>
+      </w:r>
+      <w:r>
+        <w:rPr>
+          <w:rFonts w:ascii="Consolas" w:hAnsi="Consolas"/>
+        </w:rPr>
+        <w:t xml:space="preserve"> </w:t>
+      </w:r>
+      <w:r>
+        <w:rPr>
+          <w:rFonts w:ascii="Consolas" w:hAnsi="Consolas"/>
+        </w:rPr>
+        <w:t>When trying to update these files concurrently, the entire system needs to</w:t>
+      </w:r>
+      <w:r>
+        <w:rPr>
+          <w:rFonts w:ascii="Consolas" w:hAnsi="Consolas"/>
+        </w:rPr>
+        <w:t xml:space="preserve"> </w:t>
+      </w:r>
+      <w:r>
+        <w:rPr>
+          <w:rFonts w:ascii="Consolas" w:hAnsi="Consolas"/>
+        </w:rPr>
+        <w:t xml:space="preserve">needs to communicate with all </w:t>
+      </w:r>
+      <w:r>
+        <w:rPr>
+          <w:rFonts w:ascii="Consolas" w:hAnsi="Consolas"/>
+        </w:rPr>
+        <w:t>nodes that contain a copy of the file</w:t>
+      </w:r>
+      <w:r>
+        <w:rPr>
+          <w:rFonts w:ascii="Consolas" w:hAnsi="Consolas"/>
+        </w:rPr>
+        <w:t xml:space="preserve"> to ensure</w:t>
+      </w:r>
+      <w:r>
+        <w:rPr>
+          <w:rFonts w:ascii="Consolas" w:hAnsi="Consolas"/>
+        </w:rPr>
+        <w:t xml:space="preserve"> that all copies of the file are updated simultaneously. </w:t>
+      </w:r>
+    </w:p>
+    <w:p>
+      <w:pPr>
+        <w:spacing w:after="0"/>
+        <w:rPr>
+          <w:rFonts w:ascii="Consolas" w:hAnsi="Consolas"/>
+        </w:rPr>
+      </w:pPr>
+    </w:p>
+    <w:p>
+      <w:pPr>
+        <w:spacing w:after="0"/>
+        <w:rPr>
+          <w:rFonts w:ascii="Consolas" w:hAnsi="Consolas"/>
+        </w:rPr>
+      </w:pPr>
+    </w:p>
+    <w:p>
+      <w:pPr>
+        <w:spacing w:after="0"/>
+        <w:rPr>
+          <w:rFonts w:ascii="Consolas" w:hAnsi="Consolas"/>
+        </w:rPr>
+      </w:pPr>
+    </w:p>
+    <w:p>
+      <w:pPr>
+        <w:spacing w:after="0"/>
+        <w:rPr>
+          <w:rFonts w:ascii="Consolas" w:hAnsi="Consolas"/>
+        </w:rPr>
+      </w:pPr>
+    </w:p>
+    <w:p>
+      <w:pPr>
+        <w:spacing w:after="0"/>
+        <w:rPr>
+          <w:rFonts w:ascii="Consolas" w:hAnsi="Consolas"/>
+        </w:rPr>
+      </w:pPr>
+    </w:p>
+    <w:p>
+      <w:pPr>
+        <w:spacing w:after="0"/>
+        <w:rPr>
+          <w:rFonts w:ascii="Consolas" w:hAnsi="Consolas"/>
+        </w:rPr>
+      </w:pPr>
+    </w:p>
+    <w:p>
+      <w:pPr>
+        <w:spacing w:after="0"/>
+        <w:rPr>
+          <w:rFonts w:ascii="Consolas" w:hAnsi="Consolas"/>
+        </w:rPr>
+      </w:pPr>
+    </w:p>
+    <w:p>
+      <w:pPr>
+        <w:spacing w:after="0"/>
+        <w:rPr>
+          <w:rFonts w:ascii="Consolas" w:hAnsi="Consolas"/>
+          <w:b/>
+          <w:bCs/>
+        </w:rPr>
+      </w:pPr>
+      <w:r>
+        <w:rPr>
+          <w:rFonts w:ascii="Consolas" w:hAnsi="Consolas"/>
+          <w:b/>
+          <w:bCs/>
+        </w:rPr>
+        <w:lastRenderedPageBreak/>
         <w:t xml:space="preserve">Question 2 </w:t>
       </w:r>
     </w:p>
@@ -171,19 +662,1107 @@
         <w:spacing w:after="0"/>
         <w:rPr>
           <w:rFonts w:ascii="Consolas" w:hAnsi="Consolas"/>
-        </w:rPr>
-      </w:pPr>
-    </w:p>
-    <w:p>
-      <w:pPr>
-        <w:spacing w:after="0"/>
-        <w:rPr>
-          <w:rFonts w:ascii="Consolas" w:hAnsi="Consolas"/>
-        </w:rPr>
-      </w:pPr>
-      <w:r>
-        <w:rPr>
-          <w:rFonts w:ascii="Consolas" w:hAnsi="Consolas"/>
+          <w:b/>
+          <w:bCs/>
+        </w:rPr>
+      </w:pPr>
+    </w:p>
+    <w:p>
+      <w:pPr>
+        <w:spacing w:after="0"/>
+        <w:rPr>
+          <w:rFonts w:ascii="Consolas" w:hAnsi="Consolas"/>
+        </w:rPr>
+      </w:pPr>
+      <w:r>
+        <w:rPr>
+          <w:rFonts w:ascii="Consolas" w:hAnsi="Consolas"/>
+        </w:rPr>
+        <w:t>2.1.</w:t>
+      </w:r>
+    </w:p>
+    <w:p>
+      <w:pPr>
+        <w:spacing w:after="0"/>
+        <w:rPr>
+          <w:rFonts w:ascii="Consolas" w:hAnsi="Consolas"/>
+        </w:rPr>
+      </w:pPr>
+      <w:r>
+        <w:rPr>
+          <w:rFonts w:ascii="Consolas" w:hAnsi="Consolas"/>
+        </w:rPr>
+        <w:t xml:space="preserve">In </w:t>
+      </w:r>
+      <w:r>
+        <w:rPr>
+          <w:rFonts w:ascii="Consolas" w:hAnsi="Consolas"/>
+        </w:rPr>
+        <w:t>an operating system</w:t>
+      </w:r>
+      <w:r>
+        <w:rPr>
+          <w:rFonts w:ascii="Consolas" w:hAnsi="Consolas"/>
+        </w:rPr>
+        <w:t xml:space="preserve">, system calls can be used for both file and device manipulation (through a file interface) to allow for devices to be access though they are a file in the file system. </w:t>
+      </w:r>
+    </w:p>
+    <w:p>
+      <w:pPr>
+        <w:spacing w:after="0"/>
+        <w:rPr>
+          <w:rFonts w:ascii="Consolas" w:hAnsi="Consolas"/>
+          <w:b/>
+          <w:bCs/>
+        </w:rPr>
+      </w:pPr>
+      <w:r>
+        <w:rPr>
+          <w:rFonts w:ascii="Consolas" w:hAnsi="Consolas"/>
+          <w:b/>
+          <w:bCs/>
+        </w:rPr>
+        <w:t>Advantages</w:t>
+      </w:r>
+    </w:p>
+    <w:p>
+      <w:pPr>
+        <w:spacing w:after="0"/>
+        <w:rPr>
+          <w:rFonts w:ascii="Consolas" w:hAnsi="Consolas"/>
+        </w:rPr>
+      </w:pPr>
+      <w:r>
+        <w:rPr>
+          <w:rFonts w:ascii="Consolas" w:hAnsi="Consolas"/>
+        </w:rPr>
+        <w:t>- Simplifies the development of program code.</w:t>
+      </w:r>
+    </w:p>
+    <w:p>
+      <w:pPr>
+        <w:spacing w:after="0"/>
+        <w:rPr>
+          <w:rFonts w:ascii="Consolas" w:hAnsi="Consolas"/>
+        </w:rPr>
+      </w:pPr>
+      <w:r>
+        <w:rPr>
+          <w:rFonts w:ascii="Consolas" w:hAnsi="Consolas"/>
+        </w:rPr>
+        <w:t>- Simplifies the development of device-driver code (rewritten to support API calls)</w:t>
+      </w:r>
+      <w:r>
+        <w:rPr>
+          <w:rFonts w:ascii="Consolas" w:hAnsi="Consolas"/>
+        </w:rPr>
+        <w:t>. This provides several benefits such as</w:t>
+      </w:r>
+      <w:r>
+        <w:rPr>
+          <w:rFonts w:ascii="Consolas" w:hAnsi="Consolas"/>
+        </w:rPr>
+        <w:t xml:space="preserve"> support </w:t>
+      </w:r>
+      <w:r>
+        <w:rPr>
+          <w:rFonts w:ascii="Consolas" w:hAnsi="Consolas"/>
+        </w:rPr>
+        <w:t>made for</w:t>
+      </w:r>
+      <w:r>
+        <w:rPr>
+          <w:rFonts w:ascii="Consolas" w:hAnsi="Consolas"/>
+        </w:rPr>
+        <w:t xml:space="preserve"> multiple version</w:t>
+      </w:r>
+      <w:r>
+        <w:rPr>
+          <w:rFonts w:ascii="Consolas" w:hAnsi="Consolas"/>
+        </w:rPr>
+        <w:t xml:space="preserve">s of the operating system, additional functionality and reduction of the lines of code needed to perform the same function of many lines of code for a system call. </w:t>
+      </w:r>
+    </w:p>
+    <w:p>
+      <w:pPr>
+        <w:spacing w:after="0"/>
+        <w:rPr>
+          <w:rFonts w:ascii="Consolas" w:hAnsi="Consolas"/>
+          <w:b/>
+          <w:bCs/>
+        </w:rPr>
+      </w:pPr>
+      <w:r>
+        <w:rPr>
+          <w:rFonts w:ascii="Consolas" w:hAnsi="Consolas"/>
+          <w:b/>
+          <w:bCs/>
+        </w:rPr>
+        <w:t>Disadvantages</w:t>
+      </w:r>
+    </w:p>
+    <w:p>
+      <w:pPr>
+        <w:spacing w:after="0"/>
+        <w:rPr>
+          <w:rFonts w:ascii="Consolas" w:hAnsi="Consolas"/>
+        </w:rPr>
+      </w:pPr>
+      <w:r>
+        <w:rPr>
+          <w:rFonts w:ascii="Consolas" w:hAnsi="Consolas"/>
+        </w:rPr>
+        <w:t>-</w:t>
+      </w:r>
+      <w:r>
+        <w:rPr>
+          <w:rFonts w:ascii="Consolas" w:hAnsi="Consolas"/>
+        </w:rPr>
+        <w:t xml:space="preserve"> </w:t>
+      </w:r>
+      <w:r>
+        <w:rPr>
+          <w:rFonts w:ascii="Consolas" w:hAnsi="Consolas"/>
+        </w:rPr>
+        <w:t>When using the aforementioned API</w:t>
+      </w:r>
+      <w:r>
+        <w:rPr>
+          <w:rFonts w:ascii="Consolas" w:hAnsi="Consolas"/>
+        </w:rPr>
+        <w:t>s</w:t>
+      </w:r>
+      <w:r>
+        <w:rPr>
+          <w:rFonts w:ascii="Consolas" w:hAnsi="Consolas"/>
+        </w:rPr>
+        <w:t xml:space="preserve"> as a simplification of system calls, it may be difficult to access the full functionality of a device. With this reduced functionality, may also lead to performance loss.  </w:t>
+      </w:r>
+    </w:p>
+    <w:p>
+      <w:pPr>
+        <w:spacing w:after="0"/>
+        <w:rPr>
+          <w:rFonts w:ascii="Consolas" w:hAnsi="Consolas"/>
+        </w:rPr>
+      </w:pPr>
+    </w:p>
+    <w:p>
+      <w:pPr>
+        <w:spacing w:after="0"/>
+        <w:rPr>
+          <w:rFonts w:ascii="Consolas" w:hAnsi="Consolas"/>
+        </w:rPr>
+      </w:pPr>
+      <w:r>
+        <w:rPr>
+          <w:rFonts w:ascii="Consolas" w:hAnsi="Consolas"/>
+        </w:rPr>
+        <w:t>2.2.</w:t>
+      </w:r>
+    </w:p>
+    <w:p>
+      <w:pPr>
+        <w:spacing w:after="0"/>
+        <w:rPr>
+          <w:rFonts w:ascii="Consolas" w:hAnsi="Consolas"/>
+        </w:rPr>
+      </w:pPr>
+      <w:r>
+        <w:rPr>
+          <w:rFonts w:ascii="Consolas" w:hAnsi="Consolas"/>
+        </w:rPr>
+        <w:t>Shared-memory model</w:t>
+      </w:r>
+    </w:p>
+    <w:p>
+      <w:pPr>
+        <w:spacing w:after="0"/>
+        <w:rPr>
+          <w:rFonts w:ascii="Consolas" w:hAnsi="Consolas"/>
+          <w:b/>
+          <w:bCs/>
+        </w:rPr>
+      </w:pPr>
+      <w:r>
+        <w:rPr>
+          <w:rFonts w:ascii="Consolas" w:hAnsi="Consolas"/>
+          <w:b/>
+          <w:bCs/>
+        </w:rPr>
+        <w:t>Advantages</w:t>
+      </w:r>
+    </w:p>
+    <w:p>
+      <w:pPr>
+        <w:spacing w:after="0"/>
+        <w:rPr>
+          <w:rFonts w:ascii="Consolas" w:hAnsi="Consolas"/>
+        </w:rPr>
+      </w:pPr>
+      <w:r>
+        <w:rPr>
+          <w:rFonts w:ascii="Consolas" w:hAnsi="Consolas"/>
+        </w:rPr>
+        <w:t xml:space="preserve">- </w:t>
+      </w:r>
+      <w:r>
+        <w:rPr>
+          <w:rFonts w:ascii="Consolas" w:hAnsi="Consolas"/>
+        </w:rPr>
+        <w:t xml:space="preserve">Allows </w:t>
+      </w:r>
+      <w:r>
+        <w:rPr>
+          <w:rFonts w:ascii="Consolas" w:hAnsi="Consolas"/>
+        </w:rPr>
+        <w:t>maximum</w:t>
+      </w:r>
+      <w:r>
+        <w:rPr>
+          <w:rFonts w:ascii="Consolas" w:hAnsi="Consolas"/>
+        </w:rPr>
+        <w:t xml:space="preserve"> speed</w:t>
+      </w:r>
+      <w:r>
+        <w:rPr>
+          <w:rFonts w:ascii="Consolas" w:hAnsi="Consolas"/>
+        </w:rPr>
+        <w:t xml:space="preserve"> when the processes are on the same machine.</w:t>
+      </w:r>
+    </w:p>
+    <w:p>
+      <w:pPr>
+        <w:spacing w:after="0"/>
+        <w:rPr>
+          <w:rFonts w:ascii="Consolas" w:hAnsi="Consolas"/>
+        </w:rPr>
+      </w:pPr>
+      <w:r>
+        <w:rPr>
+          <w:rFonts w:ascii="Consolas" w:hAnsi="Consolas"/>
+        </w:rPr>
+        <w:t>- Offers better convenience of communication</w:t>
+      </w:r>
+    </w:p>
+    <w:p>
+      <w:pPr>
+        <w:spacing w:after="0"/>
+        <w:rPr>
+          <w:rFonts w:ascii="Consolas" w:hAnsi="Consolas"/>
+          <w:b/>
+          <w:bCs/>
+        </w:rPr>
+      </w:pPr>
+      <w:r>
+        <w:rPr>
+          <w:rFonts w:ascii="Consolas" w:hAnsi="Consolas"/>
+          <w:b/>
+          <w:bCs/>
+        </w:rPr>
+        <w:t>Disadvantages</w:t>
+      </w:r>
+    </w:p>
+    <w:p>
+      <w:pPr>
+        <w:spacing w:after="0"/>
+        <w:rPr>
+          <w:rFonts w:ascii="Consolas" w:hAnsi="Consolas"/>
+        </w:rPr>
+      </w:pPr>
+      <w:r>
+        <w:rPr>
+          <w:rFonts w:ascii="Consolas" w:hAnsi="Consolas"/>
+        </w:rPr>
+        <w:t xml:space="preserve">- </w:t>
+      </w:r>
+      <w:r>
+        <w:rPr>
+          <w:rFonts w:ascii="Consolas" w:hAnsi="Consolas"/>
+        </w:rPr>
+        <w:t>Different processes need to ensure that they are not writing to the same location simultaneously.</w:t>
+      </w:r>
+    </w:p>
+    <w:p>
+      <w:pPr>
+        <w:spacing w:after="0"/>
+        <w:rPr>
+          <w:rFonts w:ascii="Consolas" w:hAnsi="Consolas"/>
+        </w:rPr>
+      </w:pPr>
+      <w:r>
+        <w:rPr>
+          <w:rFonts w:ascii="Consolas" w:hAnsi="Consolas"/>
+        </w:rPr>
+        <w:t xml:space="preserve">- </w:t>
+      </w:r>
+      <w:r>
+        <w:rPr>
+          <w:rFonts w:ascii="Consolas" w:hAnsi="Consolas"/>
+        </w:rPr>
+        <w:t>Processes that communicate using shared memory need to address problems of memory protection and synchronization.</w:t>
+      </w:r>
+      <w:r>
+        <w:rPr>
+          <w:rFonts w:ascii="Consolas" w:hAnsi="Consolas"/>
+        </w:rPr>
+        <w:t xml:space="preserve"> </w:t>
+      </w:r>
+    </w:p>
+    <w:p>
+      <w:pPr>
+        <w:spacing w:after="0"/>
+        <w:rPr>
+          <w:rFonts w:ascii="Consolas" w:hAnsi="Consolas"/>
+        </w:rPr>
+      </w:pPr>
+      <w:r>
+        <w:rPr>
+          <w:rFonts w:ascii="Consolas" w:hAnsi="Consolas"/>
+        </w:rPr>
+        <w:t>- Potential for security issues</w:t>
+      </w:r>
+    </w:p>
+    <w:p>
+      <w:pPr>
+        <w:spacing w:after="0"/>
+        <w:rPr>
+          <w:rFonts w:ascii="Consolas" w:hAnsi="Consolas"/>
+        </w:rPr>
+      </w:pPr>
+    </w:p>
+    <w:p>
+      <w:pPr>
+        <w:spacing w:after="0"/>
+        <w:rPr>
+          <w:rFonts w:ascii="Consolas" w:hAnsi="Consolas"/>
+        </w:rPr>
+      </w:pPr>
+      <w:r>
+        <w:rPr>
+          <w:rFonts w:ascii="Consolas" w:hAnsi="Consolas"/>
+        </w:rPr>
+        <w:t>Message-passing model.</w:t>
+      </w:r>
+    </w:p>
+    <w:p>
+      <w:pPr>
+        <w:spacing w:after="0"/>
+        <w:rPr>
+          <w:rFonts w:ascii="Consolas" w:hAnsi="Consolas"/>
+          <w:b/>
+          <w:bCs/>
+        </w:rPr>
+      </w:pPr>
+      <w:r>
+        <w:rPr>
+          <w:rFonts w:ascii="Consolas" w:hAnsi="Consolas"/>
+          <w:b/>
+          <w:bCs/>
+        </w:rPr>
+        <w:t>Advantages</w:t>
+      </w:r>
+    </w:p>
+    <w:p>
+      <w:pPr>
+        <w:spacing w:after="0"/>
+        <w:rPr>
+          <w:rFonts w:ascii="Consolas" w:hAnsi="Consolas"/>
+        </w:rPr>
+      </w:pPr>
+      <w:r>
+        <w:rPr>
+          <w:rFonts w:ascii="Consolas" w:hAnsi="Consolas"/>
+        </w:rPr>
+        <w:t xml:space="preserve">- Much </w:t>
+      </w:r>
+      <w:r>
+        <w:rPr>
+          <w:rFonts w:ascii="Consolas" w:hAnsi="Consolas"/>
+        </w:rPr>
+        <w:t>eas</w:t>
+      </w:r>
+      <w:r>
+        <w:rPr>
+          <w:rFonts w:ascii="Consolas" w:hAnsi="Consolas"/>
+        </w:rPr>
+        <w:t>ier to implement</w:t>
+      </w:r>
+    </w:p>
+    <w:p>
+      <w:pPr>
+        <w:spacing w:after="0"/>
+        <w:rPr>
+          <w:rFonts w:ascii="Consolas" w:hAnsi="Consolas"/>
+        </w:rPr>
+      </w:pPr>
+      <w:r>
+        <w:rPr>
+          <w:rFonts w:ascii="Consolas" w:hAnsi="Consolas"/>
+        </w:rPr>
+        <w:t xml:space="preserve">- Useful for exchanging smaller amounts of data </w:t>
+      </w:r>
+    </w:p>
+    <w:p>
+      <w:pPr>
+        <w:spacing w:after="0"/>
+        <w:rPr>
+          <w:rFonts w:ascii="Consolas" w:hAnsi="Consolas"/>
+        </w:rPr>
+      </w:pPr>
+      <w:r>
+        <w:rPr>
+          <w:rFonts w:ascii="Consolas" w:hAnsi="Consolas"/>
+        </w:rPr>
+        <w:t xml:space="preserve">- No conflicts to avoid </w:t>
+      </w:r>
+    </w:p>
+    <w:p>
+      <w:pPr>
+        <w:spacing w:after="0"/>
+        <w:rPr>
+          <w:rFonts w:ascii="Consolas" w:hAnsi="Consolas"/>
+          <w:b/>
+          <w:bCs/>
+        </w:rPr>
+      </w:pPr>
+      <w:r>
+        <w:rPr>
+          <w:rFonts w:ascii="Consolas" w:hAnsi="Consolas"/>
+          <w:b/>
+          <w:bCs/>
+        </w:rPr>
+        <w:t>Disadvantages</w:t>
+      </w:r>
+    </w:p>
+    <w:p>
+      <w:pPr>
+        <w:spacing w:after="0"/>
+        <w:rPr>
+          <w:rFonts w:ascii="Consolas" w:hAnsi="Consolas"/>
+        </w:rPr>
+      </w:pPr>
+      <w:r>
+        <w:rPr>
+          <w:rFonts w:ascii="Consolas" w:hAnsi="Consolas"/>
+        </w:rPr>
+        <w:t xml:space="preserve">- </w:t>
+      </w:r>
+      <w:r>
+        <w:rPr>
+          <w:rFonts w:ascii="Consolas" w:hAnsi="Consolas"/>
+        </w:rPr>
+        <w:t xml:space="preserve">Communication </w:t>
+      </w:r>
+      <w:r>
+        <w:rPr>
+          <w:rFonts w:ascii="Consolas" w:hAnsi="Consolas"/>
+        </w:rPr>
+        <w:t>is</w:t>
+      </w:r>
+      <w:r>
+        <w:rPr>
+          <w:rFonts w:ascii="Consolas" w:hAnsi="Consolas"/>
+        </w:rPr>
+        <w:t xml:space="preserve"> slower than shared memory because </w:t>
+      </w:r>
+      <w:r>
+        <w:rPr>
+          <w:rFonts w:ascii="Consolas" w:hAnsi="Consolas"/>
+        </w:rPr>
+        <w:t>of the time it takes for the connection setup.</w:t>
+      </w:r>
+    </w:p>
+    <w:p>
+      <w:pPr>
+        <w:spacing w:after="0"/>
+        <w:rPr>
+          <w:rFonts w:ascii="Consolas" w:hAnsi="Consolas"/>
+        </w:rPr>
+      </w:pPr>
+    </w:p>
+    <w:p>
+      <w:pPr>
+        <w:spacing w:after="0"/>
+        <w:rPr>
+          <w:rFonts w:ascii="Consolas" w:hAnsi="Consolas"/>
+        </w:rPr>
+      </w:pPr>
+    </w:p>
+    <w:p>
+      <w:pPr>
+        <w:spacing w:after="0"/>
+        <w:rPr>
+          <w:rFonts w:ascii="Consolas" w:hAnsi="Consolas"/>
+        </w:rPr>
+      </w:pPr>
+    </w:p>
+    <w:p>
+      <w:pPr>
+        <w:spacing w:after="0"/>
+        <w:rPr>
+          <w:rFonts w:ascii="Consolas" w:hAnsi="Consolas"/>
+        </w:rPr>
+      </w:pPr>
+    </w:p>
+    <w:p>
+      <w:pPr>
+        <w:spacing w:after="0"/>
+        <w:rPr>
+          <w:rFonts w:ascii="Consolas" w:hAnsi="Consolas"/>
+        </w:rPr>
+      </w:pPr>
+    </w:p>
+    <w:p>
+      <w:pPr>
+        <w:spacing w:after="0"/>
+        <w:rPr>
+          <w:rFonts w:ascii="Consolas" w:hAnsi="Consolas"/>
+        </w:rPr>
+      </w:pPr>
+    </w:p>
+    <w:p>
+      <w:pPr>
+        <w:spacing w:after="0"/>
+        <w:rPr>
+          <w:rFonts w:ascii="Consolas" w:hAnsi="Consolas"/>
+        </w:rPr>
+      </w:pPr>
+    </w:p>
+    <w:p>
+      <w:pPr>
+        <w:spacing w:after="0"/>
+        <w:rPr>
+          <w:rFonts w:ascii="Consolas" w:hAnsi="Consolas"/>
+        </w:rPr>
+      </w:pPr>
+    </w:p>
+    <w:p>
+      <w:pPr>
+        <w:spacing w:after="0"/>
+        <w:rPr>
+          <w:rFonts w:ascii="Consolas" w:hAnsi="Consolas"/>
+        </w:rPr>
+      </w:pPr>
+    </w:p>
+    <w:p>
+      <w:pPr>
+        <w:spacing w:after="0"/>
+        <w:rPr>
+          <w:rFonts w:ascii="Consolas" w:hAnsi="Consolas"/>
+        </w:rPr>
+      </w:pPr>
+    </w:p>
+    <w:p>
+      <w:pPr>
+        <w:spacing w:after="0"/>
+        <w:rPr>
+          <w:rFonts w:ascii="Consolas" w:hAnsi="Consolas"/>
+        </w:rPr>
+      </w:pPr>
+    </w:p>
+    <w:p>
+      <w:pPr>
+        <w:spacing w:after="0"/>
+        <w:rPr>
+          <w:rFonts w:ascii="Consolas" w:hAnsi="Consolas"/>
+        </w:rPr>
+      </w:pPr>
+    </w:p>
+    <w:p>
+      <w:pPr>
+        <w:spacing w:after="0"/>
+        <w:rPr>
+          <w:rFonts w:ascii="Consolas" w:hAnsi="Consolas"/>
+        </w:rPr>
+      </w:pPr>
+    </w:p>
+    <w:p>
+      <w:pPr>
+        <w:spacing w:after="0"/>
+        <w:rPr>
+          <w:rFonts w:ascii="Consolas" w:hAnsi="Consolas"/>
+        </w:rPr>
+      </w:pPr>
+      <w:r>
+        <w:rPr>
+          <w:rFonts w:ascii="Consolas" w:hAnsi="Consolas"/>
+        </w:rPr>
+        <w:t xml:space="preserve">2.3. </w:t>
+      </w:r>
+    </w:p>
+    <w:p>
+      <w:pPr>
+        <w:spacing w:after="0"/>
+        <w:rPr>
+          <w:rFonts w:ascii="Consolas" w:hAnsi="Consolas"/>
+        </w:rPr>
+      </w:pPr>
+      <w:r>
+        <w:rPr>
+          <w:rFonts w:ascii="Consolas" w:hAnsi="Consolas"/>
+        </w:rPr>
+        <w:t>Similarities</w:t>
+      </w:r>
+    </w:p>
+    <w:p>
+      <w:pPr>
+        <w:spacing w:after="0"/>
+        <w:rPr>
+          <w:rFonts w:ascii="Consolas" w:hAnsi="Consolas"/>
+        </w:rPr>
+      </w:pPr>
+      <w:r>
+        <w:rPr>
+          <w:rFonts w:ascii="Consolas" w:hAnsi="Consolas"/>
+        </w:rPr>
+        <w:t xml:space="preserve">- </w:t>
+      </w:r>
+      <w:r>
+        <w:rPr>
+          <w:rFonts w:ascii="Consolas" w:hAnsi="Consolas"/>
+        </w:rPr>
+        <w:t>both designed to run on smartphones and tablets</w:t>
+      </w:r>
+      <w:r>
+        <w:rPr>
+          <w:rFonts w:ascii="Consolas" w:hAnsi="Consolas"/>
+        </w:rPr>
+        <w:t xml:space="preserve"> to provide functionality such as </w:t>
+      </w:r>
+      <w:r>
+        <w:rPr>
+          <w:rFonts w:ascii="Consolas" w:hAnsi="Consolas"/>
+        </w:rPr>
+        <w:t>calling, messaging, web browsing, video chat, maps voice commands etc.</w:t>
+      </w:r>
+    </w:p>
+    <w:p>
+      <w:pPr>
+        <w:spacing w:after="0"/>
+        <w:rPr>
+          <w:rFonts w:ascii="Consolas" w:hAnsi="Consolas"/>
+        </w:rPr>
+      </w:pPr>
+      <w:r>
+        <w:rPr>
+          <w:rFonts w:ascii="Consolas" w:hAnsi="Consolas"/>
+        </w:rPr>
+        <w:t>- both based on existing kernels. Android is based on the Linux kernel and iOS based on Mac OS X.</w:t>
+      </w:r>
+    </w:p>
+    <w:p>
+      <w:pPr>
+        <w:spacing w:after="0"/>
+        <w:rPr>
+          <w:rFonts w:ascii="Consolas" w:hAnsi="Consolas"/>
+        </w:rPr>
+      </w:pPr>
+      <w:r>
+        <w:rPr>
+          <w:rFonts w:ascii="Consolas" w:hAnsi="Consolas"/>
+        </w:rPr>
+        <w:t xml:space="preserve">- both have architecture that uses software stacks </w:t>
+      </w:r>
+    </w:p>
+    <w:p>
+      <w:pPr>
+        <w:spacing w:after="0"/>
+        <w:rPr>
+          <w:rFonts w:ascii="Consolas" w:hAnsi="Consolas"/>
+        </w:rPr>
+      </w:pPr>
+      <w:r>
+        <w:rPr>
+          <w:rFonts w:ascii="Consolas" w:hAnsi="Consolas"/>
+        </w:rPr>
+        <w:t>- both provide frameworks for developers to write software for the respective systems</w:t>
+      </w:r>
+    </w:p>
+    <w:p>
+      <w:pPr>
+        <w:spacing w:after="0"/>
+        <w:rPr>
+          <w:rFonts w:ascii="Consolas" w:hAnsi="Consolas"/>
+        </w:rPr>
+      </w:pPr>
+    </w:p>
+    <w:p>
+      <w:pPr>
+        <w:spacing w:after="0"/>
+        <w:rPr>
+          <w:rFonts w:ascii="Consolas" w:hAnsi="Consolas"/>
+        </w:rPr>
+      </w:pPr>
+      <w:r>
+        <w:rPr>
+          <w:rFonts w:ascii="Consolas" w:hAnsi="Consolas"/>
+        </w:rPr>
+        <w:t>Differences</w:t>
+      </w:r>
+    </w:p>
+    <w:tbl>
+      <w:tblPr>
+        <w:tblStyle w:val="TableGrid"/>
+        <w:tblW w:w="0" w:type="auto"/>
+        <w:tblLook w:val="04A0" w:firstRow="1" w:lastRow="0" w:firstColumn="1" w:lastColumn="0" w:noHBand="0" w:noVBand="1"/>
+      </w:tblPr>
+      <w:tblGrid>
+        <w:gridCol w:w="4508"/>
+        <w:gridCol w:w="4508"/>
+      </w:tblGrid>
+      <w:tr>
+        <w:tc>
+          <w:tcPr>
+            <w:tcW w:w="4508" w:type="dxa"/>
+          </w:tcPr>
+          <w:p>
+            <w:pPr>
+              <w:rPr>
+                <w:rFonts w:ascii="Consolas" w:hAnsi="Consolas"/>
+                <w:sz w:val="18"/>
+                <w:szCs w:val="18"/>
+              </w:rPr>
+            </w:pPr>
+            <w:r>
+              <w:rPr>
+                <w:rFonts w:ascii="Consolas" w:hAnsi="Consolas"/>
+                <w:sz w:val="18"/>
+                <w:szCs w:val="18"/>
+              </w:rPr>
+              <w:t>Android</w:t>
+            </w:r>
+          </w:p>
+        </w:tc>
+        <w:tc>
+          <w:tcPr>
+            <w:tcW w:w="4508" w:type="dxa"/>
+          </w:tcPr>
+          <w:p>
+            <w:pPr>
+              <w:rPr>
+                <w:rFonts w:ascii="Consolas" w:hAnsi="Consolas"/>
+                <w:sz w:val="18"/>
+                <w:szCs w:val="18"/>
+              </w:rPr>
+            </w:pPr>
+            <w:r>
+              <w:rPr>
+                <w:rFonts w:ascii="Consolas" w:hAnsi="Consolas"/>
+                <w:sz w:val="18"/>
+                <w:szCs w:val="18"/>
+              </w:rPr>
+              <w:t>iOS</w:t>
+            </w:r>
+          </w:p>
+        </w:tc>
+      </w:tr>
+      <w:tr>
+        <w:tc>
+          <w:tcPr>
+            <w:tcW w:w="4508" w:type="dxa"/>
+          </w:tcPr>
+          <w:p>
+            <w:pPr>
+              <w:rPr>
+                <w:rFonts w:ascii="Consolas" w:hAnsi="Consolas"/>
+                <w:sz w:val="18"/>
+                <w:szCs w:val="18"/>
+              </w:rPr>
+            </w:pPr>
+            <w:r>
+              <w:rPr>
+                <w:rFonts w:ascii="Consolas" w:hAnsi="Consolas"/>
+                <w:sz w:val="18"/>
+                <w:szCs w:val="18"/>
+              </w:rPr>
+              <w:t>C</w:t>
+            </w:r>
+            <w:r>
+              <w:rPr>
+                <w:rFonts w:ascii="Consolas" w:hAnsi="Consolas"/>
+                <w:sz w:val="18"/>
+                <w:szCs w:val="18"/>
+              </w:rPr>
+              <w:t>ustomizable: 3</w:t>
+            </w:r>
+            <w:r>
+              <w:rPr>
+                <w:rFonts w:ascii="Consolas" w:hAnsi="Consolas"/>
+                <w:sz w:val="18"/>
+                <w:szCs w:val="18"/>
+                <w:vertAlign w:val="superscript"/>
+              </w:rPr>
+              <w:t>rd</w:t>
+            </w:r>
+            <w:r>
+              <w:rPr>
+                <w:rFonts w:ascii="Consolas" w:hAnsi="Consolas"/>
+                <w:sz w:val="18"/>
+                <w:szCs w:val="18"/>
+              </w:rPr>
+              <w:t xml:space="preserve"> party manufacturers often provide custom version of Android on their devices and Android is available on the devices they may produce</w:t>
+            </w:r>
+          </w:p>
+        </w:tc>
+        <w:tc>
+          <w:tcPr>
+            <w:tcW w:w="4508" w:type="dxa"/>
+          </w:tcPr>
+          <w:p>
+            <w:pPr>
+              <w:rPr>
+                <w:rFonts w:ascii="Consolas" w:hAnsi="Consolas"/>
+                <w:sz w:val="18"/>
+                <w:szCs w:val="18"/>
+              </w:rPr>
+            </w:pPr>
+            <w:r>
+              <w:rPr>
+                <w:rFonts w:ascii="Consolas" w:hAnsi="Consolas"/>
+                <w:sz w:val="18"/>
+                <w:szCs w:val="18"/>
+              </w:rPr>
+              <w:t>A</w:t>
+            </w:r>
+            <w:r>
+              <w:rPr>
+                <w:rFonts w:ascii="Consolas" w:hAnsi="Consolas"/>
+                <w:sz w:val="18"/>
+                <w:szCs w:val="18"/>
+              </w:rPr>
+              <w:t>vailable on devices Apple manufactures.</w:t>
+            </w:r>
+          </w:p>
+        </w:tc>
+      </w:tr>
+      <w:tr>
+        <w:tc>
+          <w:tcPr>
+            <w:tcW w:w="4508" w:type="dxa"/>
+          </w:tcPr>
+          <w:p>
+            <w:pPr>
+              <w:rPr>
+                <w:rFonts w:ascii="Consolas" w:hAnsi="Consolas"/>
+                <w:sz w:val="18"/>
+                <w:szCs w:val="18"/>
+              </w:rPr>
+            </w:pPr>
+            <w:r>
+              <w:rPr>
+                <w:rFonts w:ascii="Consolas" w:hAnsi="Consolas"/>
+                <w:sz w:val="18"/>
+                <w:szCs w:val="18"/>
+              </w:rPr>
+              <w:t>Uses</w:t>
+            </w:r>
+            <w:r>
+              <w:rPr>
+                <w:rFonts w:ascii="Consolas" w:hAnsi="Consolas"/>
+                <w:sz w:val="18"/>
+                <w:szCs w:val="18"/>
+              </w:rPr>
+              <w:t xml:space="preserve"> an open-source model</w:t>
+            </w:r>
+          </w:p>
+        </w:tc>
+        <w:tc>
+          <w:tcPr>
+            <w:tcW w:w="4508" w:type="dxa"/>
+          </w:tcPr>
+          <w:p>
+            <w:pPr>
+              <w:rPr>
+                <w:rFonts w:ascii="Consolas" w:hAnsi="Consolas"/>
+                <w:sz w:val="18"/>
+                <w:szCs w:val="18"/>
+              </w:rPr>
+            </w:pPr>
+            <w:r>
+              <w:rPr>
+                <w:rFonts w:ascii="Consolas" w:hAnsi="Consolas"/>
+                <w:sz w:val="18"/>
+                <w:szCs w:val="18"/>
+              </w:rPr>
+              <w:t>C</w:t>
+            </w:r>
+            <w:r>
+              <w:rPr>
+                <w:rFonts w:ascii="Consolas" w:hAnsi="Consolas"/>
+                <w:sz w:val="18"/>
+                <w:szCs w:val="18"/>
+              </w:rPr>
+              <w:t>losed, with open-source components</w:t>
+            </w:r>
+          </w:p>
+        </w:tc>
+      </w:tr>
+      <w:tr>
+        <w:tc>
+          <w:tcPr>
+            <w:tcW w:w="4508" w:type="dxa"/>
+          </w:tcPr>
+          <w:p>
+            <w:pPr>
+              <w:rPr>
+                <w:rFonts w:ascii="Consolas" w:hAnsi="Consolas"/>
+                <w:sz w:val="18"/>
+                <w:szCs w:val="18"/>
+              </w:rPr>
+            </w:pPr>
+            <w:r>
+              <w:rPr>
+                <w:rFonts w:ascii="Consolas" w:hAnsi="Consolas"/>
+                <w:sz w:val="18"/>
+                <w:szCs w:val="18"/>
+              </w:rPr>
+              <w:t>Written in</w:t>
+            </w:r>
+            <w:r>
+              <w:rPr>
+                <w:rFonts w:ascii="Consolas" w:hAnsi="Consolas"/>
+                <w:sz w:val="18"/>
+                <w:szCs w:val="18"/>
+              </w:rPr>
+              <w:t xml:space="preserve"> Java. It uses a virtual machine (</w:t>
+            </w:r>
+            <w:proofErr w:type="spellStart"/>
+            <w:r>
+              <w:rPr>
+                <w:rFonts w:ascii="Consolas" w:hAnsi="Consolas"/>
+                <w:sz w:val="18"/>
+                <w:szCs w:val="18"/>
+              </w:rPr>
+              <w:t>Darkvil</w:t>
+            </w:r>
+            <w:proofErr w:type="spellEnd"/>
+            <w:r>
+              <w:rPr>
+                <w:rFonts w:ascii="Consolas" w:hAnsi="Consolas"/>
+                <w:sz w:val="18"/>
+                <w:szCs w:val="18"/>
+              </w:rPr>
+              <w:t xml:space="preserve"> virtual machine)  </w:t>
+            </w:r>
+          </w:p>
+        </w:tc>
+        <w:tc>
+          <w:tcPr>
+            <w:tcW w:w="4508" w:type="dxa"/>
+          </w:tcPr>
+          <w:p>
+            <w:pPr>
+              <w:rPr>
+                <w:rFonts w:ascii="Consolas" w:hAnsi="Consolas"/>
+                <w:sz w:val="18"/>
+                <w:szCs w:val="18"/>
+              </w:rPr>
+            </w:pPr>
+            <w:r>
+              <w:rPr>
+                <w:rFonts w:ascii="Consolas" w:hAnsi="Consolas"/>
+                <w:sz w:val="18"/>
+                <w:szCs w:val="18"/>
+              </w:rPr>
+              <w:t>Written</w:t>
+            </w:r>
+            <w:r>
+              <w:rPr>
+                <w:rFonts w:ascii="Consolas" w:hAnsi="Consolas"/>
+                <w:sz w:val="18"/>
+                <w:szCs w:val="18"/>
+              </w:rPr>
+              <w:t xml:space="preserve"> in C, C++, Objective-C, Swift and assembly language.</w:t>
+            </w:r>
+          </w:p>
+        </w:tc>
+      </w:tr>
+      <w:tr>
+        <w:tc>
+          <w:tcPr>
+            <w:tcW w:w="4508" w:type="dxa"/>
+          </w:tcPr>
+          <w:p>
+            <w:pPr>
+              <w:rPr>
+                <w:rFonts w:ascii="Consolas" w:hAnsi="Consolas"/>
+                <w:sz w:val="18"/>
+                <w:szCs w:val="18"/>
+              </w:rPr>
+            </w:pPr>
+            <w:r>
+              <w:rPr>
+                <w:rFonts w:ascii="Consolas" w:hAnsi="Consolas"/>
+                <w:sz w:val="18"/>
+                <w:szCs w:val="18"/>
+              </w:rPr>
+              <w:t xml:space="preserve">Google provides an Android API for Java development of applications  </w:t>
+            </w:r>
+          </w:p>
+        </w:tc>
+        <w:tc>
+          <w:tcPr>
+            <w:tcW w:w="4508" w:type="dxa"/>
+          </w:tcPr>
+          <w:p>
+            <w:pPr>
+              <w:rPr>
+                <w:rFonts w:ascii="Consolas" w:hAnsi="Consolas"/>
+                <w:sz w:val="18"/>
+                <w:szCs w:val="18"/>
+              </w:rPr>
+            </w:pPr>
+            <w:r>
+              <w:rPr>
+                <w:rFonts w:ascii="Consolas" w:hAnsi="Consolas"/>
+                <w:sz w:val="18"/>
+                <w:szCs w:val="18"/>
+              </w:rPr>
+              <w:t>Applications</w:t>
+            </w:r>
+            <w:r>
+              <w:rPr>
+                <w:rFonts w:ascii="Consolas" w:hAnsi="Consolas"/>
+                <w:sz w:val="18"/>
+                <w:szCs w:val="18"/>
+              </w:rPr>
+              <w:t xml:space="preserve"> are developed in Objective-C</w:t>
+            </w:r>
+          </w:p>
+        </w:tc>
+      </w:tr>
+    </w:tbl>
+    <w:p>
+      <w:pPr>
+        <w:spacing w:after="0"/>
+        <w:rPr>
+          <w:rFonts w:ascii="Consolas" w:hAnsi="Consolas"/>
+        </w:rPr>
+      </w:pPr>
+    </w:p>
+    <w:p>
+      <w:pPr>
+        <w:spacing w:after="0"/>
+        <w:rPr>
+          <w:rFonts w:ascii="Consolas" w:hAnsi="Consolas"/>
+        </w:rPr>
+      </w:pPr>
+    </w:p>
+    <w:p>
+      <w:pPr>
+        <w:spacing w:after="0"/>
+        <w:rPr>
+          <w:rFonts w:ascii="Consolas" w:hAnsi="Consolas"/>
+          <w:b/>
+          <w:bCs/>
+        </w:rPr>
+      </w:pPr>
+      <w:r>
+        <w:rPr>
+          <w:rFonts w:ascii="Consolas" w:hAnsi="Consolas"/>
+          <w:b/>
+          <w:bCs/>
         </w:rPr>
         <w:t xml:space="preserve">Question 3 </w:t>
       </w:r>
@@ -193,20 +1772,443 @@
         <w:spacing w:after="0"/>
         <w:rPr>
           <w:rFonts w:ascii="Consolas" w:hAnsi="Consolas"/>
-        </w:rPr>
-      </w:pPr>
-    </w:p>
-    <w:p>
-      <w:pPr>
-        <w:spacing w:after="0"/>
-        <w:rPr>
-          <w:rFonts w:ascii="Consolas" w:hAnsi="Consolas"/>
-        </w:rPr>
-      </w:pPr>
-      <w:r>
-        <w:rPr>
-          <w:rFonts w:ascii="Consolas" w:hAnsi="Consolas"/>
-        </w:rPr>
+          <w:b/>
+          <w:bCs/>
+        </w:rPr>
+      </w:pPr>
+    </w:p>
+    <w:p>
+      <w:pPr>
+        <w:spacing w:after="0"/>
+        <w:rPr>
+          <w:rFonts w:ascii="Consolas" w:hAnsi="Consolas"/>
+        </w:rPr>
+      </w:pPr>
+      <w:r>
+        <w:rPr>
+          <w:rFonts w:ascii="Consolas" w:hAnsi="Consolas"/>
+        </w:rPr>
+        <w:t>3.1.</w:t>
+      </w:r>
+    </w:p>
+    <w:p>
+      <w:pPr>
+        <w:spacing w:after="0"/>
+        <w:rPr>
+          <w:rFonts w:ascii="Consolas" w:hAnsi="Consolas"/>
+        </w:rPr>
+      </w:pPr>
+      <w:bookmarkStart w:id="0" w:name="_Hlk71382140"/>
+      <w:r>
+        <w:rPr>
+          <w:rFonts w:ascii="Consolas" w:hAnsi="Consolas"/>
+        </w:rPr>
+        <w:t xml:space="preserve">Every time </w:t>
+      </w:r>
+      <w:proofErr w:type="gramStart"/>
+      <w:r>
+        <w:rPr>
+          <w:rFonts w:ascii="Consolas" w:hAnsi="Consolas"/>
+          <w:highlight w:val="lightGray"/>
+        </w:rPr>
+        <w:t>fork(</w:t>
+      </w:r>
+      <w:proofErr w:type="gramEnd"/>
+      <w:r>
+        <w:rPr>
+          <w:rFonts w:ascii="Consolas" w:hAnsi="Consolas"/>
+          <w:highlight w:val="lightGray"/>
+        </w:rPr>
+        <w:t>)</w:t>
+      </w:r>
+      <w:r>
+        <w:rPr>
+          <w:rFonts w:ascii="Consolas" w:hAnsi="Consolas"/>
+        </w:rPr>
+        <w:t xml:space="preserve"> is used, create  a new level in a binary tree, with the initial process </w:t>
+      </w:r>
+      <w:r>
+        <w:rPr>
+          <w:rFonts w:ascii="Consolas" w:hAnsi="Consolas"/>
+        </w:rPr>
+        <w:t>spawning</w:t>
+      </w:r>
+      <w:r>
+        <w:rPr>
+          <w:rFonts w:ascii="Consolas" w:hAnsi="Consolas"/>
+        </w:rPr>
+        <w:t xml:space="preserve"> two child nodes</w:t>
+      </w:r>
+      <w:r>
+        <w:rPr>
+          <w:rFonts w:ascii="Consolas" w:hAnsi="Consolas"/>
+        </w:rPr>
+        <w:t xml:space="preserve">. </w:t>
+      </w:r>
+      <w:r>
+        <w:rPr>
+          <w:rFonts w:ascii="Consolas" w:hAnsi="Consolas"/>
+        </w:rPr>
+        <w:t>The formula for calculating the number of processes is:</w:t>
+      </w:r>
+    </w:p>
+    <w:p>
+      <w:pPr>
+        <w:spacing w:after="0"/>
+        <w:rPr>
+          <w:rFonts w:ascii="Consolas" w:hAnsi="Consolas"/>
+        </w:rPr>
+      </w:pPr>
+    </w:p>
+    <w:p>
+      <w:pPr>
+        <w:spacing w:after="0"/>
+        <w:rPr>
+          <w:rFonts w:ascii="Consolas" w:eastAsiaTheme="minorEastAsia" w:hAnsi="Consolas"/>
+        </w:rPr>
+      </w:pPr>
+      <w:r>
+        <w:rPr>
+          <w:rFonts w:ascii="Consolas" w:hAnsi="Consolas"/>
+        </w:rPr>
+        <w:t xml:space="preserve">Total Number of Processes = </w:t>
+      </w:r>
+      <m:oMath>
+        <m:sSup>
+          <m:sSupPr>
+            <m:ctrlPr>
+              <w:rPr>
+                <w:rFonts w:ascii="Cambria Math" w:hAnsi="Cambria Math"/>
+                <w:i/>
+              </w:rPr>
+            </m:ctrlPr>
+          </m:sSupPr>
+          <m:e>
+            <m:r>
+              <w:rPr>
+                <w:rFonts w:ascii="Cambria Math" w:hAnsi="Cambria Math"/>
+              </w:rPr>
+              <m:t>2</m:t>
+            </m:r>
+          </m:e>
+          <m:sup>
+            <m:r>
+              <w:rPr>
+                <w:rFonts w:ascii="Cambria Math" w:hAnsi="Cambria Math"/>
+              </w:rPr>
+              <m:t>n</m:t>
+            </m:r>
+          </m:sup>
+        </m:sSup>
+        <m:r>
+          <w:rPr>
+            <w:rFonts w:ascii="Cambria Math" w:hAnsi="Cambria Math"/>
+          </w:rPr>
+          <m:t>-1</m:t>
+        </m:r>
+      </m:oMath>
+    </w:p>
+    <w:p>
+      <w:pPr>
+        <w:spacing w:after="0"/>
+        <w:rPr>
+          <w:rFonts w:ascii="Consolas" w:eastAsiaTheme="minorEastAsia" w:hAnsi="Consolas"/>
+        </w:rPr>
+      </w:pPr>
+      <w:r>
+        <w:rPr>
+          <w:rFonts w:ascii="Consolas" w:eastAsiaTheme="minorEastAsia" w:hAnsi="Consolas"/>
+        </w:rPr>
+        <w:t xml:space="preserve">Where </w:t>
+      </w:r>
+      <m:oMath>
+        <m:r>
+          <w:rPr>
+            <w:rFonts w:ascii="Cambria Math" w:eastAsiaTheme="minorEastAsia" w:hAnsi="Cambria Math"/>
+          </w:rPr>
+          <m:t xml:space="preserve">n </m:t>
+        </m:r>
+      </m:oMath>
+      <w:r>
+        <w:rPr>
+          <w:rFonts w:ascii="Consolas" w:eastAsiaTheme="minorEastAsia" w:hAnsi="Consolas"/>
+        </w:rPr>
+        <w:t xml:space="preserve"> is the total number of fork system calls</w:t>
+      </w:r>
+      <w:r>
+        <w:rPr>
+          <w:rFonts w:ascii="Consolas" w:eastAsiaTheme="minorEastAsia" w:hAnsi="Consolas"/>
+        </w:rPr>
+        <w:t xml:space="preserve"> and 1 represents the initial parent </w:t>
+      </w:r>
+      <w:proofErr w:type="gramStart"/>
+      <w:r>
+        <w:rPr>
+          <w:rFonts w:ascii="Consolas" w:eastAsiaTheme="minorEastAsia" w:hAnsi="Consolas"/>
+        </w:rPr>
+        <w:t>process.</w:t>
+      </w:r>
+      <w:proofErr w:type="gramEnd"/>
+      <w:r>
+        <w:rPr>
+          <w:rFonts w:ascii="Consolas" w:eastAsiaTheme="minorEastAsia" w:hAnsi="Consolas"/>
+        </w:rPr>
+        <w:t xml:space="preserve"> </w:t>
+      </w:r>
+      <w:r>
+        <w:rPr>
+          <w:rFonts w:ascii="Consolas" w:eastAsiaTheme="minorEastAsia" w:hAnsi="Consolas"/>
+        </w:rPr>
+        <w:t>So,</w:t>
+      </w:r>
+      <w:r>
+        <w:rPr>
+          <w:rFonts w:ascii="Consolas" w:eastAsiaTheme="minorEastAsia" w:hAnsi="Consolas"/>
+        </w:rPr>
+        <w:t xml:space="preserve"> including the parent process for figure 3.32 we have:</w:t>
+      </w:r>
+    </w:p>
+    <w:p>
+      <w:pPr>
+        <w:spacing w:after="0"/>
+        <w:rPr>
+          <w:rFonts w:ascii="Consolas" w:hAnsi="Consolas"/>
+        </w:rPr>
+      </w:pPr>
+      <m:oMath>
+        <m:r>
+          <w:rPr>
+            <w:rFonts w:ascii="Cambria Math" w:eastAsiaTheme="minorEastAsia" w:hAnsi="Cambria Math"/>
+          </w:rPr>
+          <m:t>∴</m:t>
+        </m:r>
+        <m:sSup>
+          <m:sSupPr>
+            <m:ctrlPr>
+              <w:rPr>
+                <w:rFonts w:ascii="Cambria Math" w:hAnsi="Cambria Math"/>
+                <w:i/>
+              </w:rPr>
+            </m:ctrlPr>
+          </m:sSupPr>
+          <m:e>
+            <m:r>
+              <w:rPr>
+                <w:rFonts w:ascii="Cambria Math" w:hAnsi="Cambria Math"/>
+              </w:rPr>
+              <m:t>2</m:t>
+            </m:r>
+          </m:e>
+          <m:sup>
+            <m:r>
+              <w:rPr>
+                <w:rFonts w:ascii="Cambria Math" w:hAnsi="Cambria Math"/>
+              </w:rPr>
+              <m:t>4</m:t>
+            </m:r>
+          </m:sup>
+        </m:sSup>
+        <m:r>
+          <w:rPr>
+            <w:rFonts w:ascii="Cambria Math" w:hAnsi="Cambria Math"/>
+          </w:rPr>
+          <m:t>-1</m:t>
+        </m:r>
+        <m:r>
+          <w:rPr>
+            <w:rFonts w:ascii="Cambria Math" w:hAnsi="Cambria Math"/>
+          </w:rPr>
+          <m:t>+1=16</m:t>
+        </m:r>
+      </m:oMath>
+      <w:r>
+        <w:rPr>
+          <w:rFonts w:ascii="Consolas" w:eastAsiaTheme="minorEastAsia" w:hAnsi="Consolas"/>
+        </w:rPr>
+        <w:t xml:space="preserve"> </w:t>
+      </w:r>
+    </w:p>
+    <w:p>
+      <w:pPr>
+        <w:spacing w:after="0"/>
+        <w:rPr>
+          <w:rFonts w:ascii="Consolas" w:hAnsi="Consolas"/>
+        </w:rPr>
+      </w:pPr>
+    </w:p>
+    <w:bookmarkEnd w:id="0"/>
+    <w:p>
+      <w:pPr>
+        <w:spacing w:after="0"/>
+        <w:rPr>
+          <w:rFonts w:ascii="Consolas" w:hAnsi="Consolas"/>
+        </w:rPr>
+      </w:pPr>
+      <w:r>
+        <w:rPr>
+          <w:rFonts w:ascii="Consolas" w:hAnsi="Consolas"/>
+        </w:rPr>
+        <w:t>3.2.</w:t>
+      </w:r>
+    </w:p>
+    <w:p>
+      <w:pPr>
+        <w:spacing w:after="0"/>
+        <w:rPr>
+          <w:rFonts w:ascii="Consolas" w:hAnsi="Consolas"/>
+        </w:rPr>
+      </w:pPr>
+    </w:p>
+    <w:p>
+      <w:pPr>
+        <w:spacing w:after="0"/>
+        <w:rPr>
+          <w:rFonts w:ascii="Consolas" w:hAnsi="Consolas"/>
+        </w:rPr>
+      </w:pPr>
+      <w:r>
+        <w:rPr>
+          <w:rFonts w:ascii="Consolas" w:hAnsi="Consolas"/>
+        </w:rPr>
+        <w:t>line X:</w:t>
+      </w:r>
+    </w:p>
+    <w:p>
+      <w:pPr>
+        <w:spacing w:after="0"/>
+        <w:rPr>
+          <w:rFonts w:ascii="Consolas" w:hAnsi="Consolas"/>
+        </w:rPr>
+      </w:pPr>
+      <w:r>
+        <w:rPr>
+          <w:rFonts w:ascii="Consolas" w:hAnsi="Consolas"/>
+        </w:rPr>
+        <w:t xml:space="preserve">CHILD: 0 CHILD: -1 CHILD: -4 CHILD: -9 CHILD: -16 </w:t>
+      </w:r>
+    </w:p>
+    <w:p>
+      <w:pPr>
+        <w:spacing w:after="0"/>
+        <w:rPr>
+          <w:rFonts w:ascii="Consolas" w:hAnsi="Consolas"/>
+        </w:rPr>
+      </w:pPr>
+      <w:r>
+        <w:rPr>
+          <w:rFonts w:ascii="Consolas" w:hAnsi="Consolas"/>
+        </w:rPr>
+        <w:t>line Y:</w:t>
+      </w:r>
+    </w:p>
+    <w:p>
+      <w:pPr>
+        <w:spacing w:after="0"/>
+        <w:rPr>
+          <w:rFonts w:ascii="Consolas" w:hAnsi="Consolas"/>
+        </w:rPr>
+      </w:pPr>
+      <w:r>
+        <w:rPr>
+          <w:rFonts w:ascii="Consolas" w:hAnsi="Consolas"/>
+        </w:rPr>
+        <w:t xml:space="preserve">PARENT: 0 PARENT: 1 PARENT: 2 </w:t>
+      </w:r>
+      <w:proofErr w:type="gramStart"/>
+      <w:r>
+        <w:rPr>
+          <w:rFonts w:ascii="Consolas" w:hAnsi="Consolas"/>
+        </w:rPr>
+        <w:t>PARENT</w:t>
+      </w:r>
+      <w:proofErr w:type="gramEnd"/>
+      <w:r>
+        <w:rPr>
+          <w:rFonts w:ascii="Consolas" w:hAnsi="Consolas"/>
+        </w:rPr>
+        <w:t xml:space="preserve">: 3 PARENT: 4 </w:t>
+      </w:r>
+    </w:p>
+    <w:p>
+      <w:pPr>
+        <w:spacing w:after="0"/>
+        <w:rPr>
+          <w:rFonts w:ascii="Consolas" w:hAnsi="Consolas"/>
+        </w:rPr>
+      </w:pPr>
+    </w:p>
+    <w:p>
+      <w:pPr>
+        <w:spacing w:after="0"/>
+        <w:rPr>
+          <w:rFonts w:ascii="Consolas" w:hAnsi="Consolas"/>
+        </w:rPr>
+      </w:pPr>
+    </w:p>
+    <w:p>
+      <w:pPr>
+        <w:spacing w:after="0"/>
+        <w:rPr>
+          <w:rFonts w:ascii="Consolas" w:hAnsi="Consolas"/>
+        </w:rPr>
+      </w:pPr>
+    </w:p>
+    <w:p>
+      <w:pPr>
+        <w:spacing w:after="0"/>
+        <w:rPr>
+          <w:rFonts w:ascii="Consolas" w:hAnsi="Consolas"/>
+        </w:rPr>
+      </w:pPr>
+    </w:p>
+    <w:p>
+      <w:pPr>
+        <w:spacing w:after="0"/>
+        <w:rPr>
+          <w:rFonts w:ascii="Consolas" w:hAnsi="Consolas"/>
+        </w:rPr>
+      </w:pPr>
+    </w:p>
+    <w:p>
+      <w:pPr>
+        <w:spacing w:after="0"/>
+        <w:rPr>
+          <w:rFonts w:ascii="Consolas" w:hAnsi="Consolas"/>
+        </w:rPr>
+      </w:pPr>
+    </w:p>
+    <w:p>
+      <w:pPr>
+        <w:spacing w:after="0"/>
+        <w:rPr>
+          <w:rFonts w:ascii="Consolas" w:hAnsi="Consolas"/>
+        </w:rPr>
+      </w:pPr>
+    </w:p>
+    <w:p>
+      <w:pPr>
+        <w:spacing w:after="0"/>
+        <w:rPr>
+          <w:rFonts w:ascii="Consolas" w:hAnsi="Consolas"/>
+        </w:rPr>
+      </w:pPr>
+    </w:p>
+    <w:p>
+      <w:pPr>
+        <w:spacing w:after="0"/>
+        <w:rPr>
+          <w:rFonts w:ascii="Consolas" w:hAnsi="Consolas"/>
+          <w:b/>
+          <w:bCs/>
+        </w:rPr>
+      </w:pPr>
+      <w:r>
+        <w:rPr>
+          <w:rFonts w:ascii="Consolas" w:hAnsi="Consolas"/>
+          <w:b/>
+          <w:bCs/>
+        </w:rPr>
+        <w:lastRenderedPageBreak/>
         <w:t xml:space="preserve">Question 4 </w:t>
       </w:r>
     </w:p>
@@ -215,20 +2217,4525 @@
         <w:spacing w:after="0"/>
         <w:rPr>
           <w:rFonts w:ascii="Consolas" w:hAnsi="Consolas"/>
-        </w:rPr>
-      </w:pPr>
-    </w:p>
-    <w:p>
-      <w:pPr>
-        <w:spacing w:after="0"/>
-        <w:rPr>
-          <w:rFonts w:ascii="Consolas" w:hAnsi="Consolas"/>
-        </w:rPr>
-      </w:pPr>
-      <w:r>
-        <w:rPr>
-          <w:rFonts w:ascii="Consolas" w:hAnsi="Consolas"/>
-        </w:rPr>
+          <w:b/>
+          <w:bCs/>
+        </w:rPr>
+      </w:pPr>
+    </w:p>
+    <w:p>
+      <w:pPr>
+        <w:spacing w:after="0"/>
+        <w:rPr>
+          <w:rFonts w:ascii="Consolas" w:hAnsi="Consolas"/>
+        </w:rPr>
+      </w:pPr>
+      <w:r>
+        <w:rPr>
+          <w:rFonts w:ascii="Consolas" w:hAnsi="Consolas"/>
+        </w:rPr>
+        <w:t>4.1.</w:t>
+      </w:r>
+    </w:p>
+    <w:p>
+      <w:pPr>
+        <w:spacing w:after="0"/>
+        <w:rPr>
+          <w:rFonts w:ascii="Consolas" w:hAnsi="Consolas"/>
+        </w:rPr>
+      </w:pPr>
+      <w:r>
+        <w:rPr>
+          <w:rFonts w:ascii="Consolas" w:hAnsi="Consolas"/>
+        </w:rPr>
+        <w:t xml:space="preserve">A </w:t>
+      </w:r>
+      <w:r>
+        <w:rPr>
+          <w:rFonts w:ascii="Consolas" w:hAnsi="Consolas"/>
+        </w:rPr>
+        <w:t>multithreaded solution would perform better single-processor</w:t>
+      </w:r>
+      <w:r>
+        <w:rPr>
+          <w:rFonts w:ascii="Consolas" w:hAnsi="Consolas"/>
+        </w:rPr>
+        <w:t xml:space="preserve"> system w</w:t>
+      </w:r>
+      <w:r>
+        <w:rPr>
+          <w:rFonts w:ascii="Consolas" w:hAnsi="Consolas"/>
+        </w:rPr>
+        <w:t>hen a kernel thread suffers a page fault</w:t>
+      </w:r>
+      <w:r>
+        <w:rPr>
+          <w:rFonts w:ascii="Consolas" w:hAnsi="Consolas"/>
+        </w:rPr>
+        <w:t>;</w:t>
+      </w:r>
+      <w:r>
+        <w:rPr>
+          <w:rFonts w:ascii="Consolas" w:hAnsi="Consolas"/>
+        </w:rPr>
+        <w:t xml:space="preserve"> another kernel thread can be switched in to use the interleaving time in a useful manner.</w:t>
+      </w:r>
+      <w:r>
+        <w:rPr>
+          <w:rFonts w:ascii="Consolas" w:hAnsi="Consolas"/>
+        </w:rPr>
+        <w:t xml:space="preserve"> </w:t>
+      </w:r>
+    </w:p>
+    <w:p>
+      <w:pPr>
+        <w:spacing w:after="0"/>
+        <w:rPr>
+          <w:rFonts w:ascii="Consolas" w:hAnsi="Consolas"/>
+        </w:rPr>
+      </w:pPr>
+    </w:p>
+    <w:p>
+      <w:pPr>
+        <w:spacing w:after="0"/>
+        <w:rPr>
+          <w:rFonts w:ascii="Consolas" w:hAnsi="Consolas"/>
+        </w:rPr>
+      </w:pPr>
+      <w:r>
+        <w:rPr>
+          <w:rFonts w:ascii="Consolas" w:hAnsi="Consolas"/>
+        </w:rPr>
+        <w:t>On the contrary, a</w:t>
+      </w:r>
+      <w:r>
+        <w:rPr>
+          <w:rFonts w:ascii="Consolas" w:hAnsi="Consolas"/>
+        </w:rPr>
+        <w:t xml:space="preserve"> single-threaded process, will not be capable of performing useful work when a page fault takes place. </w:t>
+      </w:r>
+    </w:p>
+    <w:p>
+      <w:pPr>
+        <w:spacing w:after="0"/>
+        <w:rPr>
+          <w:rFonts w:ascii="Consolas" w:hAnsi="Consolas"/>
+        </w:rPr>
+      </w:pPr>
+    </w:p>
+    <w:p>
+      <w:pPr>
+        <w:spacing w:after="0"/>
+        <w:rPr>
+          <w:rFonts w:ascii="Consolas" w:hAnsi="Consolas"/>
+        </w:rPr>
+      </w:pPr>
+      <w:r>
+        <w:rPr>
+          <w:rFonts w:ascii="Consolas" w:hAnsi="Consolas"/>
+        </w:rPr>
+        <w:t>4.2.</w:t>
+      </w:r>
+    </w:p>
+    <w:p>
+      <w:pPr>
+        <w:spacing w:after="0"/>
+        <w:rPr>
+          <w:rFonts w:ascii="Consolas" w:hAnsi="Consolas"/>
+        </w:rPr>
+      </w:pPr>
+      <w:r>
+        <w:rPr>
+          <w:rFonts w:ascii="Consolas" w:hAnsi="Consolas"/>
+        </w:rPr>
+        <w:t>Amdahl's law</w:t>
+      </w:r>
+      <w:r>
+        <w:rPr>
+          <w:rFonts w:ascii="Consolas" w:hAnsi="Consolas"/>
+        </w:rPr>
+        <w:t xml:space="preserve"> </w:t>
+      </w:r>
+      <w:r>
+        <w:rPr>
+          <w:rFonts w:ascii="Consolas" w:hAnsi="Consolas"/>
+        </w:rPr>
+        <w:t>states that the overall performance improvement gained by optimizing a single part of a system is limited by the fraction of time that the improved part is actually used.</w:t>
+      </w:r>
+      <w:r>
+        <w:rPr>
+          <w:rFonts w:ascii="Consolas" w:hAnsi="Consolas"/>
+        </w:rPr>
+        <w:t xml:space="preserve"> It is best described by the speedup equation: </w:t>
+      </w:r>
+    </w:p>
+    <w:p>
+      <w:pPr>
+        <w:spacing w:after="0"/>
+        <w:rPr>
+          <w:rFonts w:ascii="Consolas" w:hAnsi="Consolas"/>
+        </w:rPr>
+      </w:pPr>
+    </w:p>
+    <w:p>
+      <w:pPr>
+        <w:spacing w:after="0"/>
+        <w:rPr>
+          <w:rFonts w:ascii="Consolas" w:eastAsiaTheme="minorEastAsia" w:hAnsi="Consolas"/>
+          <w:sz w:val="28"/>
+          <w:szCs w:val="28"/>
+        </w:rPr>
+      </w:pPr>
+      <m:oMath>
+        <m:r>
+          <w:rPr>
+            <w:rFonts w:ascii="Cambria Math" w:hAnsi="Cambria Math"/>
+            <w:sz w:val="28"/>
+            <w:szCs w:val="28"/>
+          </w:rPr>
+          <m:t>t=</m:t>
+        </m:r>
+        <m:f>
+          <m:fPr>
+            <m:ctrlPr>
+              <w:rPr>
+                <w:rFonts w:ascii="Cambria Math" w:hAnsi="Cambria Math"/>
+                <w:i/>
+                <w:sz w:val="28"/>
+                <w:szCs w:val="28"/>
+              </w:rPr>
+            </m:ctrlPr>
+          </m:fPr>
+          <m:num>
+            <m:r>
+              <w:rPr>
+                <w:rFonts w:ascii="Cambria Math" w:hAnsi="Cambria Math"/>
+                <w:sz w:val="28"/>
+                <w:szCs w:val="28"/>
+              </w:rPr>
+              <m:t>1</m:t>
+            </m:r>
+          </m:num>
+          <m:den>
+            <m:r>
+              <w:rPr>
+                <w:rFonts w:ascii="Cambria Math" w:hAnsi="Cambria Math"/>
+                <w:sz w:val="28"/>
+                <w:szCs w:val="28"/>
+              </w:rPr>
+              <m:t>(S+(1-S)/N)</m:t>
+            </m:r>
+          </m:den>
+        </m:f>
+      </m:oMath>
+      <w:r>
+        <w:rPr>
+          <w:rFonts w:ascii="Consolas" w:eastAsiaTheme="minorEastAsia" w:hAnsi="Consolas"/>
+          <w:sz w:val="28"/>
+          <w:szCs w:val="28"/>
+        </w:rPr>
+        <w:t xml:space="preserve"> </w:t>
+      </w:r>
+    </w:p>
+    <w:p>
+      <w:pPr>
+        <w:spacing w:after="0"/>
+        <w:rPr>
+          <w:rFonts w:ascii="Consolas" w:eastAsiaTheme="minorEastAsia" w:hAnsi="Consolas"/>
+        </w:rPr>
+      </w:pPr>
+      <w:r>
+        <w:rPr>
+          <w:rFonts w:ascii="Consolas" w:eastAsiaTheme="minorEastAsia" w:hAnsi="Consolas"/>
+        </w:rPr>
+        <w:t xml:space="preserve">Where </w:t>
+      </w:r>
+      <m:oMath>
+        <m:r>
+          <w:rPr>
+            <w:rFonts w:ascii="Cambria Math" w:eastAsiaTheme="minorEastAsia" w:hAnsi="Cambria Math"/>
+          </w:rPr>
+          <m:t>S</m:t>
+        </m:r>
+      </m:oMath>
+      <w:r>
+        <w:rPr>
+          <w:rFonts w:ascii="Consolas" w:eastAsiaTheme="minorEastAsia" w:hAnsi="Consolas"/>
+        </w:rPr>
+        <w:t xml:space="preserve"> is the portion of the application that must be performed serially and </w:t>
+      </w:r>
+      <m:oMath>
+        <m:r>
+          <w:rPr>
+            <w:rFonts w:ascii="Cambria Math" w:eastAsiaTheme="minorEastAsia" w:hAnsi="Cambria Math"/>
+          </w:rPr>
+          <m:t>N</m:t>
+        </m:r>
+      </m:oMath>
+      <w:r>
+        <w:rPr>
+          <w:rFonts w:ascii="Consolas" w:eastAsiaTheme="minorEastAsia" w:hAnsi="Consolas"/>
+        </w:rPr>
+        <w:t xml:space="preserve"> is the number of processing </w:t>
+      </w:r>
+      <w:proofErr w:type="gramStart"/>
+      <w:r>
+        <w:rPr>
+          <w:rFonts w:ascii="Consolas" w:eastAsiaTheme="minorEastAsia" w:hAnsi="Consolas"/>
+        </w:rPr>
+        <w:t>cores.</w:t>
+      </w:r>
+      <w:proofErr w:type="gramEnd"/>
+    </w:p>
+    <w:p>
+      <w:pPr>
+        <w:spacing w:after="0"/>
+        <w:rPr>
+          <w:rFonts w:ascii="Consolas" w:eastAsiaTheme="minorEastAsia" w:hAnsi="Consolas"/>
+        </w:rPr>
+      </w:pPr>
+    </w:p>
+    <w:p>
+      <w:pPr>
+        <w:spacing w:after="0"/>
+        <w:rPr>
+          <w:rFonts w:ascii="Consolas" w:eastAsiaTheme="minorEastAsia" w:hAnsi="Consolas"/>
+          <w:b/>
+          <w:bCs/>
+        </w:rPr>
+      </w:pPr>
+      <w:r>
+        <w:rPr>
+          <w:rFonts w:ascii="Consolas" w:eastAsiaTheme="minorEastAsia" w:hAnsi="Consolas"/>
+          <w:b/>
+          <w:bCs/>
+        </w:rPr>
+        <w:t>40 percent parallel with</w:t>
+      </w:r>
+      <w:r>
+        <w:rPr>
+          <w:rFonts w:ascii="Consolas" w:eastAsiaTheme="minorEastAsia" w:hAnsi="Consolas"/>
+          <w:b/>
+          <w:bCs/>
+        </w:rPr>
+        <w:t>:</w:t>
+      </w:r>
+      <w:r>
+        <w:rPr>
+          <w:rFonts w:ascii="Consolas" w:eastAsiaTheme="minorEastAsia" w:hAnsi="Consolas"/>
+          <w:b/>
+          <w:bCs/>
+        </w:rPr>
+        <w:t xml:space="preserve"> </w:t>
+      </w:r>
+    </w:p>
+    <w:p>
+      <w:pPr>
+        <w:spacing w:after="0"/>
+        <w:rPr>
+          <w:rFonts w:ascii="Consolas" w:eastAsiaTheme="minorEastAsia" w:hAnsi="Consolas"/>
+        </w:rPr>
+      </w:pPr>
+      <w:r>
+        <w:rPr>
+          <w:rFonts w:ascii="Consolas" w:eastAsiaTheme="minorEastAsia" w:hAnsi="Consolas"/>
+        </w:rPr>
+        <w:t>(a) eight processing cores</w:t>
+      </w:r>
+      <w:r>
+        <w:rPr>
+          <w:rFonts w:ascii="Consolas" w:eastAsiaTheme="minorEastAsia" w:hAnsi="Consolas"/>
+        </w:rPr>
+        <w:t xml:space="preserve"> (</w:t>
+      </w:r>
+      <m:oMath>
+        <m:r>
+          <w:rPr>
+            <w:rFonts w:ascii="Cambria Math" w:eastAsiaTheme="minorEastAsia" w:hAnsi="Cambria Math"/>
+          </w:rPr>
+          <m:t>S=1-0.4=0.6</m:t>
+        </m:r>
+      </m:oMath>
+      <w:r>
+        <w:rPr>
+          <w:rFonts w:ascii="Consolas" w:eastAsiaTheme="minorEastAsia" w:hAnsi="Consolas"/>
+        </w:rPr>
+        <w:t>)</w:t>
+      </w:r>
+    </w:p>
+    <w:p>
+      <w:pPr>
+        <w:spacing w:after="0"/>
+        <w:rPr>
+          <w:rFonts w:ascii="Consolas" w:eastAsiaTheme="minorEastAsia" w:hAnsi="Consolas"/>
+        </w:rPr>
+      </w:pPr>
+      <m:oMath>
+        <m:r>
+          <w:rPr>
+            <w:rFonts w:ascii="Cambria Math" w:hAnsi="Cambria Math"/>
+            <w:sz w:val="28"/>
+            <w:szCs w:val="28"/>
+          </w:rPr>
+          <m:t>t=</m:t>
+        </m:r>
+        <m:f>
+          <m:fPr>
+            <m:ctrlPr>
+              <w:rPr>
+                <w:rFonts w:ascii="Cambria Math" w:hAnsi="Cambria Math"/>
+                <w:i/>
+                <w:sz w:val="28"/>
+                <w:szCs w:val="28"/>
+              </w:rPr>
+            </m:ctrlPr>
+          </m:fPr>
+          <m:num>
+            <m:r>
+              <w:rPr>
+                <w:rFonts w:ascii="Cambria Math" w:hAnsi="Cambria Math"/>
+                <w:sz w:val="28"/>
+                <w:szCs w:val="28"/>
+              </w:rPr>
+              <m:t>1</m:t>
+            </m:r>
+          </m:num>
+          <m:den>
+            <m:r>
+              <w:rPr>
+                <w:rFonts w:ascii="Cambria Math" w:hAnsi="Cambria Math"/>
+                <w:sz w:val="28"/>
+                <w:szCs w:val="28"/>
+              </w:rPr>
+              <m:t>(</m:t>
+            </m:r>
+            <m:r>
+              <w:rPr>
+                <w:rFonts w:ascii="Cambria Math" w:hAnsi="Cambria Math"/>
+                <w:sz w:val="28"/>
+                <w:szCs w:val="28"/>
+              </w:rPr>
+              <m:t>0.6</m:t>
+            </m:r>
+            <m:r>
+              <w:rPr>
+                <w:rFonts w:ascii="Cambria Math" w:hAnsi="Cambria Math"/>
+                <w:sz w:val="28"/>
+                <w:szCs w:val="28"/>
+              </w:rPr>
+              <m:t>+(1-</m:t>
+            </m:r>
+            <m:r>
+              <w:rPr>
+                <w:rFonts w:ascii="Cambria Math" w:hAnsi="Cambria Math"/>
+                <w:sz w:val="28"/>
+                <w:szCs w:val="28"/>
+              </w:rPr>
+              <m:t>0.6</m:t>
+            </m:r>
+            <m:r>
+              <w:rPr>
+                <w:rFonts w:ascii="Cambria Math" w:hAnsi="Cambria Math"/>
+                <w:sz w:val="28"/>
+                <w:szCs w:val="28"/>
+              </w:rPr>
+              <m:t>)/</m:t>
+            </m:r>
+            <m:r>
+              <w:rPr>
+                <w:rFonts w:ascii="Cambria Math" w:hAnsi="Cambria Math"/>
+                <w:sz w:val="28"/>
+                <w:szCs w:val="28"/>
+              </w:rPr>
+              <m:t>8</m:t>
+            </m:r>
+            <m:r>
+              <w:rPr>
+                <w:rFonts w:ascii="Cambria Math" w:hAnsi="Cambria Math"/>
+                <w:sz w:val="28"/>
+                <w:szCs w:val="28"/>
+              </w:rPr>
+              <m:t>)</m:t>
+            </m:r>
+          </m:den>
+        </m:f>
+        <m:r>
+          <w:rPr>
+            <w:rFonts w:ascii="Cambria Math" w:eastAsiaTheme="minorEastAsia" w:hAnsi="Cambria Math"/>
+            <w:sz w:val="28"/>
+            <w:szCs w:val="28"/>
+          </w:rPr>
+          <m:t>=</m:t>
+        </m:r>
+        <m:f>
+          <m:fPr>
+            <m:ctrlPr>
+              <w:rPr>
+                <w:rFonts w:ascii="Cambria Math" w:hAnsi="Cambria Math"/>
+                <w:i/>
+                <w:sz w:val="28"/>
+                <w:szCs w:val="28"/>
+              </w:rPr>
+            </m:ctrlPr>
+          </m:fPr>
+          <m:num>
+            <m:r>
+              <w:rPr>
+                <w:rFonts w:ascii="Cambria Math" w:hAnsi="Cambria Math"/>
+                <w:sz w:val="28"/>
+                <w:szCs w:val="28"/>
+              </w:rPr>
+              <m:t>1</m:t>
+            </m:r>
+          </m:num>
+          <m:den>
+            <m:r>
+              <w:rPr>
+                <w:rFonts w:ascii="Cambria Math" w:hAnsi="Cambria Math"/>
+                <w:sz w:val="28"/>
+                <w:szCs w:val="28"/>
+              </w:rPr>
+              <m:t>(</m:t>
+            </m:r>
+            <m:r>
+              <w:rPr>
+                <w:rFonts w:ascii="Cambria Math" w:hAnsi="Cambria Math"/>
+                <w:sz w:val="28"/>
+                <w:szCs w:val="28"/>
+              </w:rPr>
+              <m:t>0.6</m:t>
+            </m:r>
+            <m:r>
+              <w:rPr>
+                <w:rFonts w:ascii="Cambria Math" w:hAnsi="Cambria Math"/>
+                <w:sz w:val="28"/>
+                <w:szCs w:val="28"/>
+              </w:rPr>
+              <m:t>+</m:t>
+            </m:r>
+            <m:r>
+              <w:rPr>
+                <w:rFonts w:ascii="Cambria Math" w:hAnsi="Cambria Math"/>
+                <w:sz w:val="28"/>
+                <w:szCs w:val="28"/>
+              </w:rPr>
+              <m:t>0.05</m:t>
+            </m:r>
+            <m:r>
+              <w:rPr>
+                <w:rFonts w:ascii="Cambria Math" w:hAnsi="Cambria Math"/>
+                <w:sz w:val="28"/>
+                <w:szCs w:val="28"/>
+              </w:rPr>
+              <m:t>)</m:t>
+            </m:r>
+          </m:den>
+        </m:f>
+        <m:r>
+          <w:rPr>
+            <w:rFonts w:ascii="Cambria Math" w:hAnsi="Cambria Math"/>
+            <w:sz w:val="28"/>
+            <w:szCs w:val="28"/>
+          </w:rPr>
+          <m:t>=</m:t>
+        </m:r>
+        <m:f>
+          <m:fPr>
+            <m:ctrlPr>
+              <w:rPr>
+                <w:rFonts w:ascii="Cambria Math" w:hAnsi="Cambria Math"/>
+                <w:i/>
+                <w:sz w:val="28"/>
+                <w:szCs w:val="28"/>
+              </w:rPr>
+            </m:ctrlPr>
+          </m:fPr>
+          <m:num>
+            <m:r>
+              <w:rPr>
+                <w:rFonts w:ascii="Cambria Math" w:hAnsi="Cambria Math"/>
+                <w:sz w:val="28"/>
+                <w:szCs w:val="28"/>
+              </w:rPr>
+              <m:t>1</m:t>
+            </m:r>
+          </m:num>
+          <m:den>
+            <m:r>
+              <w:rPr>
+                <w:rFonts w:ascii="Cambria Math" w:hAnsi="Cambria Math"/>
+                <w:sz w:val="28"/>
+                <w:szCs w:val="28"/>
+              </w:rPr>
+              <m:t>0.65</m:t>
+            </m:r>
+          </m:den>
+        </m:f>
+        <m:r>
+          <w:rPr>
+            <w:rFonts w:ascii="Cambria Math" w:hAnsi="Cambria Math"/>
+            <w:sz w:val="28"/>
+            <w:szCs w:val="28"/>
+          </w:rPr>
+          <m:t>=</m:t>
+        </m:r>
+        <m:r>
+          <w:rPr>
+            <w:rFonts w:ascii="Cambria Math" w:hAnsi="Cambria Math"/>
+            <w:sz w:val="28"/>
+            <w:szCs w:val="28"/>
+          </w:rPr>
+          <m:t>1.53846153846</m:t>
+        </m:r>
+      </m:oMath>
+      <w:r>
+        <w:rPr>
+          <w:rFonts w:ascii="Consolas" w:eastAsiaTheme="minorEastAsia" w:hAnsi="Consolas"/>
+        </w:rPr>
+        <w:t xml:space="preserve"> </w:t>
+      </w:r>
+    </w:p>
+    <w:p>
+      <w:pPr>
+        <w:spacing w:after="0"/>
+        <w:rPr>
+          <w:rFonts w:ascii="Consolas" w:eastAsiaTheme="minorEastAsia" w:hAnsi="Consolas"/>
+          <w:b/>
+          <w:bCs/>
+        </w:rPr>
+      </w:pPr>
+    </w:p>
+    <w:p>
+      <w:pPr>
+        <w:spacing w:after="0"/>
+        <w:rPr>
+          <w:rFonts w:ascii="Consolas" w:eastAsiaTheme="minorEastAsia" w:hAnsi="Consolas"/>
+        </w:rPr>
+      </w:pPr>
+      <w:r>
+        <w:rPr>
+          <w:rFonts w:ascii="Consolas" w:eastAsiaTheme="minorEastAsia" w:hAnsi="Consolas"/>
+        </w:rPr>
+        <w:t>(b) sixteen processing cores</w:t>
+      </w:r>
+      <w:r>
+        <w:rPr>
+          <w:rFonts w:ascii="Consolas" w:eastAsiaTheme="minorEastAsia" w:hAnsi="Consolas"/>
+        </w:rPr>
+        <w:t xml:space="preserve"> </w:t>
+      </w:r>
+      <w:r>
+        <w:rPr>
+          <w:rFonts w:ascii="Consolas" w:eastAsiaTheme="minorEastAsia" w:hAnsi="Consolas"/>
+        </w:rPr>
+        <w:t>(</w:t>
+      </w:r>
+      <m:oMath>
+        <m:r>
+          <w:rPr>
+            <w:rFonts w:ascii="Cambria Math" w:eastAsiaTheme="minorEastAsia" w:hAnsi="Cambria Math"/>
+          </w:rPr>
+          <m:t>S=1-0.4=0.6</m:t>
+        </m:r>
+      </m:oMath>
+      <w:r>
+        <w:rPr>
+          <w:rFonts w:ascii="Consolas" w:eastAsiaTheme="minorEastAsia" w:hAnsi="Consolas"/>
+        </w:rPr>
+        <w:t>)</w:t>
+      </w:r>
+    </w:p>
+    <w:p>
+      <w:pPr>
+        <w:spacing w:after="0"/>
+        <w:rPr>
+          <w:rFonts w:ascii="Consolas" w:eastAsiaTheme="minorEastAsia" w:hAnsi="Consolas"/>
+        </w:rPr>
+      </w:pPr>
+      <m:oMath>
+        <m:r>
+          <w:rPr>
+            <w:rFonts w:ascii="Cambria Math" w:hAnsi="Cambria Math"/>
+            <w:sz w:val="28"/>
+            <w:szCs w:val="28"/>
+          </w:rPr>
+          <m:t>t=</m:t>
+        </m:r>
+        <m:f>
+          <m:fPr>
+            <m:ctrlPr>
+              <w:rPr>
+                <w:rFonts w:ascii="Cambria Math" w:hAnsi="Cambria Math"/>
+                <w:i/>
+                <w:sz w:val="28"/>
+                <w:szCs w:val="28"/>
+              </w:rPr>
+            </m:ctrlPr>
+          </m:fPr>
+          <m:num>
+            <m:r>
+              <w:rPr>
+                <w:rFonts w:ascii="Cambria Math" w:hAnsi="Cambria Math"/>
+                <w:sz w:val="28"/>
+                <w:szCs w:val="28"/>
+              </w:rPr>
+              <m:t>1</m:t>
+            </m:r>
+          </m:num>
+          <m:den>
+            <m:r>
+              <w:rPr>
+                <w:rFonts w:ascii="Cambria Math" w:hAnsi="Cambria Math"/>
+                <w:sz w:val="28"/>
+                <w:szCs w:val="28"/>
+              </w:rPr>
+              <m:t>(</m:t>
+            </m:r>
+            <m:r>
+              <w:rPr>
+                <w:rFonts w:ascii="Cambria Math" w:hAnsi="Cambria Math"/>
+                <w:sz w:val="28"/>
+                <w:szCs w:val="28"/>
+              </w:rPr>
+              <m:t>0.6</m:t>
+            </m:r>
+            <m:r>
+              <w:rPr>
+                <w:rFonts w:ascii="Cambria Math" w:hAnsi="Cambria Math"/>
+                <w:sz w:val="28"/>
+                <w:szCs w:val="28"/>
+              </w:rPr>
+              <m:t>+(1-</m:t>
+            </m:r>
+            <m:r>
+              <w:rPr>
+                <w:rFonts w:ascii="Cambria Math" w:hAnsi="Cambria Math"/>
+                <w:sz w:val="28"/>
+                <w:szCs w:val="28"/>
+              </w:rPr>
+              <m:t>0.6</m:t>
+            </m:r>
+            <m:r>
+              <w:rPr>
+                <w:rFonts w:ascii="Cambria Math" w:hAnsi="Cambria Math"/>
+                <w:sz w:val="28"/>
+                <w:szCs w:val="28"/>
+              </w:rPr>
+              <m:t>)/</m:t>
+            </m:r>
+            <m:r>
+              <w:rPr>
+                <w:rFonts w:ascii="Cambria Math" w:hAnsi="Cambria Math"/>
+                <w:sz w:val="28"/>
+                <w:szCs w:val="28"/>
+              </w:rPr>
+              <m:t>16</m:t>
+            </m:r>
+            <m:r>
+              <w:rPr>
+                <w:rFonts w:ascii="Cambria Math" w:hAnsi="Cambria Math"/>
+                <w:sz w:val="28"/>
+                <w:szCs w:val="28"/>
+              </w:rPr>
+              <m:t>)</m:t>
+            </m:r>
+          </m:den>
+        </m:f>
+        <m:r>
+          <w:rPr>
+            <w:rFonts w:ascii="Cambria Math" w:eastAsiaTheme="minorEastAsia" w:hAnsi="Cambria Math"/>
+            <w:sz w:val="28"/>
+            <w:szCs w:val="28"/>
+          </w:rPr>
+          <m:t>=</m:t>
+        </m:r>
+        <m:f>
+          <m:fPr>
+            <m:ctrlPr>
+              <w:rPr>
+                <w:rFonts w:ascii="Cambria Math" w:hAnsi="Cambria Math"/>
+                <w:i/>
+                <w:sz w:val="28"/>
+                <w:szCs w:val="28"/>
+              </w:rPr>
+            </m:ctrlPr>
+          </m:fPr>
+          <m:num>
+            <m:r>
+              <w:rPr>
+                <w:rFonts w:ascii="Cambria Math" w:hAnsi="Cambria Math"/>
+                <w:sz w:val="28"/>
+                <w:szCs w:val="28"/>
+              </w:rPr>
+              <m:t>1</m:t>
+            </m:r>
+          </m:num>
+          <m:den>
+            <m:r>
+              <w:rPr>
+                <w:rFonts w:ascii="Cambria Math" w:hAnsi="Cambria Math"/>
+                <w:sz w:val="28"/>
+                <w:szCs w:val="28"/>
+              </w:rPr>
+              <m:t>(</m:t>
+            </m:r>
+            <m:r>
+              <w:rPr>
+                <w:rFonts w:ascii="Cambria Math" w:hAnsi="Cambria Math"/>
+                <w:sz w:val="28"/>
+                <w:szCs w:val="28"/>
+              </w:rPr>
+              <m:t>0.6</m:t>
+            </m:r>
+            <m:r>
+              <w:rPr>
+                <w:rFonts w:ascii="Cambria Math" w:hAnsi="Cambria Math"/>
+                <w:sz w:val="28"/>
+                <w:szCs w:val="28"/>
+              </w:rPr>
+              <m:t>+</m:t>
+            </m:r>
+            <m:r>
+              <w:rPr>
+                <w:rFonts w:ascii="Cambria Math" w:hAnsi="Cambria Math"/>
+                <w:sz w:val="28"/>
+                <w:szCs w:val="28"/>
+              </w:rPr>
+              <m:t>0.025</m:t>
+            </m:r>
+            <m:r>
+              <w:rPr>
+                <w:rFonts w:ascii="Cambria Math" w:hAnsi="Cambria Math"/>
+                <w:sz w:val="28"/>
+                <w:szCs w:val="28"/>
+              </w:rPr>
+              <m:t>)</m:t>
+            </m:r>
+          </m:den>
+        </m:f>
+        <m:r>
+          <w:rPr>
+            <w:rFonts w:ascii="Cambria Math" w:hAnsi="Cambria Math"/>
+            <w:sz w:val="28"/>
+            <w:szCs w:val="28"/>
+          </w:rPr>
+          <m:t>=</m:t>
+        </m:r>
+        <m:f>
+          <m:fPr>
+            <m:ctrlPr>
+              <w:rPr>
+                <w:rFonts w:ascii="Cambria Math" w:hAnsi="Cambria Math"/>
+                <w:i/>
+                <w:sz w:val="28"/>
+                <w:szCs w:val="28"/>
+              </w:rPr>
+            </m:ctrlPr>
+          </m:fPr>
+          <m:num>
+            <m:r>
+              <w:rPr>
+                <w:rFonts w:ascii="Cambria Math" w:hAnsi="Cambria Math"/>
+                <w:sz w:val="28"/>
+                <w:szCs w:val="28"/>
+              </w:rPr>
+              <m:t>1</m:t>
+            </m:r>
+          </m:num>
+          <m:den>
+            <m:r>
+              <w:rPr>
+                <w:rFonts w:ascii="Cambria Math" w:hAnsi="Cambria Math"/>
+                <w:sz w:val="28"/>
+                <w:szCs w:val="28"/>
+              </w:rPr>
+              <m:t>0.6</m:t>
+            </m:r>
+            <m:r>
+              <w:rPr>
+                <w:rFonts w:ascii="Cambria Math" w:hAnsi="Cambria Math"/>
+                <w:sz w:val="28"/>
+                <w:szCs w:val="28"/>
+              </w:rPr>
+              <m:t>2</m:t>
+            </m:r>
+            <m:r>
+              <w:rPr>
+                <w:rFonts w:ascii="Cambria Math" w:hAnsi="Cambria Math"/>
+                <w:sz w:val="28"/>
+                <w:szCs w:val="28"/>
+              </w:rPr>
+              <m:t>5</m:t>
+            </m:r>
+          </m:den>
+        </m:f>
+        <m:r>
+          <w:rPr>
+            <w:rFonts w:ascii="Cambria Math" w:hAnsi="Cambria Math"/>
+            <w:sz w:val="28"/>
+            <w:szCs w:val="28"/>
+          </w:rPr>
+          <m:t>=1.</m:t>
+        </m:r>
+        <m:r>
+          <w:rPr>
+            <w:rFonts w:ascii="Cambria Math" w:hAnsi="Cambria Math"/>
+            <w:sz w:val="28"/>
+            <w:szCs w:val="28"/>
+          </w:rPr>
+          <m:t>6</m:t>
+        </m:r>
+      </m:oMath>
+      <w:r>
+        <w:rPr>
+          <w:rFonts w:ascii="Consolas" w:eastAsiaTheme="minorEastAsia" w:hAnsi="Consolas"/>
+        </w:rPr>
+        <w:t xml:space="preserve"> </w:t>
+      </w:r>
+    </w:p>
+    <w:p>
+      <w:pPr>
+        <w:spacing w:after="0"/>
+        <w:rPr>
+          <w:rFonts w:ascii="Consolas" w:eastAsiaTheme="minorEastAsia" w:hAnsi="Consolas"/>
+          <w:b/>
+          <w:bCs/>
+        </w:rPr>
+      </w:pPr>
+    </w:p>
+    <w:p>
+      <w:pPr>
+        <w:spacing w:after="0"/>
+        <w:rPr>
+          <w:rFonts w:ascii="Consolas" w:eastAsiaTheme="minorEastAsia" w:hAnsi="Consolas"/>
+        </w:rPr>
+      </w:pPr>
+    </w:p>
+    <w:p>
+      <w:pPr>
+        <w:spacing w:after="0"/>
+        <w:rPr>
+          <w:rFonts w:ascii="Consolas" w:eastAsiaTheme="minorEastAsia" w:hAnsi="Consolas"/>
+          <w:b/>
+          <w:bCs/>
+        </w:rPr>
+      </w:pPr>
+      <w:r>
+        <w:rPr>
+          <w:rFonts w:ascii="Consolas" w:eastAsiaTheme="minorEastAsia" w:hAnsi="Consolas"/>
+          <w:b/>
+          <w:bCs/>
+        </w:rPr>
+        <w:t>67 percent parallel with</w:t>
+      </w:r>
+      <w:r>
+        <w:rPr>
+          <w:rFonts w:ascii="Consolas" w:eastAsiaTheme="minorEastAsia" w:hAnsi="Consolas"/>
+          <w:b/>
+          <w:bCs/>
+        </w:rPr>
+        <w:t>:</w:t>
+      </w:r>
+    </w:p>
+    <w:p>
+      <w:pPr>
+        <w:spacing w:after="0"/>
+        <w:rPr>
+          <w:rFonts w:ascii="Consolas" w:eastAsiaTheme="minorEastAsia" w:hAnsi="Consolas"/>
+        </w:rPr>
+      </w:pPr>
+      <w:r>
+        <w:rPr>
+          <w:rFonts w:ascii="Consolas" w:eastAsiaTheme="minorEastAsia" w:hAnsi="Consolas"/>
+        </w:rPr>
+        <w:t xml:space="preserve">(a) </w:t>
+      </w:r>
+      <w:r>
+        <w:rPr>
+          <w:rFonts w:ascii="Consolas" w:eastAsiaTheme="minorEastAsia" w:hAnsi="Consolas"/>
+        </w:rPr>
+        <w:t>two</w:t>
+      </w:r>
+      <w:r>
+        <w:rPr>
+          <w:rFonts w:ascii="Consolas" w:eastAsiaTheme="minorEastAsia" w:hAnsi="Consolas"/>
+        </w:rPr>
+        <w:t xml:space="preserve"> processing cores</w:t>
+      </w:r>
+      <w:r>
+        <w:rPr>
+          <w:rFonts w:ascii="Consolas" w:eastAsiaTheme="minorEastAsia" w:hAnsi="Consolas"/>
+        </w:rPr>
+        <w:t xml:space="preserve"> (</w:t>
+      </w:r>
+      <m:oMath>
+        <m:r>
+          <w:rPr>
+            <w:rFonts w:ascii="Cambria Math" w:eastAsiaTheme="minorEastAsia" w:hAnsi="Cambria Math"/>
+          </w:rPr>
+          <m:t>S=1-0.</m:t>
+        </m:r>
+        <m:r>
+          <w:rPr>
+            <w:rFonts w:ascii="Cambria Math" w:eastAsiaTheme="minorEastAsia" w:hAnsi="Cambria Math"/>
+          </w:rPr>
+          <m:t>67</m:t>
+        </m:r>
+        <m:r>
+          <w:rPr>
+            <w:rFonts w:ascii="Cambria Math" w:eastAsiaTheme="minorEastAsia" w:hAnsi="Cambria Math"/>
+          </w:rPr>
+          <m:t>=0.</m:t>
+        </m:r>
+        <m:r>
+          <w:rPr>
+            <w:rFonts w:ascii="Cambria Math" w:eastAsiaTheme="minorEastAsia" w:hAnsi="Cambria Math"/>
+          </w:rPr>
+          <m:t>33</m:t>
+        </m:r>
+      </m:oMath>
+      <w:r>
+        <w:rPr>
+          <w:rFonts w:ascii="Consolas" w:eastAsiaTheme="minorEastAsia" w:hAnsi="Consolas"/>
+        </w:rPr>
+        <w:t>)</w:t>
+      </w:r>
+    </w:p>
+    <w:p>
+      <w:pPr>
+        <w:spacing w:after="0"/>
+        <w:rPr>
+          <w:rFonts w:ascii="Consolas" w:eastAsiaTheme="minorEastAsia" w:hAnsi="Consolas"/>
+        </w:rPr>
+      </w:pPr>
+      <m:oMath>
+        <m:r>
+          <w:rPr>
+            <w:rFonts w:ascii="Cambria Math" w:hAnsi="Cambria Math"/>
+            <w:sz w:val="28"/>
+            <w:szCs w:val="28"/>
+          </w:rPr>
+          <m:t>t=</m:t>
+        </m:r>
+        <m:f>
+          <m:fPr>
+            <m:ctrlPr>
+              <w:rPr>
+                <w:rFonts w:ascii="Cambria Math" w:hAnsi="Cambria Math"/>
+                <w:i/>
+                <w:sz w:val="28"/>
+                <w:szCs w:val="28"/>
+              </w:rPr>
+            </m:ctrlPr>
+          </m:fPr>
+          <m:num>
+            <m:r>
+              <w:rPr>
+                <w:rFonts w:ascii="Cambria Math" w:hAnsi="Cambria Math"/>
+                <w:sz w:val="28"/>
+                <w:szCs w:val="28"/>
+              </w:rPr>
+              <m:t>1</m:t>
+            </m:r>
+          </m:num>
+          <m:den>
+            <m:r>
+              <w:rPr>
+                <w:rFonts w:ascii="Cambria Math" w:hAnsi="Cambria Math"/>
+                <w:sz w:val="28"/>
+                <w:szCs w:val="28"/>
+              </w:rPr>
+              <m:t>(</m:t>
+            </m:r>
+            <m:r>
+              <w:rPr>
+                <w:rFonts w:ascii="Cambria Math" w:hAnsi="Cambria Math"/>
+                <w:sz w:val="28"/>
+                <w:szCs w:val="28"/>
+              </w:rPr>
+              <m:t>0</m:t>
+            </m:r>
+            <m:r>
+              <w:rPr>
+                <w:rFonts w:ascii="Cambria Math" w:hAnsi="Cambria Math"/>
+                <w:sz w:val="28"/>
+                <w:szCs w:val="28"/>
+              </w:rPr>
+              <m:t>.33</m:t>
+            </m:r>
+            <m:r>
+              <w:rPr>
+                <w:rFonts w:ascii="Cambria Math" w:hAnsi="Cambria Math"/>
+                <w:sz w:val="28"/>
+                <w:szCs w:val="28"/>
+              </w:rPr>
+              <m:t>+(1-</m:t>
+            </m:r>
+            <m:r>
+              <w:rPr>
+                <w:rFonts w:ascii="Cambria Math" w:hAnsi="Cambria Math"/>
+                <w:sz w:val="28"/>
+                <w:szCs w:val="28"/>
+              </w:rPr>
+              <m:t>0.</m:t>
+            </m:r>
+            <m:r>
+              <w:rPr>
+                <w:rFonts w:ascii="Cambria Math" w:hAnsi="Cambria Math"/>
+                <w:sz w:val="28"/>
+                <w:szCs w:val="28"/>
+              </w:rPr>
+              <m:t>33</m:t>
+            </m:r>
+            <m:r>
+              <w:rPr>
+                <w:rFonts w:ascii="Cambria Math" w:hAnsi="Cambria Math"/>
+                <w:sz w:val="28"/>
+                <w:szCs w:val="28"/>
+              </w:rPr>
+              <m:t>)/</m:t>
+            </m:r>
+            <m:r>
+              <w:rPr>
+                <w:rFonts w:ascii="Cambria Math" w:hAnsi="Cambria Math"/>
+                <w:sz w:val="28"/>
+                <w:szCs w:val="28"/>
+              </w:rPr>
+              <m:t>2</m:t>
+            </m:r>
+            <m:r>
+              <w:rPr>
+                <w:rFonts w:ascii="Cambria Math" w:hAnsi="Cambria Math"/>
+                <w:sz w:val="28"/>
+                <w:szCs w:val="28"/>
+              </w:rPr>
+              <m:t>)</m:t>
+            </m:r>
+          </m:den>
+        </m:f>
+        <m:r>
+          <w:rPr>
+            <w:rFonts w:ascii="Cambria Math" w:hAnsi="Cambria Math"/>
+            <w:sz w:val="28"/>
+            <w:szCs w:val="28"/>
+          </w:rPr>
+          <m:t>=</m:t>
+        </m:r>
+        <m:f>
+          <m:fPr>
+            <m:ctrlPr>
+              <w:rPr>
+                <w:rFonts w:ascii="Cambria Math" w:hAnsi="Cambria Math"/>
+                <w:i/>
+                <w:sz w:val="28"/>
+                <w:szCs w:val="28"/>
+              </w:rPr>
+            </m:ctrlPr>
+          </m:fPr>
+          <m:num>
+            <m:r>
+              <w:rPr>
+                <w:rFonts w:ascii="Cambria Math" w:hAnsi="Cambria Math"/>
+                <w:sz w:val="28"/>
+                <w:szCs w:val="28"/>
+              </w:rPr>
+              <m:t>1</m:t>
+            </m:r>
+          </m:num>
+          <m:den>
+            <m:r>
+              <w:rPr>
+                <w:rFonts w:ascii="Cambria Math" w:hAnsi="Cambria Math"/>
+                <w:sz w:val="28"/>
+                <w:szCs w:val="28"/>
+              </w:rPr>
+              <m:t>(0.33+0.335)</m:t>
+            </m:r>
+          </m:den>
+        </m:f>
+        <m:r>
+          <w:rPr>
+            <w:rFonts w:ascii="Cambria Math" w:hAnsi="Cambria Math"/>
+            <w:sz w:val="28"/>
+            <w:szCs w:val="28"/>
+          </w:rPr>
+          <m:t>=</m:t>
+        </m:r>
+        <m:f>
+          <m:fPr>
+            <m:ctrlPr>
+              <w:rPr>
+                <w:rFonts w:ascii="Cambria Math" w:hAnsi="Cambria Math"/>
+                <w:i/>
+                <w:sz w:val="28"/>
+                <w:szCs w:val="28"/>
+              </w:rPr>
+            </m:ctrlPr>
+          </m:fPr>
+          <m:num>
+            <m:r>
+              <w:rPr>
+                <w:rFonts w:ascii="Cambria Math" w:hAnsi="Cambria Math"/>
+                <w:sz w:val="28"/>
+                <w:szCs w:val="28"/>
+              </w:rPr>
+              <m:t>1</m:t>
+            </m:r>
+          </m:num>
+          <m:den>
+            <m:r>
+              <w:rPr>
+                <w:rFonts w:ascii="Cambria Math" w:hAnsi="Cambria Math"/>
+                <w:sz w:val="28"/>
+                <w:szCs w:val="28"/>
+              </w:rPr>
+              <m:t>0.665</m:t>
+            </m:r>
+          </m:den>
+        </m:f>
+        <m:r>
+          <w:rPr>
+            <w:rFonts w:ascii="Cambria Math" w:hAnsi="Cambria Math"/>
+            <w:sz w:val="28"/>
+            <w:szCs w:val="28"/>
+          </w:rPr>
+          <m:t>=</m:t>
+        </m:r>
+        <m:r>
+          <w:rPr>
+            <w:rFonts w:ascii="Cambria Math" w:hAnsi="Cambria Math"/>
+            <w:sz w:val="28"/>
+            <w:szCs w:val="28"/>
+          </w:rPr>
+          <m:t>1.5037593985</m:t>
+        </m:r>
+      </m:oMath>
+      <w:r>
+        <w:rPr>
+          <w:rFonts w:ascii="Consolas" w:eastAsiaTheme="minorEastAsia" w:hAnsi="Consolas"/>
+        </w:rPr>
+        <w:t xml:space="preserve"> </w:t>
+      </w:r>
+    </w:p>
+    <w:p>
+      <w:pPr>
+        <w:spacing w:after="0"/>
+        <w:rPr>
+          <w:rFonts w:ascii="Consolas" w:hAnsi="Consolas"/>
+        </w:rPr>
+      </w:pPr>
+    </w:p>
+    <w:p>
+      <w:pPr>
+        <w:spacing w:after="0"/>
+        <w:rPr>
+          <w:rFonts w:ascii="Consolas" w:eastAsiaTheme="minorEastAsia" w:hAnsi="Consolas"/>
+        </w:rPr>
+      </w:pPr>
+      <w:r>
+        <w:rPr>
+          <w:rFonts w:ascii="Consolas" w:eastAsiaTheme="minorEastAsia" w:hAnsi="Consolas"/>
+        </w:rPr>
+        <w:t xml:space="preserve">(a) </w:t>
+      </w:r>
+      <w:r>
+        <w:rPr>
+          <w:rFonts w:ascii="Consolas" w:eastAsiaTheme="minorEastAsia" w:hAnsi="Consolas"/>
+        </w:rPr>
+        <w:t>four</w:t>
+      </w:r>
+      <w:r>
+        <w:rPr>
+          <w:rFonts w:ascii="Consolas" w:eastAsiaTheme="minorEastAsia" w:hAnsi="Consolas"/>
+        </w:rPr>
+        <w:t xml:space="preserve"> processing cores</w:t>
+      </w:r>
+      <w:r>
+        <w:rPr>
+          <w:rFonts w:ascii="Consolas" w:eastAsiaTheme="minorEastAsia" w:hAnsi="Consolas"/>
+        </w:rPr>
+        <w:t xml:space="preserve"> (</w:t>
+      </w:r>
+      <m:oMath>
+        <m:r>
+          <w:rPr>
+            <w:rFonts w:ascii="Cambria Math" w:eastAsiaTheme="minorEastAsia" w:hAnsi="Cambria Math"/>
+          </w:rPr>
+          <m:t>S=1-0.</m:t>
+        </m:r>
+        <m:r>
+          <w:rPr>
+            <w:rFonts w:ascii="Cambria Math" w:eastAsiaTheme="minorEastAsia" w:hAnsi="Cambria Math"/>
+          </w:rPr>
+          <m:t>67</m:t>
+        </m:r>
+        <m:r>
+          <w:rPr>
+            <w:rFonts w:ascii="Cambria Math" w:eastAsiaTheme="minorEastAsia" w:hAnsi="Cambria Math"/>
+          </w:rPr>
+          <m:t>=0.</m:t>
+        </m:r>
+        <m:r>
+          <w:rPr>
+            <w:rFonts w:ascii="Cambria Math" w:eastAsiaTheme="minorEastAsia" w:hAnsi="Cambria Math"/>
+          </w:rPr>
+          <m:t>33</m:t>
+        </m:r>
+      </m:oMath>
+      <w:r>
+        <w:rPr>
+          <w:rFonts w:ascii="Consolas" w:eastAsiaTheme="minorEastAsia" w:hAnsi="Consolas"/>
+        </w:rPr>
+        <w:t>)</w:t>
+      </w:r>
+    </w:p>
+    <w:p>
+      <w:pPr>
+        <w:spacing w:after="0"/>
+        <w:rPr>
+          <w:rFonts w:ascii="Consolas" w:eastAsiaTheme="minorEastAsia" w:hAnsi="Consolas"/>
+        </w:rPr>
+      </w:pPr>
+      <m:oMath>
+        <m:r>
+          <w:rPr>
+            <w:rFonts w:ascii="Cambria Math" w:hAnsi="Cambria Math"/>
+            <w:sz w:val="28"/>
+            <w:szCs w:val="28"/>
+          </w:rPr>
+          <m:t>t=</m:t>
+        </m:r>
+        <m:f>
+          <m:fPr>
+            <m:ctrlPr>
+              <w:rPr>
+                <w:rFonts w:ascii="Cambria Math" w:hAnsi="Cambria Math"/>
+                <w:i/>
+                <w:sz w:val="28"/>
+                <w:szCs w:val="28"/>
+              </w:rPr>
+            </m:ctrlPr>
+          </m:fPr>
+          <m:num>
+            <m:r>
+              <w:rPr>
+                <w:rFonts w:ascii="Cambria Math" w:hAnsi="Cambria Math"/>
+                <w:sz w:val="28"/>
+                <w:szCs w:val="28"/>
+              </w:rPr>
+              <m:t>1</m:t>
+            </m:r>
+          </m:num>
+          <m:den>
+            <m:r>
+              <w:rPr>
+                <w:rFonts w:ascii="Cambria Math" w:hAnsi="Cambria Math"/>
+                <w:sz w:val="28"/>
+                <w:szCs w:val="28"/>
+              </w:rPr>
+              <m:t>(</m:t>
+            </m:r>
+            <m:r>
+              <w:rPr>
+                <w:rFonts w:ascii="Cambria Math" w:hAnsi="Cambria Math"/>
+                <w:sz w:val="28"/>
+                <w:szCs w:val="28"/>
+              </w:rPr>
+              <m:t>0.</m:t>
+            </m:r>
+            <m:r>
+              <w:rPr>
+                <w:rFonts w:ascii="Cambria Math" w:hAnsi="Cambria Math"/>
+                <w:sz w:val="28"/>
+                <w:szCs w:val="28"/>
+              </w:rPr>
+              <m:t>33</m:t>
+            </m:r>
+            <m:r>
+              <w:rPr>
+                <w:rFonts w:ascii="Cambria Math" w:hAnsi="Cambria Math"/>
+                <w:sz w:val="28"/>
+                <w:szCs w:val="28"/>
+              </w:rPr>
+              <m:t>+(1-</m:t>
+            </m:r>
+            <m:r>
+              <w:rPr>
+                <w:rFonts w:ascii="Cambria Math" w:hAnsi="Cambria Math"/>
+                <w:sz w:val="28"/>
+                <w:szCs w:val="28"/>
+              </w:rPr>
+              <m:t>0.</m:t>
+            </m:r>
+            <m:r>
+              <w:rPr>
+                <w:rFonts w:ascii="Cambria Math" w:hAnsi="Cambria Math"/>
+                <w:sz w:val="28"/>
+                <w:szCs w:val="28"/>
+              </w:rPr>
+              <m:t>33</m:t>
+            </m:r>
+            <m:r>
+              <w:rPr>
+                <w:rFonts w:ascii="Cambria Math" w:hAnsi="Cambria Math"/>
+                <w:sz w:val="28"/>
+                <w:szCs w:val="28"/>
+              </w:rPr>
+              <m:t>)/</m:t>
+            </m:r>
+            <m:r>
+              <w:rPr>
+                <w:rFonts w:ascii="Cambria Math" w:hAnsi="Cambria Math"/>
+                <w:sz w:val="28"/>
+                <w:szCs w:val="28"/>
+              </w:rPr>
+              <m:t>4</m:t>
+            </m:r>
+            <m:r>
+              <w:rPr>
+                <w:rFonts w:ascii="Cambria Math" w:hAnsi="Cambria Math"/>
+                <w:sz w:val="28"/>
+                <w:szCs w:val="28"/>
+              </w:rPr>
+              <m:t>)</m:t>
+            </m:r>
+          </m:den>
+        </m:f>
+        <m:r>
+          <w:rPr>
+            <w:rFonts w:ascii="Cambria Math" w:hAnsi="Cambria Math"/>
+            <w:sz w:val="28"/>
+            <w:szCs w:val="28"/>
+          </w:rPr>
+          <m:t>=</m:t>
+        </m:r>
+        <m:f>
+          <m:fPr>
+            <m:ctrlPr>
+              <w:rPr>
+                <w:rFonts w:ascii="Cambria Math" w:hAnsi="Cambria Math"/>
+                <w:i/>
+                <w:sz w:val="28"/>
+                <w:szCs w:val="28"/>
+              </w:rPr>
+            </m:ctrlPr>
+          </m:fPr>
+          <m:num>
+            <m:r>
+              <w:rPr>
+                <w:rFonts w:ascii="Cambria Math" w:hAnsi="Cambria Math"/>
+                <w:sz w:val="28"/>
+                <w:szCs w:val="28"/>
+              </w:rPr>
+              <m:t>1</m:t>
+            </m:r>
+          </m:num>
+          <m:den>
+            <m:r>
+              <w:rPr>
+                <w:rFonts w:ascii="Cambria Math" w:hAnsi="Cambria Math"/>
+                <w:sz w:val="28"/>
+                <w:szCs w:val="28"/>
+              </w:rPr>
+              <m:t>0.33+0.1675</m:t>
+            </m:r>
+          </m:den>
+        </m:f>
+        <m:r>
+          <w:rPr>
+            <w:rFonts w:ascii="Cambria Math" w:hAnsi="Cambria Math"/>
+            <w:sz w:val="28"/>
+            <w:szCs w:val="28"/>
+          </w:rPr>
+          <m:t>=</m:t>
+        </m:r>
+        <m:f>
+          <m:fPr>
+            <m:ctrlPr>
+              <w:rPr>
+                <w:rFonts w:ascii="Cambria Math" w:hAnsi="Cambria Math"/>
+                <w:i/>
+                <w:sz w:val="28"/>
+                <w:szCs w:val="28"/>
+              </w:rPr>
+            </m:ctrlPr>
+          </m:fPr>
+          <m:num>
+            <m:r>
+              <w:rPr>
+                <w:rFonts w:ascii="Cambria Math" w:hAnsi="Cambria Math"/>
+                <w:sz w:val="28"/>
+                <w:szCs w:val="28"/>
+              </w:rPr>
+              <m:t>1</m:t>
+            </m:r>
+          </m:num>
+          <m:den>
+            <m:r>
+              <w:rPr>
+                <w:rFonts w:ascii="Cambria Math" w:hAnsi="Cambria Math"/>
+                <w:sz w:val="28"/>
+                <w:szCs w:val="28"/>
+              </w:rPr>
+              <m:t>0.4975</m:t>
+            </m:r>
+          </m:den>
+        </m:f>
+        <m:r>
+          <w:rPr>
+            <w:rFonts w:ascii="Cambria Math" w:hAnsi="Cambria Math"/>
+            <w:sz w:val="28"/>
+            <w:szCs w:val="28"/>
+          </w:rPr>
+          <m:t>=2.010050251</m:t>
+        </m:r>
+      </m:oMath>
+      <w:r>
+        <w:rPr>
+          <w:rFonts w:ascii="Consolas" w:eastAsiaTheme="minorEastAsia" w:hAnsi="Consolas"/>
+        </w:rPr>
+        <w:t xml:space="preserve"> </w:t>
+      </w:r>
+    </w:p>
+    <w:p>
+      <w:pPr>
+        <w:spacing w:after="0"/>
+        <w:rPr>
+          <w:rFonts w:ascii="Consolas" w:eastAsiaTheme="minorEastAsia" w:hAnsi="Consolas"/>
+        </w:rPr>
+      </w:pPr>
+    </w:p>
+    <w:p>
+      <w:pPr>
+        <w:spacing w:after="0"/>
+        <w:rPr>
+          <w:rFonts w:ascii="Consolas" w:eastAsiaTheme="minorEastAsia" w:hAnsi="Consolas"/>
+          <w:b/>
+          <w:bCs/>
+        </w:rPr>
+      </w:pPr>
+      <w:r>
+        <w:rPr>
+          <w:rFonts w:ascii="Consolas" w:eastAsiaTheme="minorEastAsia" w:hAnsi="Consolas"/>
+          <w:b/>
+          <w:bCs/>
+        </w:rPr>
+        <w:t>90 percent parallel with</w:t>
+      </w:r>
+      <w:r>
+        <w:rPr>
+          <w:rFonts w:ascii="Consolas" w:eastAsiaTheme="minorEastAsia" w:hAnsi="Consolas"/>
+          <w:b/>
+          <w:bCs/>
+        </w:rPr>
+        <w:t>:</w:t>
+      </w:r>
+      <w:r>
+        <w:rPr>
+          <w:rFonts w:ascii="Consolas" w:eastAsiaTheme="minorEastAsia" w:hAnsi="Consolas"/>
+          <w:b/>
+          <w:bCs/>
+        </w:rPr>
+        <w:t xml:space="preserve"> </w:t>
+      </w:r>
+    </w:p>
+    <w:p>
+      <w:pPr>
+        <w:spacing w:after="0"/>
+        <w:rPr>
+          <w:rFonts w:ascii="Consolas" w:eastAsiaTheme="minorEastAsia" w:hAnsi="Consolas"/>
+        </w:rPr>
+      </w:pPr>
+      <w:r>
+        <w:rPr>
+          <w:rFonts w:ascii="Consolas" w:eastAsiaTheme="minorEastAsia" w:hAnsi="Consolas"/>
+        </w:rPr>
+        <w:t>(a) four processing cores</w:t>
+      </w:r>
+      <w:r>
+        <w:rPr>
+          <w:rFonts w:ascii="Consolas" w:eastAsiaTheme="minorEastAsia" w:hAnsi="Consolas"/>
+        </w:rPr>
+        <w:t xml:space="preserve"> </w:t>
+      </w:r>
+      <w:r>
+        <w:rPr>
+          <w:rFonts w:ascii="Consolas" w:eastAsiaTheme="minorEastAsia" w:hAnsi="Consolas"/>
+        </w:rPr>
+        <w:t>(</w:t>
+      </w:r>
+      <m:oMath>
+        <m:r>
+          <w:rPr>
+            <w:rFonts w:ascii="Cambria Math" w:eastAsiaTheme="minorEastAsia" w:hAnsi="Cambria Math"/>
+          </w:rPr>
+          <m:t>S=1-0.</m:t>
+        </m:r>
+        <m:r>
+          <w:rPr>
+            <w:rFonts w:ascii="Cambria Math" w:eastAsiaTheme="minorEastAsia" w:hAnsi="Cambria Math"/>
+          </w:rPr>
+          <m:t>9</m:t>
+        </m:r>
+        <m:r>
+          <w:rPr>
+            <w:rFonts w:ascii="Cambria Math" w:eastAsiaTheme="minorEastAsia" w:hAnsi="Cambria Math"/>
+          </w:rPr>
+          <m:t>=0.</m:t>
+        </m:r>
+        <m:r>
+          <w:rPr>
+            <w:rFonts w:ascii="Cambria Math" w:eastAsiaTheme="minorEastAsia" w:hAnsi="Cambria Math"/>
+          </w:rPr>
+          <m:t>1</m:t>
+        </m:r>
+      </m:oMath>
+      <w:r>
+        <w:rPr>
+          <w:rFonts w:ascii="Consolas" w:eastAsiaTheme="minorEastAsia" w:hAnsi="Consolas"/>
+        </w:rPr>
+        <w:t>)</w:t>
+      </w:r>
+      <w:r>
+        <w:rPr>
+          <w:rFonts w:ascii="Consolas" w:eastAsiaTheme="minorEastAsia" w:hAnsi="Consolas"/>
+        </w:rPr>
+        <w:t xml:space="preserve"> </w:t>
+      </w:r>
+    </w:p>
+    <w:p>
+      <w:pPr>
+        <w:spacing w:after="0"/>
+        <w:rPr>
+          <w:rFonts w:ascii="Consolas" w:eastAsiaTheme="minorEastAsia" w:hAnsi="Consolas"/>
+        </w:rPr>
+      </w:pPr>
+      <m:oMath>
+        <m:r>
+          <w:rPr>
+            <w:rFonts w:ascii="Cambria Math" w:hAnsi="Cambria Math"/>
+            <w:sz w:val="28"/>
+            <w:szCs w:val="28"/>
+          </w:rPr>
+          <m:t>t=</m:t>
+        </m:r>
+        <m:f>
+          <m:fPr>
+            <m:ctrlPr>
+              <w:rPr>
+                <w:rFonts w:ascii="Cambria Math" w:hAnsi="Cambria Math"/>
+                <w:i/>
+                <w:sz w:val="28"/>
+                <w:szCs w:val="28"/>
+              </w:rPr>
+            </m:ctrlPr>
+          </m:fPr>
+          <m:num>
+            <m:r>
+              <w:rPr>
+                <w:rFonts w:ascii="Cambria Math" w:hAnsi="Cambria Math"/>
+                <w:sz w:val="28"/>
+                <w:szCs w:val="28"/>
+              </w:rPr>
+              <m:t>1</m:t>
+            </m:r>
+          </m:num>
+          <m:den>
+            <m:r>
+              <w:rPr>
+                <w:rFonts w:ascii="Cambria Math" w:hAnsi="Cambria Math"/>
+                <w:sz w:val="28"/>
+                <w:szCs w:val="28"/>
+              </w:rPr>
+              <m:t>(</m:t>
+            </m:r>
+            <m:r>
+              <w:rPr>
+                <w:rFonts w:ascii="Cambria Math" w:hAnsi="Cambria Math"/>
+                <w:sz w:val="28"/>
+                <w:szCs w:val="28"/>
+              </w:rPr>
+              <m:t>0.</m:t>
+            </m:r>
+            <m:r>
+              <w:rPr>
+                <w:rFonts w:ascii="Cambria Math" w:hAnsi="Cambria Math"/>
+                <w:sz w:val="28"/>
+                <w:szCs w:val="28"/>
+              </w:rPr>
+              <m:t>1</m:t>
+            </m:r>
+            <m:r>
+              <w:rPr>
+                <w:rFonts w:ascii="Cambria Math" w:hAnsi="Cambria Math"/>
+                <w:sz w:val="28"/>
+                <w:szCs w:val="28"/>
+              </w:rPr>
+              <m:t>+(1-</m:t>
+            </m:r>
+            <m:r>
+              <w:rPr>
+                <w:rFonts w:ascii="Cambria Math" w:hAnsi="Cambria Math"/>
+                <w:sz w:val="28"/>
+                <w:szCs w:val="28"/>
+              </w:rPr>
+              <m:t>0.</m:t>
+            </m:r>
+            <m:r>
+              <w:rPr>
+                <w:rFonts w:ascii="Cambria Math" w:hAnsi="Cambria Math"/>
+                <w:sz w:val="28"/>
+                <w:szCs w:val="28"/>
+              </w:rPr>
+              <m:t>1</m:t>
+            </m:r>
+            <m:r>
+              <w:rPr>
+                <w:rFonts w:ascii="Cambria Math" w:hAnsi="Cambria Math"/>
+                <w:sz w:val="28"/>
+                <w:szCs w:val="28"/>
+              </w:rPr>
+              <m:t>)/</m:t>
+            </m:r>
+            <m:r>
+              <w:rPr>
+                <w:rFonts w:ascii="Cambria Math" w:hAnsi="Cambria Math"/>
+                <w:sz w:val="28"/>
+                <w:szCs w:val="28"/>
+              </w:rPr>
+              <m:t>4</m:t>
+            </m:r>
+            <m:r>
+              <w:rPr>
+                <w:rFonts w:ascii="Cambria Math" w:hAnsi="Cambria Math"/>
+                <w:sz w:val="28"/>
+                <w:szCs w:val="28"/>
+              </w:rPr>
+              <m:t>)</m:t>
+            </m:r>
+          </m:den>
+        </m:f>
+        <m:r>
+          <w:rPr>
+            <w:rFonts w:ascii="Cambria Math" w:eastAsiaTheme="minorEastAsia" w:hAnsi="Cambria Math"/>
+            <w:sz w:val="28"/>
+            <w:szCs w:val="28"/>
+          </w:rPr>
+          <m:t>=</m:t>
+        </m:r>
+        <m:f>
+          <m:fPr>
+            <m:ctrlPr>
+              <w:rPr>
+                <w:rFonts w:ascii="Cambria Math" w:eastAsiaTheme="minorEastAsia" w:hAnsi="Cambria Math"/>
+                <w:i/>
+                <w:sz w:val="28"/>
+                <w:szCs w:val="28"/>
+              </w:rPr>
+            </m:ctrlPr>
+          </m:fPr>
+          <m:num>
+            <m:r>
+              <w:rPr>
+                <w:rFonts w:ascii="Cambria Math" w:eastAsiaTheme="minorEastAsia" w:hAnsi="Cambria Math"/>
+                <w:sz w:val="28"/>
+                <w:szCs w:val="28"/>
+              </w:rPr>
+              <m:t>1</m:t>
+            </m:r>
+          </m:num>
+          <m:den>
+            <m:r>
+              <w:rPr>
+                <w:rFonts w:ascii="Cambria Math" w:eastAsiaTheme="minorEastAsia" w:hAnsi="Cambria Math"/>
+                <w:sz w:val="28"/>
+                <w:szCs w:val="28"/>
+              </w:rPr>
+              <m:t>0.1+0.225</m:t>
+            </m:r>
+          </m:den>
+        </m:f>
+        <m:r>
+          <w:rPr>
+            <w:rFonts w:ascii="Cambria Math" w:eastAsiaTheme="minorEastAsia" w:hAnsi="Cambria Math"/>
+            <w:sz w:val="28"/>
+            <w:szCs w:val="28"/>
+          </w:rPr>
+          <m:t>=</m:t>
+        </m:r>
+        <m:f>
+          <m:fPr>
+            <m:ctrlPr>
+              <w:rPr>
+                <w:rFonts w:ascii="Cambria Math" w:eastAsiaTheme="minorEastAsia" w:hAnsi="Cambria Math"/>
+                <w:i/>
+                <w:sz w:val="28"/>
+                <w:szCs w:val="28"/>
+              </w:rPr>
+            </m:ctrlPr>
+          </m:fPr>
+          <m:num>
+            <m:r>
+              <w:rPr>
+                <w:rFonts w:ascii="Cambria Math" w:eastAsiaTheme="minorEastAsia" w:hAnsi="Cambria Math"/>
+                <w:sz w:val="28"/>
+                <w:szCs w:val="28"/>
+              </w:rPr>
+              <m:t>1</m:t>
+            </m:r>
+          </m:num>
+          <m:den>
+            <m:r>
+              <w:rPr>
+                <w:rFonts w:ascii="Cambria Math" w:eastAsiaTheme="minorEastAsia" w:hAnsi="Cambria Math"/>
+                <w:sz w:val="28"/>
+                <w:szCs w:val="28"/>
+              </w:rPr>
+              <m:t>0.325</m:t>
+            </m:r>
+          </m:den>
+        </m:f>
+        <m:r>
+          <w:rPr>
+            <w:rFonts w:ascii="Cambria Math" w:eastAsiaTheme="minorEastAsia" w:hAnsi="Cambria Math"/>
+            <w:sz w:val="28"/>
+            <w:szCs w:val="28"/>
+          </w:rPr>
+          <m:t>=3.07692307692</m:t>
+        </m:r>
+      </m:oMath>
+      <w:r>
+        <w:rPr>
+          <w:rFonts w:ascii="Consolas" w:eastAsiaTheme="minorEastAsia" w:hAnsi="Consolas"/>
+          <w:sz w:val="28"/>
+          <w:szCs w:val="28"/>
+        </w:rPr>
+        <w:t xml:space="preserve"> </w:t>
+      </w:r>
+    </w:p>
+    <w:p>
+      <w:pPr>
+        <w:spacing w:after="0"/>
+        <w:rPr>
+          <w:rFonts w:ascii="Consolas" w:eastAsiaTheme="minorEastAsia" w:hAnsi="Consolas"/>
+        </w:rPr>
+      </w:pPr>
+      <w:r>
+        <w:rPr>
+          <w:rFonts w:ascii="Consolas" w:eastAsiaTheme="minorEastAsia" w:hAnsi="Consolas"/>
+        </w:rPr>
+        <w:t>(b) eight processing cores</w:t>
+      </w:r>
+      <w:r>
+        <w:rPr>
+          <w:rFonts w:ascii="Consolas" w:eastAsiaTheme="minorEastAsia" w:hAnsi="Consolas"/>
+        </w:rPr>
+        <w:t xml:space="preserve"> </w:t>
+      </w:r>
+      <w:r>
+        <w:rPr>
+          <w:rFonts w:ascii="Consolas" w:eastAsiaTheme="minorEastAsia" w:hAnsi="Consolas"/>
+        </w:rPr>
+        <w:t>(</w:t>
+      </w:r>
+      <m:oMath>
+        <m:r>
+          <w:rPr>
+            <w:rFonts w:ascii="Cambria Math" w:eastAsiaTheme="minorEastAsia" w:hAnsi="Cambria Math"/>
+          </w:rPr>
+          <m:t>S=1-0.9=0.1</m:t>
+        </m:r>
+      </m:oMath>
+      <w:r>
+        <w:rPr>
+          <w:rFonts w:ascii="Consolas" w:eastAsiaTheme="minorEastAsia" w:hAnsi="Consolas"/>
+        </w:rPr>
+        <w:t>)</w:t>
+      </w:r>
+    </w:p>
+    <w:p>
+      <w:pPr>
+        <w:spacing w:after="0"/>
+        <w:rPr>
+          <w:rFonts w:ascii="Consolas" w:eastAsiaTheme="minorEastAsia" w:hAnsi="Consolas"/>
+          <w:sz w:val="28"/>
+          <w:szCs w:val="28"/>
+        </w:rPr>
+      </w:pPr>
+      <m:oMath>
+        <m:r>
+          <w:rPr>
+            <w:rFonts w:ascii="Cambria Math" w:hAnsi="Cambria Math"/>
+            <w:sz w:val="28"/>
+            <w:szCs w:val="28"/>
+          </w:rPr>
+          <m:t>t=</m:t>
+        </m:r>
+        <m:f>
+          <m:fPr>
+            <m:ctrlPr>
+              <w:rPr>
+                <w:rFonts w:ascii="Cambria Math" w:hAnsi="Cambria Math"/>
+                <w:i/>
+                <w:sz w:val="28"/>
+                <w:szCs w:val="28"/>
+              </w:rPr>
+            </m:ctrlPr>
+          </m:fPr>
+          <m:num>
+            <m:r>
+              <w:rPr>
+                <w:rFonts w:ascii="Cambria Math" w:hAnsi="Cambria Math"/>
+                <w:sz w:val="28"/>
+                <w:szCs w:val="28"/>
+              </w:rPr>
+              <m:t>1</m:t>
+            </m:r>
+          </m:num>
+          <m:den>
+            <m:r>
+              <w:rPr>
+                <w:rFonts w:ascii="Cambria Math" w:hAnsi="Cambria Math"/>
+                <w:sz w:val="28"/>
+                <w:szCs w:val="28"/>
+              </w:rPr>
+              <m:t>(</m:t>
+            </m:r>
+            <m:r>
+              <w:rPr>
+                <w:rFonts w:ascii="Cambria Math" w:hAnsi="Cambria Math"/>
+                <w:sz w:val="28"/>
+                <w:szCs w:val="28"/>
+              </w:rPr>
+              <m:t>0.1</m:t>
+            </m:r>
+            <m:r>
+              <w:rPr>
+                <w:rFonts w:ascii="Cambria Math" w:hAnsi="Cambria Math"/>
+                <w:sz w:val="28"/>
+                <w:szCs w:val="28"/>
+              </w:rPr>
+              <m:t>+(1-</m:t>
+            </m:r>
+            <m:r>
+              <w:rPr>
+                <w:rFonts w:ascii="Cambria Math" w:hAnsi="Cambria Math"/>
+                <w:sz w:val="28"/>
+                <w:szCs w:val="28"/>
+              </w:rPr>
+              <m:t>0.1</m:t>
+            </m:r>
+            <m:r>
+              <w:rPr>
+                <w:rFonts w:ascii="Cambria Math" w:hAnsi="Cambria Math"/>
+                <w:sz w:val="28"/>
+                <w:szCs w:val="28"/>
+              </w:rPr>
+              <m:t>)/</m:t>
+            </m:r>
+            <m:r>
+              <w:rPr>
+                <w:rFonts w:ascii="Cambria Math" w:hAnsi="Cambria Math"/>
+                <w:sz w:val="28"/>
+                <w:szCs w:val="28"/>
+              </w:rPr>
+              <m:t>8</m:t>
+            </m:r>
+            <m:r>
+              <w:rPr>
+                <w:rFonts w:ascii="Cambria Math" w:hAnsi="Cambria Math"/>
+                <w:sz w:val="28"/>
+                <w:szCs w:val="28"/>
+              </w:rPr>
+              <m:t>)</m:t>
+            </m:r>
+          </m:den>
+        </m:f>
+        <m:r>
+          <w:rPr>
+            <w:rFonts w:ascii="Cambria Math" w:eastAsiaTheme="minorEastAsia" w:hAnsi="Cambria Math"/>
+            <w:sz w:val="28"/>
+            <w:szCs w:val="28"/>
+          </w:rPr>
+          <m:t>=</m:t>
+        </m:r>
+        <m:f>
+          <m:fPr>
+            <m:ctrlPr>
+              <w:rPr>
+                <w:rFonts w:ascii="Cambria Math" w:eastAsiaTheme="minorEastAsia" w:hAnsi="Cambria Math"/>
+                <w:i/>
+                <w:sz w:val="28"/>
+                <w:szCs w:val="28"/>
+              </w:rPr>
+            </m:ctrlPr>
+          </m:fPr>
+          <m:num>
+            <m:r>
+              <w:rPr>
+                <w:rFonts w:ascii="Cambria Math" w:eastAsiaTheme="minorEastAsia" w:hAnsi="Cambria Math"/>
+                <w:sz w:val="28"/>
+                <w:szCs w:val="28"/>
+              </w:rPr>
+              <m:t>1</m:t>
+            </m:r>
+          </m:num>
+          <m:den>
+            <m:r>
+              <w:rPr>
+                <w:rFonts w:ascii="Cambria Math" w:eastAsiaTheme="minorEastAsia" w:hAnsi="Cambria Math"/>
+                <w:sz w:val="28"/>
+                <w:szCs w:val="28"/>
+              </w:rPr>
+              <m:t xml:space="preserve">0.1+0.1125 </m:t>
+            </m:r>
+          </m:den>
+        </m:f>
+        <m:r>
+          <w:rPr>
+            <w:rFonts w:ascii="Cambria Math" w:eastAsiaTheme="minorEastAsia" w:hAnsi="Cambria Math"/>
+            <w:sz w:val="28"/>
+            <w:szCs w:val="28"/>
+          </w:rPr>
+          <m:t>=</m:t>
+        </m:r>
+        <m:f>
+          <m:fPr>
+            <m:ctrlPr>
+              <w:rPr>
+                <w:rFonts w:ascii="Cambria Math" w:eastAsiaTheme="minorEastAsia" w:hAnsi="Cambria Math"/>
+                <w:i/>
+                <w:sz w:val="28"/>
+                <w:szCs w:val="28"/>
+              </w:rPr>
+            </m:ctrlPr>
+          </m:fPr>
+          <m:num>
+            <m:r>
+              <w:rPr>
+                <w:rFonts w:ascii="Cambria Math" w:eastAsiaTheme="minorEastAsia" w:hAnsi="Cambria Math"/>
+                <w:sz w:val="28"/>
+                <w:szCs w:val="28"/>
+              </w:rPr>
+              <m:t>1</m:t>
+            </m:r>
+          </m:num>
+          <m:den>
+            <m:r>
+              <w:rPr>
+                <w:rFonts w:ascii="Cambria Math" w:eastAsiaTheme="minorEastAsia" w:hAnsi="Cambria Math"/>
+                <w:sz w:val="28"/>
+                <w:szCs w:val="28"/>
+              </w:rPr>
+              <m:t>0.2125</m:t>
+            </m:r>
+          </m:den>
+        </m:f>
+        <m:r>
+          <w:rPr>
+            <w:rFonts w:ascii="Cambria Math" w:eastAsiaTheme="minorEastAsia" w:hAnsi="Cambria Math"/>
+            <w:sz w:val="28"/>
+            <w:szCs w:val="28"/>
+          </w:rPr>
+          <m:t>=4.70588235294</m:t>
+        </m:r>
+      </m:oMath>
+      <w:r>
+        <w:rPr>
+          <w:rFonts w:ascii="Consolas" w:eastAsiaTheme="minorEastAsia" w:hAnsi="Consolas"/>
+          <w:sz w:val="28"/>
+          <w:szCs w:val="28"/>
+        </w:rPr>
+        <w:t xml:space="preserve"> </w:t>
+      </w:r>
+    </w:p>
+    <w:p>
+      <w:pPr>
+        <w:spacing w:after="0"/>
+        <w:rPr>
+          <w:rFonts w:ascii="Consolas" w:eastAsiaTheme="minorEastAsia" w:hAnsi="Consolas"/>
+          <w:sz w:val="28"/>
+          <w:szCs w:val="28"/>
+        </w:rPr>
+      </w:pPr>
+    </w:p>
+    <w:p>
+      <w:pPr>
+        <w:spacing w:after="0"/>
+        <w:rPr>
+          <w:rFonts w:ascii="Consolas" w:eastAsiaTheme="minorEastAsia" w:hAnsi="Consolas"/>
+          <w:sz w:val="28"/>
+          <w:szCs w:val="28"/>
+        </w:rPr>
+      </w:pPr>
+    </w:p>
+    <w:p>
+      <w:pPr>
+        <w:spacing w:after="0"/>
+        <w:rPr>
+          <w:rFonts w:ascii="Consolas" w:hAnsi="Consolas"/>
+        </w:rPr>
+      </w:pPr>
+    </w:p>
+    <w:p>
+      <w:pPr>
+        <w:spacing w:after="0"/>
+        <w:rPr>
+          <w:rFonts w:ascii="Consolas" w:hAnsi="Consolas"/>
+        </w:rPr>
+      </w:pPr>
+      <w:r>
+        <w:rPr>
+          <w:rFonts w:ascii="Consolas" w:hAnsi="Consolas"/>
+        </w:rPr>
+        <w:t>4.3.</w:t>
+      </w:r>
+    </w:p>
+    <w:p>
+      <w:pPr>
+        <w:spacing w:after="0"/>
+        <w:rPr>
+          <w:rFonts w:ascii="Consolas" w:hAnsi="Consolas"/>
+        </w:rPr>
+      </w:pPr>
+      <w:r>
+        <w:rPr>
+          <w:rFonts w:ascii="Consolas" w:hAnsi="Consolas"/>
+        </w:rPr>
+        <w:t xml:space="preserve">For this question, we will assume that the child process will execute. </w:t>
+      </w:r>
+    </w:p>
+    <w:p>
+      <w:pPr>
+        <w:spacing w:after="0"/>
+        <w:rPr>
+          <w:rFonts w:ascii="Consolas" w:hAnsi="Consolas"/>
+          <w:b/>
+          <w:bCs/>
+        </w:rPr>
+      </w:pPr>
+      <w:r>
+        <w:rPr>
+          <w:rFonts w:ascii="Consolas" w:hAnsi="Consolas"/>
+          <w:b/>
+          <w:bCs/>
+        </w:rPr>
+        <w:t>First</w:t>
+      </w:r>
+      <w:r>
+        <w:rPr>
+          <w:rFonts w:ascii="Consolas" w:hAnsi="Consolas"/>
+          <w:b/>
+          <w:bCs/>
+        </w:rPr>
+        <w:t xml:space="preserve"> </w:t>
+      </w:r>
+      <w:proofErr w:type="gramStart"/>
+      <w:r>
+        <w:rPr>
+          <w:rFonts w:ascii="Consolas" w:hAnsi="Consolas"/>
+          <w:b/>
+          <w:bCs/>
+          <w:highlight w:val="lightGray"/>
+        </w:rPr>
+        <w:t>fork(</w:t>
+      </w:r>
+      <w:proofErr w:type="gramEnd"/>
+      <w:r>
+        <w:rPr>
+          <w:rFonts w:ascii="Consolas" w:hAnsi="Consolas"/>
+          <w:b/>
+          <w:bCs/>
+          <w:highlight w:val="lightGray"/>
+        </w:rPr>
+        <w:t>)</w:t>
+      </w:r>
+      <w:r>
+        <w:rPr>
+          <w:rFonts w:ascii="Consolas" w:hAnsi="Consolas"/>
+          <w:b/>
+          <w:bCs/>
+        </w:rPr>
+        <w:t xml:space="preserve"> </w:t>
+      </w:r>
+      <w:r>
+        <w:rPr>
+          <w:rFonts w:ascii="Consolas" w:hAnsi="Consolas"/>
+          <w:b/>
+          <w:bCs/>
+        </w:rPr>
+        <w:t xml:space="preserve"> </w:t>
+      </w:r>
+      <w:r>
+        <w:rPr>
+          <w:rFonts w:ascii="Consolas" w:hAnsi="Consolas"/>
+          <w:b/>
+          <w:bCs/>
+        </w:rPr>
+        <w:t>is called:</w:t>
+      </w:r>
+    </w:p>
+    <w:p>
+      <w:pPr>
+        <w:spacing w:after="0"/>
+        <w:rPr>
+          <w:rFonts w:ascii="Consolas" w:hAnsi="Consolas"/>
+        </w:rPr>
+      </w:pPr>
+      <w:r>
+        <w:rPr>
+          <w:rFonts w:ascii="Consolas" w:hAnsi="Consolas"/>
+          <w:noProof/>
+        </w:rPr>
+        <mc:AlternateContent>
+          <mc:Choice Requires="wps">
+            <w:drawing>
+              <wp:anchor distT="0" distB="0" distL="114300" distR="114300" simplePos="0" relativeHeight="251659264" behindDoc="0" locked="0" layoutInCell="1" allowOverlap="1" wp14:anchorId="0E1935A6" wp14:editId="0222DBD7">
+                <wp:simplePos x="0" y="0"/>
+                <wp:positionH relativeFrom="column">
+                  <wp:posOffset>39757</wp:posOffset>
+                </wp:positionH>
+                <wp:positionV relativeFrom="paragraph">
+                  <wp:posOffset>42905</wp:posOffset>
+                </wp:positionV>
+                <wp:extent cx="4662535" cy="500932"/>
+                <wp:effectExtent l="0" t="0" r="5080" b="0"/>
+                <wp:wrapNone/>
+                <wp:docPr id="2" name="Text Box 2"/>
+                <wp:cNvGraphicFramePr/>
+                <a:graphic xmlns:a="http://schemas.openxmlformats.org/drawingml/2006/main">
+                  <a:graphicData uri="http://schemas.microsoft.com/office/word/2010/wordprocessingShape">
+                    <wps:wsp>
+                      <wps:cNvSpPr txBox="1"/>
+                      <wps:spPr>
+                        <a:xfrm>
+                          <a:off x="0" y="0"/>
+                          <a:ext cx="4662535" cy="500932"/>
+                        </a:xfrm>
+                        <a:prstGeom prst="rect">
+                          <a:avLst/>
+                        </a:prstGeom>
+                        <a:solidFill>
+                          <a:schemeClr val="bg1">
+                            <a:lumMod val="95000"/>
+                          </a:schemeClr>
+                        </a:solidFill>
+                        <a:ln w="6350">
+                          <a:noFill/>
+                        </a:ln>
+                      </wps:spPr>
+                      <wps:txbx>
+                        <w:txbxContent>
+                          <w:p>
+                            <w:pPr>
+                              <w:spacing w:after="0"/>
+                              <w:rPr>
+                                <w:rFonts w:ascii="Consolas" w:hAnsi="Consolas"/>
+                                <w:sz w:val="18"/>
+                                <w:szCs w:val="18"/>
+                              </w:rPr>
+                            </w:pPr>
+                            <w:r>
+                              <w:rPr>
+                                <w:rFonts w:ascii="Consolas" w:hAnsi="Consolas"/>
+                                <w:sz w:val="18"/>
+                                <w:szCs w:val="18"/>
+                              </w:rPr>
+                              <w:t xml:space="preserve">[p0] </w:t>
+                            </w:r>
+                            <w:r>
+                              <w:rPr>
+                                <w:rFonts w:ascii="Consolas" w:hAnsi="Consolas"/>
+                                <w:sz w:val="18"/>
+                                <w:szCs w:val="18"/>
+                              </w:rPr>
+                              <w:t>initial process</w:t>
+                            </w:r>
+                          </w:p>
+                          <w:p>
+                            <w:pPr>
+                              <w:spacing w:after="0"/>
+                              <w:rPr>
+                                <w:rFonts w:ascii="Consolas" w:hAnsi="Consolas"/>
+                                <w:sz w:val="18"/>
+                                <w:szCs w:val="18"/>
+                              </w:rPr>
+                            </w:pPr>
+                            <w:r>
+                              <w:rPr>
+                                <w:rFonts w:ascii="Consolas" w:hAnsi="Consolas"/>
+                                <w:sz w:val="18"/>
+                                <w:szCs w:val="18"/>
+                              </w:rPr>
+                              <w:tab/>
+                            </w:r>
+                            <w:r>
+                              <w:rPr>
+                                <w:rFonts w:ascii="Consolas" w:hAnsi="Consolas"/>
+                                <w:color w:val="A8D08D" w:themeColor="accent6" w:themeTint="99"/>
+                                <w:sz w:val="18"/>
+                                <w:szCs w:val="18"/>
+                              </w:rPr>
+                              <w:t xml:space="preserve">// new </w:t>
+                            </w:r>
+                            <w:proofErr w:type="spellStart"/>
+                            <w:r>
+                              <w:rPr>
+                                <w:rFonts w:ascii="Consolas" w:hAnsi="Consolas"/>
+                                <w:color w:val="A8D08D" w:themeColor="accent6" w:themeTint="99"/>
+                                <w:sz w:val="18"/>
+                                <w:szCs w:val="18"/>
+                              </w:rPr>
+                              <w:t>subprocesss</w:t>
+                            </w:r>
+                            <w:proofErr w:type="spellEnd"/>
+                          </w:p>
+                          <w:p>
+                            <w:pPr>
+                              <w:spacing w:after="0"/>
+                              <w:ind w:firstLine="720"/>
+                              <w:rPr>
+                                <w:rFonts w:ascii="Consolas" w:hAnsi="Consolas"/>
+                                <w:sz w:val="18"/>
+                                <w:szCs w:val="18"/>
+                              </w:rPr>
+                            </w:pPr>
+                            <w:r>
+                              <w:rPr>
+                                <w:rFonts w:ascii="Consolas" w:hAnsi="Consolas"/>
+                                <w:sz w:val="18"/>
+                                <w:szCs w:val="18"/>
+                              </w:rPr>
+                              <w:t>[p1] child of p0</w:t>
+                            </w:r>
+                          </w:p>
+                        </w:txbxContent>
+                      </wps:txbx>
+                      <wps:bodyPr rot="0" spcFirstLastPara="0" vertOverflow="overflow" horzOverflow="overflow" vert="horz" wrap="square" lIns="91440" tIns="45720" rIns="91440" bIns="45720" numCol="1" spcCol="0" rtlCol="0" fromWordArt="0" anchor="t" anchorCtr="0" forceAA="0" compatLnSpc="1">
+                        <a:prstTxWarp prst="textNoShape">
+                          <a:avLst/>
+                        </a:prstTxWarp>
+                        <a:noAutofit/>
+                      </wps:bodyPr>
+                    </wps:wsp>
+                  </a:graphicData>
+                </a:graphic>
+                <wp14:sizeRelH relativeFrom="margin">
+                  <wp14:pctWidth>0</wp14:pctWidth>
+                </wp14:sizeRelH>
+                <wp14:sizeRelV relativeFrom="margin">
+                  <wp14:pctHeight>0</wp14:pctHeight>
+                </wp14:sizeRelV>
+              </wp:anchor>
+            </w:drawing>
+          </mc:Choice>
+          <mc:Fallback>
+            <w:pict>
+              <v:shapetype w14:anchorId="0E1935A6" id="_x0000_t202" coordsize="21600,21600" o:spt="202" path="m,l,21600r21600,l21600,xe">
+                <v:stroke joinstyle="miter"/>
+                <v:path gradientshapeok="t" o:connecttype="rect"/>
+              </v:shapetype>
+              <v:shape id="Text Box 2" o:spid="_x0000_s1026" type="#_x0000_t202" style="position:absolute;margin-left:3.15pt;margin-top:3.4pt;width:367.15pt;height:39.45pt;z-index:251659264;visibility:visible;mso-wrap-style:square;mso-width-percent:0;mso-height-percent:0;mso-wrap-distance-left:9pt;mso-wrap-distance-top:0;mso-wrap-distance-right:9pt;mso-wrap-distance-bottom:0;mso-position-horizontal:absolute;mso-position-horizontal-relative:text;mso-position-vertical:absolute;mso-position-vertical-relative:text;mso-width-percent:0;mso-height-percent:0;mso-width-relative:margin;mso-height-relative:margin;v-text-anchor:top" o:gfxdata="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" fillcolor="#f2f2f2 [3052]" stroked="f" strokeweight=".5pt">
+                <v:textbox>
+                  <w:txbxContent>
+                    <w:p>
+                      <w:pPr>
+                        <w:spacing w:after="0"/>
+                        <w:rPr>
+                          <w:rFonts w:ascii="Consolas" w:hAnsi="Consolas"/>
+                          <w:sz w:val="18"/>
+                          <w:szCs w:val="18"/>
+                        </w:rPr>
+                      </w:pPr>
+                      <w:r>
+                        <w:rPr>
+                          <w:rFonts w:ascii="Consolas" w:hAnsi="Consolas"/>
+                          <w:sz w:val="18"/>
+                          <w:szCs w:val="18"/>
+                        </w:rPr>
+                        <w:t xml:space="preserve">[p0] </w:t>
+                      </w:r>
+                      <w:r>
+                        <w:rPr>
+                          <w:rFonts w:ascii="Consolas" w:hAnsi="Consolas"/>
+                          <w:sz w:val="18"/>
+                          <w:szCs w:val="18"/>
+                        </w:rPr>
+                        <w:t>initial process</w:t>
+                      </w:r>
+                    </w:p>
+                    <w:p>
+                      <w:pPr>
+                        <w:spacing w:after="0"/>
+                        <w:rPr>
+                          <w:rFonts w:ascii="Consolas" w:hAnsi="Consolas"/>
+                          <w:sz w:val="18"/>
+                          <w:szCs w:val="18"/>
+                        </w:rPr>
+                      </w:pPr>
+                      <w:r>
+                        <w:rPr>
+                          <w:rFonts w:ascii="Consolas" w:hAnsi="Consolas"/>
+                          <w:sz w:val="18"/>
+                          <w:szCs w:val="18"/>
+                        </w:rPr>
+                        <w:tab/>
+                      </w:r>
+                      <w:r>
+                        <w:rPr>
+                          <w:rFonts w:ascii="Consolas" w:hAnsi="Consolas"/>
+                          <w:color w:val="A8D08D" w:themeColor="accent6" w:themeTint="99"/>
+                          <w:sz w:val="18"/>
+                          <w:szCs w:val="18"/>
+                        </w:rPr>
+                        <w:t xml:space="preserve">// new </w:t>
+                      </w:r>
+                      <w:proofErr w:type="spellStart"/>
+                      <w:r>
+                        <w:rPr>
+                          <w:rFonts w:ascii="Consolas" w:hAnsi="Consolas"/>
+                          <w:color w:val="A8D08D" w:themeColor="accent6" w:themeTint="99"/>
+                          <w:sz w:val="18"/>
+                          <w:szCs w:val="18"/>
+                        </w:rPr>
+                        <w:t>subprocesss</w:t>
+                      </w:r>
+                      <w:proofErr w:type="spellEnd"/>
+                    </w:p>
+                    <w:p>
+                      <w:pPr>
+                        <w:spacing w:after="0"/>
+                        <w:ind w:firstLine="720"/>
+                        <w:rPr>
+                          <w:rFonts w:ascii="Consolas" w:hAnsi="Consolas"/>
+                          <w:sz w:val="18"/>
+                          <w:szCs w:val="18"/>
+                        </w:rPr>
+                      </w:pPr>
+                      <w:r>
+                        <w:rPr>
+                          <w:rFonts w:ascii="Consolas" w:hAnsi="Consolas"/>
+                          <w:sz w:val="18"/>
+                          <w:szCs w:val="18"/>
+                        </w:rPr>
+                        <w:t>[p1] child of p0</w:t>
+                      </w:r>
+                    </w:p>
+                  </w:txbxContent>
+                </v:textbox>
+              </v:shape>
+            </w:pict>
+          </mc:Fallback>
+        </mc:AlternateContent>
+      </w:r>
+    </w:p>
+    <w:p>
+      <w:pPr>
+        <w:spacing w:after="0"/>
+        <w:rPr>
+          <w:rFonts w:ascii="Consolas" w:hAnsi="Consolas"/>
+        </w:rPr>
+      </w:pPr>
+    </w:p>
+    <w:p>
+      <w:pPr>
+        <w:spacing w:after="0"/>
+        <w:rPr>
+          <w:rFonts w:ascii="Consolas" w:hAnsi="Consolas"/>
+        </w:rPr>
+      </w:pPr>
+    </w:p>
+    <w:p>
+      <w:pPr>
+        <w:spacing w:after="0"/>
+        <w:rPr>
+          <w:rFonts w:ascii="Consolas" w:hAnsi="Consolas"/>
+        </w:rPr>
+      </w:pPr>
+    </w:p>
+    <w:p>
+      <w:pPr>
+        <w:spacing w:after="0"/>
+        <w:rPr>
+          <w:rFonts w:ascii="Consolas" w:hAnsi="Consolas"/>
+          <w:b/>
+          <w:bCs/>
+        </w:rPr>
+      </w:pPr>
+      <w:r>
+        <w:rPr>
+          <w:rFonts w:ascii="Consolas" w:hAnsi="Consolas"/>
+          <w:b/>
+          <w:bCs/>
+          <w:noProof/>
+        </w:rPr>
+        <mc:AlternateContent>
+          <mc:Choice Requires="wps">
+            <w:drawing>
+              <wp:anchor distT="0" distB="0" distL="114300" distR="114300" simplePos="0" relativeHeight="251661312" behindDoc="0" locked="0" layoutInCell="1" allowOverlap="1" wp14:anchorId="36C5C72C" wp14:editId="16835B40">
+                <wp:simplePos x="0" y="0"/>
+                <wp:positionH relativeFrom="column">
+                  <wp:posOffset>31805</wp:posOffset>
+                </wp:positionH>
+                <wp:positionV relativeFrom="paragraph">
+                  <wp:posOffset>170070</wp:posOffset>
+                </wp:positionV>
+                <wp:extent cx="4662170" cy="691763"/>
+                <wp:effectExtent l="0" t="0" r="5080" b="0"/>
+                <wp:wrapNone/>
+                <wp:docPr id="3" name="Text Box 3"/>
+                <wp:cNvGraphicFramePr/>
+                <a:graphic xmlns:a="http://schemas.openxmlformats.org/drawingml/2006/main">
+                  <a:graphicData uri="http://schemas.microsoft.com/office/word/2010/wordprocessingShape">
+                    <wps:wsp>
+                      <wps:cNvSpPr txBox="1"/>
+                      <wps:spPr>
+                        <a:xfrm>
+                          <a:off x="0" y="0"/>
+                          <a:ext cx="4662170" cy="691763"/>
+                        </a:xfrm>
+                        <a:prstGeom prst="rect">
+                          <a:avLst/>
+                        </a:prstGeom>
+                        <a:solidFill>
+                          <a:schemeClr val="bg1">
+                            <a:lumMod val="95000"/>
+                          </a:schemeClr>
+                        </a:solidFill>
+                        <a:ln w="6350">
+                          <a:noFill/>
+                        </a:ln>
+                      </wps:spPr>
+                      <wps:txbx>
+                        <w:txbxContent>
+                          <w:p>
+                            <w:pPr>
+                              <w:spacing w:after="0"/>
+                              <w:rPr>
+                                <w:rFonts w:ascii="Consolas" w:hAnsi="Consolas"/>
+                                <w:sz w:val="18"/>
+                                <w:szCs w:val="18"/>
+                              </w:rPr>
+                            </w:pPr>
+                            <w:r>
+                              <w:rPr>
+                                <w:rFonts w:ascii="Consolas" w:hAnsi="Consolas"/>
+                                <w:sz w:val="18"/>
+                                <w:szCs w:val="18"/>
+                              </w:rPr>
+                              <w:t xml:space="preserve">[p0] </w:t>
+                            </w:r>
+                            <w:r>
+                              <w:rPr>
+                                <w:rFonts w:ascii="Consolas" w:hAnsi="Consolas"/>
+                                <w:sz w:val="18"/>
+                                <w:szCs w:val="18"/>
+                              </w:rPr>
+                              <w:t>initial process</w:t>
+                            </w:r>
+                          </w:p>
+                          <w:p>
+                            <w:pPr>
+                              <w:spacing w:after="0"/>
+                              <w:ind w:left="720"/>
+                              <w:rPr>
+                                <w:rFonts w:ascii="Consolas" w:hAnsi="Consolas"/>
+                                <w:sz w:val="18"/>
+                                <w:szCs w:val="18"/>
+                              </w:rPr>
+                            </w:pPr>
+                            <w:r>
+                              <w:rPr>
+                                <w:rFonts w:ascii="Consolas" w:hAnsi="Consolas"/>
+                                <w:sz w:val="18"/>
+                                <w:szCs w:val="18"/>
+                              </w:rPr>
+                              <w:t>[p1] child of p0</w:t>
+                            </w:r>
+                          </w:p>
+                          <w:p>
+                            <w:pPr>
+                              <w:spacing w:after="0"/>
+                              <w:ind w:left="720"/>
+                              <w:rPr>
+                                <w:rFonts w:ascii="Consolas" w:hAnsi="Consolas"/>
+                                <w:sz w:val="18"/>
+                                <w:szCs w:val="18"/>
+                              </w:rPr>
+                            </w:pPr>
+                            <w:r>
+                              <w:rPr>
+                                <w:rFonts w:ascii="Consolas" w:hAnsi="Consolas"/>
+                                <w:color w:val="A8D08D" w:themeColor="accent6" w:themeTint="99"/>
+                                <w:sz w:val="18"/>
+                                <w:szCs w:val="18"/>
+                              </w:rPr>
+                              <w:t xml:space="preserve">// new </w:t>
+                            </w:r>
+                            <w:proofErr w:type="spellStart"/>
+                            <w:r>
+                              <w:rPr>
+                                <w:rFonts w:ascii="Consolas" w:hAnsi="Consolas"/>
+                                <w:color w:val="A8D08D" w:themeColor="accent6" w:themeTint="99"/>
+                                <w:sz w:val="18"/>
+                                <w:szCs w:val="18"/>
+                              </w:rPr>
+                              <w:t>subprocesss</w:t>
+                            </w:r>
+                            <w:proofErr w:type="spellEnd"/>
+                          </w:p>
+                          <w:p>
+                            <w:pPr>
+                              <w:spacing w:after="0"/>
+                              <w:ind w:left="720" w:firstLine="720"/>
+                              <w:rPr>
+                                <w:rFonts w:ascii="Consolas" w:hAnsi="Consolas"/>
+                                <w:sz w:val="18"/>
+                                <w:szCs w:val="18"/>
+                              </w:rPr>
+                            </w:pPr>
+                            <w:r>
+                              <w:rPr>
+                                <w:rFonts w:ascii="Consolas" w:hAnsi="Consolas"/>
+                                <w:sz w:val="18"/>
+                                <w:szCs w:val="18"/>
+                              </w:rPr>
+                              <w:t>[p2] child of p1</w:t>
+                            </w:r>
+                          </w:p>
+                          <w:p>
+                            <w:pPr>
+                              <w:rPr>
+                                <w:sz w:val="18"/>
+                                <w:szCs w:val="18"/>
+                              </w:rPr>
+                            </w:pPr>
+                          </w:p>
+                        </w:txbxContent>
+                      </wps:txbx>
+                      <wps:bodyPr rot="0" spcFirstLastPara="0" vertOverflow="overflow" horzOverflow="overflow" vert="horz" wrap="square" lIns="91440" tIns="45720" rIns="91440" bIns="45720" numCol="1" spcCol="0" rtlCol="0" fromWordArt="0" anchor="t" anchorCtr="0" forceAA="0" compatLnSpc="1">
+                        <a:prstTxWarp prst="textNoShape">
+                          <a:avLst/>
+                        </a:prstTxWarp>
+                        <a:noAutofit/>
+                      </wps:bodyPr>
+                    </wps:wsp>
+                  </a:graphicData>
+                </a:graphic>
+                <wp14:sizeRelH relativeFrom="margin">
+                  <wp14:pctWidth>0</wp14:pctWidth>
+                </wp14:sizeRelH>
+                <wp14:sizeRelV relativeFrom="margin">
+                  <wp14:pctHeight>0</wp14:pctHeight>
+                </wp14:sizeRelV>
+              </wp:anchor>
+            </w:drawing>
+          </mc:Choice>
+          <mc:Fallback>
+            <w:pict>
+              <v:shape w14:anchorId="36C5C72C" id="Text Box 3" o:spid="_x0000_s1027" type="#_x0000_t202" style="position:absolute;margin-left:2.5pt;margin-top:13.4pt;width:367.1pt;height:54.45pt;z-index:251661312;visibility:visible;mso-wrap-style:square;mso-width-percent:0;mso-height-percent:0;mso-wrap-distance-left:9pt;mso-wrap-distance-top:0;mso-wrap-distance-right:9pt;mso-wrap-distance-bottom:0;mso-position-horizontal:absolute;mso-position-horizontal-relative:text;mso-position-vertical:absolute;mso-position-vertical-relative:text;mso-width-percent:0;mso-height-percent:0;mso-width-relative:margin;mso-height-relative:margin;v-text-anchor:top" o:gfxdata="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" fillcolor="#f2f2f2 [3052]" stroked="f" strokeweight=".5pt">
+                <v:textbox>
+                  <w:txbxContent>
+                    <w:p>
+                      <w:pPr>
+                        <w:spacing w:after="0"/>
+                        <w:rPr>
+                          <w:rFonts w:ascii="Consolas" w:hAnsi="Consolas"/>
+                          <w:sz w:val="18"/>
+                          <w:szCs w:val="18"/>
+                        </w:rPr>
+                      </w:pPr>
+                      <w:r>
+                        <w:rPr>
+                          <w:rFonts w:ascii="Consolas" w:hAnsi="Consolas"/>
+                          <w:sz w:val="18"/>
+                          <w:szCs w:val="18"/>
+                        </w:rPr>
+                        <w:t xml:space="preserve">[p0] </w:t>
+                      </w:r>
+                      <w:r>
+                        <w:rPr>
+                          <w:rFonts w:ascii="Consolas" w:hAnsi="Consolas"/>
+                          <w:sz w:val="18"/>
+                          <w:szCs w:val="18"/>
+                        </w:rPr>
+                        <w:t>initial process</w:t>
+                      </w:r>
+                    </w:p>
+                    <w:p>
+                      <w:pPr>
+                        <w:spacing w:after="0"/>
+                        <w:ind w:left="720"/>
+                        <w:rPr>
+                          <w:rFonts w:ascii="Consolas" w:hAnsi="Consolas"/>
+                          <w:sz w:val="18"/>
+                          <w:szCs w:val="18"/>
+                        </w:rPr>
+                      </w:pPr>
+                      <w:r>
+                        <w:rPr>
+                          <w:rFonts w:ascii="Consolas" w:hAnsi="Consolas"/>
+                          <w:sz w:val="18"/>
+                          <w:szCs w:val="18"/>
+                        </w:rPr>
+                        <w:t>[p1] child of p0</w:t>
+                      </w:r>
+                    </w:p>
+                    <w:p>
+                      <w:pPr>
+                        <w:spacing w:after="0"/>
+                        <w:ind w:left="720"/>
+                        <w:rPr>
+                          <w:rFonts w:ascii="Consolas" w:hAnsi="Consolas"/>
+                          <w:sz w:val="18"/>
+                          <w:szCs w:val="18"/>
+                        </w:rPr>
+                      </w:pPr>
+                      <w:r>
+                        <w:rPr>
+                          <w:rFonts w:ascii="Consolas" w:hAnsi="Consolas"/>
+                          <w:color w:val="A8D08D" w:themeColor="accent6" w:themeTint="99"/>
+                          <w:sz w:val="18"/>
+                          <w:szCs w:val="18"/>
+                        </w:rPr>
+                        <w:t xml:space="preserve">// new </w:t>
+                      </w:r>
+                      <w:proofErr w:type="spellStart"/>
+                      <w:r>
+                        <w:rPr>
+                          <w:rFonts w:ascii="Consolas" w:hAnsi="Consolas"/>
+                          <w:color w:val="A8D08D" w:themeColor="accent6" w:themeTint="99"/>
+                          <w:sz w:val="18"/>
+                          <w:szCs w:val="18"/>
+                        </w:rPr>
+                        <w:t>subprocesss</w:t>
+                      </w:r>
+                      <w:proofErr w:type="spellEnd"/>
+                    </w:p>
+                    <w:p>
+                      <w:pPr>
+                        <w:spacing w:after="0"/>
+                        <w:ind w:left="720" w:firstLine="720"/>
+                        <w:rPr>
+                          <w:rFonts w:ascii="Consolas" w:hAnsi="Consolas"/>
+                          <w:sz w:val="18"/>
+                          <w:szCs w:val="18"/>
+                        </w:rPr>
+                      </w:pPr>
+                      <w:r>
+                        <w:rPr>
+                          <w:rFonts w:ascii="Consolas" w:hAnsi="Consolas"/>
+                          <w:sz w:val="18"/>
+                          <w:szCs w:val="18"/>
+                        </w:rPr>
+                        <w:t>[p2] child of p1</w:t>
+                      </w:r>
+                    </w:p>
+                    <w:p>
+                      <w:pPr>
+                        <w:rPr>
+                          <w:sz w:val="18"/>
+                          <w:szCs w:val="18"/>
+                        </w:rPr>
+                      </w:pPr>
+                    </w:p>
+                  </w:txbxContent>
+                </v:textbox>
+              </v:shape>
+            </w:pict>
+          </mc:Fallback>
+        </mc:AlternateContent>
+      </w:r>
+      <w:r>
+        <w:rPr>
+          <w:rFonts w:ascii="Consolas" w:hAnsi="Consolas"/>
+          <w:b/>
+          <w:bCs/>
+        </w:rPr>
+        <w:t>Second</w:t>
+      </w:r>
+      <w:r>
+        <w:rPr>
+          <w:rFonts w:ascii="Consolas" w:hAnsi="Consolas"/>
+          <w:b/>
+          <w:bCs/>
+        </w:rPr>
+        <w:t xml:space="preserve"> </w:t>
+      </w:r>
+      <w:proofErr w:type="gramStart"/>
+      <w:r>
+        <w:rPr>
+          <w:rFonts w:ascii="Consolas" w:hAnsi="Consolas"/>
+          <w:b/>
+          <w:bCs/>
+          <w:highlight w:val="lightGray"/>
+        </w:rPr>
+        <w:t>fork(</w:t>
+      </w:r>
+      <w:proofErr w:type="gramEnd"/>
+      <w:r>
+        <w:rPr>
+          <w:rFonts w:ascii="Consolas" w:hAnsi="Consolas"/>
+          <w:b/>
+          <w:bCs/>
+          <w:highlight w:val="lightGray"/>
+        </w:rPr>
+        <w:t>)</w:t>
+      </w:r>
+      <w:r>
+        <w:rPr>
+          <w:rFonts w:ascii="Consolas" w:hAnsi="Consolas"/>
+          <w:b/>
+          <w:bCs/>
+        </w:rPr>
+        <w:t xml:space="preserve">  is called:</w:t>
+      </w:r>
+    </w:p>
+    <w:p>
+      <w:pPr>
+        <w:spacing w:after="0"/>
+        <w:ind w:left="720" w:firstLine="720"/>
+        <w:rPr>
+          <w:rFonts w:ascii="Consolas" w:hAnsi="Consolas"/>
+        </w:rPr>
+      </w:pPr>
+    </w:p>
+    <w:p>
+      <w:pPr>
+        <w:spacing w:after="0"/>
+        <w:ind w:left="720" w:firstLine="720"/>
+        <w:rPr>
+          <w:rFonts w:ascii="Consolas" w:hAnsi="Consolas"/>
+        </w:rPr>
+      </w:pPr>
+    </w:p>
+    <w:p>
+      <w:pPr>
+        <w:spacing w:after="0"/>
+        <w:rPr>
+          <w:rFonts w:ascii="Consolas" w:hAnsi="Consolas"/>
+        </w:rPr>
+      </w:pPr>
+    </w:p>
+    <w:p>
+      <w:pPr>
+        <w:spacing w:after="0"/>
+        <w:rPr>
+          <w:rFonts w:ascii="Consolas" w:eastAsiaTheme="minorEastAsia" w:hAnsi="Consolas"/>
+        </w:rPr>
+      </w:pPr>
+    </w:p>
+    <w:p>
+      <w:pPr>
+        <w:spacing w:after="0"/>
+        <w:rPr>
+          <w:rFonts w:ascii="Consolas" w:eastAsiaTheme="minorEastAsia" w:hAnsi="Consolas"/>
+        </w:rPr>
+      </w:pPr>
+      <m:oMath>
+        <m:r>
+          <w:rPr>
+            <w:rFonts w:ascii="Cambria Math" w:eastAsiaTheme="minorEastAsia" w:hAnsi="Cambria Math"/>
+          </w:rPr>
+          <m:t>∴</m:t>
+        </m:r>
+        <m:sSup>
+          <m:sSupPr>
+            <m:ctrlPr>
+              <w:rPr>
+                <w:rFonts w:ascii="Cambria Math" w:hAnsi="Cambria Math"/>
+                <w:i/>
+              </w:rPr>
+            </m:ctrlPr>
+          </m:sSupPr>
+          <m:e>
+            <m:r>
+              <w:rPr>
+                <w:rFonts w:ascii="Cambria Math" w:hAnsi="Cambria Math"/>
+              </w:rPr>
+              <m:t>2</m:t>
+            </m:r>
+          </m:e>
+          <m:sup>
+            <m:r>
+              <w:rPr>
+                <w:rFonts w:ascii="Cambria Math" w:hAnsi="Cambria Math"/>
+              </w:rPr>
+              <m:t>2</m:t>
+            </m:r>
+          </m:sup>
+        </m:sSup>
+        <m:r>
+          <w:rPr>
+            <w:rFonts w:ascii="Cambria Math" w:hAnsi="Cambria Math"/>
+          </w:rPr>
+          <m:t>-1=</m:t>
+        </m:r>
+        <m:r>
+          <w:rPr>
+            <w:rFonts w:ascii="Cambria Math" w:hAnsi="Cambria Math"/>
+          </w:rPr>
+          <m:t>3</m:t>
+        </m:r>
+      </m:oMath>
+      <w:r>
+        <w:rPr>
+          <w:rFonts w:ascii="Consolas" w:eastAsiaTheme="minorEastAsia" w:hAnsi="Consolas"/>
+        </w:rPr>
+        <w:t xml:space="preserve"> </w:t>
+      </w:r>
+      <w:r>
+        <w:rPr>
+          <w:rFonts w:ascii="Consolas" w:eastAsiaTheme="minorEastAsia" w:hAnsi="Consolas"/>
+        </w:rPr>
+        <w:t>(1 parent, 2 child processes)</w:t>
+      </w:r>
+    </w:p>
+    <w:p>
+      <w:pPr>
+        <w:spacing w:after="0"/>
+        <w:rPr>
+          <w:rFonts w:ascii="Consolas" w:eastAsiaTheme="minorEastAsia" w:hAnsi="Consolas"/>
+        </w:rPr>
+      </w:pPr>
+    </w:p>
+    <w:p>
+      <w:pPr>
+        <w:spacing w:after="0"/>
+        <w:rPr>
+          <w:rFonts w:ascii="Consolas" w:hAnsi="Consolas"/>
+        </w:rPr>
+      </w:pPr>
+      <w:r>
+        <w:rPr>
+          <w:rFonts w:ascii="Consolas" w:eastAsiaTheme="minorEastAsia" w:hAnsi="Consolas"/>
+        </w:rPr>
+        <w:t xml:space="preserve">Afterwards, </w:t>
+      </w:r>
+      <w:proofErr w:type="spellStart"/>
+      <w:r>
+        <w:rPr>
+          <w:rFonts w:ascii="Consolas" w:hAnsi="Consolas"/>
+          <w:highlight w:val="lightGray"/>
+        </w:rPr>
+        <w:t>thread_create</w:t>
+      </w:r>
+      <w:proofErr w:type="spellEnd"/>
+      <w:r>
+        <w:rPr>
+          <w:rFonts w:ascii="Consolas" w:hAnsi="Consolas"/>
+          <w:highlight w:val="lightGray"/>
+        </w:rPr>
+        <w:t>(</w:t>
+      </w:r>
+      <w:r>
+        <w:rPr>
+          <w:rFonts w:ascii="Consolas" w:hAnsi="Consolas"/>
+          <w:highlight w:val="lightGray"/>
+        </w:rPr>
+        <w:t>...</w:t>
+      </w:r>
+      <w:r>
+        <w:rPr>
+          <w:rFonts w:ascii="Consolas" w:hAnsi="Consolas"/>
+          <w:highlight w:val="lightGray"/>
+        </w:rPr>
+        <w:t>)</w:t>
+      </w:r>
+      <w:r>
+        <w:rPr>
+          <w:rFonts w:ascii="Consolas" w:hAnsi="Consolas"/>
+        </w:rPr>
+        <w:t xml:space="preserve"> </w:t>
+      </w:r>
+      <w:r>
+        <w:rPr>
+          <w:rFonts w:ascii="Consolas" w:hAnsi="Consolas"/>
+        </w:rPr>
+        <w:t xml:space="preserve">is called, which creates a new thread (2 operations, thread 0 and thread 1) within a parent task. </w:t>
+      </w:r>
+      <w:r>
+        <w:rPr>
+          <w:rFonts w:ascii="Consolas" w:hAnsi="Consolas"/>
+        </w:rPr>
+        <w:t xml:space="preserve">We need to create </w:t>
+      </w:r>
+      <w:r>
+        <w:rPr>
+          <w:rFonts w:ascii="Consolas" w:hAnsi="Consolas"/>
+        </w:rPr>
+        <w:t xml:space="preserve">a </w:t>
+      </w:r>
+      <w:r>
+        <w:rPr>
+          <w:rFonts w:ascii="Consolas" w:hAnsi="Consolas"/>
+        </w:rPr>
+        <w:t xml:space="preserve">thread for each unique child: </w:t>
+      </w:r>
+    </w:p>
+    <w:p>
+      <w:pPr>
+        <w:spacing w:after="0"/>
+        <w:rPr>
+          <w:rFonts w:ascii="Consolas" w:hAnsi="Consolas"/>
+        </w:rPr>
+      </w:pPr>
+      <w:r>
+        <w:rPr>
+          <w:rFonts w:ascii="Consolas" w:hAnsi="Consolas"/>
+          <w:noProof/>
+        </w:rPr>
+        <mc:AlternateContent>
+          <mc:Choice Requires="wps">
+            <w:drawing>
+              <wp:anchor distT="0" distB="0" distL="114300" distR="114300" simplePos="0" relativeHeight="251663360" behindDoc="0" locked="0" layoutInCell="1" allowOverlap="1" wp14:anchorId="7D338D5F" wp14:editId="03741F18">
+                <wp:simplePos x="0" y="0"/>
+                <wp:positionH relativeFrom="column">
+                  <wp:posOffset>0</wp:posOffset>
+                </wp:positionH>
+                <wp:positionV relativeFrom="paragraph">
+                  <wp:posOffset>2347</wp:posOffset>
+                </wp:positionV>
+                <wp:extent cx="4644428" cy="1097280"/>
+                <wp:effectExtent l="0" t="0" r="3810" b="7620"/>
+                <wp:wrapNone/>
+                <wp:docPr id="4" name="Text Box 4"/>
+                <wp:cNvGraphicFramePr/>
+                <a:graphic xmlns:a="http://schemas.openxmlformats.org/drawingml/2006/main">
+                  <a:graphicData uri="http://schemas.microsoft.com/office/word/2010/wordprocessingShape">
+                    <wps:wsp>
+                      <wps:cNvSpPr txBox="1"/>
+                      <wps:spPr>
+                        <a:xfrm>
+                          <a:off x="0" y="0"/>
+                          <a:ext cx="4644428" cy="1097280"/>
+                        </a:xfrm>
+                        <a:prstGeom prst="rect">
+                          <a:avLst/>
+                        </a:prstGeom>
+                        <a:solidFill>
+                          <a:schemeClr val="bg1">
+                            <a:lumMod val="95000"/>
+                          </a:schemeClr>
+                        </a:solidFill>
+                        <a:ln w="6350">
+                          <a:noFill/>
+                        </a:ln>
+                      </wps:spPr>
+                      <wps:txbx>
+                        <w:txbxContent>
+                          <w:p>
+                            <w:pPr>
+                              <w:spacing w:after="0"/>
+                              <w:rPr>
+                                <w:rFonts w:ascii="Consolas" w:hAnsi="Consolas"/>
+                                <w:sz w:val="18"/>
+                                <w:szCs w:val="18"/>
+                              </w:rPr>
+                            </w:pPr>
+                            <w:r>
+                              <w:rPr>
+                                <w:rFonts w:ascii="Consolas" w:hAnsi="Consolas"/>
+                                <w:sz w:val="18"/>
+                                <w:szCs w:val="18"/>
+                              </w:rPr>
+                              <w:t>[p0] initial process</w:t>
+                            </w:r>
+                          </w:p>
+                          <w:p>
+                            <w:pPr>
+                              <w:spacing w:after="0"/>
+                              <w:ind w:left="720"/>
+                              <w:rPr>
+                                <w:rFonts w:ascii="Consolas" w:hAnsi="Consolas"/>
+                                <w:sz w:val="18"/>
+                                <w:szCs w:val="18"/>
+                              </w:rPr>
+                            </w:pPr>
+                            <w:r>
+                              <w:rPr>
+                                <w:rFonts w:ascii="Consolas" w:hAnsi="Consolas"/>
+                                <w:sz w:val="18"/>
+                                <w:szCs w:val="18"/>
+                              </w:rPr>
+                              <w:t>[p1] child of p0</w:t>
+                            </w:r>
+                          </w:p>
+                          <w:p>
+                            <w:pPr>
+                              <w:spacing w:after="0"/>
+                              <w:ind w:left="720" w:firstLine="720"/>
+                              <w:rPr>
+                                <w:rFonts w:ascii="Consolas" w:hAnsi="Consolas"/>
+                                <w:sz w:val="18"/>
+                                <w:szCs w:val="18"/>
+                              </w:rPr>
+                            </w:pPr>
+                            <w:r>
+                              <w:rPr>
+                                <w:rFonts w:ascii="Consolas" w:hAnsi="Consolas"/>
+                                <w:sz w:val="18"/>
+                                <w:szCs w:val="18"/>
+                              </w:rPr>
+                              <w:t>thread 0</w:t>
+                            </w:r>
+                          </w:p>
+                          <w:p>
+                            <w:pPr>
+                              <w:spacing w:after="0"/>
+                              <w:ind w:left="720" w:firstLine="720"/>
+                              <w:rPr>
+                                <w:rFonts w:ascii="Consolas" w:hAnsi="Consolas"/>
+                                <w:sz w:val="18"/>
+                                <w:szCs w:val="18"/>
+                              </w:rPr>
+                            </w:pPr>
+                            <w:r>
+                              <w:rPr>
+                                <w:rFonts w:ascii="Consolas" w:hAnsi="Consolas"/>
+                                <w:sz w:val="18"/>
+                                <w:szCs w:val="18"/>
+                              </w:rPr>
+                              <w:t>thread 1</w:t>
+                            </w:r>
+                          </w:p>
+                          <w:p>
+                            <w:pPr>
+                              <w:spacing w:after="0"/>
+                              <w:ind w:left="720" w:firstLine="720"/>
+                              <w:rPr>
+                                <w:rFonts w:ascii="Consolas" w:hAnsi="Consolas"/>
+                                <w:sz w:val="18"/>
+                                <w:szCs w:val="18"/>
+                              </w:rPr>
+                            </w:pPr>
+                            <w:r>
+                              <w:rPr>
+                                <w:rFonts w:ascii="Consolas" w:hAnsi="Consolas"/>
+                                <w:sz w:val="18"/>
+                                <w:szCs w:val="18"/>
+                              </w:rPr>
+                              <w:t>[p2] child of p1</w:t>
+                            </w:r>
+                          </w:p>
+                          <w:p>
+                            <w:pPr>
+                              <w:spacing w:after="0"/>
+                              <w:ind w:left="1440" w:firstLine="720"/>
+                              <w:rPr>
+                                <w:rFonts w:ascii="Consolas" w:hAnsi="Consolas"/>
+                                <w:sz w:val="18"/>
+                                <w:szCs w:val="18"/>
+                              </w:rPr>
+                            </w:pPr>
+                            <w:r>
+                              <w:rPr>
+                                <w:rFonts w:ascii="Consolas" w:hAnsi="Consolas"/>
+                                <w:sz w:val="18"/>
+                                <w:szCs w:val="18"/>
+                              </w:rPr>
+                              <w:t>thread 0</w:t>
+                            </w:r>
+                          </w:p>
+                          <w:p>
+                            <w:pPr>
+                              <w:spacing w:after="0"/>
+                              <w:ind w:left="1440" w:firstLine="720"/>
+                              <w:rPr>
+                                <w:rFonts w:ascii="Consolas" w:hAnsi="Consolas"/>
+                                <w:sz w:val="18"/>
+                                <w:szCs w:val="18"/>
+                              </w:rPr>
+                            </w:pPr>
+                            <w:r>
+                              <w:rPr>
+                                <w:rFonts w:ascii="Consolas" w:hAnsi="Consolas"/>
+                                <w:sz w:val="18"/>
+                                <w:szCs w:val="18"/>
+                              </w:rPr>
+                              <w:t>thread 1</w:t>
+                            </w:r>
+                          </w:p>
+                          <w:p>
+                            <w:pPr>
+                              <w:rPr>
+                                <w:sz w:val="18"/>
+                                <w:szCs w:val="18"/>
+                              </w:rPr>
+                            </w:pPr>
+                          </w:p>
+                        </w:txbxContent>
+                      </wps:txbx>
+                      <wps:bodyPr rot="0" spcFirstLastPara="0" vertOverflow="overflow" horzOverflow="overflow" vert="horz" wrap="square" lIns="91440" tIns="45720" rIns="91440" bIns="45720" numCol="1" spcCol="0" rtlCol="0" fromWordArt="0" anchor="t" anchorCtr="0" forceAA="0" compatLnSpc="1">
+                        <a:prstTxWarp prst="textNoShape">
+                          <a:avLst/>
+                        </a:prstTxWarp>
+                        <a:noAutofit/>
+                      </wps:bodyPr>
+                    </wps:wsp>
+                  </a:graphicData>
+                </a:graphic>
+                <wp14:sizeRelH relativeFrom="margin">
+                  <wp14:pctWidth>0</wp14:pctWidth>
+                </wp14:sizeRelH>
+                <wp14:sizeRelV relativeFrom="margin">
+                  <wp14:pctHeight>0</wp14:pctHeight>
+                </wp14:sizeRelV>
+              </wp:anchor>
+            </w:drawing>
+          </mc:Choice>
+          <mc:Fallback>
+            <w:pict>
+              <v:shape w14:anchorId="7D338D5F" id="Text Box 4" o:spid="_x0000_s1028" type="#_x0000_t202" style="position:absolute;margin-left:0;margin-top:.2pt;width:365.7pt;height:86.4pt;z-index:251663360;visibility:visible;mso-wrap-style:square;mso-width-percent:0;mso-height-percent:0;mso-wrap-distance-left:9pt;mso-wrap-distance-top:0;mso-wrap-distance-right:9pt;mso-wrap-distance-bottom:0;mso-position-horizontal:absolute;mso-position-horizontal-relative:text;mso-position-vertical:absolute;mso-position-vertical-relative:text;mso-width-percent:0;mso-height-percent:0;mso-width-relative:margin;mso-height-relative:margin;v-text-anchor:top" o:gfxdata="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" fillcolor="#f2f2f2 [3052]" stroked="f" strokeweight=".5pt">
+                <v:textbox>
+                  <w:txbxContent>
+                    <w:p>
+                      <w:pPr>
+                        <w:spacing w:after="0"/>
+                        <w:rPr>
+                          <w:rFonts w:ascii="Consolas" w:hAnsi="Consolas"/>
+                          <w:sz w:val="18"/>
+                          <w:szCs w:val="18"/>
+                        </w:rPr>
+                      </w:pPr>
+                      <w:r>
+                        <w:rPr>
+                          <w:rFonts w:ascii="Consolas" w:hAnsi="Consolas"/>
+                          <w:sz w:val="18"/>
+                          <w:szCs w:val="18"/>
+                        </w:rPr>
+                        <w:t>[p0] initial process</w:t>
+                      </w:r>
+                    </w:p>
+                    <w:p>
+                      <w:pPr>
+                        <w:spacing w:after="0"/>
+                        <w:ind w:left="720"/>
+                        <w:rPr>
+                          <w:rFonts w:ascii="Consolas" w:hAnsi="Consolas"/>
+                          <w:sz w:val="18"/>
+                          <w:szCs w:val="18"/>
+                        </w:rPr>
+                      </w:pPr>
+                      <w:r>
+                        <w:rPr>
+                          <w:rFonts w:ascii="Consolas" w:hAnsi="Consolas"/>
+                          <w:sz w:val="18"/>
+                          <w:szCs w:val="18"/>
+                        </w:rPr>
+                        <w:t>[p1] child of p0</w:t>
+                      </w:r>
+                    </w:p>
+                    <w:p>
+                      <w:pPr>
+                        <w:spacing w:after="0"/>
+                        <w:ind w:left="720" w:firstLine="720"/>
+                        <w:rPr>
+                          <w:rFonts w:ascii="Consolas" w:hAnsi="Consolas"/>
+                          <w:sz w:val="18"/>
+                          <w:szCs w:val="18"/>
+                        </w:rPr>
+                      </w:pPr>
+                      <w:r>
+                        <w:rPr>
+                          <w:rFonts w:ascii="Consolas" w:hAnsi="Consolas"/>
+                          <w:sz w:val="18"/>
+                          <w:szCs w:val="18"/>
+                        </w:rPr>
+                        <w:t>thread 0</w:t>
+                      </w:r>
+                    </w:p>
+                    <w:p>
+                      <w:pPr>
+                        <w:spacing w:after="0"/>
+                        <w:ind w:left="720" w:firstLine="720"/>
+                        <w:rPr>
+                          <w:rFonts w:ascii="Consolas" w:hAnsi="Consolas"/>
+                          <w:sz w:val="18"/>
+                          <w:szCs w:val="18"/>
+                        </w:rPr>
+                      </w:pPr>
+                      <w:r>
+                        <w:rPr>
+                          <w:rFonts w:ascii="Consolas" w:hAnsi="Consolas"/>
+                          <w:sz w:val="18"/>
+                          <w:szCs w:val="18"/>
+                        </w:rPr>
+                        <w:t>thread 1</w:t>
+                      </w:r>
+                    </w:p>
+                    <w:p>
+                      <w:pPr>
+                        <w:spacing w:after="0"/>
+                        <w:ind w:left="720" w:firstLine="720"/>
+                        <w:rPr>
+                          <w:rFonts w:ascii="Consolas" w:hAnsi="Consolas"/>
+                          <w:sz w:val="18"/>
+                          <w:szCs w:val="18"/>
+                        </w:rPr>
+                      </w:pPr>
+                      <w:r>
+                        <w:rPr>
+                          <w:rFonts w:ascii="Consolas" w:hAnsi="Consolas"/>
+                          <w:sz w:val="18"/>
+                          <w:szCs w:val="18"/>
+                        </w:rPr>
+                        <w:t>[p2] child of p1</w:t>
+                      </w:r>
+                    </w:p>
+                    <w:p>
+                      <w:pPr>
+                        <w:spacing w:after="0"/>
+                        <w:ind w:left="1440" w:firstLine="720"/>
+                        <w:rPr>
+                          <w:rFonts w:ascii="Consolas" w:hAnsi="Consolas"/>
+                          <w:sz w:val="18"/>
+                          <w:szCs w:val="18"/>
+                        </w:rPr>
+                      </w:pPr>
+                      <w:r>
+                        <w:rPr>
+                          <w:rFonts w:ascii="Consolas" w:hAnsi="Consolas"/>
+                          <w:sz w:val="18"/>
+                          <w:szCs w:val="18"/>
+                        </w:rPr>
+                        <w:t>thread 0</w:t>
+                      </w:r>
+                    </w:p>
+                    <w:p>
+                      <w:pPr>
+                        <w:spacing w:after="0"/>
+                        <w:ind w:left="1440" w:firstLine="720"/>
+                        <w:rPr>
+                          <w:rFonts w:ascii="Consolas" w:hAnsi="Consolas"/>
+                          <w:sz w:val="18"/>
+                          <w:szCs w:val="18"/>
+                        </w:rPr>
+                      </w:pPr>
+                      <w:r>
+                        <w:rPr>
+                          <w:rFonts w:ascii="Consolas" w:hAnsi="Consolas"/>
+                          <w:sz w:val="18"/>
+                          <w:szCs w:val="18"/>
+                        </w:rPr>
+                        <w:t>thread 1</w:t>
+                      </w:r>
+                    </w:p>
+                    <w:p>
+                      <w:pPr>
+                        <w:rPr>
+                          <w:sz w:val="18"/>
+                          <w:szCs w:val="18"/>
+                        </w:rPr>
+                      </w:pPr>
+                    </w:p>
+                  </w:txbxContent>
+                </v:textbox>
+              </v:shape>
+            </w:pict>
+          </mc:Fallback>
+        </mc:AlternateContent>
+      </w:r>
+    </w:p>
+    <w:p>
+      <w:pPr>
+        <w:spacing w:after="0"/>
+        <w:rPr>
+          <w:rFonts w:ascii="Consolas" w:hAnsi="Consolas"/>
+        </w:rPr>
+      </w:pPr>
+    </w:p>
+    <w:p>
+      <w:pPr>
+        <w:spacing w:after="0"/>
+        <w:rPr>
+          <w:rFonts w:ascii="Consolas" w:hAnsi="Consolas"/>
+        </w:rPr>
+      </w:pPr>
+    </w:p>
+    <w:p>
+      <w:pPr>
+        <w:spacing w:after="0"/>
+        <w:rPr>
+          <w:rFonts w:ascii="Consolas" w:hAnsi="Consolas"/>
+        </w:rPr>
+      </w:pPr>
+    </w:p>
+    <w:p>
+      <w:pPr>
+        <w:spacing w:after="0"/>
+        <w:rPr>
+          <w:rFonts w:ascii="Consolas" w:hAnsi="Consolas"/>
+        </w:rPr>
+      </w:pPr>
+    </w:p>
+    <w:p>
+      <w:pPr>
+        <w:spacing w:after="0"/>
+        <w:rPr>
+          <w:rFonts w:ascii="Consolas" w:hAnsi="Consolas"/>
+        </w:rPr>
+      </w:pPr>
+    </w:p>
+    <w:p>
+      <w:pPr>
+        <w:spacing w:after="0"/>
+        <w:rPr>
+          <w:rFonts w:ascii="Consolas" w:hAnsi="Consolas"/>
+        </w:rPr>
+      </w:pPr>
+    </w:p>
+    <w:p>
+      <w:pPr>
+        <w:spacing w:after="0"/>
+        <w:rPr>
+          <w:rFonts w:ascii="Consolas" w:hAnsi="Consolas"/>
+          <w:b/>
+          <w:bCs/>
+        </w:rPr>
+      </w:pPr>
+      <w:r>
+        <w:rPr>
+          <w:rFonts w:ascii="Consolas" w:hAnsi="Consolas"/>
+          <w:b/>
+          <w:bCs/>
+        </w:rPr>
+        <w:t>Third</w:t>
+      </w:r>
+      <w:r>
+        <w:rPr>
+          <w:rFonts w:ascii="Consolas" w:hAnsi="Consolas"/>
+          <w:b/>
+          <w:bCs/>
+        </w:rPr>
+        <w:t xml:space="preserve"> </w:t>
+      </w:r>
+      <w:proofErr w:type="gramStart"/>
+      <w:r>
+        <w:rPr>
+          <w:rFonts w:ascii="Consolas" w:hAnsi="Consolas"/>
+          <w:b/>
+          <w:bCs/>
+          <w:highlight w:val="lightGray"/>
+        </w:rPr>
+        <w:t>fork(</w:t>
+      </w:r>
+      <w:proofErr w:type="gramEnd"/>
+      <w:r>
+        <w:rPr>
+          <w:rFonts w:ascii="Consolas" w:hAnsi="Consolas"/>
+          <w:b/>
+          <w:bCs/>
+          <w:highlight w:val="lightGray"/>
+        </w:rPr>
+        <w:t>)</w:t>
+      </w:r>
+      <w:r>
+        <w:rPr>
+          <w:rFonts w:ascii="Consolas" w:hAnsi="Consolas"/>
+          <w:b/>
+          <w:bCs/>
+        </w:rPr>
+        <w:t xml:space="preserve">  is called</w:t>
+      </w:r>
+      <w:r>
+        <w:rPr>
+          <w:rFonts w:ascii="Consolas" w:hAnsi="Consolas"/>
+          <w:b/>
+          <w:bCs/>
+        </w:rPr>
+        <w:t>.</w:t>
+      </w:r>
+    </w:p>
+    <w:p>
+      <w:pPr>
+        <w:spacing w:after="0"/>
+        <w:rPr>
+          <w:rFonts w:ascii="Consolas" w:hAnsi="Consolas"/>
+        </w:rPr>
+      </w:pPr>
+      <w:r>
+        <w:rPr>
+          <w:rFonts w:ascii="Consolas" w:hAnsi="Consolas"/>
+        </w:rPr>
+        <w:t>This creates a new subprocess in p0, p1 and p2 respectively.</w:t>
+      </w:r>
+    </w:p>
+    <w:p>
+      <w:pPr>
+        <w:spacing w:after="0"/>
+        <w:rPr>
+          <w:rFonts w:ascii="Consolas" w:hAnsi="Consolas"/>
+        </w:rPr>
+      </w:pPr>
+      <w:r>
+        <w:rPr>
+          <w:rFonts w:ascii="Consolas" w:hAnsi="Consolas"/>
+        </w:rPr>
+        <w:t>E</w:t>
+      </w:r>
+      <w:r>
+        <w:rPr>
+          <w:rFonts w:ascii="Consolas" w:hAnsi="Consolas"/>
+        </w:rPr>
+        <w:t>ach new subprocess</w:t>
+      </w:r>
+      <w:r>
+        <w:rPr>
+          <w:rFonts w:ascii="Consolas" w:hAnsi="Consolas"/>
+        </w:rPr>
+        <w:t xml:space="preserve"> spawned by a parent with a thread</w:t>
+      </w:r>
+      <w:r>
+        <w:rPr>
+          <w:rFonts w:ascii="Consolas" w:hAnsi="Consolas"/>
+        </w:rPr>
+        <w:t xml:space="preserve"> will </w:t>
+      </w:r>
+      <w:r>
+        <w:rPr>
+          <w:rFonts w:ascii="Consolas" w:hAnsi="Consolas"/>
+        </w:rPr>
+        <w:t xml:space="preserve">also </w:t>
+      </w:r>
+      <w:r>
+        <w:rPr>
+          <w:rFonts w:ascii="Consolas" w:hAnsi="Consolas"/>
+        </w:rPr>
+        <w:t>contain</w:t>
+      </w:r>
+      <w:r>
+        <w:rPr>
+          <w:rFonts w:ascii="Consolas" w:hAnsi="Consolas"/>
+        </w:rPr>
+        <w:t xml:space="preserve"> a thread</w:t>
+      </w:r>
+      <w:r>
+        <w:rPr>
+          <w:rFonts w:ascii="Consolas" w:hAnsi="Consolas"/>
+        </w:rPr>
+        <w:t>:</w:t>
+      </w:r>
+    </w:p>
+    <w:p>
+      <w:pPr>
+        <w:spacing w:after="0"/>
+        <w:rPr>
+          <w:rFonts w:ascii="Consolas" w:hAnsi="Consolas"/>
+        </w:rPr>
+      </w:pPr>
+      <w:r>
+        <w:rPr>
+          <w:rFonts w:ascii="Consolas" w:hAnsi="Consolas"/>
+          <w:noProof/>
+        </w:rPr>
+        <mc:AlternateContent>
+          <mc:Choice Requires="wps">
+            <w:drawing>
+              <wp:anchor distT="0" distB="0" distL="114300" distR="114300" simplePos="0" relativeHeight="251665408" behindDoc="0" locked="0" layoutInCell="1" allowOverlap="1" wp14:anchorId="72BADA40" wp14:editId="7F6E63C4">
+                <wp:simplePos x="0" y="0"/>
+                <wp:positionH relativeFrom="column">
+                  <wp:posOffset>0</wp:posOffset>
+                </wp:positionH>
+                <wp:positionV relativeFrom="paragraph">
+                  <wp:posOffset>116536</wp:posOffset>
+                </wp:positionV>
+                <wp:extent cx="4644390" cy="2592126"/>
+                <wp:effectExtent l="0" t="0" r="3810" b="0"/>
+                <wp:wrapNone/>
+                <wp:docPr id="5" name="Text Box 5"/>
+                <wp:cNvGraphicFramePr/>
+                <a:graphic xmlns:a="http://schemas.openxmlformats.org/drawingml/2006/main">
+                  <a:graphicData uri="http://schemas.microsoft.com/office/word/2010/wordprocessingShape">
+                    <wps:wsp>
+                      <wps:cNvSpPr txBox="1"/>
+                      <wps:spPr>
+                        <a:xfrm>
+                          <a:off x="0" y="0"/>
+                          <a:ext cx="4644390" cy="2592126"/>
+                        </a:xfrm>
+                        <a:prstGeom prst="rect">
+                          <a:avLst/>
+                        </a:prstGeom>
+                        <a:solidFill>
+                          <a:schemeClr val="bg1">
+                            <a:lumMod val="95000"/>
+                          </a:schemeClr>
+                        </a:solidFill>
+                        <a:ln w="6350">
+                          <a:noFill/>
+                        </a:ln>
+                      </wps:spPr>
+                      <wps:txbx>
+                        <w:txbxContent>
+                          <w:p>
+                            <w:pPr>
+                              <w:spacing w:after="0"/>
+                              <w:rPr>
+                                <w:rFonts w:ascii="Consolas" w:hAnsi="Consolas"/>
+                                <w:sz w:val="18"/>
+                                <w:szCs w:val="18"/>
+                              </w:rPr>
+                            </w:pPr>
+                            <w:r>
+                              <w:rPr>
+                                <w:rFonts w:ascii="Consolas" w:hAnsi="Consolas"/>
+                                <w:sz w:val="18"/>
+                                <w:szCs w:val="18"/>
+                              </w:rPr>
+                              <w:t>[p0] initial process</w:t>
+                            </w:r>
+                          </w:p>
+                          <w:p>
+                            <w:pPr>
+                              <w:spacing w:after="0"/>
+                              <w:ind w:firstLine="720"/>
+                              <w:rPr>
+                                <w:rFonts w:ascii="Consolas" w:hAnsi="Consolas"/>
+                                <w:color w:val="A8D08D" w:themeColor="accent6" w:themeTint="99"/>
+                                <w:sz w:val="18"/>
+                                <w:szCs w:val="18"/>
+                              </w:rPr>
+                            </w:pPr>
+                            <w:r>
+                              <w:rPr>
+                                <w:rFonts w:ascii="Consolas" w:hAnsi="Consolas"/>
+                                <w:color w:val="A8D08D" w:themeColor="accent6" w:themeTint="99"/>
+                                <w:sz w:val="18"/>
+                                <w:szCs w:val="18"/>
+                              </w:rPr>
+                              <w:t>// new subprocess</w:t>
+                            </w:r>
+                          </w:p>
+                          <w:p>
+                            <w:pPr>
+                              <w:spacing w:after="0"/>
+                              <w:ind w:firstLine="720"/>
+                              <w:rPr>
+                                <w:rFonts w:ascii="Consolas" w:hAnsi="Consolas"/>
+                                <w:sz w:val="18"/>
+                                <w:szCs w:val="18"/>
+                              </w:rPr>
+                            </w:pPr>
+                            <w:r>
+                              <w:rPr>
+                                <w:rFonts w:ascii="Consolas" w:hAnsi="Consolas"/>
+                                <w:sz w:val="18"/>
+                                <w:szCs w:val="18"/>
+                              </w:rPr>
+                              <w:t xml:space="preserve">[p3] </w:t>
+                            </w:r>
+                            <w:r>
+                              <w:rPr>
+                                <w:rFonts w:ascii="Consolas" w:hAnsi="Consolas"/>
+                                <w:sz w:val="18"/>
+                                <w:szCs w:val="18"/>
+                              </w:rPr>
+                              <w:t>child of p0</w:t>
+                            </w:r>
+                          </w:p>
+                          <w:p>
+                            <w:pPr>
+                              <w:spacing w:after="0"/>
+                              <w:ind w:left="720"/>
+                              <w:rPr>
+                                <w:rFonts w:ascii="Consolas" w:hAnsi="Consolas"/>
+                                <w:sz w:val="18"/>
+                                <w:szCs w:val="18"/>
+                              </w:rPr>
+                            </w:pPr>
+                            <w:r>
+                              <w:rPr>
+                                <w:rFonts w:ascii="Consolas" w:hAnsi="Consolas"/>
+                                <w:sz w:val="18"/>
+                                <w:szCs w:val="18"/>
+                              </w:rPr>
+                              <w:t>[p1] child of p0</w:t>
+                            </w:r>
+                          </w:p>
+                          <w:p>
+                            <w:pPr>
+                              <w:spacing w:after="0"/>
+                              <w:ind w:left="720" w:firstLine="720"/>
+                              <w:rPr>
+                                <w:rFonts w:ascii="Consolas" w:hAnsi="Consolas"/>
+                                <w:sz w:val="18"/>
+                                <w:szCs w:val="18"/>
+                              </w:rPr>
+                            </w:pPr>
+                            <w:r>
+                              <w:rPr>
+                                <w:rFonts w:ascii="Consolas" w:hAnsi="Consolas"/>
+                                <w:sz w:val="18"/>
+                                <w:szCs w:val="18"/>
+                              </w:rPr>
+                              <w:t>thread 0</w:t>
+                            </w:r>
+                          </w:p>
+                          <w:p>
+                            <w:pPr>
+                              <w:spacing w:after="0"/>
+                              <w:ind w:left="720" w:firstLine="720"/>
+                              <w:rPr>
+                                <w:rFonts w:ascii="Consolas" w:hAnsi="Consolas"/>
+                                <w:sz w:val="18"/>
+                                <w:szCs w:val="18"/>
+                              </w:rPr>
+                            </w:pPr>
+                            <w:r>
+                              <w:rPr>
+                                <w:rFonts w:ascii="Consolas" w:hAnsi="Consolas"/>
+                                <w:sz w:val="18"/>
+                                <w:szCs w:val="18"/>
+                              </w:rPr>
+                              <w:t>thread 1</w:t>
+                            </w:r>
+                          </w:p>
+                          <w:p>
+                            <w:pPr>
+                              <w:spacing w:after="0"/>
+                              <w:ind w:left="720" w:firstLine="720"/>
+                              <w:rPr>
+                                <w:rFonts w:ascii="Consolas" w:hAnsi="Consolas"/>
+                                <w:color w:val="A8D08D" w:themeColor="accent6" w:themeTint="99"/>
+                                <w:sz w:val="18"/>
+                                <w:szCs w:val="18"/>
+                              </w:rPr>
+                            </w:pPr>
+                            <w:r>
+                              <w:rPr>
+                                <w:rFonts w:ascii="Consolas" w:hAnsi="Consolas"/>
+                                <w:color w:val="A8D08D" w:themeColor="accent6" w:themeTint="99"/>
+                                <w:sz w:val="18"/>
+                                <w:szCs w:val="18"/>
+                              </w:rPr>
+                              <w:t>// new subprocess</w:t>
+                            </w:r>
+                          </w:p>
+                          <w:p>
+                            <w:pPr>
+                              <w:spacing w:after="0"/>
+                              <w:ind w:left="720" w:firstLine="720"/>
+                              <w:rPr>
+                                <w:rFonts w:ascii="Consolas" w:hAnsi="Consolas"/>
+                                <w:sz w:val="18"/>
+                                <w:szCs w:val="18"/>
+                              </w:rPr>
+                            </w:pPr>
+                            <w:r>
+                              <w:rPr>
+                                <w:rFonts w:ascii="Consolas" w:hAnsi="Consolas"/>
+                                <w:sz w:val="18"/>
+                                <w:szCs w:val="18"/>
+                              </w:rPr>
+                              <w:t>[p4] child of p1</w:t>
+                            </w:r>
+                          </w:p>
+                          <w:p>
+                            <w:pPr>
+                              <w:spacing w:after="0"/>
+                              <w:ind w:left="1440" w:firstLine="720"/>
+                              <w:rPr>
+                                <w:rFonts w:ascii="Consolas" w:hAnsi="Consolas"/>
+                                <w:sz w:val="18"/>
+                                <w:szCs w:val="18"/>
+                              </w:rPr>
+                            </w:pPr>
+                            <w:r>
+                              <w:rPr>
+                                <w:rFonts w:ascii="Consolas" w:hAnsi="Consolas"/>
+                                <w:sz w:val="18"/>
+                                <w:szCs w:val="18"/>
+                              </w:rPr>
+                              <w:t>thread 0</w:t>
+                            </w:r>
+                          </w:p>
+                          <w:p>
+                            <w:pPr>
+                              <w:spacing w:after="0"/>
+                              <w:ind w:left="1440" w:firstLine="720"/>
+                              <w:rPr>
+                                <w:rFonts w:ascii="Consolas" w:hAnsi="Consolas"/>
+                                <w:sz w:val="18"/>
+                                <w:szCs w:val="18"/>
+                              </w:rPr>
+                            </w:pPr>
+                            <w:r>
+                              <w:rPr>
+                                <w:rFonts w:ascii="Consolas" w:hAnsi="Consolas"/>
+                                <w:sz w:val="18"/>
+                                <w:szCs w:val="18"/>
+                              </w:rPr>
+                              <w:t>thread 1</w:t>
+                            </w:r>
+                          </w:p>
+                          <w:p>
+                            <w:pPr>
+                              <w:spacing w:after="0"/>
+                              <w:ind w:left="720" w:firstLine="720"/>
+                              <w:rPr>
+                                <w:rFonts w:ascii="Consolas" w:hAnsi="Consolas"/>
+                                <w:sz w:val="18"/>
+                                <w:szCs w:val="18"/>
+                              </w:rPr>
+                            </w:pPr>
+                            <w:r>
+                              <w:rPr>
+                                <w:rFonts w:ascii="Consolas" w:hAnsi="Consolas"/>
+                                <w:sz w:val="18"/>
+                                <w:szCs w:val="18"/>
+                              </w:rPr>
+                              <w:t>[p2] child of p1</w:t>
+                            </w:r>
+                          </w:p>
+                          <w:p>
+                            <w:pPr>
+                              <w:spacing w:after="0"/>
+                              <w:ind w:left="1440" w:firstLine="720"/>
+                              <w:rPr>
+                                <w:rFonts w:ascii="Consolas" w:hAnsi="Consolas"/>
+                                <w:sz w:val="18"/>
+                                <w:szCs w:val="18"/>
+                              </w:rPr>
+                            </w:pPr>
+                            <w:r>
+                              <w:rPr>
+                                <w:rFonts w:ascii="Consolas" w:hAnsi="Consolas"/>
+                                <w:sz w:val="18"/>
+                                <w:szCs w:val="18"/>
+                              </w:rPr>
+                              <w:t>thread 0</w:t>
+                            </w:r>
+                          </w:p>
+                          <w:p>
+                            <w:pPr>
+                              <w:spacing w:after="0"/>
+                              <w:ind w:left="1440" w:firstLine="720"/>
+                              <w:rPr>
+                                <w:rFonts w:ascii="Consolas" w:hAnsi="Consolas"/>
+                                <w:sz w:val="18"/>
+                                <w:szCs w:val="18"/>
+                              </w:rPr>
+                            </w:pPr>
+                            <w:r>
+                              <w:rPr>
+                                <w:rFonts w:ascii="Consolas" w:hAnsi="Consolas"/>
+                                <w:sz w:val="18"/>
+                                <w:szCs w:val="18"/>
+                              </w:rPr>
+                              <w:t>thread 1</w:t>
+                            </w:r>
+                          </w:p>
+                          <w:p>
+                            <w:pPr>
+                              <w:spacing w:after="0"/>
+                              <w:ind w:left="1440" w:firstLine="720"/>
+                              <w:rPr>
+                                <w:rFonts w:ascii="Consolas" w:hAnsi="Consolas"/>
+                                <w:color w:val="A8D08D" w:themeColor="accent6" w:themeTint="99"/>
+                                <w:sz w:val="18"/>
+                                <w:szCs w:val="18"/>
+                              </w:rPr>
+                            </w:pPr>
+                            <w:r>
+                              <w:rPr>
+                                <w:rFonts w:ascii="Consolas" w:hAnsi="Consolas"/>
+                                <w:color w:val="A8D08D" w:themeColor="accent6" w:themeTint="99"/>
+                                <w:sz w:val="18"/>
+                                <w:szCs w:val="18"/>
+                              </w:rPr>
+                              <w:t>// new subprocess</w:t>
+                            </w:r>
+                          </w:p>
+                          <w:p>
+                            <w:pPr>
+                              <w:spacing w:after="0"/>
+                              <w:ind w:left="1440" w:firstLine="720"/>
+                              <w:rPr>
+                                <w:rFonts w:ascii="Consolas" w:hAnsi="Consolas"/>
+                                <w:sz w:val="18"/>
+                                <w:szCs w:val="18"/>
+                              </w:rPr>
+                            </w:pPr>
+                            <w:r>
+                              <w:rPr>
+                                <w:rFonts w:ascii="Consolas" w:hAnsi="Consolas"/>
+                                <w:sz w:val="18"/>
+                                <w:szCs w:val="18"/>
+                              </w:rPr>
+                              <w:t>[p</w:t>
+                            </w:r>
+                            <w:r>
+                              <w:rPr>
+                                <w:rFonts w:ascii="Consolas" w:hAnsi="Consolas"/>
+                                <w:sz w:val="18"/>
+                                <w:szCs w:val="18"/>
+                              </w:rPr>
+                              <w:t>5</w:t>
+                            </w:r>
+                            <w:r>
+                              <w:rPr>
+                                <w:rFonts w:ascii="Consolas" w:hAnsi="Consolas"/>
+                                <w:sz w:val="18"/>
+                                <w:szCs w:val="18"/>
+                              </w:rPr>
+                              <w:t>] child of p</w:t>
+                            </w:r>
+                            <w:r>
+                              <w:rPr>
+                                <w:rFonts w:ascii="Consolas" w:hAnsi="Consolas"/>
+                                <w:sz w:val="18"/>
+                                <w:szCs w:val="18"/>
+                              </w:rPr>
+                              <w:t>2</w:t>
+                            </w:r>
+                          </w:p>
+                          <w:p>
+                            <w:pPr>
+                              <w:spacing w:after="0"/>
+                              <w:ind w:left="2160" w:firstLine="720"/>
+                              <w:rPr>
+                                <w:rFonts w:ascii="Consolas" w:hAnsi="Consolas"/>
+                                <w:sz w:val="18"/>
+                                <w:szCs w:val="18"/>
+                              </w:rPr>
+                            </w:pPr>
+                            <w:r>
+                              <w:rPr>
+                                <w:rFonts w:ascii="Consolas" w:hAnsi="Consolas"/>
+                                <w:sz w:val="18"/>
+                                <w:szCs w:val="18"/>
+                              </w:rPr>
+                              <w:t>thread 0</w:t>
+                            </w:r>
+                          </w:p>
+                          <w:p>
+                            <w:pPr>
+                              <w:spacing w:after="0"/>
+                              <w:ind w:left="2160" w:firstLine="720"/>
+                              <w:rPr>
+                                <w:rFonts w:ascii="Consolas" w:hAnsi="Consolas"/>
+                                <w:sz w:val="18"/>
+                                <w:szCs w:val="18"/>
+                              </w:rPr>
+                            </w:pPr>
+                            <w:r>
+                              <w:rPr>
+                                <w:rFonts w:ascii="Consolas" w:hAnsi="Consolas"/>
+                                <w:sz w:val="18"/>
+                                <w:szCs w:val="18"/>
+                              </w:rPr>
+                              <w:t>thread 1</w:t>
+                            </w:r>
+                          </w:p>
+                          <w:p>
+                            <w:pPr>
+                              <w:rPr>
+                                <w:sz w:val="18"/>
+                                <w:szCs w:val="18"/>
+                              </w:rPr>
+                            </w:pPr>
+                          </w:p>
+                        </w:txbxContent>
+                      </wps:txbx>
+                      <wps:bodyPr rot="0" spcFirstLastPara="0" vertOverflow="overflow" horzOverflow="overflow" vert="horz" wrap="square" lIns="91440" tIns="45720" rIns="91440" bIns="45720" numCol="1" spcCol="0" rtlCol="0" fromWordArt="0" anchor="t" anchorCtr="0" forceAA="0" compatLnSpc="1">
+                        <a:prstTxWarp prst="textNoShape">
+                          <a:avLst/>
+                        </a:prstTxWarp>
+                        <a:noAutofit/>
+                      </wps:bodyPr>
+                    </wps:wsp>
+                  </a:graphicData>
+                </a:graphic>
+                <wp14:sizeRelH relativeFrom="margin">
+                  <wp14:pctWidth>0</wp14:pctWidth>
+                </wp14:sizeRelH>
+                <wp14:sizeRelV relativeFrom="margin">
+                  <wp14:pctHeight>0</wp14:pctHeight>
+                </wp14:sizeRelV>
+              </wp:anchor>
+            </w:drawing>
+          </mc:Choice>
+          <mc:Fallback>
+            <w:pict>
+              <v:shape w14:anchorId="72BADA40" id="Text Box 5" o:spid="_x0000_s1029" type="#_x0000_t202" style="position:absolute;margin-left:0;margin-top:9.2pt;width:365.7pt;height:204.1pt;z-index:251665408;visibility:visible;mso-wrap-style:square;mso-width-percent:0;mso-height-percent:0;mso-wrap-distance-left:9pt;mso-wrap-distance-top:0;mso-wrap-distance-right:9pt;mso-wrap-distance-bottom:0;mso-position-horizontal:absolute;mso-position-horizontal-relative:text;mso-position-vertical:absolute;mso-position-vertical-relative:text;mso-width-percent:0;mso-height-percent:0;mso-width-relative:margin;mso-height-relative:margin;v-text-anchor:top" o:gfxdata="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" fillcolor="#f2f2f2 [3052]" stroked="f" strokeweight=".5pt">
+                <v:textbox>
+                  <w:txbxContent>
+                    <w:p>
+                      <w:pPr>
+                        <w:spacing w:after="0"/>
+                        <w:rPr>
+                          <w:rFonts w:ascii="Consolas" w:hAnsi="Consolas"/>
+                          <w:sz w:val="18"/>
+                          <w:szCs w:val="18"/>
+                        </w:rPr>
+                      </w:pPr>
+                      <w:r>
+                        <w:rPr>
+                          <w:rFonts w:ascii="Consolas" w:hAnsi="Consolas"/>
+                          <w:sz w:val="18"/>
+                          <w:szCs w:val="18"/>
+                        </w:rPr>
+                        <w:t>[p0] initial process</w:t>
+                      </w:r>
+                    </w:p>
+                    <w:p>
+                      <w:pPr>
+                        <w:spacing w:after="0"/>
+                        <w:ind w:firstLine="720"/>
+                        <w:rPr>
+                          <w:rFonts w:ascii="Consolas" w:hAnsi="Consolas"/>
+                          <w:color w:val="A8D08D" w:themeColor="accent6" w:themeTint="99"/>
+                          <w:sz w:val="18"/>
+                          <w:szCs w:val="18"/>
+                        </w:rPr>
+                      </w:pPr>
+                      <w:r>
+                        <w:rPr>
+                          <w:rFonts w:ascii="Consolas" w:hAnsi="Consolas"/>
+                          <w:color w:val="A8D08D" w:themeColor="accent6" w:themeTint="99"/>
+                          <w:sz w:val="18"/>
+                          <w:szCs w:val="18"/>
+                        </w:rPr>
+                        <w:t>// new subprocess</w:t>
+                      </w:r>
+                    </w:p>
+                    <w:p>
+                      <w:pPr>
+                        <w:spacing w:after="0"/>
+                        <w:ind w:firstLine="720"/>
+                        <w:rPr>
+                          <w:rFonts w:ascii="Consolas" w:hAnsi="Consolas"/>
+                          <w:sz w:val="18"/>
+                          <w:szCs w:val="18"/>
+                        </w:rPr>
+                      </w:pPr>
+                      <w:r>
+                        <w:rPr>
+                          <w:rFonts w:ascii="Consolas" w:hAnsi="Consolas"/>
+                          <w:sz w:val="18"/>
+                          <w:szCs w:val="18"/>
+                        </w:rPr>
+                        <w:t xml:space="preserve">[p3] </w:t>
+                      </w:r>
+                      <w:r>
+                        <w:rPr>
+                          <w:rFonts w:ascii="Consolas" w:hAnsi="Consolas"/>
+                          <w:sz w:val="18"/>
+                          <w:szCs w:val="18"/>
+                        </w:rPr>
+                        <w:t>child of p0</w:t>
+                      </w:r>
+                    </w:p>
+                    <w:p>
+                      <w:pPr>
+                        <w:spacing w:after="0"/>
+                        <w:ind w:left="720"/>
+                        <w:rPr>
+                          <w:rFonts w:ascii="Consolas" w:hAnsi="Consolas"/>
+                          <w:sz w:val="18"/>
+                          <w:szCs w:val="18"/>
+                        </w:rPr>
+                      </w:pPr>
+                      <w:r>
+                        <w:rPr>
+                          <w:rFonts w:ascii="Consolas" w:hAnsi="Consolas"/>
+                          <w:sz w:val="18"/>
+                          <w:szCs w:val="18"/>
+                        </w:rPr>
+                        <w:t>[p1] child of p0</w:t>
+                      </w:r>
+                    </w:p>
+                    <w:p>
+                      <w:pPr>
+                        <w:spacing w:after="0"/>
+                        <w:ind w:left="720" w:firstLine="720"/>
+                        <w:rPr>
+                          <w:rFonts w:ascii="Consolas" w:hAnsi="Consolas"/>
+                          <w:sz w:val="18"/>
+                          <w:szCs w:val="18"/>
+                        </w:rPr>
+                      </w:pPr>
+                      <w:r>
+                        <w:rPr>
+                          <w:rFonts w:ascii="Consolas" w:hAnsi="Consolas"/>
+                          <w:sz w:val="18"/>
+                          <w:szCs w:val="18"/>
+                        </w:rPr>
+                        <w:t>thread 0</w:t>
+                      </w:r>
+                    </w:p>
+                    <w:p>
+                      <w:pPr>
+                        <w:spacing w:after="0"/>
+                        <w:ind w:left="720" w:firstLine="720"/>
+                        <w:rPr>
+                          <w:rFonts w:ascii="Consolas" w:hAnsi="Consolas"/>
+                          <w:sz w:val="18"/>
+                          <w:szCs w:val="18"/>
+                        </w:rPr>
+                      </w:pPr>
+                      <w:r>
+                        <w:rPr>
+                          <w:rFonts w:ascii="Consolas" w:hAnsi="Consolas"/>
+                          <w:sz w:val="18"/>
+                          <w:szCs w:val="18"/>
+                        </w:rPr>
+                        <w:t>thread 1</w:t>
+                      </w:r>
+                    </w:p>
+                    <w:p>
+                      <w:pPr>
+                        <w:spacing w:after="0"/>
+                        <w:ind w:left="720" w:firstLine="720"/>
+                        <w:rPr>
+                          <w:rFonts w:ascii="Consolas" w:hAnsi="Consolas"/>
+                          <w:color w:val="A8D08D" w:themeColor="accent6" w:themeTint="99"/>
+                          <w:sz w:val="18"/>
+                          <w:szCs w:val="18"/>
+                        </w:rPr>
+                      </w:pPr>
+                      <w:r>
+                        <w:rPr>
+                          <w:rFonts w:ascii="Consolas" w:hAnsi="Consolas"/>
+                          <w:color w:val="A8D08D" w:themeColor="accent6" w:themeTint="99"/>
+                          <w:sz w:val="18"/>
+                          <w:szCs w:val="18"/>
+                        </w:rPr>
+                        <w:t>// new subprocess</w:t>
+                      </w:r>
+                    </w:p>
+                    <w:p>
+                      <w:pPr>
+                        <w:spacing w:after="0"/>
+                        <w:ind w:left="720" w:firstLine="720"/>
+                        <w:rPr>
+                          <w:rFonts w:ascii="Consolas" w:hAnsi="Consolas"/>
+                          <w:sz w:val="18"/>
+                          <w:szCs w:val="18"/>
+                        </w:rPr>
+                      </w:pPr>
+                      <w:r>
+                        <w:rPr>
+                          <w:rFonts w:ascii="Consolas" w:hAnsi="Consolas"/>
+                          <w:sz w:val="18"/>
+                          <w:szCs w:val="18"/>
+                        </w:rPr>
+                        <w:t>[p4] child of p1</w:t>
+                      </w:r>
+                    </w:p>
+                    <w:p>
+                      <w:pPr>
+                        <w:spacing w:after="0"/>
+                        <w:ind w:left="1440" w:firstLine="720"/>
+                        <w:rPr>
+                          <w:rFonts w:ascii="Consolas" w:hAnsi="Consolas"/>
+                          <w:sz w:val="18"/>
+                          <w:szCs w:val="18"/>
+                        </w:rPr>
+                      </w:pPr>
+                      <w:r>
+                        <w:rPr>
+                          <w:rFonts w:ascii="Consolas" w:hAnsi="Consolas"/>
+                          <w:sz w:val="18"/>
+                          <w:szCs w:val="18"/>
+                        </w:rPr>
+                        <w:t>thread 0</w:t>
+                      </w:r>
+                    </w:p>
+                    <w:p>
+                      <w:pPr>
+                        <w:spacing w:after="0"/>
+                        <w:ind w:left="1440" w:firstLine="720"/>
+                        <w:rPr>
+                          <w:rFonts w:ascii="Consolas" w:hAnsi="Consolas"/>
+                          <w:sz w:val="18"/>
+                          <w:szCs w:val="18"/>
+                        </w:rPr>
+                      </w:pPr>
+                      <w:r>
+                        <w:rPr>
+                          <w:rFonts w:ascii="Consolas" w:hAnsi="Consolas"/>
+                          <w:sz w:val="18"/>
+                          <w:szCs w:val="18"/>
+                        </w:rPr>
+                        <w:t>thread 1</w:t>
+                      </w:r>
+                    </w:p>
+                    <w:p>
+                      <w:pPr>
+                        <w:spacing w:after="0"/>
+                        <w:ind w:left="720" w:firstLine="720"/>
+                        <w:rPr>
+                          <w:rFonts w:ascii="Consolas" w:hAnsi="Consolas"/>
+                          <w:sz w:val="18"/>
+                          <w:szCs w:val="18"/>
+                        </w:rPr>
+                      </w:pPr>
+                      <w:r>
+                        <w:rPr>
+                          <w:rFonts w:ascii="Consolas" w:hAnsi="Consolas"/>
+                          <w:sz w:val="18"/>
+                          <w:szCs w:val="18"/>
+                        </w:rPr>
+                        <w:t>[p2] child of p1</w:t>
+                      </w:r>
+                    </w:p>
+                    <w:p>
+                      <w:pPr>
+                        <w:spacing w:after="0"/>
+                        <w:ind w:left="1440" w:firstLine="720"/>
+                        <w:rPr>
+                          <w:rFonts w:ascii="Consolas" w:hAnsi="Consolas"/>
+                          <w:sz w:val="18"/>
+                          <w:szCs w:val="18"/>
+                        </w:rPr>
+                      </w:pPr>
+                      <w:r>
+                        <w:rPr>
+                          <w:rFonts w:ascii="Consolas" w:hAnsi="Consolas"/>
+                          <w:sz w:val="18"/>
+                          <w:szCs w:val="18"/>
+                        </w:rPr>
+                        <w:t>thread 0</w:t>
+                      </w:r>
+                    </w:p>
+                    <w:p>
+                      <w:pPr>
+                        <w:spacing w:after="0"/>
+                        <w:ind w:left="1440" w:firstLine="720"/>
+                        <w:rPr>
+                          <w:rFonts w:ascii="Consolas" w:hAnsi="Consolas"/>
+                          <w:sz w:val="18"/>
+                          <w:szCs w:val="18"/>
+                        </w:rPr>
+                      </w:pPr>
+                      <w:r>
+                        <w:rPr>
+                          <w:rFonts w:ascii="Consolas" w:hAnsi="Consolas"/>
+                          <w:sz w:val="18"/>
+                          <w:szCs w:val="18"/>
+                        </w:rPr>
+                        <w:t>thread 1</w:t>
+                      </w:r>
+                    </w:p>
+                    <w:p>
+                      <w:pPr>
+                        <w:spacing w:after="0"/>
+                        <w:ind w:left="1440" w:firstLine="720"/>
+                        <w:rPr>
+                          <w:rFonts w:ascii="Consolas" w:hAnsi="Consolas"/>
+                          <w:color w:val="A8D08D" w:themeColor="accent6" w:themeTint="99"/>
+                          <w:sz w:val="18"/>
+                          <w:szCs w:val="18"/>
+                        </w:rPr>
+                      </w:pPr>
+                      <w:r>
+                        <w:rPr>
+                          <w:rFonts w:ascii="Consolas" w:hAnsi="Consolas"/>
+                          <w:color w:val="A8D08D" w:themeColor="accent6" w:themeTint="99"/>
+                          <w:sz w:val="18"/>
+                          <w:szCs w:val="18"/>
+                        </w:rPr>
+                        <w:t>// new subprocess</w:t>
+                      </w:r>
+                    </w:p>
+                    <w:p>
+                      <w:pPr>
+                        <w:spacing w:after="0"/>
+                        <w:ind w:left="1440" w:firstLine="720"/>
+                        <w:rPr>
+                          <w:rFonts w:ascii="Consolas" w:hAnsi="Consolas"/>
+                          <w:sz w:val="18"/>
+                          <w:szCs w:val="18"/>
+                        </w:rPr>
+                      </w:pPr>
+                      <w:r>
+                        <w:rPr>
+                          <w:rFonts w:ascii="Consolas" w:hAnsi="Consolas"/>
+                          <w:sz w:val="18"/>
+                          <w:szCs w:val="18"/>
+                        </w:rPr>
+                        <w:t>[p</w:t>
+                      </w:r>
+                      <w:r>
+                        <w:rPr>
+                          <w:rFonts w:ascii="Consolas" w:hAnsi="Consolas"/>
+                          <w:sz w:val="18"/>
+                          <w:szCs w:val="18"/>
+                        </w:rPr>
+                        <w:t>5</w:t>
+                      </w:r>
+                      <w:r>
+                        <w:rPr>
+                          <w:rFonts w:ascii="Consolas" w:hAnsi="Consolas"/>
+                          <w:sz w:val="18"/>
+                          <w:szCs w:val="18"/>
+                        </w:rPr>
+                        <w:t>] child of p</w:t>
+                      </w:r>
+                      <w:r>
+                        <w:rPr>
+                          <w:rFonts w:ascii="Consolas" w:hAnsi="Consolas"/>
+                          <w:sz w:val="18"/>
+                          <w:szCs w:val="18"/>
+                        </w:rPr>
+                        <w:t>2</w:t>
+                      </w:r>
+                    </w:p>
+                    <w:p>
+                      <w:pPr>
+                        <w:spacing w:after="0"/>
+                        <w:ind w:left="2160" w:firstLine="720"/>
+                        <w:rPr>
+                          <w:rFonts w:ascii="Consolas" w:hAnsi="Consolas"/>
+                          <w:sz w:val="18"/>
+                          <w:szCs w:val="18"/>
+                        </w:rPr>
+                      </w:pPr>
+                      <w:r>
+                        <w:rPr>
+                          <w:rFonts w:ascii="Consolas" w:hAnsi="Consolas"/>
+                          <w:sz w:val="18"/>
+                          <w:szCs w:val="18"/>
+                        </w:rPr>
+                        <w:t>thread 0</w:t>
+                      </w:r>
+                    </w:p>
+                    <w:p>
+                      <w:pPr>
+                        <w:spacing w:after="0"/>
+                        <w:ind w:left="2160" w:firstLine="720"/>
+                        <w:rPr>
+                          <w:rFonts w:ascii="Consolas" w:hAnsi="Consolas"/>
+                          <w:sz w:val="18"/>
+                          <w:szCs w:val="18"/>
+                        </w:rPr>
+                      </w:pPr>
+                      <w:r>
+                        <w:rPr>
+                          <w:rFonts w:ascii="Consolas" w:hAnsi="Consolas"/>
+                          <w:sz w:val="18"/>
+                          <w:szCs w:val="18"/>
+                        </w:rPr>
+                        <w:t>thread 1</w:t>
+                      </w:r>
+                    </w:p>
+                    <w:p>
+                      <w:pPr>
+                        <w:rPr>
+                          <w:sz w:val="18"/>
+                          <w:szCs w:val="18"/>
+                        </w:rPr>
+                      </w:pPr>
+                    </w:p>
+                  </w:txbxContent>
+                </v:textbox>
+              </v:shape>
+            </w:pict>
+          </mc:Fallback>
+        </mc:AlternateContent>
+      </w:r>
+    </w:p>
+    <w:p>
+      <w:pPr>
+        <w:spacing w:after="0"/>
+        <w:rPr>
+          <w:rFonts w:ascii="Consolas" w:hAnsi="Consolas"/>
+        </w:rPr>
+      </w:pPr>
+    </w:p>
+    <w:p>
+      <w:pPr>
+        <w:spacing w:after="0"/>
+        <w:rPr>
+          <w:rFonts w:ascii="Consolas" w:hAnsi="Consolas"/>
+        </w:rPr>
+      </w:pPr>
+    </w:p>
+    <w:p>
+      <w:pPr>
+        <w:spacing w:after="0"/>
+        <w:rPr>
+          <w:rFonts w:ascii="Consolas" w:hAnsi="Consolas"/>
+        </w:rPr>
+      </w:pPr>
+    </w:p>
+    <w:p>
+      <w:pPr>
+        <w:spacing w:after="0"/>
+        <w:rPr>
+          <w:rFonts w:ascii="Consolas" w:hAnsi="Consolas"/>
+        </w:rPr>
+      </w:pPr>
+    </w:p>
+    <w:p>
+      <w:pPr>
+        <w:spacing w:after="0"/>
+        <w:rPr>
+          <w:rFonts w:ascii="Consolas" w:hAnsi="Consolas"/>
+        </w:rPr>
+      </w:pPr>
+    </w:p>
+    <w:p>
+      <w:pPr>
+        <w:spacing w:after="0"/>
+        <w:rPr>
+          <w:rFonts w:ascii="Consolas" w:hAnsi="Consolas"/>
+        </w:rPr>
+      </w:pPr>
+    </w:p>
+    <w:p>
+      <w:pPr>
+        <w:spacing w:after="0"/>
+        <w:rPr>
+          <w:rFonts w:ascii="Consolas" w:hAnsi="Consolas"/>
+        </w:rPr>
+      </w:pPr>
+    </w:p>
+    <w:p>
+      <w:pPr>
+        <w:spacing w:after="0"/>
+        <w:rPr>
+          <w:rFonts w:ascii="Consolas" w:hAnsi="Consolas"/>
+        </w:rPr>
+      </w:pPr>
+    </w:p>
+    <w:p>
+      <w:pPr>
+        <w:spacing w:after="0"/>
+        <w:rPr>
+          <w:rFonts w:ascii="Consolas" w:hAnsi="Consolas"/>
+        </w:rPr>
+      </w:pPr>
+    </w:p>
+    <w:p>
+      <w:pPr>
+        <w:spacing w:after="0"/>
+        <w:rPr>
+          <w:rFonts w:ascii="Consolas" w:hAnsi="Consolas"/>
+        </w:rPr>
+      </w:pPr>
+    </w:p>
+    <w:p>
+      <w:pPr>
+        <w:spacing w:after="0"/>
+        <w:rPr>
+          <w:rFonts w:ascii="Consolas" w:hAnsi="Consolas"/>
+        </w:rPr>
+      </w:pPr>
+    </w:p>
+    <w:p>
+      <w:pPr>
+        <w:spacing w:after="0"/>
+        <w:rPr>
+          <w:rFonts w:ascii="Consolas" w:hAnsi="Consolas"/>
+        </w:rPr>
+      </w:pPr>
+    </w:p>
+    <w:p>
+      <w:pPr>
+        <w:spacing w:after="0"/>
+        <w:rPr>
+          <w:rFonts w:ascii="Consolas" w:hAnsi="Consolas"/>
+        </w:rPr>
+      </w:pPr>
+    </w:p>
+    <w:p>
+      <w:pPr>
+        <w:spacing w:after="0"/>
+        <w:rPr>
+          <w:rFonts w:ascii="Consolas" w:hAnsi="Consolas"/>
+        </w:rPr>
+      </w:pPr>
+    </w:p>
+    <w:p>
+      <w:pPr>
+        <w:spacing w:after="0"/>
+        <w:rPr>
+          <w:rFonts w:ascii="Consolas" w:hAnsi="Consolas"/>
+        </w:rPr>
+      </w:pPr>
+    </w:p>
+    <w:p>
+      <w:pPr>
+        <w:spacing w:after="0"/>
+        <w:rPr>
+          <w:rFonts w:ascii="Consolas" w:hAnsi="Consolas"/>
+        </w:rPr>
+      </w:pPr>
+      <w:r>
+        <w:rPr>
+          <w:rFonts w:ascii="Consolas" w:hAnsi="Consolas"/>
+        </w:rPr>
+        <w:t>Therefore, there are:</w:t>
+      </w:r>
+    </w:p>
+    <w:p>
+      <w:pPr>
+        <w:spacing w:after="0"/>
+        <w:rPr>
+          <w:rFonts w:ascii="Consolas" w:hAnsi="Consolas"/>
+        </w:rPr>
+      </w:pPr>
+      <w:r>
+        <w:rPr>
+          <w:rFonts w:ascii="Consolas" w:hAnsi="Consolas"/>
+        </w:rPr>
+        <w:t xml:space="preserve">(a) 6 unique processes </w:t>
+      </w:r>
+    </w:p>
+    <w:p>
+      <w:pPr>
+        <w:spacing w:after="0"/>
+        <w:rPr>
+          <w:rFonts w:ascii="Consolas" w:hAnsi="Consolas"/>
+        </w:rPr>
+      </w:pPr>
+      <w:r>
+        <w:rPr>
+          <w:rFonts w:ascii="Consolas" w:hAnsi="Consolas"/>
+        </w:rPr>
+        <w:t>(b) 8 unique threads</w:t>
+      </w:r>
+    </w:p>
+    <w:p>
+      <w:pPr>
+        <w:spacing w:after="0"/>
+        <w:rPr>
+          <w:rFonts w:ascii="Consolas" w:hAnsi="Consolas"/>
+        </w:rPr>
+      </w:pPr>
+      <w:r>
+        <w:rPr>
+          <w:rFonts w:ascii="Consolas" w:hAnsi="Consolas"/>
+        </w:rPr>
+        <w:t xml:space="preserve"> </w:t>
+      </w:r>
+    </w:p>
+    <w:p>
+      <w:pPr>
+        <w:spacing w:after="0"/>
+        <w:rPr>
+          <w:rFonts w:ascii="Consolas" w:hAnsi="Consolas"/>
+        </w:rPr>
+      </w:pPr>
+    </w:p>
+    <w:p>
+      <w:pPr>
+        <w:spacing w:after="0"/>
+        <w:rPr>
+          <w:rFonts w:ascii="Consolas" w:hAnsi="Consolas"/>
+          <w:b/>
+          <w:bCs/>
+        </w:rPr>
+      </w:pPr>
+      <w:r>
+        <w:rPr>
+          <w:rFonts w:ascii="Consolas" w:hAnsi="Consolas"/>
+          <w:b/>
+          <w:bCs/>
+        </w:rPr>
+        <w:lastRenderedPageBreak/>
         <w:t xml:space="preserve">Question 5 </w:t>
       </w:r>
     </w:p>
@@ -251,6 +6758,836 @@
         <w:rPr>
           <w:rFonts w:ascii="Consolas" w:hAnsi="Consolas"/>
         </w:rPr>
+        <w:t>5.1.</w:t>
+      </w:r>
+    </w:p>
+    <w:p>
+      <w:pPr>
+        <w:spacing w:after="0"/>
+        <w:rPr>
+          <w:rFonts w:ascii="Consolas" w:hAnsi="Consolas"/>
+        </w:rPr>
+      </w:pPr>
+      <w:bookmarkStart w:id="1" w:name="_Hlk71391455"/>
+      <w:r>
+        <w:rPr>
+          <w:rFonts w:ascii="Consolas" w:hAnsi="Consolas"/>
+        </w:rPr>
+        <w:t>Shortest Job First</w:t>
+      </w:r>
+      <w:r>
+        <w:rPr>
+          <w:rFonts w:ascii="Consolas" w:hAnsi="Consolas"/>
+        </w:rPr>
+        <w:t xml:space="preserve"> (SJF) is </w:t>
+      </w:r>
+      <w:r>
+        <w:rPr>
+          <w:rFonts w:ascii="Consolas" w:hAnsi="Consolas"/>
+        </w:rPr>
+        <w:t xml:space="preserve">one of several </w:t>
+      </w:r>
+      <w:r>
+        <w:rPr>
+          <w:rFonts w:ascii="Consolas" w:hAnsi="Consolas"/>
+        </w:rPr>
+        <w:t xml:space="preserve">CPU Scheduling </w:t>
+      </w:r>
+      <w:r>
+        <w:rPr>
+          <w:rFonts w:ascii="Consolas" w:hAnsi="Consolas"/>
+        </w:rPr>
+        <w:t>strategies</w:t>
+      </w:r>
+      <w:r>
+        <w:rPr>
+          <w:rFonts w:ascii="Consolas" w:hAnsi="Consolas"/>
+        </w:rPr>
+        <w:t xml:space="preserve"> that aims to predict the length of the next CPU</w:t>
+      </w:r>
+      <w:r>
+        <w:rPr>
+          <w:rFonts w:ascii="Consolas" w:hAnsi="Consolas"/>
+        </w:rPr>
+        <w:t xml:space="preserve"> burst</w:t>
+      </w:r>
+      <w:r>
+        <w:rPr>
+          <w:rFonts w:ascii="Consolas" w:hAnsi="Consolas"/>
+        </w:rPr>
+        <w:t>.</w:t>
+      </w:r>
+      <w:r>
+        <w:rPr>
+          <w:rFonts w:ascii="Consolas" w:hAnsi="Consolas"/>
+        </w:rPr>
+        <w:t xml:space="preserve"> The dynamic method describes two formulas for calculating SJF, mainly</w:t>
+      </w:r>
+      <w:r>
+        <w:rPr>
+          <w:rFonts w:ascii="Consolas" w:hAnsi="Consolas"/>
+        </w:rPr>
+        <w:t xml:space="preserve"> the simple average and exponential average methods. Using the exponential average method</w:t>
+      </w:r>
+      <w:r>
+        <w:rPr>
+          <w:rFonts w:ascii="Consolas" w:hAnsi="Consolas"/>
+        </w:rPr>
+        <w:t xml:space="preserve">: </w:t>
+      </w:r>
+    </w:p>
+    <w:p>
+      <w:pPr>
+        <w:spacing w:after="0"/>
+        <w:rPr>
+          <w:rFonts w:ascii="Consolas" w:hAnsi="Consolas"/>
+        </w:rPr>
+      </w:pPr>
+    </w:p>
+    <w:p>
+      <w:pPr>
+        <w:spacing w:after="0"/>
+        <w:rPr>
+          <w:rFonts w:ascii="Consolas" w:hAnsi="Consolas"/>
+          <w:b/>
+          <w:bCs/>
+        </w:rPr>
+      </w:pPr>
+      <w:r>
+        <w:rPr>
+          <w:rFonts w:ascii="Consolas" w:hAnsi="Consolas"/>
+          <w:b/>
+          <w:bCs/>
+        </w:rPr>
+        <w:t>Exponential average</w:t>
+      </w:r>
+      <w:r>
+        <w:rPr>
+          <w:rFonts w:ascii="Consolas" w:hAnsi="Consolas"/>
+          <w:b/>
+          <w:bCs/>
+        </w:rPr>
+        <w:t xml:space="preserve"> (aging)</w:t>
+      </w:r>
+    </w:p>
+    <w:p>
+      <w:pPr>
+        <w:spacing w:after="0"/>
+        <w:rPr>
+          <w:rFonts w:ascii="Consolas" w:eastAsiaTheme="minorEastAsia" w:hAnsi="Consolas"/>
+          <w:sz w:val="32"/>
+          <w:szCs w:val="32"/>
+        </w:rPr>
+      </w:pPr>
+      <m:oMath>
+        <m:sSub>
+          <m:sSubPr>
+            <m:ctrlPr>
+              <w:rPr>
+                <w:rFonts w:ascii="Cambria Math" w:hAnsi="Cambria Math"/>
+                <w:i/>
+                <w:sz w:val="32"/>
+                <w:szCs w:val="32"/>
+              </w:rPr>
+            </m:ctrlPr>
+          </m:sSubPr>
+          <m:e>
+            <m:r>
+              <w:rPr>
+                <w:rFonts w:ascii="Cambria Math" w:hAnsi="Cambria Math"/>
+                <w:sz w:val="32"/>
+                <w:szCs w:val="32"/>
+              </w:rPr>
+              <m:t>T</m:t>
+            </m:r>
+          </m:e>
+          <m:sub>
+            <m:r>
+              <w:rPr>
+                <w:rFonts w:ascii="Cambria Math" w:hAnsi="Cambria Math"/>
+                <w:sz w:val="32"/>
+                <w:szCs w:val="32"/>
+              </w:rPr>
+              <m:t>n+1</m:t>
+            </m:r>
+          </m:sub>
+        </m:sSub>
+        <m:r>
+          <w:rPr>
+            <w:rFonts w:ascii="Cambria Math" w:hAnsi="Cambria Math"/>
+            <w:sz w:val="32"/>
+            <w:szCs w:val="32"/>
+          </w:rPr>
+          <m:t>=</m:t>
+        </m:r>
+        <m:r>
+          <w:rPr>
+            <w:rFonts w:ascii="Cambria Math" w:hAnsi="Cambria Math"/>
+            <w:sz w:val="32"/>
+            <w:szCs w:val="32"/>
+          </w:rPr>
+          <m:t>α</m:t>
+        </m:r>
+        <m:sSub>
+          <m:sSubPr>
+            <m:ctrlPr>
+              <w:rPr>
+                <w:rFonts w:ascii="Cambria Math" w:hAnsi="Cambria Math"/>
+                <w:i/>
+                <w:sz w:val="32"/>
+                <w:szCs w:val="32"/>
+              </w:rPr>
+            </m:ctrlPr>
+          </m:sSubPr>
+          <m:e>
+            <m:r>
+              <w:rPr>
+                <w:rFonts w:ascii="Cambria Math" w:hAnsi="Cambria Math"/>
+                <w:sz w:val="32"/>
+                <w:szCs w:val="32"/>
+              </w:rPr>
+              <m:t>t</m:t>
+            </m:r>
+          </m:e>
+          <m:sub>
+            <m:r>
+              <w:rPr>
+                <w:rFonts w:ascii="Cambria Math" w:hAnsi="Cambria Math"/>
+                <w:sz w:val="32"/>
+                <w:szCs w:val="32"/>
+              </w:rPr>
+              <m:t>n</m:t>
+            </m:r>
+          </m:sub>
+        </m:sSub>
+        <m:d>
+          <m:dPr>
+            <m:ctrlPr>
+              <w:rPr>
+                <w:rFonts w:ascii="Cambria Math" w:hAnsi="Cambria Math"/>
+                <w:i/>
+                <w:sz w:val="32"/>
+                <w:szCs w:val="32"/>
+              </w:rPr>
+            </m:ctrlPr>
+          </m:dPr>
+          <m:e>
+            <m:r>
+              <w:rPr>
+                <w:rFonts w:ascii="Cambria Math" w:hAnsi="Cambria Math"/>
+                <w:sz w:val="32"/>
+                <w:szCs w:val="32"/>
+              </w:rPr>
+              <m:t>1-α</m:t>
+            </m:r>
+          </m:e>
+        </m:d>
+        <m:sSub>
+          <m:sSubPr>
+            <m:ctrlPr>
+              <w:rPr>
+                <w:rFonts w:ascii="Cambria Math" w:hAnsi="Cambria Math"/>
+                <w:i/>
+                <w:sz w:val="32"/>
+                <w:szCs w:val="32"/>
+              </w:rPr>
+            </m:ctrlPr>
+          </m:sSubPr>
+          <m:e>
+            <m:r>
+              <w:rPr>
+                <w:rFonts w:ascii="Cambria Math" w:hAnsi="Cambria Math"/>
+                <w:sz w:val="32"/>
+                <w:szCs w:val="32"/>
+              </w:rPr>
+              <m:t>T</m:t>
+            </m:r>
+          </m:e>
+          <m:sub>
+            <m:r>
+              <w:rPr>
+                <w:rFonts w:ascii="Cambria Math" w:hAnsi="Cambria Math"/>
+                <w:sz w:val="32"/>
+                <w:szCs w:val="32"/>
+              </w:rPr>
+              <m:t>n</m:t>
+            </m:r>
+          </m:sub>
+        </m:sSub>
+      </m:oMath>
+      <w:r>
+        <w:rPr>
+          <w:rFonts w:ascii="Consolas" w:eastAsiaTheme="minorEastAsia" w:hAnsi="Consolas"/>
+          <w:sz w:val="32"/>
+          <w:szCs w:val="32"/>
+        </w:rPr>
+        <w:t xml:space="preserve"> </w:t>
+      </w:r>
+    </w:p>
+    <w:p>
+      <w:pPr>
+        <w:spacing w:after="0"/>
+        <w:rPr>
+          <w:rFonts w:ascii="Consolas" w:eastAsiaTheme="minorEastAsia" w:hAnsi="Consolas"/>
+          <w:sz w:val="32"/>
+          <w:szCs w:val="32"/>
+        </w:rPr>
+      </w:pPr>
+    </w:p>
+    <w:p>
+      <w:pPr>
+        <w:spacing w:after="0"/>
+        <w:rPr>
+          <w:rFonts w:ascii="Consolas" w:eastAsiaTheme="minorEastAsia" w:hAnsi="Consolas"/>
+        </w:rPr>
+      </w:pPr>
+      <w:r>
+        <w:rPr>
+          <w:rFonts w:ascii="Consolas" w:eastAsiaTheme="minorEastAsia" w:hAnsi="Consolas"/>
+        </w:rPr>
+        <w:t>Where</w:t>
+      </w:r>
+      <w:r>
+        <w:rPr>
+          <w:rFonts w:ascii="Consolas" w:eastAsiaTheme="minorEastAsia" w:hAnsi="Consolas"/>
+        </w:rPr>
+        <w:t>:</w:t>
+      </w:r>
+    </w:p>
+    <w:p>
+      <w:pPr>
+        <w:spacing w:after="0"/>
+        <w:rPr>
+          <w:rFonts w:ascii="Consolas" w:eastAsiaTheme="minorEastAsia" w:hAnsi="Consolas"/>
+        </w:rPr>
+      </w:pPr>
+      <m:oMath>
+        <m:sSub>
+          <m:sSubPr>
+            <m:ctrlPr>
+              <w:rPr>
+                <w:rFonts w:ascii="Cambria Math" w:eastAsiaTheme="minorEastAsia" w:hAnsi="Cambria Math"/>
+                <w:i/>
+              </w:rPr>
+            </m:ctrlPr>
+          </m:sSubPr>
+          <m:e>
+            <m:r>
+              <w:rPr>
+                <w:rFonts w:ascii="Cambria Math" w:eastAsiaTheme="minorEastAsia" w:hAnsi="Cambria Math"/>
+              </w:rPr>
+              <m:t>t</m:t>
+            </m:r>
+          </m:e>
+          <m:sub>
+            <m:r>
+              <w:rPr>
+                <w:rFonts w:ascii="Cambria Math" w:eastAsiaTheme="minorEastAsia" w:hAnsi="Cambria Math"/>
+              </w:rPr>
+              <m:t>n</m:t>
+            </m:r>
+          </m:sub>
+        </m:sSub>
+        <m:r>
+          <w:rPr>
+            <w:rFonts w:ascii="Cambria Math" w:eastAsiaTheme="minorEastAsia" w:hAnsi="Cambria Math"/>
+          </w:rPr>
+          <m:t>=</m:t>
+        </m:r>
+      </m:oMath>
+      <w:r>
+        <w:rPr>
+          <w:rFonts w:ascii="Consolas" w:eastAsiaTheme="minorEastAsia" w:hAnsi="Consolas"/>
+        </w:rPr>
+        <w:t xml:space="preserve"> actual length of </w:t>
+      </w:r>
+      <m:oMath>
+        <m:sSup>
+          <m:sSupPr>
+            <m:ctrlPr>
+              <w:rPr>
+                <w:rFonts w:ascii="Cambria Math" w:eastAsiaTheme="minorEastAsia" w:hAnsi="Cambria Math"/>
+                <w:i/>
+              </w:rPr>
+            </m:ctrlPr>
+          </m:sSupPr>
+          <m:e>
+            <m:r>
+              <w:rPr>
+                <w:rFonts w:ascii="Cambria Math" w:eastAsiaTheme="minorEastAsia" w:hAnsi="Cambria Math"/>
+              </w:rPr>
+              <m:t>n</m:t>
+            </m:r>
+          </m:e>
+          <m:sup>
+            <m:r>
+              <w:rPr>
+                <w:rFonts w:ascii="Cambria Math" w:eastAsiaTheme="minorEastAsia" w:hAnsi="Cambria Math"/>
+              </w:rPr>
+              <m:t>th</m:t>
+            </m:r>
+          </m:sup>
+        </m:sSup>
+      </m:oMath>
+      <w:r>
+        <w:rPr>
+          <w:rFonts w:ascii="Consolas" w:eastAsiaTheme="minorEastAsia" w:hAnsi="Consolas"/>
+        </w:rPr>
+        <w:t xml:space="preserve"> CPU burst</w:t>
+      </w:r>
+    </w:p>
+    <w:p>
+      <w:pPr>
+        <w:spacing w:after="0"/>
+        <w:rPr>
+          <w:rFonts w:ascii="Consolas" w:eastAsiaTheme="minorEastAsia" w:hAnsi="Consolas"/>
+        </w:rPr>
+      </w:pPr>
+      <m:oMath>
+        <m:sSub>
+          <m:sSubPr>
+            <m:ctrlPr>
+              <w:rPr>
+                <w:rFonts w:ascii="Cambria Math" w:eastAsiaTheme="minorEastAsia" w:hAnsi="Cambria Math"/>
+                <w:i/>
+              </w:rPr>
+            </m:ctrlPr>
+          </m:sSubPr>
+          <m:e>
+            <m:r>
+              <w:rPr>
+                <w:rFonts w:ascii="Cambria Math" w:eastAsiaTheme="minorEastAsia" w:hAnsi="Cambria Math"/>
+              </w:rPr>
+              <m:t>T</m:t>
+            </m:r>
+          </m:e>
+          <m:sub>
+            <m:r>
+              <w:rPr>
+                <w:rFonts w:ascii="Cambria Math" w:eastAsiaTheme="minorEastAsia" w:hAnsi="Cambria Math"/>
+              </w:rPr>
+              <m:t>n+1</m:t>
+            </m:r>
+          </m:sub>
+        </m:sSub>
+        <m:r>
+          <w:rPr>
+            <w:rFonts w:ascii="Cambria Math" w:eastAsiaTheme="minorEastAsia" w:hAnsi="Cambria Math"/>
+          </w:rPr>
+          <m:t xml:space="preserve">= </m:t>
+        </m:r>
+      </m:oMath>
+      <w:r>
+        <w:rPr>
+          <w:rFonts w:ascii="Consolas" w:eastAsiaTheme="minorEastAsia" w:hAnsi="Consolas"/>
+        </w:rPr>
+        <w:t>predicted valu</w:t>
+      </w:r>
+      <w:r>
+        <w:rPr>
+          <w:rFonts w:ascii="Consolas" w:eastAsiaTheme="minorEastAsia" w:hAnsi="Consolas"/>
+        </w:rPr>
+        <w:t xml:space="preserve">e </w:t>
+      </w:r>
+      <w:r>
+        <w:rPr>
+          <w:rFonts w:ascii="Consolas" w:eastAsiaTheme="minorEastAsia" w:hAnsi="Consolas"/>
+        </w:rPr>
+        <w:t xml:space="preserve">for the next CPU burst </w:t>
+      </w:r>
+    </w:p>
+    <w:p>
+      <w:pPr>
+        <w:spacing w:after="0"/>
+        <w:rPr>
+          <w:rFonts w:ascii="Consolas" w:eastAsiaTheme="minorEastAsia" w:hAnsi="Consolas"/>
+        </w:rPr>
+      </w:pPr>
+      <w:bookmarkStart w:id="2" w:name="_Hlk71394258"/>
+      <m:oMath>
+        <m:r>
+          <w:rPr>
+            <w:rFonts w:ascii="Cambria Math" w:eastAsiaTheme="minorEastAsia" w:hAnsi="Cambria Math"/>
+          </w:rPr>
+          <m:t>α, 0≤α≤1</m:t>
+        </m:r>
+      </m:oMath>
+      <w:r>
+        <w:rPr>
+          <w:rFonts w:ascii="Consolas" w:eastAsiaTheme="minorEastAsia" w:hAnsi="Consolas"/>
+        </w:rPr>
+        <w:t xml:space="preserve"> </w:t>
+      </w:r>
+    </w:p>
+    <w:bookmarkEnd w:id="1"/>
+    <w:bookmarkEnd w:id="2"/>
+    <w:p>
+      <w:pPr>
+        <w:spacing w:after="0"/>
+        <w:rPr>
+          <w:rFonts w:ascii="Consolas" w:hAnsi="Consolas"/>
+        </w:rPr>
+      </w:pPr>
+    </w:p>
+    <w:p>
+      <w:pPr>
+        <w:spacing w:after="0"/>
+        <w:rPr>
+          <w:rFonts w:ascii="Consolas" w:eastAsiaTheme="minorEastAsia" w:hAnsi="Consolas"/>
+        </w:rPr>
+      </w:pPr>
+      <w:r>
+        <w:rPr>
+          <w:rFonts w:ascii="Consolas" w:hAnsi="Consolas"/>
+        </w:rPr>
+        <w:t>(a)</w:t>
+      </w:r>
+      <w:r>
+        <w:rPr>
+          <w:rFonts w:ascii="Consolas" w:hAnsi="Consolas"/>
+        </w:rPr>
+        <w:t xml:space="preserve"> </w:t>
+      </w:r>
+      <m:oMath>
+        <m:r>
+          <w:rPr>
+            <w:rFonts w:ascii="Cambria Math" w:hAnsi="Cambria Math"/>
+          </w:rPr>
+          <m:t>α=0</m:t>
+        </m:r>
+      </m:oMath>
+      <w:r>
+        <w:rPr>
+          <w:rFonts w:ascii="Consolas" w:eastAsiaTheme="minorEastAsia" w:hAnsi="Consolas"/>
+        </w:rPr>
+        <w:t xml:space="preserve"> and</w:t>
+      </w:r>
+      <w:r>
+        <w:rPr>
+          <w:rFonts w:ascii="Consolas" w:eastAsiaTheme="minorEastAsia" w:hAnsi="Consolas"/>
+        </w:rPr>
+        <w:t xml:space="preserve"> </w:t>
+      </w:r>
+      <m:oMath>
+        <m:sSub>
+          <m:sSubPr>
+            <m:ctrlPr>
+              <w:rPr>
+                <w:rFonts w:ascii="Cambria Math" w:eastAsiaTheme="minorEastAsia" w:hAnsi="Cambria Math"/>
+                <w:i/>
+              </w:rPr>
+            </m:ctrlPr>
+          </m:sSubPr>
+          <m:e>
+            <m:r>
+              <w:rPr>
+                <w:rFonts w:ascii="Cambria Math" w:eastAsiaTheme="minorEastAsia" w:hAnsi="Cambria Math"/>
+              </w:rPr>
+              <m:t>T</m:t>
+            </m:r>
+          </m:e>
+          <m:sub>
+            <m:r>
+              <w:rPr>
+                <w:rFonts w:ascii="Cambria Math" w:eastAsiaTheme="minorEastAsia" w:hAnsi="Cambria Math"/>
+              </w:rPr>
+              <m:t>0</m:t>
+            </m:r>
+          </m:sub>
+        </m:sSub>
+        <m:r>
+          <w:rPr>
+            <w:rFonts w:ascii="Cambria Math" w:eastAsiaTheme="minorEastAsia" w:hAnsi="Cambria Math"/>
+          </w:rPr>
+          <m:t xml:space="preserve">=100 milliseconds </m:t>
+        </m:r>
+      </m:oMath>
+    </w:p>
+    <w:p>
+      <w:pPr>
+        <w:spacing w:after="0"/>
+        <w:rPr>
+          <w:rFonts w:ascii="Consolas" w:eastAsiaTheme="minorEastAsia" w:hAnsi="Consolas"/>
+        </w:rPr>
+      </w:pPr>
+      <w:r>
+        <w:rPr>
+          <w:rFonts w:ascii="Consolas" w:hAnsi="Consolas"/>
+        </w:rPr>
+        <w:t xml:space="preserve">Where </w:t>
+      </w:r>
+      <m:oMath>
+        <m:r>
+          <w:rPr>
+            <w:rFonts w:ascii="Cambria Math" w:hAnsi="Cambria Math"/>
+          </w:rPr>
+          <m:t>α=0</m:t>
+        </m:r>
+      </m:oMath>
+      <w:r>
+        <w:rPr>
+          <w:rFonts w:ascii="Consolas" w:eastAsiaTheme="minorEastAsia" w:hAnsi="Consolas"/>
+        </w:rPr>
+        <w:t xml:space="preserve">, the condition of the formula </w:t>
+      </w:r>
+      <m:oMath>
+        <m:r>
+          <w:rPr>
+            <w:rFonts w:ascii="Cambria Math" w:eastAsiaTheme="minorEastAsia" w:hAnsi="Cambria Math"/>
+          </w:rPr>
+          <m:t>α, 0≤α≤1</m:t>
+        </m:r>
+      </m:oMath>
+      <w:r>
+        <w:rPr>
+          <w:rFonts w:ascii="Consolas" w:eastAsiaTheme="minorEastAsia" w:hAnsi="Consolas"/>
+        </w:rPr>
+        <w:t xml:space="preserve"> </w:t>
+      </w:r>
+      <w:r>
+        <w:rPr>
+          <w:rFonts w:ascii="Consolas" w:eastAsiaTheme="minorEastAsia" w:hAnsi="Consolas"/>
+        </w:rPr>
+        <w:t xml:space="preserve">essentially does not apply. This being said, the most recent history which is used to give an estimate of the next CPU burst will have no quantifiable effect. Thus, the predicted value will remain the same, </w:t>
+      </w:r>
+      <m:oMath>
+        <m:r>
+          <w:rPr>
+            <w:rFonts w:ascii="Cambria Math" w:eastAsiaTheme="minorEastAsia" w:hAnsi="Cambria Math"/>
+          </w:rPr>
+          <m:t>100 milliseconds</m:t>
+        </m:r>
+      </m:oMath>
+      <w:r>
+        <w:rPr>
+          <w:rFonts w:ascii="Consolas" w:eastAsiaTheme="minorEastAsia" w:hAnsi="Consolas"/>
+        </w:rPr>
+        <w:t>.</w:t>
+      </w:r>
+    </w:p>
+    <w:p>
+      <w:pPr>
+        <w:spacing w:after="0"/>
+        <w:rPr>
+          <w:rFonts w:ascii="Consolas" w:hAnsi="Consolas"/>
+        </w:rPr>
+      </w:pPr>
+    </w:p>
+    <w:p>
+      <w:pPr>
+        <w:spacing w:after="0"/>
+        <w:rPr>
+          <w:rFonts w:ascii="Consolas" w:hAnsi="Consolas"/>
+        </w:rPr>
+      </w:pPr>
+      <w:r>
+        <w:rPr>
+          <w:rFonts w:ascii="Consolas" w:hAnsi="Consolas"/>
+        </w:rPr>
+        <w:t>(b)</w:t>
+      </w:r>
+      <w:r>
+        <w:rPr>
+          <w:rFonts w:ascii="Consolas" w:hAnsi="Consolas"/>
+        </w:rPr>
+        <w:t xml:space="preserve"> </w:t>
+      </w:r>
+      <m:oMath>
+        <m:r>
+          <w:rPr>
+            <w:rFonts w:ascii="Cambria Math" w:hAnsi="Cambria Math"/>
+          </w:rPr>
+          <m:t>α=0</m:t>
+        </m:r>
+        <m:r>
+          <w:rPr>
+            <w:rFonts w:ascii="Cambria Math" w:hAnsi="Cambria Math"/>
+          </w:rPr>
+          <m:t>.99</m:t>
+        </m:r>
+      </m:oMath>
+      <w:r>
+        <w:rPr>
+          <w:rFonts w:ascii="Consolas" w:eastAsiaTheme="minorEastAsia" w:hAnsi="Consolas"/>
+        </w:rPr>
+        <w:t xml:space="preserve"> and </w:t>
+      </w:r>
+      <m:oMath>
+        <m:sSub>
+          <m:sSubPr>
+            <m:ctrlPr>
+              <w:rPr>
+                <w:rFonts w:ascii="Cambria Math" w:eastAsiaTheme="minorEastAsia" w:hAnsi="Cambria Math"/>
+                <w:i/>
+              </w:rPr>
+            </m:ctrlPr>
+          </m:sSubPr>
+          <m:e>
+            <m:r>
+              <w:rPr>
+                <w:rFonts w:ascii="Cambria Math" w:eastAsiaTheme="minorEastAsia" w:hAnsi="Cambria Math"/>
+              </w:rPr>
+              <m:t>T</m:t>
+            </m:r>
+          </m:e>
+          <m:sub>
+            <m:r>
+              <w:rPr>
+                <w:rFonts w:ascii="Cambria Math" w:eastAsiaTheme="minorEastAsia" w:hAnsi="Cambria Math"/>
+              </w:rPr>
+              <m:t>0</m:t>
+            </m:r>
+          </m:sub>
+        </m:sSub>
+        <m:r>
+          <w:rPr>
+            <w:rFonts w:ascii="Cambria Math" w:eastAsiaTheme="minorEastAsia" w:hAnsi="Cambria Math"/>
+          </w:rPr>
+          <m:t xml:space="preserve">=10 milliseconds </m:t>
+        </m:r>
+      </m:oMath>
+    </w:p>
+    <w:p>
+      <w:pPr>
+        <w:spacing w:after="0"/>
+        <w:rPr>
+          <w:rFonts w:ascii="Consolas" w:eastAsiaTheme="minorEastAsia" w:hAnsi="Consolas"/>
+        </w:rPr>
+      </w:pPr>
+      <w:r>
+        <w:rPr>
+          <w:rFonts w:ascii="Consolas" w:hAnsi="Consolas"/>
+        </w:rPr>
+        <w:t xml:space="preserve">Where </w:t>
+      </w:r>
+      <m:oMath>
+        <m:r>
+          <w:rPr>
+            <w:rFonts w:ascii="Cambria Math" w:hAnsi="Cambria Math"/>
+          </w:rPr>
+          <m:t>α=0</m:t>
+        </m:r>
+      </m:oMath>
+      <w:r>
+        <w:rPr>
+          <w:rFonts w:ascii="Consolas" w:eastAsiaTheme="minorEastAsia" w:hAnsi="Consolas"/>
+        </w:rPr>
+        <w:t xml:space="preserve">, </w:t>
+      </w:r>
+      <w:r>
+        <w:rPr>
+          <w:rFonts w:ascii="Consolas" w:eastAsiaTheme="minorEastAsia" w:hAnsi="Consolas"/>
+        </w:rPr>
+        <w:t xml:space="preserve">the condition of the formula </w:t>
+      </w:r>
+      <m:oMath>
+        <m:r>
+          <w:rPr>
+            <w:rFonts w:ascii="Cambria Math" w:eastAsiaTheme="minorEastAsia" w:hAnsi="Cambria Math"/>
+          </w:rPr>
+          <m:t>α, 0≤α≤1</m:t>
+        </m:r>
+      </m:oMath>
+      <w:r>
+        <w:rPr>
+          <w:rFonts w:ascii="Consolas" w:eastAsiaTheme="minorEastAsia" w:hAnsi="Consolas"/>
+        </w:rPr>
+        <w:t xml:space="preserve"> </w:t>
+      </w:r>
+      <w:r>
+        <w:rPr>
+          <w:rFonts w:ascii="Consolas" w:eastAsiaTheme="minorEastAsia" w:hAnsi="Consolas"/>
+        </w:rPr>
+        <w:t>has a much higher weight</w:t>
+      </w:r>
+      <w:r>
+        <w:rPr>
+          <w:rFonts w:ascii="Consolas" w:eastAsiaTheme="minorEastAsia" w:hAnsi="Consolas"/>
+        </w:rPr>
+        <w:t xml:space="preserve"> </w:t>
+      </w:r>
+      <w:r>
+        <w:rPr>
+          <w:rFonts w:ascii="Consolas" w:eastAsiaTheme="minorEastAsia" w:hAnsi="Consolas"/>
+        </w:rPr>
+        <w:t xml:space="preserve">than the </w:t>
+      </w:r>
+      <w:r>
+        <w:rPr>
+          <w:rFonts w:ascii="Consolas" w:eastAsiaTheme="minorEastAsia" w:hAnsi="Consolas"/>
+        </w:rPr>
+        <w:t>past history associated with the process</w:t>
+      </w:r>
+      <w:r>
+        <w:rPr>
+          <w:rFonts w:ascii="Consolas" w:eastAsiaTheme="minorEastAsia" w:hAnsi="Consolas"/>
+        </w:rPr>
+        <w:t xml:space="preserve">. The issue in this case is that only the recent history will be used, replacing the prediction entirely. </w:t>
+      </w:r>
+    </w:p>
+    <w:p>
+      <w:pPr>
+        <w:spacing w:after="0"/>
+        <w:rPr>
+          <w:rFonts w:ascii="Consolas" w:hAnsi="Consolas"/>
+        </w:rPr>
+      </w:pPr>
+    </w:p>
+    <w:p>
+      <w:pPr>
+        <w:spacing w:after="0"/>
+        <w:rPr>
+          <w:rFonts w:ascii="Consolas" w:hAnsi="Consolas"/>
+        </w:rPr>
+      </w:pPr>
+      <w:r>
+        <w:rPr>
+          <w:rFonts w:ascii="Consolas" w:hAnsi="Consolas"/>
+        </w:rPr>
+        <w:t>5.2.</w:t>
+      </w:r>
+    </w:p>
+    <w:p>
+      <w:pPr>
+        <w:spacing w:after="0"/>
+        <w:rPr>
+          <w:rFonts w:ascii="Consolas" w:hAnsi="Consolas"/>
+        </w:rPr>
+      </w:pPr>
+    </w:p>
+    <w:p>
+      <w:pPr>
+        <w:spacing w:after="0"/>
+        <w:rPr>
+          <w:rFonts w:ascii="Consolas" w:hAnsi="Consolas"/>
+        </w:rPr>
+      </w:pPr>
+      <w:r>
+        <w:rPr>
+          <w:rFonts w:ascii="Consolas" w:hAnsi="Consolas"/>
+        </w:rPr>
+        <w:t>5.3.</w:t>
+      </w:r>
+    </w:p>
+    <w:p>
+      <w:pPr>
+        <w:spacing w:after="0"/>
+        <w:rPr>
+          <w:rFonts w:ascii="Consolas" w:hAnsi="Consolas"/>
+        </w:rPr>
+      </w:pPr>
+    </w:p>
+    <w:p>
+      <w:pPr>
+        <w:spacing w:after="0"/>
+        <w:rPr>
+          <w:rFonts w:ascii="Consolas" w:hAnsi="Consolas"/>
+        </w:rPr>
+      </w:pPr>
+      <w:r>
+        <w:rPr>
+          <w:rFonts w:ascii="Consolas" w:hAnsi="Consolas"/>
+        </w:rPr>
         <w:t xml:space="preserve">Question 6 </w:t>
       </w:r>
     </w:p>
@@ -261,6 +7598,56 @@
           <w:rFonts w:ascii="Consolas" w:hAnsi="Consolas"/>
         </w:rPr>
       </w:pPr>
+      <w:r>
+        <w:rPr>
+          <w:rFonts w:ascii="Consolas" w:hAnsi="Consolas"/>
+        </w:rPr>
+        <w:t>6.1.</w:t>
+      </w:r>
+    </w:p>
+    <w:p>
+      <w:pPr>
+        <w:spacing w:after="0"/>
+        <w:rPr>
+          <w:rFonts w:ascii="Consolas" w:hAnsi="Consolas"/>
+        </w:rPr>
+      </w:pPr>
+      <w:r>
+        <w:rPr>
+          <w:rFonts w:ascii="Consolas" w:hAnsi="Consolas"/>
+        </w:rPr>
+        <w:t>6.2.</w:t>
+      </w:r>
+    </w:p>
+    <w:p>
+      <w:pPr>
+        <w:spacing w:after="0"/>
+        <w:rPr>
+          <w:rFonts w:ascii="Consolas" w:hAnsi="Consolas"/>
+        </w:rPr>
+      </w:pPr>
+      <w:r>
+        <w:rPr>
+          <w:rFonts w:ascii="Consolas" w:hAnsi="Consolas"/>
+        </w:rPr>
+        <w:t>6.3.</w:t>
+      </w:r>
+    </w:p>
+    <w:p>
+      <w:pPr>
+        <w:spacing w:after="0"/>
+        <w:rPr>
+          <w:rFonts w:ascii="Consolas" w:hAnsi="Consolas"/>
+        </w:rPr>
+      </w:pPr>
+    </w:p>
+    <w:p>
+      <w:pPr>
+        <w:spacing w:after="0"/>
+        <w:rPr>
+          <w:rFonts w:ascii="Consolas" w:hAnsi="Consolas"/>
+        </w:rPr>
+      </w:pPr>
     </w:p>
     <w:p>
       <w:pPr>
@@ -283,6 +7670,42 @@
           <w:rFonts w:ascii="Consolas" w:hAnsi="Consolas"/>
         </w:rPr>
       </w:pPr>
+      <w:r>
+        <w:rPr>
+          <w:rFonts w:ascii="Consolas" w:hAnsi="Consolas"/>
+        </w:rPr>
+        <w:t>7.1.</w:t>
+      </w:r>
+    </w:p>
+    <w:p>
+      <w:pPr>
+        <w:spacing w:after="0"/>
+        <w:rPr>
+          <w:rFonts w:ascii="Consolas" w:hAnsi="Consolas"/>
+        </w:rPr>
+      </w:pPr>
+      <w:r>
+        <w:rPr>
+          <w:rFonts w:ascii="Consolas" w:hAnsi="Consolas"/>
+        </w:rPr>
+        <w:t>7.2.</w:t>
+      </w:r>
+    </w:p>
+    <w:p>
+      <w:pPr>
+        <w:spacing w:after="0"/>
+        <w:rPr>
+          <w:rFonts w:ascii="Consolas" w:hAnsi="Consolas"/>
+        </w:rPr>
+      </w:pPr>
+    </w:p>
+    <w:p>
+      <w:pPr>
+        <w:spacing w:after="0"/>
+        <w:rPr>
+          <w:rFonts w:ascii="Consolas" w:hAnsi="Consolas"/>
+        </w:rPr>
+      </w:pPr>
     </w:p>
     <w:p>
       <w:pPr>
@@ -297,6 +7720,42 @@
         </w:rPr>
         <w:t>Question 8</w:t>
       </w:r>
+    </w:p>
+    <w:p>
+      <w:pPr>
+        <w:spacing w:after="0"/>
+        <w:rPr>
+          <w:rFonts w:ascii="Consolas" w:hAnsi="Consolas"/>
+        </w:rPr>
+      </w:pPr>
+      <w:r>
+        <w:rPr>
+          <w:rFonts w:ascii="Consolas" w:hAnsi="Consolas"/>
+        </w:rPr>
+        <w:t>8.1.</w:t>
+      </w:r>
+    </w:p>
+    <w:p>
+      <w:pPr>
+        <w:spacing w:after="0"/>
+        <w:rPr>
+          <w:rFonts w:ascii="Consolas" w:hAnsi="Consolas"/>
+        </w:rPr>
+      </w:pPr>
+      <w:r>
+        <w:rPr>
+          <w:rFonts w:ascii="Consolas" w:hAnsi="Consolas"/>
+        </w:rPr>
+        <w:t>8.2.</w:t>
+      </w:r>
+    </w:p>
+    <w:p>
+      <w:pPr>
+        <w:spacing w:after="0"/>
+        <w:rPr>
+          <w:rFonts w:ascii="Consolas" w:hAnsi="Consolas"/>
+        </w:rPr>
+      </w:pPr>
     </w:p>
     <w:p>
       <w:pPr>
@@ -764,6 +8223,77 @@
       </w:tblBorders>
     </w:tblPr>
   </w:style>
+  <w:style w:type="paragraph" w:styleId="ListParagraph">
+    <w:name w:val="List Paragraph"/>
+    <w:basedOn w:val="Normal"/>
+    <w:uiPriority w:val="34"/>
+    <w:qFormat/>
+    <w:rsid w:val="00D84555"/>
+    <w:pPr>
+      <w:ind w:left="720"/>
+      <w:contextualSpacing/>
+    </w:pPr>
+  </w:style>
+  <w:style w:type="paragraph" w:styleId="HTMLPreformatted">
+    <w:name w:val="HTML Preformatted"/>
+    <w:basedOn w:val="Normal"/>
+    <w:link w:val="HTMLPreformattedChar"/>
+    <w:uiPriority w:val="99"/>
+    <w:semiHidden/>
+    <w:unhideWhenUsed/>
+    <w:rsid w:val="005E46B7"/>
+    <w:pPr>
+      <w:tabs>
+        <w:tab w:val="left" w:pos="916"/>
+        <w:tab w:val="left" w:pos="1832"/>
+        <w:tab w:val="left" w:pos="2748"/>
+        <w:tab w:val="left" w:pos="3664"/>
+        <w:tab w:val="left" w:pos="4580"/>
+        <w:tab w:val="left" w:pos="5496"/>
+        <w:tab w:val="left" w:pos="6412"/>
+        <w:tab w:val="left" w:pos="7328"/>
+        <w:tab w:val="left" w:pos="8244"/>
+        <w:tab w:val="left" w:pos="9160"/>
+        <w:tab w:val="left" w:pos="10076"/>
+        <w:tab w:val="left" w:pos="10992"/>
+        <w:tab w:val="left" w:pos="11908"/>
+        <w:tab w:val="left" w:pos="12824"/>
+        <w:tab w:val="left" w:pos="13740"/>
+        <w:tab w:val="left" w:pos="14656"/>
+      </w:tabs>
+      <w:spacing w:after="0" w:line="240" w:lineRule="auto"/>
+    </w:pPr>
+    <w:rPr>
+      <w:rFonts w:ascii="Courier New" w:eastAsia="Times New Roman" w:hAnsi="Courier New" w:cs="Courier New"/>
+      <w:sz w:val="20"/>
+      <w:szCs w:val="20"/>
+      <w:lang w:eastAsia="en-ZA"/>
+    </w:rPr>
+  </w:style>
+  <w:style w:type="character" w:customStyle="1" w:styleId="HTMLPreformattedChar">
+    <w:name w:val="HTML Preformatted Char"/>
+    <w:basedOn w:val="DefaultParagraphFont"/>
+    <w:link w:val="HTMLPreformatted"/>
+    <w:uiPriority w:val="99"/>
+    <w:semiHidden/>
+    <w:rsid w:val="005E46B7"/>
+    <w:rPr>
+      <w:rFonts w:ascii="Courier New" w:eastAsia="Times New Roman" w:hAnsi="Courier New" w:cs="Courier New"/>
+      <w:sz w:val="20"/>
+      <w:szCs w:val="20"/>
+      <w:lang w:eastAsia="en-ZA"/>
+    </w:rPr>
+  </w:style>
+  <w:style w:type="character" w:styleId="PlaceholderText">
+    <w:name w:val="Placeholder Text"/>
+    <w:basedOn w:val="DefaultParagraphFont"/>
+    <w:uiPriority w:val="99"/>
+    <w:semiHidden/>
+    <w:rsid w:val="0083435B"/>
+    <w:rPr>
+      <w:color w:val="808080"/>
+    </w:rPr>
+  </w:style>
 </w:styles>
 </file>
 

--- a/year3/COS3721/Assignment 1/ASS1.docx
+++ b/year3/COS3721/Assignment 1/ASS1.docx
@@ -337,25 +337,7 @@
         <w:rPr>
           <w:rFonts w:ascii="Consolas" w:hAnsi="Consolas"/>
         </w:rPr>
-        <w:t>Each</w:t>
-      </w:r>
-      <w:r>
-        <w:rPr>
-          <w:rFonts w:ascii="Consolas" w:hAnsi="Consolas"/>
-        </w:rPr>
-        <w:t xml:space="preserve"> CPU will update a file in the cache and later update it in memor</w:t>
-      </w:r>
-      <w:r>
-        <w:rPr>
-          <w:rFonts w:ascii="Consolas" w:hAnsi="Consolas"/>
-        </w:rPr>
-        <w:t>y</w:t>
-      </w:r>
-      <w:r>
-        <w:rPr>
-          <w:rFonts w:ascii="Consolas" w:hAnsi="Consolas"/>
-        </w:rPr>
-        <w:t xml:space="preserve">. </w:t>
+        <w:t xml:space="preserve">Each CPU will update a file in the cache and later update it in memory. </w:t>
       </w:r>
       <w:r>
         <w:rPr>
@@ -383,145 +365,67 @@
         <w:rPr>
           <w:rFonts w:ascii="Consolas" w:hAnsi="Consolas"/>
         </w:rPr>
+        <w:t xml:space="preserve"> When trying to update </w:t>
+      </w:r>
+      <w:r>
+        <w:rPr>
+          <w:rFonts w:ascii="Consolas" w:hAnsi="Consolas"/>
+        </w:rPr>
+        <w:t xml:space="preserve">a copy of the file in each CPUT </w:t>
+      </w:r>
+      <w:r>
+        <w:rPr>
+          <w:rFonts w:ascii="Consolas" w:hAnsi="Consolas"/>
+        </w:rPr>
+        <w:t>concurrently, the entire system needs to communicate with all CPU’s that contains a copy of the file to ensure that all copies of the file are updated simultaneously.</w:t>
+      </w:r>
+    </w:p>
+    <w:p>
+      <w:pPr>
+        <w:spacing w:after="0"/>
+        <w:rPr>
+          <w:rFonts w:ascii="Consolas" w:hAnsi="Consolas"/>
+        </w:rPr>
+      </w:pPr>
+    </w:p>
+    <w:p>
+      <w:pPr>
+        <w:spacing w:after="0"/>
+        <w:rPr>
+          <w:rFonts w:ascii="Consolas" w:hAnsi="Consolas"/>
+        </w:rPr>
+      </w:pPr>
+      <w:r>
+        <w:rPr>
+          <w:rFonts w:ascii="Consolas" w:hAnsi="Consolas"/>
+        </w:rPr>
+        <w:t>Distributed system</w:t>
+      </w:r>
+    </w:p>
+    <w:p>
+      <w:pPr>
+        <w:spacing w:after="0"/>
+        <w:rPr>
+          <w:rFonts w:ascii="Consolas" w:hAnsi="Consolas"/>
+        </w:rPr>
+      </w:pPr>
+      <w:r>
+        <w:rPr>
+          <w:rFonts w:ascii="Consolas" w:hAnsi="Consolas"/>
+        </w:rPr>
+        <w:t>No cache or memory is typically shared; however, several copies of the same file could be stored on different computers/nodes in a distributed system.</w:t>
+      </w:r>
+      <w:r>
+        <w:rPr>
+          <w:rFonts w:ascii="Consolas" w:hAnsi="Consolas"/>
+        </w:rPr>
         <w:t xml:space="preserve"> </w:t>
       </w:r>
       <w:r>
         <w:rPr>
           <w:rFonts w:ascii="Consolas" w:hAnsi="Consolas"/>
         </w:rPr>
-        <w:t xml:space="preserve">When trying to update </w:t>
-      </w:r>
-      <w:r>
-        <w:rPr>
-          <w:rFonts w:ascii="Consolas" w:hAnsi="Consolas"/>
-        </w:rPr>
-        <w:t xml:space="preserve">a copy of the file in each CPUT </w:t>
-      </w:r>
-      <w:r>
-        <w:rPr>
-          <w:rFonts w:ascii="Consolas" w:hAnsi="Consolas"/>
-        </w:rPr>
-        <w:t xml:space="preserve">concurrently, the entire system needs to </w:t>
-      </w:r>
-      <w:r>
-        <w:rPr>
-          <w:rFonts w:ascii="Consolas" w:hAnsi="Consolas"/>
-        </w:rPr>
-        <w:t xml:space="preserve">communicate with all CPU’s that contains a copy of the file to </w:t>
-      </w:r>
-      <w:r>
-        <w:rPr>
-          <w:rFonts w:ascii="Consolas" w:hAnsi="Consolas"/>
-        </w:rPr>
-        <w:t>ensure that all copies of the file are updated simultaneously</w:t>
-      </w:r>
-      <w:r>
-        <w:rPr>
-          <w:rFonts w:ascii="Consolas" w:hAnsi="Consolas"/>
-        </w:rPr>
-        <w:t>.</w:t>
-      </w:r>
-    </w:p>
-    <w:p>
-      <w:pPr>
-        <w:spacing w:after="0"/>
-        <w:rPr>
-          <w:rFonts w:ascii="Consolas" w:hAnsi="Consolas"/>
-        </w:rPr>
-      </w:pPr>
-    </w:p>
-    <w:p>
-      <w:pPr>
-        <w:spacing w:after="0"/>
-        <w:rPr>
-          <w:rFonts w:ascii="Consolas" w:hAnsi="Consolas"/>
-        </w:rPr>
-      </w:pPr>
-      <w:r>
-        <w:rPr>
-          <w:rFonts w:ascii="Consolas" w:hAnsi="Consolas"/>
-        </w:rPr>
-        <w:t>Distributed system</w:t>
-      </w:r>
-    </w:p>
-    <w:p>
-      <w:pPr>
-        <w:spacing w:after="0"/>
-        <w:rPr>
-          <w:rFonts w:ascii="Consolas" w:hAnsi="Consolas"/>
-        </w:rPr>
-      </w:pPr>
-      <w:r>
-        <w:rPr>
-          <w:rFonts w:ascii="Consolas" w:hAnsi="Consolas"/>
-        </w:rPr>
-        <w:t xml:space="preserve">No cache or memory is typically </w:t>
-      </w:r>
-      <w:r>
-        <w:rPr>
-          <w:rFonts w:ascii="Consolas" w:hAnsi="Consolas"/>
-        </w:rPr>
-        <w:t>shared;</w:t>
-      </w:r>
-      <w:r>
-        <w:rPr>
-          <w:rFonts w:ascii="Consolas" w:hAnsi="Consolas"/>
-        </w:rPr>
-        <w:t xml:space="preserve"> however, several copies of the same file could be stored on different computers/nodes in a distributed system.</w:t>
-      </w:r>
-      <w:r>
-        <w:rPr>
-          <w:rFonts w:ascii="Consolas" w:hAnsi="Consolas"/>
-        </w:rPr>
-        <w:t xml:space="preserve"> </w:t>
-      </w:r>
-      <w:r>
-        <w:rPr>
-          <w:rFonts w:ascii="Consolas" w:hAnsi="Consolas"/>
-        </w:rPr>
-        <w:t xml:space="preserve">Each </w:t>
-      </w:r>
-      <w:r>
-        <w:rPr>
-          <w:rFonts w:ascii="Consolas" w:hAnsi="Consolas"/>
-        </w:rPr>
-        <w:t>node</w:t>
-      </w:r>
-      <w:r>
-        <w:rPr>
-          <w:rFonts w:ascii="Consolas" w:hAnsi="Consolas"/>
-        </w:rPr>
-        <w:t xml:space="preserve"> will update a file in </w:t>
-      </w:r>
-      <w:r>
-        <w:rPr>
-          <w:rFonts w:ascii="Consolas" w:hAnsi="Consolas"/>
-        </w:rPr>
-        <w:t>its local</w:t>
-      </w:r>
-      <w:r>
-        <w:rPr>
-          <w:rFonts w:ascii="Consolas" w:hAnsi="Consolas"/>
-        </w:rPr>
-        <w:t xml:space="preserve"> cache and later update it in </w:t>
-      </w:r>
-      <w:r>
-        <w:rPr>
-          <w:rFonts w:ascii="Consolas" w:hAnsi="Consolas"/>
-        </w:rPr>
-        <w:t xml:space="preserve">its local </w:t>
-      </w:r>
-      <w:r>
-        <w:rPr>
-          <w:rFonts w:ascii="Consolas" w:hAnsi="Consolas"/>
-        </w:rPr>
-        <w:t>memory</w:t>
-      </w:r>
-      <w:r>
-        <w:rPr>
-          <w:rFonts w:ascii="Consolas" w:hAnsi="Consolas"/>
-        </w:rPr>
-        <w:t>.</w:t>
+        <w:t>Each node will update a file in its local cache and later update it in its local memory.</w:t>
       </w:r>
     </w:p>
     <w:p>
@@ -555,25 +459,7 @@
         <w:rPr>
           <w:rFonts w:ascii="Consolas" w:hAnsi="Consolas"/>
         </w:rPr>
-        <w:t xml:space="preserve"> </w:t>
-      </w:r>
-      <w:r>
-        <w:rPr>
-          <w:rFonts w:ascii="Consolas" w:hAnsi="Consolas"/>
-        </w:rPr>
-        <w:t xml:space="preserve">needs to communicate with all </w:t>
-      </w:r>
-      <w:r>
-        <w:rPr>
-          <w:rFonts w:ascii="Consolas" w:hAnsi="Consolas"/>
-        </w:rPr>
-        <w:t>nodes that contain a copy of the file</w:t>
-      </w:r>
-      <w:r>
-        <w:rPr>
-          <w:rFonts w:ascii="Consolas" w:hAnsi="Consolas"/>
-        </w:rPr>
-        <w:t xml:space="preserve"> to ensure</w:t>
+        <w:t xml:space="preserve"> needs to communicate with all nodes that contain a copy of the file to ensure</w:t>
       </w:r>
       <w:r>
         <w:rPr>
@@ -1625,25 +1511,7 @@
                 <w:sz w:val="18"/>
                 <w:szCs w:val="18"/>
               </w:rPr>
-              <w:t xml:space="preserve"> Java. It uses a virtual machine (</w:t>
-            </w:r>
-            <w:proofErr w:type="spellStart"/>
-            <w:r>
-              <w:rPr>
-                <w:rFonts w:ascii="Consolas" w:hAnsi="Consolas"/>
-                <w:sz w:val="18"/>
-                <w:szCs w:val="18"/>
-              </w:rPr>
-              <w:t>Darkvil</w:t>
-            </w:r>
-            <w:proofErr w:type="spellEnd"/>
-            <w:r>
-              <w:rPr>
-                <w:rFonts w:ascii="Consolas" w:hAnsi="Consolas"/>
-                <w:sz w:val="18"/>
-                <w:szCs w:val="18"/>
-              </w:rPr>
-              <w:t xml:space="preserve"> virtual machine)  </w:t>
+              <w:t xml:space="preserve"> Java. It uses a virtual machine (Darkvil virtual machine)  </w:t>
             </w:r>
           </w:p>
         </w:tc>
@@ -1805,21 +1673,12 @@
         </w:rPr>
         <w:t xml:space="preserve">Every time </w:t>
       </w:r>
-      <w:proofErr w:type="gramStart"/>
       <w:r>
         <w:rPr>
           <w:rFonts w:ascii="Consolas" w:hAnsi="Consolas"/>
           <w:highlight w:val="lightGray"/>
         </w:rPr>
-        <w:t>fork(</w:t>
-      </w:r>
-      <w:proofErr w:type="gramEnd"/>
-      <w:r>
-        <w:rPr>
-          <w:rFonts w:ascii="Consolas" w:hAnsi="Consolas"/>
-          <w:highlight w:val="lightGray"/>
-        </w:rPr>
-        <w:t>)</w:t>
+        <w:t>fork()</w:t>
       </w:r>
       <w:r>
         <w:rPr>
@@ -1939,21 +1798,7 @@
         <w:rPr>
           <w:rFonts w:ascii="Consolas" w:eastAsiaTheme="minorEastAsia" w:hAnsi="Consolas"/>
         </w:rPr>
-        <w:t xml:space="preserve"> and 1 represents the initial parent </w:t>
-      </w:r>
-      <w:proofErr w:type="gramStart"/>
-      <w:r>
-        <w:rPr>
-          <w:rFonts w:ascii="Consolas" w:eastAsiaTheme="minorEastAsia" w:hAnsi="Consolas"/>
-        </w:rPr>
-        <w:t>process.</w:t>
-      </w:r>
-      <w:proofErr w:type="gramEnd"/>
-      <w:r>
-        <w:rPr>
-          <w:rFonts w:ascii="Consolas" w:eastAsiaTheme="minorEastAsia" w:hAnsi="Consolas"/>
-        </w:rPr>
-        <w:t xml:space="preserve"> </w:t>
+        <w:t xml:space="preserve"> and 1 represents the initial parent process. </w:t>
       </w:r>
       <w:r>
         <w:rPr>
@@ -2012,13 +1857,7 @@
           <w:rPr>
             <w:rFonts w:ascii="Cambria Math" w:hAnsi="Cambria Math"/>
           </w:rPr>
-          <m:t>-1</m:t>
-        </m:r>
-        <m:r>
-          <w:rPr>
-            <w:rFonts w:ascii="Cambria Math" w:hAnsi="Cambria Math"/>
-          </w:rPr>
-          <m:t>+1=16</m:t>
+          <m:t>-1+1=16</m:t>
         </m:r>
       </m:oMath>
       <w:r>
@@ -2112,21 +1951,7 @@
         <w:rPr>
           <w:rFonts w:ascii="Consolas" w:hAnsi="Consolas"/>
         </w:rPr>
-        <w:t xml:space="preserve">PARENT: 0 PARENT: 1 PARENT: 2 </w:t>
-      </w:r>
-      <w:proofErr w:type="gramStart"/>
-      <w:r>
-        <w:rPr>
-          <w:rFonts w:ascii="Consolas" w:hAnsi="Consolas"/>
-        </w:rPr>
-        <w:t>PARENT</w:t>
-      </w:r>
-      <w:proofErr w:type="gramEnd"/>
-      <w:r>
-        <w:rPr>
-          <w:rFonts w:ascii="Consolas" w:hAnsi="Consolas"/>
-        </w:rPr>
-        <w:t xml:space="preserve">: 3 PARENT: 4 </w:t>
+        <w:t xml:space="preserve">PARENT: 0 PARENT: 1 PARENT: 2 PARENT: 3 PARENT: 4 </w:t>
       </w:r>
     </w:p>
     <w:p>
@@ -2475,16 +2300,8 @@
         <w:rPr>
           <w:rFonts w:ascii="Consolas" w:eastAsiaTheme="minorEastAsia" w:hAnsi="Consolas"/>
         </w:rPr>
-        <w:t xml:space="preserve"> is the number of processing </w:t>
-      </w:r>
-      <w:proofErr w:type="gramStart"/>
-      <w:r>
-        <w:rPr>
-          <w:rFonts w:ascii="Consolas" w:eastAsiaTheme="minorEastAsia" w:hAnsi="Consolas"/>
-        </w:rPr>
-        <w:t>cores.</w:t>
-      </w:r>
-      <w:proofErr w:type="gramEnd"/>
+        <w:t xml:space="preserve"> is the number of processing cores.</w:t>
+      </w:r>
     </w:p>
     <w:p>
       <w:pPr>
@@ -2606,55 +2423,7 @@
                 <w:sz w:val="28"/>
                 <w:szCs w:val="28"/>
               </w:rPr>
-              <m:t>(</m:t>
-            </m:r>
-            <m:r>
-              <w:rPr>
-                <w:rFonts w:ascii="Cambria Math" w:hAnsi="Cambria Math"/>
-                <w:sz w:val="28"/>
-                <w:szCs w:val="28"/>
-              </w:rPr>
-              <m:t>0.6</m:t>
-            </m:r>
-            <m:r>
-              <w:rPr>
-                <w:rFonts w:ascii="Cambria Math" w:hAnsi="Cambria Math"/>
-                <w:sz w:val="28"/>
-                <w:szCs w:val="28"/>
-              </w:rPr>
-              <m:t>+(1-</m:t>
-            </m:r>
-            <m:r>
-              <w:rPr>
-                <w:rFonts w:ascii="Cambria Math" w:hAnsi="Cambria Math"/>
-                <w:sz w:val="28"/>
-                <w:szCs w:val="28"/>
-              </w:rPr>
-              <m:t>0.6</m:t>
-            </m:r>
-            <m:r>
-              <w:rPr>
-                <w:rFonts w:ascii="Cambria Math" w:hAnsi="Cambria Math"/>
-                <w:sz w:val="28"/>
-                <w:szCs w:val="28"/>
-              </w:rPr>
-              <m:t>)/</m:t>
-            </m:r>
-            <m:r>
-              <w:rPr>
-                <w:rFonts w:ascii="Cambria Math" w:hAnsi="Cambria Math"/>
-                <w:sz w:val="28"/>
-                <w:szCs w:val="28"/>
-              </w:rPr>
-              <m:t>8</m:t>
-            </m:r>
-            <m:r>
-              <w:rPr>
-                <w:rFonts w:ascii="Cambria Math" w:hAnsi="Cambria Math"/>
-                <w:sz w:val="28"/>
-                <w:szCs w:val="28"/>
-              </w:rPr>
-              <m:t>)</m:t>
+              <m:t>(0.6+(1-0.6)/8)</m:t>
             </m:r>
           </m:den>
         </m:f>
@@ -2694,39 +2463,7 @@
                 <w:sz w:val="28"/>
                 <w:szCs w:val="28"/>
               </w:rPr>
-              <m:t>(</m:t>
-            </m:r>
-            <m:r>
-              <w:rPr>
-                <w:rFonts w:ascii="Cambria Math" w:hAnsi="Cambria Math"/>
-                <w:sz w:val="28"/>
-                <w:szCs w:val="28"/>
-              </w:rPr>
-              <m:t>0.6</m:t>
-            </m:r>
-            <m:r>
-              <w:rPr>
-                <w:rFonts w:ascii="Cambria Math" w:hAnsi="Cambria Math"/>
-                <w:sz w:val="28"/>
-                <w:szCs w:val="28"/>
-              </w:rPr>
-              <m:t>+</m:t>
-            </m:r>
-            <m:r>
-              <w:rPr>
-                <w:rFonts w:ascii="Cambria Math" w:hAnsi="Cambria Math"/>
-                <w:sz w:val="28"/>
-                <w:szCs w:val="28"/>
-              </w:rPr>
-              <m:t>0.05</m:t>
-            </m:r>
-            <m:r>
-              <w:rPr>
-                <w:rFonts w:ascii="Cambria Math" w:hAnsi="Cambria Math"/>
-                <w:sz w:val="28"/>
-                <w:szCs w:val="28"/>
-              </w:rPr>
-              <m:t>)</m:t>
+              <m:t>(0.6+0.05)</m:t>
             </m:r>
           </m:den>
         </m:f>
@@ -2776,15 +2513,7 @@
             <w:sz w:val="28"/>
             <w:szCs w:val="28"/>
           </w:rPr>
-          <m:t>=</m:t>
-        </m:r>
-        <m:r>
-          <w:rPr>
-            <w:rFonts w:ascii="Cambria Math" w:hAnsi="Cambria Math"/>
-            <w:sz w:val="28"/>
-            <w:szCs w:val="28"/>
-          </w:rPr>
-          <m:t>1.53846153846</m:t>
+          <m:t>=1.53846153846</m:t>
         </m:r>
       </m:oMath>
       <w:r>
@@ -2821,13 +2550,7 @@
         <w:rPr>
           <w:rFonts w:ascii="Consolas" w:eastAsiaTheme="minorEastAsia" w:hAnsi="Consolas"/>
         </w:rPr>
-        <w:t xml:space="preserve"> </w:t>
-      </w:r>
-      <w:r>
-        <w:rPr>
-          <w:rFonts w:ascii="Consolas" w:eastAsiaTheme="minorEastAsia" w:hAnsi="Consolas"/>
-        </w:rPr>
-        <w:t>(</w:t>
+        <w:t xml:space="preserve"> (</w:t>
       </w:r>
       <m:oMath>
         <m:r>
@@ -2888,55 +2611,7 @@
                 <w:sz w:val="28"/>
                 <w:szCs w:val="28"/>
               </w:rPr>
-              <m:t>(</m:t>
-            </m:r>
-            <m:r>
-              <w:rPr>
-                <w:rFonts w:ascii="Cambria Math" w:hAnsi="Cambria Math"/>
-                <w:sz w:val="28"/>
-                <w:szCs w:val="28"/>
-              </w:rPr>
-              <m:t>0.6</m:t>
-            </m:r>
-            <m:r>
-              <w:rPr>
-                <w:rFonts w:ascii="Cambria Math" w:hAnsi="Cambria Math"/>
-                <w:sz w:val="28"/>
-                <w:szCs w:val="28"/>
-              </w:rPr>
-              <m:t>+(1-</m:t>
-            </m:r>
-            <m:r>
-              <w:rPr>
-                <w:rFonts w:ascii="Cambria Math" w:hAnsi="Cambria Math"/>
-                <w:sz w:val="28"/>
-                <w:szCs w:val="28"/>
-              </w:rPr>
-              <m:t>0.6</m:t>
-            </m:r>
-            <m:r>
-              <w:rPr>
-                <w:rFonts w:ascii="Cambria Math" w:hAnsi="Cambria Math"/>
-                <w:sz w:val="28"/>
-                <w:szCs w:val="28"/>
-              </w:rPr>
-              <m:t>)/</m:t>
-            </m:r>
-            <m:r>
-              <w:rPr>
-                <w:rFonts w:ascii="Cambria Math" w:hAnsi="Cambria Math"/>
-                <w:sz w:val="28"/>
-                <w:szCs w:val="28"/>
-              </w:rPr>
-              <m:t>16</m:t>
-            </m:r>
-            <m:r>
-              <w:rPr>
-                <w:rFonts w:ascii="Cambria Math" w:hAnsi="Cambria Math"/>
-                <w:sz w:val="28"/>
-                <w:szCs w:val="28"/>
-              </w:rPr>
-              <m:t>)</m:t>
+              <m:t>(0.6+(1-0.6)/16)</m:t>
             </m:r>
           </m:den>
         </m:f>
@@ -2976,39 +2651,7 @@
                 <w:sz w:val="28"/>
                 <w:szCs w:val="28"/>
               </w:rPr>
-              <m:t>(</m:t>
-            </m:r>
-            <m:r>
-              <w:rPr>
-                <w:rFonts w:ascii="Cambria Math" w:hAnsi="Cambria Math"/>
-                <w:sz w:val="28"/>
-                <w:szCs w:val="28"/>
-              </w:rPr>
-              <m:t>0.6</m:t>
-            </m:r>
-            <m:r>
-              <w:rPr>
-                <w:rFonts w:ascii="Cambria Math" w:hAnsi="Cambria Math"/>
-                <w:sz w:val="28"/>
-                <w:szCs w:val="28"/>
-              </w:rPr>
-              <m:t>+</m:t>
-            </m:r>
-            <m:r>
-              <w:rPr>
-                <w:rFonts w:ascii="Cambria Math" w:hAnsi="Cambria Math"/>
-                <w:sz w:val="28"/>
-                <w:szCs w:val="28"/>
-              </w:rPr>
-              <m:t>0.025</m:t>
-            </m:r>
-            <m:r>
-              <w:rPr>
-                <w:rFonts w:ascii="Cambria Math" w:hAnsi="Cambria Math"/>
-                <w:sz w:val="28"/>
-                <w:szCs w:val="28"/>
-              </w:rPr>
-              <m:t>)</m:t>
+              <m:t>(0.6+0.025)</m:t>
             </m:r>
           </m:den>
         </m:f>
@@ -3048,23 +2691,7 @@
                 <w:sz w:val="28"/>
                 <w:szCs w:val="28"/>
               </w:rPr>
-              <m:t>0.6</m:t>
-            </m:r>
-            <m:r>
-              <w:rPr>
-                <w:rFonts w:ascii="Cambria Math" w:hAnsi="Cambria Math"/>
-                <w:sz w:val="28"/>
-                <w:szCs w:val="28"/>
-              </w:rPr>
-              <m:t>2</m:t>
-            </m:r>
-            <m:r>
-              <w:rPr>
-                <w:rFonts w:ascii="Cambria Math" w:hAnsi="Cambria Math"/>
-                <w:sz w:val="28"/>
-                <w:szCs w:val="28"/>
-              </w:rPr>
-              <m:t>5</m:t>
+              <m:t>0.625</m:t>
             </m:r>
           </m:den>
         </m:f>
@@ -3074,15 +2701,7 @@
             <w:sz w:val="28"/>
             <w:szCs w:val="28"/>
           </w:rPr>
-          <m:t>=1.</m:t>
-        </m:r>
-        <m:r>
-          <w:rPr>
-            <w:rFonts w:ascii="Cambria Math" w:hAnsi="Cambria Math"/>
-            <w:sz w:val="28"/>
-            <w:szCs w:val="28"/>
-          </w:rPr>
-          <m:t>6</m:t>
+          <m:t>=1.6</m:t>
         </m:r>
       </m:oMath>
       <w:r>
@@ -3172,25 +2791,7 @@
           <w:rPr>
             <w:rFonts w:ascii="Cambria Math" w:eastAsiaTheme="minorEastAsia" w:hAnsi="Cambria Math"/>
           </w:rPr>
-          <m:t>S=1-0.</m:t>
-        </m:r>
-        <m:r>
-          <w:rPr>
-            <w:rFonts w:ascii="Cambria Math" w:eastAsiaTheme="minorEastAsia" w:hAnsi="Cambria Math"/>
-          </w:rPr>
-          <m:t>67</m:t>
-        </m:r>
-        <m:r>
-          <w:rPr>
-            <w:rFonts w:ascii="Cambria Math" w:eastAsiaTheme="minorEastAsia" w:hAnsi="Cambria Math"/>
-          </w:rPr>
-          <m:t>=0.</m:t>
-        </m:r>
-        <m:r>
-          <w:rPr>
-            <w:rFonts w:ascii="Cambria Math" w:eastAsiaTheme="minorEastAsia" w:hAnsi="Cambria Math"/>
-          </w:rPr>
-          <m:t>33</m:t>
+          <m:t>S=1-0.67=0.33</m:t>
         </m:r>
       </m:oMath>
       <w:r>
@@ -3244,71 +2845,7 @@
                 <w:sz w:val="28"/>
                 <w:szCs w:val="28"/>
               </w:rPr>
-              <m:t>(</m:t>
-            </m:r>
-            <m:r>
-              <w:rPr>
-                <w:rFonts w:ascii="Cambria Math" w:hAnsi="Cambria Math"/>
-                <w:sz w:val="28"/>
-                <w:szCs w:val="28"/>
-              </w:rPr>
-              <m:t>0</m:t>
-            </m:r>
-            <m:r>
-              <w:rPr>
-                <w:rFonts w:ascii="Cambria Math" w:hAnsi="Cambria Math"/>
-                <w:sz w:val="28"/>
-                <w:szCs w:val="28"/>
-              </w:rPr>
-              <m:t>.33</m:t>
-            </m:r>
-            <m:r>
-              <w:rPr>
-                <w:rFonts w:ascii="Cambria Math" w:hAnsi="Cambria Math"/>
-                <w:sz w:val="28"/>
-                <w:szCs w:val="28"/>
-              </w:rPr>
-              <m:t>+(1-</m:t>
-            </m:r>
-            <m:r>
-              <w:rPr>
-                <w:rFonts w:ascii="Cambria Math" w:hAnsi="Cambria Math"/>
-                <w:sz w:val="28"/>
-                <w:szCs w:val="28"/>
-              </w:rPr>
-              <m:t>0.</m:t>
-            </m:r>
-            <m:r>
-              <w:rPr>
-                <w:rFonts w:ascii="Cambria Math" w:hAnsi="Cambria Math"/>
-                <w:sz w:val="28"/>
-                <w:szCs w:val="28"/>
-              </w:rPr>
-              <m:t>33</m:t>
-            </m:r>
-            <m:r>
-              <w:rPr>
-                <w:rFonts w:ascii="Cambria Math" w:hAnsi="Cambria Math"/>
-                <w:sz w:val="28"/>
-                <w:szCs w:val="28"/>
-              </w:rPr>
-              <m:t>)/</m:t>
-            </m:r>
-            <m:r>
-              <w:rPr>
-                <w:rFonts w:ascii="Cambria Math" w:hAnsi="Cambria Math"/>
-                <w:sz w:val="28"/>
-                <w:szCs w:val="28"/>
-              </w:rPr>
-              <m:t>2</m:t>
-            </m:r>
-            <m:r>
-              <w:rPr>
-                <w:rFonts w:ascii="Cambria Math" w:hAnsi="Cambria Math"/>
-                <w:sz w:val="28"/>
-                <w:szCs w:val="28"/>
-              </w:rPr>
-              <m:t>)</m:t>
+              <m:t>(0.33+(1-0.33)/2)</m:t>
             </m:r>
           </m:den>
         </m:f>
@@ -3398,15 +2935,7 @@
             <w:sz w:val="28"/>
             <w:szCs w:val="28"/>
           </w:rPr>
-          <m:t>=</m:t>
-        </m:r>
-        <m:r>
-          <w:rPr>
-            <w:rFonts w:ascii="Cambria Math" w:hAnsi="Cambria Math"/>
-            <w:sz w:val="28"/>
-            <w:szCs w:val="28"/>
-          </w:rPr>
-          <m:t>1.5037593985</m:t>
+          <m:t>=1.5037593985</m:t>
         </m:r>
       </m:oMath>
       <w:r>
@@ -3460,25 +2989,7 @@
           <w:rPr>
             <w:rFonts w:ascii="Cambria Math" w:eastAsiaTheme="minorEastAsia" w:hAnsi="Cambria Math"/>
           </w:rPr>
-          <m:t>S=1-0.</m:t>
-        </m:r>
-        <m:r>
-          <w:rPr>
-            <w:rFonts w:ascii="Cambria Math" w:eastAsiaTheme="minorEastAsia" w:hAnsi="Cambria Math"/>
-          </w:rPr>
-          <m:t>67</m:t>
-        </m:r>
-        <m:r>
-          <w:rPr>
-            <w:rFonts w:ascii="Cambria Math" w:eastAsiaTheme="minorEastAsia" w:hAnsi="Cambria Math"/>
-          </w:rPr>
-          <m:t>=0.</m:t>
-        </m:r>
-        <m:r>
-          <w:rPr>
-            <w:rFonts w:ascii="Cambria Math" w:eastAsiaTheme="minorEastAsia" w:hAnsi="Cambria Math"/>
-          </w:rPr>
-          <m:t>33</m:t>
+          <m:t>S=1-0.67=0.33</m:t>
         </m:r>
       </m:oMath>
       <w:r>
@@ -3532,71 +3043,7 @@
                 <w:sz w:val="28"/>
                 <w:szCs w:val="28"/>
               </w:rPr>
-              <m:t>(</m:t>
-            </m:r>
-            <m:r>
-              <w:rPr>
-                <w:rFonts w:ascii="Cambria Math" w:hAnsi="Cambria Math"/>
-                <w:sz w:val="28"/>
-                <w:szCs w:val="28"/>
-              </w:rPr>
-              <m:t>0.</m:t>
-            </m:r>
-            <m:r>
-              <w:rPr>
-                <w:rFonts w:ascii="Cambria Math" w:hAnsi="Cambria Math"/>
-                <w:sz w:val="28"/>
-                <w:szCs w:val="28"/>
-              </w:rPr>
-              <m:t>33</m:t>
-            </m:r>
-            <m:r>
-              <w:rPr>
-                <w:rFonts w:ascii="Cambria Math" w:hAnsi="Cambria Math"/>
-                <w:sz w:val="28"/>
-                <w:szCs w:val="28"/>
-              </w:rPr>
-              <m:t>+(1-</m:t>
-            </m:r>
-            <m:r>
-              <w:rPr>
-                <w:rFonts w:ascii="Cambria Math" w:hAnsi="Cambria Math"/>
-                <w:sz w:val="28"/>
-                <w:szCs w:val="28"/>
-              </w:rPr>
-              <m:t>0.</m:t>
-            </m:r>
-            <m:r>
-              <w:rPr>
-                <w:rFonts w:ascii="Cambria Math" w:hAnsi="Cambria Math"/>
-                <w:sz w:val="28"/>
-                <w:szCs w:val="28"/>
-              </w:rPr>
-              <m:t>33</m:t>
-            </m:r>
-            <m:r>
-              <w:rPr>
-                <w:rFonts w:ascii="Cambria Math" w:hAnsi="Cambria Math"/>
-                <w:sz w:val="28"/>
-                <w:szCs w:val="28"/>
-              </w:rPr>
-              <m:t>)/</m:t>
-            </m:r>
-            <m:r>
-              <w:rPr>
-                <w:rFonts w:ascii="Cambria Math" w:hAnsi="Cambria Math"/>
-                <w:sz w:val="28"/>
-                <w:szCs w:val="28"/>
-              </w:rPr>
-              <m:t>4</m:t>
-            </m:r>
-            <m:r>
-              <w:rPr>
-                <w:rFonts w:ascii="Cambria Math" w:hAnsi="Cambria Math"/>
-                <w:sz w:val="28"/>
-                <w:szCs w:val="28"/>
-              </w:rPr>
-              <m:t>)</m:t>
+              <m:t>(0.33+(1-0.33)/4)</m:t>
             </m:r>
           </m:den>
         </m:f>
@@ -3755,38 +3202,14 @@
         <w:rPr>
           <w:rFonts w:ascii="Consolas" w:eastAsiaTheme="minorEastAsia" w:hAnsi="Consolas"/>
         </w:rPr>
-        <w:t xml:space="preserve"> </w:t>
-      </w:r>
-      <w:r>
-        <w:rPr>
-          <w:rFonts w:ascii="Consolas" w:eastAsiaTheme="minorEastAsia" w:hAnsi="Consolas"/>
-        </w:rPr>
-        <w:t>(</w:t>
+        <w:t xml:space="preserve"> (</w:t>
       </w:r>
       <m:oMath>
         <m:r>
           <w:rPr>
             <w:rFonts w:ascii="Cambria Math" w:eastAsiaTheme="minorEastAsia" w:hAnsi="Cambria Math"/>
           </w:rPr>
-          <m:t>S=1-0.</m:t>
-        </m:r>
-        <m:r>
-          <w:rPr>
-            <w:rFonts w:ascii="Cambria Math" w:eastAsiaTheme="minorEastAsia" w:hAnsi="Cambria Math"/>
-          </w:rPr>
-          <m:t>9</m:t>
-        </m:r>
-        <m:r>
-          <w:rPr>
-            <w:rFonts w:ascii="Cambria Math" w:eastAsiaTheme="minorEastAsia" w:hAnsi="Cambria Math"/>
-          </w:rPr>
-          <m:t>=0.</m:t>
-        </m:r>
-        <m:r>
-          <w:rPr>
-            <w:rFonts w:ascii="Cambria Math" w:eastAsiaTheme="minorEastAsia" w:hAnsi="Cambria Math"/>
-          </w:rPr>
-          <m:t>1</m:t>
+          <m:t>S=1-0.9=0.1</m:t>
         </m:r>
       </m:oMath>
       <w:r>
@@ -3846,71 +3269,7 @@
                 <w:sz w:val="28"/>
                 <w:szCs w:val="28"/>
               </w:rPr>
-              <m:t>(</m:t>
-            </m:r>
-            <m:r>
-              <w:rPr>
-                <w:rFonts w:ascii="Cambria Math" w:hAnsi="Cambria Math"/>
-                <w:sz w:val="28"/>
-                <w:szCs w:val="28"/>
-              </w:rPr>
-              <m:t>0.</m:t>
-            </m:r>
-            <m:r>
-              <w:rPr>
-                <w:rFonts w:ascii="Cambria Math" w:hAnsi="Cambria Math"/>
-                <w:sz w:val="28"/>
-                <w:szCs w:val="28"/>
-              </w:rPr>
-              <m:t>1</m:t>
-            </m:r>
-            <m:r>
-              <w:rPr>
-                <w:rFonts w:ascii="Cambria Math" w:hAnsi="Cambria Math"/>
-                <w:sz w:val="28"/>
-                <w:szCs w:val="28"/>
-              </w:rPr>
-              <m:t>+(1-</m:t>
-            </m:r>
-            <m:r>
-              <w:rPr>
-                <w:rFonts w:ascii="Cambria Math" w:hAnsi="Cambria Math"/>
-                <w:sz w:val="28"/>
-                <w:szCs w:val="28"/>
-              </w:rPr>
-              <m:t>0.</m:t>
-            </m:r>
-            <m:r>
-              <w:rPr>
-                <w:rFonts w:ascii="Cambria Math" w:hAnsi="Cambria Math"/>
-                <w:sz w:val="28"/>
-                <w:szCs w:val="28"/>
-              </w:rPr>
-              <m:t>1</m:t>
-            </m:r>
-            <m:r>
-              <w:rPr>
-                <w:rFonts w:ascii="Cambria Math" w:hAnsi="Cambria Math"/>
-                <w:sz w:val="28"/>
-                <w:szCs w:val="28"/>
-              </w:rPr>
-              <m:t>)/</m:t>
-            </m:r>
-            <m:r>
-              <w:rPr>
-                <w:rFonts w:ascii="Cambria Math" w:hAnsi="Cambria Math"/>
-                <w:sz w:val="28"/>
-                <w:szCs w:val="28"/>
-              </w:rPr>
-              <m:t>4</m:t>
-            </m:r>
-            <m:r>
-              <w:rPr>
-                <w:rFonts w:ascii="Cambria Math" w:hAnsi="Cambria Math"/>
-                <w:sz w:val="28"/>
-                <w:szCs w:val="28"/>
-              </w:rPr>
-              <m:t>)</m:t>
+              <m:t>(0.1+(1-0.1)/4)</m:t>
             </m:r>
           </m:den>
         </m:f>
@@ -4029,13 +3388,7 @@
         <w:rPr>
           <w:rFonts w:ascii="Consolas" w:eastAsiaTheme="minorEastAsia" w:hAnsi="Consolas"/>
         </w:rPr>
-        <w:t xml:space="preserve"> </w:t>
-      </w:r>
-      <w:r>
-        <w:rPr>
-          <w:rFonts w:ascii="Consolas" w:eastAsiaTheme="minorEastAsia" w:hAnsi="Consolas"/>
-        </w:rPr>
-        <w:t>(</w:t>
+        <w:t xml:space="preserve"> (</w:t>
       </w:r>
       <m:oMath>
         <m:r>
@@ -4098,55 +3451,7 @@
                 <w:sz w:val="28"/>
                 <w:szCs w:val="28"/>
               </w:rPr>
-              <m:t>(</m:t>
-            </m:r>
-            <m:r>
-              <w:rPr>
-                <w:rFonts w:ascii="Cambria Math" w:hAnsi="Cambria Math"/>
-                <w:sz w:val="28"/>
-                <w:szCs w:val="28"/>
-              </w:rPr>
-              <m:t>0.1</m:t>
-            </m:r>
-            <m:r>
-              <w:rPr>
-                <w:rFonts w:ascii="Cambria Math" w:hAnsi="Cambria Math"/>
-                <w:sz w:val="28"/>
-                <w:szCs w:val="28"/>
-              </w:rPr>
-              <m:t>+(1-</m:t>
-            </m:r>
-            <m:r>
-              <w:rPr>
-                <w:rFonts w:ascii="Cambria Math" w:hAnsi="Cambria Math"/>
-                <w:sz w:val="28"/>
-                <w:szCs w:val="28"/>
-              </w:rPr>
-              <m:t>0.1</m:t>
-            </m:r>
-            <m:r>
-              <w:rPr>
-                <w:rFonts w:ascii="Cambria Math" w:hAnsi="Cambria Math"/>
-                <w:sz w:val="28"/>
-                <w:szCs w:val="28"/>
-              </w:rPr>
-              <m:t>)/</m:t>
-            </m:r>
-            <m:r>
-              <w:rPr>
-                <w:rFonts w:ascii="Cambria Math" w:hAnsi="Cambria Math"/>
-                <w:sz w:val="28"/>
-                <w:szCs w:val="28"/>
-              </w:rPr>
-              <m:t>8</m:t>
-            </m:r>
-            <m:r>
-              <w:rPr>
-                <w:rFonts w:ascii="Cambria Math" w:hAnsi="Cambria Math"/>
-                <w:sz w:val="28"/>
-                <w:szCs w:val="28"/>
-              </w:rPr>
-              <m:t>)</m:t>
+              <m:t>(0.1+(1-0.1)/8)</m:t>
             </m:r>
           </m:den>
         </m:f>
@@ -4329,7 +3634,6 @@
         </w:rPr>
         <w:t xml:space="preserve"> </w:t>
       </w:r>
-      <w:proofErr w:type="gramStart"/>
       <w:r>
         <w:rPr>
           <w:rFonts w:ascii="Consolas" w:hAnsi="Consolas"/>
@@ -4337,33 +3641,15 @@
           <w:bCs/>
           <w:highlight w:val="lightGray"/>
         </w:rPr>
-        <w:t>fork(</w:t>
-      </w:r>
-      <w:proofErr w:type="gramEnd"/>
+        <w:t>fork()</w:t>
+      </w:r>
       <w:r>
         <w:rPr>
           <w:rFonts w:ascii="Consolas" w:hAnsi="Consolas"/>
           <w:b/>
           <w:bCs/>
-          <w:highlight w:val="lightGray"/>
-        </w:rPr>
-        <w:t>)</w:t>
-      </w:r>
-      <w:r>
-        <w:rPr>
-          <w:rFonts w:ascii="Consolas" w:hAnsi="Consolas"/>
-          <w:b/>
-          <w:bCs/>
-        </w:rPr>
-        <w:t xml:space="preserve"> </w:t>
-      </w:r>
-      <w:r>
-        <w:rPr>
-          <w:rFonts w:ascii="Consolas" w:hAnsi="Consolas"/>
-          <w:b/>
-          <w:bCs/>
-        </w:rPr>
-        <w:t xml:space="preserve"> </w:t>
+        </w:rPr>
+        <w:t xml:space="preserve">  </w:t>
       </w:r>
       <w:r>
         <w:rPr>
@@ -4475,19 +3761,8 @@
                                 <w:sz w:val="18"/>
                                 <w:szCs w:val="18"/>
                               </w:rPr>
-                              <w:t xml:space="preserve">// new </w:t>
+                              <w:t>// new subprocesss</w:t>
                             </w:r>
-                            <w:proofErr w:type="spellStart"/>
-                            <w:r>
-                              <w:rPr>
-                                <w:rFonts w:ascii="Consolas" w:hAnsi="Consolas"/>
-                                <w:color w:val="A8D08D" w:themeColor="accent6" w:themeTint="99"/>
-                                <w:sz w:val="18"/>
-                                <w:szCs w:val="18"/>
-                              </w:rPr>
-                              <w:t>subprocesss</w:t>
-                            </w:r>
-                            <w:proofErr w:type="spellEnd"/>
                           </w:p>
                           <w:p>
                             <w:pPr>
@@ -4769,19 +4044,8 @@
                                 <w:sz w:val="18"/>
                                 <w:szCs w:val="18"/>
                               </w:rPr>
-                              <w:t xml:space="preserve">// new </w:t>
+                              <w:t>// new subprocesss</w:t>
                             </w:r>
-                            <w:proofErr w:type="spellStart"/>
-                            <w:r>
-                              <w:rPr>
-                                <w:rFonts w:ascii="Consolas" w:hAnsi="Consolas"/>
-                                <w:color w:val="A8D08D" w:themeColor="accent6" w:themeTint="99"/>
-                                <w:sz w:val="18"/>
-                                <w:szCs w:val="18"/>
-                              </w:rPr>
-                              <w:t>subprocesss</w:t>
-                            </w:r>
-                            <w:proofErr w:type="spellEnd"/>
                           </w:p>
                           <w:p>
                             <w:pPr>
@@ -4961,7 +4225,6 @@
         </w:rPr>
         <w:t xml:space="preserve"> </w:t>
       </w:r>
-      <w:proofErr w:type="gramStart"/>
       <w:r>
         <w:rPr>
           <w:rFonts w:ascii="Consolas" w:hAnsi="Consolas"/>
@@ -4969,17 +4232,7 @@
           <w:bCs/>
           <w:highlight w:val="lightGray"/>
         </w:rPr>
-        <w:t>fork(</w:t>
-      </w:r>
-      <w:proofErr w:type="gramEnd"/>
-      <w:r>
-        <w:rPr>
-          <w:rFonts w:ascii="Consolas" w:hAnsi="Consolas"/>
-          <w:b/>
-          <w:bCs/>
-          <w:highlight w:val="lightGray"/>
-        </w:rPr>
-        <w:t>)</w:t>
+        <w:t>fork()</w:t>
       </w:r>
       <w:r>
         <w:rPr>
@@ -5068,13 +4321,7 @@
           <w:rPr>
             <w:rFonts w:ascii="Cambria Math" w:hAnsi="Cambria Math"/>
           </w:rPr>
-          <m:t>-1=</m:t>
-        </m:r>
-        <m:r>
-          <w:rPr>
-            <w:rFonts w:ascii="Cambria Math" w:hAnsi="Cambria Math"/>
-          </w:rPr>
-          <m:t>3</m:t>
+          <m:t>-1=3</m:t>
         </m:r>
       </m:oMath>
       <w:r>
@@ -5111,7 +4358,6 @@
         </w:rPr>
         <w:t xml:space="preserve">Afterwards, </w:t>
       </w:r>
-      <w:proofErr w:type="spellStart"/>
       <w:r>
         <w:rPr>
           <w:rFonts w:ascii="Consolas" w:hAnsi="Consolas"/>
@@ -5119,7 +4365,6 @@
         </w:rPr>
         <w:t>thread_create</w:t>
       </w:r>
-      <w:proofErr w:type="spellEnd"/>
       <w:r>
         <w:rPr>
           <w:rFonts w:ascii="Consolas" w:hAnsi="Consolas"/>
@@ -5145,13 +4390,7 @@
         <w:rPr>
           <w:rFonts w:ascii="Consolas" w:hAnsi="Consolas"/>
         </w:rPr>
-        <w:t xml:space="preserve"> </w:t>
-      </w:r>
-      <w:r>
-        <w:rPr>
-          <w:rFonts w:ascii="Consolas" w:hAnsi="Consolas"/>
-        </w:rPr>
-        <w:t xml:space="preserve">is called, which creates a new thread (2 operations, thread 0 and thread 1) within a parent task. </w:t>
+        <w:t xml:space="preserve"> is called, which creates a new thread (2 operations, thread 0 and thread 1) within a parent task. </w:t>
       </w:r>
       <w:r>
         <w:rPr>
@@ -5599,17 +4838,8 @@
           <w:b/>
           <w:bCs/>
         </w:rPr>
-        <w:t>Third</w:t>
-      </w:r>
-      <w:r>
-        <w:rPr>
-          <w:rFonts w:ascii="Consolas" w:hAnsi="Consolas"/>
-          <w:b/>
-          <w:bCs/>
-        </w:rPr>
-        <w:t xml:space="preserve"> </w:t>
-      </w:r>
-      <w:proofErr w:type="gramStart"/>
+        <w:t xml:space="preserve">Third </w:t>
+      </w:r>
       <w:r>
         <w:rPr>
           <w:rFonts w:ascii="Consolas" w:hAnsi="Consolas"/>
@@ -5617,17 +4847,7 @@
           <w:bCs/>
           <w:highlight w:val="lightGray"/>
         </w:rPr>
-        <w:t>fork(</w:t>
-      </w:r>
-      <w:proofErr w:type="gramEnd"/>
-      <w:r>
-        <w:rPr>
-          <w:rFonts w:ascii="Consolas" w:hAnsi="Consolas"/>
-          <w:b/>
-          <w:bCs/>
-          <w:highlight w:val="lightGray"/>
-        </w:rPr>
-        <w:t>)</w:t>
+        <w:t>fork()</w:t>
       </w:r>
       <w:r>
         <w:rPr>
@@ -6062,31 +5282,7 @@
                                 <w:sz w:val="18"/>
                                 <w:szCs w:val="18"/>
                               </w:rPr>
-                              <w:t>[p</w:t>
-                            </w:r>
-                            <w:r>
-                              <w:rPr>
-                                <w:rFonts w:ascii="Consolas" w:hAnsi="Consolas"/>
-                                <w:sz w:val="18"/>
-                                <w:szCs w:val="18"/>
-                              </w:rPr>
-                              <w:t>5</w:t>
-                            </w:r>
-                            <w:r>
-                              <w:rPr>
-                                <w:rFonts w:ascii="Consolas" w:hAnsi="Consolas"/>
-                                <w:sz w:val="18"/>
-                                <w:szCs w:val="18"/>
-                              </w:rPr>
-                              <w:t>] child of p</w:t>
-                            </w:r>
-                            <w:r>
-                              <w:rPr>
-                                <w:rFonts w:ascii="Consolas" w:hAnsi="Consolas"/>
-                                <w:sz w:val="18"/>
-                                <w:szCs w:val="18"/>
-                              </w:rPr>
-                              <w:t>2</w:t>
+                              <w:t>[p5] child of p2</w:t>
                             </w:r>
                           </w:p>
                           <w:p>
@@ -6455,31 +5651,7 @@
                           <w:sz w:val="18"/>
                           <w:szCs w:val="18"/>
                         </w:rPr>
-                        <w:t>[p</w:t>
-                      </w:r>
-                      <w:r>
-                        <w:rPr>
-                          <w:rFonts w:ascii="Consolas" w:hAnsi="Consolas"/>
-                          <w:sz w:val="18"/>
-                          <w:szCs w:val="18"/>
-                        </w:rPr>
-                        <w:t>5</w:t>
-                      </w:r>
-                      <w:r>
-                        <w:rPr>
-                          <w:rFonts w:ascii="Consolas" w:hAnsi="Consolas"/>
-                          <w:sz w:val="18"/>
-                          <w:szCs w:val="18"/>
-                        </w:rPr>
-                        <w:t>] child of p</w:t>
-                      </w:r>
-                      <w:r>
-                        <w:rPr>
-                          <w:rFonts w:ascii="Consolas" w:hAnsi="Consolas"/>
-                          <w:sz w:val="18"/>
-                          <w:szCs w:val="18"/>
-                        </w:rPr>
-                        <w:t>2</w:t>
+                        <w:t>[p5] child of p2</w:t>
                       </w:r>
                     </w:p>
                     <w:p>
@@ -6918,15 +6090,7 @@
             <w:sz w:val="32"/>
             <w:szCs w:val="32"/>
           </w:rPr>
-          <m:t>=</m:t>
-        </m:r>
-        <m:r>
-          <w:rPr>
-            <w:rFonts w:ascii="Cambria Math" w:hAnsi="Cambria Math"/>
-            <w:sz w:val="32"/>
-            <w:szCs w:val="32"/>
-          </w:rPr>
-          <m:t>α</m:t>
+          <m:t>=α</m:t>
         </m:r>
         <m:sSub>
           <m:sSubPr>
@@ -7342,13 +6506,7 @@
         <w:rPr>
           <w:rFonts w:ascii="Consolas" w:eastAsiaTheme="minorEastAsia" w:hAnsi="Consolas"/>
         </w:rPr>
-        <w:t xml:space="preserve"> </w:t>
-      </w:r>
-      <w:r>
-        <w:rPr>
-          <w:rFonts w:ascii="Consolas" w:eastAsiaTheme="minorEastAsia" w:hAnsi="Consolas"/>
-        </w:rPr>
-        <w:t xml:space="preserve">essentially does not apply. This being said, the most recent history which is used to give an estimate of the next CPU burst will have no quantifiable effect. Thus, the predicted value will remain the same, </w:t>
+        <w:t xml:space="preserve"> essentially does not apply. This being said, the most recent history which is used to give an estimate of the next CPU burst will have no quantifiable effect. Thus, the predicted value will remain the same, </w:t>
       </w:r>
       <m:oMath>
         <m:r>
@@ -7397,13 +6555,7 @@
           <w:rPr>
             <w:rFonts w:ascii="Cambria Math" w:hAnsi="Cambria Math"/>
           </w:rPr>
-          <m:t>α=0</m:t>
-        </m:r>
-        <m:r>
-          <w:rPr>
-            <w:rFonts w:ascii="Cambria Math" w:hAnsi="Cambria Math"/>
-          </w:rPr>
-          <m:t>.99</m:t>
+          <m:t>α=0.99</m:t>
         </m:r>
       </m:oMath>
       <w:r>
@@ -7472,13 +6624,7 @@
         <w:rPr>
           <w:rFonts w:ascii="Consolas" w:eastAsiaTheme="minorEastAsia" w:hAnsi="Consolas"/>
         </w:rPr>
-        <w:t xml:space="preserve">, </w:t>
-      </w:r>
-      <w:r>
-        <w:rPr>
-          <w:rFonts w:ascii="Consolas" w:eastAsiaTheme="minorEastAsia" w:hAnsi="Consolas"/>
-        </w:rPr>
-        <w:t xml:space="preserve">the condition of the formula </w:t>
+        <w:t xml:space="preserve">, the condition of the formula </w:t>
       </w:r>
       <m:oMath>
         <m:r>
@@ -7554,6 +6700,1620 @@
           <w:rFonts w:ascii="Consolas" w:hAnsi="Consolas"/>
         </w:rPr>
       </w:pPr>
+      <w:r>
+        <w:rPr>
+          <w:rFonts w:ascii="Consolas" w:hAnsi="Consolas"/>
+        </w:rPr>
+        <w:t xml:space="preserve">(a) </w:t>
+      </w:r>
+    </w:p>
+    <w:p>
+      <w:pPr>
+        <w:spacing w:after="0"/>
+        <w:rPr>
+          <w:rFonts w:ascii="Consolas" w:eastAsiaTheme="minorEastAsia" w:hAnsi="Consolas"/>
+        </w:rPr>
+      </w:pPr>
+      <w:r>
+        <w:rPr>
+          <w:rFonts w:ascii="Consolas" w:eastAsiaTheme="minorEastAsia" w:hAnsi="Consolas"/>
+        </w:rPr>
+        <w:t>Gantt chart</w:t>
+      </w:r>
+    </w:p>
+    <w:tbl>
+      <w:tblPr>
+        <w:tblStyle w:val="TableGrid"/>
+        <w:tblW w:w="0" w:type="auto"/>
+        <w:tblLook w:val="04A0" w:firstRow="1" w:lastRow="0" w:firstColumn="1" w:lastColumn="0" w:noHBand="0" w:noVBand="1"/>
+      </w:tblPr>
+      <w:tblGrid>
+        <w:gridCol w:w="1930"/>
+        <w:gridCol w:w="1663"/>
+        <w:gridCol w:w="1663"/>
+        <w:gridCol w:w="1932"/>
+      </w:tblGrid>
+      <w:tr>
+        <w:tc>
+          <w:tcPr>
+            <w:tcW w:w="1930" w:type="dxa"/>
+            <w:tcBorders>
+              <w:top w:val="single" w:sz="4" w:space="0" w:color="auto"/>
+              <w:left w:val="single" w:sz="4" w:space="0" w:color="auto"/>
+              <w:bottom w:val="single" w:sz="4" w:space="0" w:color="auto"/>
+              <w:right w:val="single" w:sz="4" w:space="0" w:color="auto"/>
+            </w:tcBorders>
+            <w:hideMark/>
+          </w:tcPr>
+          <w:p>
+            <w:pPr>
+              <w:rPr>
+                <w:rFonts w:ascii="Consolas" w:eastAsiaTheme="minorEastAsia" w:hAnsi="Consolas"/>
+              </w:rPr>
+            </w:pPr>
+            <w:r>
+              <w:rPr>
+                <w:rFonts w:ascii="Consolas" w:eastAsiaTheme="minorEastAsia" w:hAnsi="Consolas"/>
+              </w:rPr>
+              <w:t>Process</w:t>
+            </w:r>
+          </w:p>
+        </w:tc>
+        <w:tc>
+          <w:tcPr>
+            <w:tcW w:w="1663" w:type="dxa"/>
+            <w:tcBorders>
+              <w:top w:val="single" w:sz="4" w:space="0" w:color="auto"/>
+              <w:left w:val="single" w:sz="4" w:space="0" w:color="auto"/>
+              <w:bottom w:val="single" w:sz="4" w:space="0" w:color="auto"/>
+              <w:right w:val="single" w:sz="4" w:space="0" w:color="auto"/>
+            </w:tcBorders>
+            <w:hideMark/>
+          </w:tcPr>
+          <w:p>
+            <w:pPr>
+              <w:rPr>
+                <w:rFonts w:ascii="Consolas" w:eastAsiaTheme="minorEastAsia" w:hAnsi="Consolas"/>
+              </w:rPr>
+            </w:pPr>
+            <w:r>
+              <w:rPr>
+                <w:rFonts w:ascii="Consolas" w:eastAsiaTheme="minorEastAsia" w:hAnsi="Consolas"/>
+              </w:rPr>
+              <w:t>Priority</w:t>
+            </w:r>
+          </w:p>
+        </w:tc>
+        <w:tc>
+          <w:tcPr>
+            <w:tcW w:w="1663" w:type="dxa"/>
+            <w:tcBorders>
+              <w:top w:val="single" w:sz="4" w:space="0" w:color="auto"/>
+              <w:left w:val="single" w:sz="4" w:space="0" w:color="auto"/>
+              <w:bottom w:val="single" w:sz="4" w:space="0" w:color="auto"/>
+              <w:right w:val="single" w:sz="4" w:space="0" w:color="auto"/>
+            </w:tcBorders>
+            <w:hideMark/>
+          </w:tcPr>
+          <w:p>
+            <w:pPr>
+              <w:rPr>
+                <w:rFonts w:ascii="Consolas" w:eastAsiaTheme="minorEastAsia" w:hAnsi="Consolas"/>
+              </w:rPr>
+            </w:pPr>
+            <w:r>
+              <w:rPr>
+                <w:rFonts w:ascii="Consolas" w:eastAsiaTheme="minorEastAsia" w:hAnsi="Consolas"/>
+              </w:rPr>
+              <w:t>Burst Time</w:t>
+            </w:r>
+          </w:p>
+        </w:tc>
+        <w:tc>
+          <w:tcPr>
+            <w:tcW w:w="1932" w:type="dxa"/>
+            <w:tcBorders>
+              <w:top w:val="single" w:sz="4" w:space="0" w:color="auto"/>
+              <w:left w:val="single" w:sz="4" w:space="0" w:color="auto"/>
+              <w:bottom w:val="single" w:sz="4" w:space="0" w:color="auto"/>
+              <w:right w:val="single" w:sz="4" w:space="0" w:color="auto"/>
+            </w:tcBorders>
+            <w:hideMark/>
+          </w:tcPr>
+          <w:p>
+            <w:pPr>
+              <w:rPr>
+                <w:rFonts w:ascii="Consolas" w:eastAsiaTheme="minorEastAsia" w:hAnsi="Consolas"/>
+              </w:rPr>
+            </w:pPr>
+            <w:r>
+              <w:rPr>
+                <w:rFonts w:ascii="Consolas" w:eastAsiaTheme="minorEastAsia" w:hAnsi="Consolas"/>
+              </w:rPr>
+              <w:t xml:space="preserve">Arrival </w:t>
+            </w:r>
+          </w:p>
+        </w:tc>
+      </w:tr>
+      <w:tr>
+        <w:tc>
+          <w:tcPr>
+            <w:tcW w:w="1930" w:type="dxa"/>
+            <w:tcBorders>
+              <w:top w:val="single" w:sz="4" w:space="0" w:color="auto"/>
+              <w:left w:val="single" w:sz="4" w:space="0" w:color="auto"/>
+              <w:bottom w:val="single" w:sz="4" w:space="0" w:color="auto"/>
+              <w:right w:val="single" w:sz="4" w:space="0" w:color="auto"/>
+            </w:tcBorders>
+            <w:shd w:val="clear" w:color="auto" w:fill="B4C6E7" w:themeFill="accent1" w:themeFillTint="66"/>
+            <w:hideMark/>
+          </w:tcPr>
+          <w:p>
+            <w:pPr>
+              <w:rPr>
+                <w:rFonts w:ascii="Consolas" w:eastAsiaTheme="minorEastAsia" w:hAnsi="Consolas"/>
+              </w:rPr>
+            </w:pPr>
+            <w:r>
+              <w:rPr>
+                <w:rFonts w:ascii="Consolas" w:eastAsiaTheme="minorEastAsia" w:hAnsi="Consolas"/>
+              </w:rPr>
+              <w:t>P1</w:t>
+            </w:r>
+          </w:p>
+        </w:tc>
+        <w:tc>
+          <w:tcPr>
+            <w:tcW w:w="1663" w:type="dxa"/>
+            <w:tcBorders>
+              <w:top w:val="single" w:sz="4" w:space="0" w:color="auto"/>
+              <w:left w:val="single" w:sz="4" w:space="0" w:color="auto"/>
+              <w:bottom w:val="single" w:sz="4" w:space="0" w:color="auto"/>
+              <w:right w:val="single" w:sz="4" w:space="0" w:color="auto"/>
+            </w:tcBorders>
+            <w:shd w:val="clear" w:color="auto" w:fill="B4C6E7" w:themeFill="accent1" w:themeFillTint="66"/>
+          </w:tcPr>
+          <w:p>
+            <w:pPr>
+              <w:rPr>
+                <w:rFonts w:ascii="Consolas" w:eastAsiaTheme="minorEastAsia" w:hAnsi="Consolas"/>
+              </w:rPr>
+            </w:pPr>
+            <w:r>
+              <w:rPr>
+                <w:rFonts w:ascii="Consolas" w:eastAsiaTheme="minorEastAsia" w:hAnsi="Consolas"/>
+              </w:rPr>
+              <w:t>8</w:t>
+            </w:r>
+          </w:p>
+        </w:tc>
+        <w:tc>
+          <w:tcPr>
+            <w:tcW w:w="1663" w:type="dxa"/>
+            <w:tcBorders>
+              <w:top w:val="single" w:sz="4" w:space="0" w:color="auto"/>
+              <w:left w:val="single" w:sz="4" w:space="0" w:color="auto"/>
+              <w:bottom w:val="single" w:sz="4" w:space="0" w:color="auto"/>
+              <w:right w:val="single" w:sz="4" w:space="0" w:color="auto"/>
+            </w:tcBorders>
+            <w:shd w:val="clear" w:color="auto" w:fill="B4C6E7" w:themeFill="accent1" w:themeFillTint="66"/>
+          </w:tcPr>
+          <w:p>
+            <w:pPr>
+              <w:rPr>
+                <w:rFonts w:ascii="Consolas" w:eastAsiaTheme="minorEastAsia" w:hAnsi="Consolas"/>
+              </w:rPr>
+            </w:pPr>
+            <w:r>
+              <w:rPr>
+                <w:rFonts w:ascii="Consolas" w:eastAsiaTheme="minorEastAsia" w:hAnsi="Consolas"/>
+              </w:rPr>
+              <w:t>15</w:t>
+            </w:r>
+          </w:p>
+        </w:tc>
+        <w:tc>
+          <w:tcPr>
+            <w:tcW w:w="1932" w:type="dxa"/>
+            <w:tcBorders>
+              <w:top w:val="single" w:sz="4" w:space="0" w:color="auto"/>
+              <w:left w:val="single" w:sz="4" w:space="0" w:color="auto"/>
+              <w:bottom w:val="single" w:sz="4" w:space="0" w:color="auto"/>
+              <w:right w:val="single" w:sz="4" w:space="0" w:color="auto"/>
+            </w:tcBorders>
+            <w:shd w:val="clear" w:color="auto" w:fill="B4C6E7" w:themeFill="accent1" w:themeFillTint="66"/>
+          </w:tcPr>
+          <w:p>
+            <w:pPr>
+              <w:rPr>
+                <w:rFonts w:ascii="Consolas" w:eastAsiaTheme="minorEastAsia" w:hAnsi="Consolas"/>
+              </w:rPr>
+            </w:pPr>
+            <w:r>
+              <w:rPr>
+                <w:rFonts w:ascii="Consolas" w:eastAsiaTheme="minorEastAsia" w:hAnsi="Consolas"/>
+              </w:rPr>
+              <w:t>0</w:t>
+            </w:r>
+          </w:p>
+        </w:tc>
+      </w:tr>
+      <w:tr>
+        <w:tc>
+          <w:tcPr>
+            <w:tcW w:w="1930" w:type="dxa"/>
+            <w:tcBorders>
+              <w:top w:val="single" w:sz="4" w:space="0" w:color="auto"/>
+              <w:left w:val="single" w:sz="4" w:space="0" w:color="auto"/>
+              <w:bottom w:val="single" w:sz="4" w:space="0" w:color="auto"/>
+              <w:right w:val="single" w:sz="4" w:space="0" w:color="auto"/>
+            </w:tcBorders>
+            <w:shd w:val="clear" w:color="auto" w:fill="C5E0B3" w:themeFill="accent6" w:themeFillTint="66"/>
+            <w:hideMark/>
+          </w:tcPr>
+          <w:p>
+            <w:pPr>
+              <w:rPr>
+                <w:rFonts w:ascii="Consolas" w:eastAsiaTheme="minorEastAsia" w:hAnsi="Consolas"/>
+              </w:rPr>
+            </w:pPr>
+            <w:r>
+              <w:rPr>
+                <w:rFonts w:ascii="Consolas" w:eastAsiaTheme="minorEastAsia" w:hAnsi="Consolas"/>
+              </w:rPr>
+              <w:t>P2</w:t>
+            </w:r>
+          </w:p>
+        </w:tc>
+        <w:tc>
+          <w:tcPr>
+            <w:tcW w:w="1663" w:type="dxa"/>
+            <w:tcBorders>
+              <w:top w:val="single" w:sz="4" w:space="0" w:color="auto"/>
+              <w:left w:val="single" w:sz="4" w:space="0" w:color="auto"/>
+              <w:bottom w:val="single" w:sz="4" w:space="0" w:color="auto"/>
+              <w:right w:val="single" w:sz="4" w:space="0" w:color="auto"/>
+            </w:tcBorders>
+            <w:shd w:val="clear" w:color="auto" w:fill="C5E0B3" w:themeFill="accent6" w:themeFillTint="66"/>
+          </w:tcPr>
+          <w:p>
+            <w:pPr>
+              <w:rPr>
+                <w:rFonts w:ascii="Consolas" w:eastAsiaTheme="minorEastAsia" w:hAnsi="Consolas"/>
+              </w:rPr>
+            </w:pPr>
+            <w:r>
+              <w:rPr>
+                <w:rFonts w:ascii="Consolas" w:eastAsiaTheme="minorEastAsia" w:hAnsi="Consolas"/>
+              </w:rPr>
+              <w:t>3</w:t>
+            </w:r>
+          </w:p>
+        </w:tc>
+        <w:tc>
+          <w:tcPr>
+            <w:tcW w:w="1663" w:type="dxa"/>
+            <w:tcBorders>
+              <w:top w:val="single" w:sz="4" w:space="0" w:color="auto"/>
+              <w:left w:val="single" w:sz="4" w:space="0" w:color="auto"/>
+              <w:bottom w:val="single" w:sz="4" w:space="0" w:color="auto"/>
+              <w:right w:val="single" w:sz="4" w:space="0" w:color="auto"/>
+            </w:tcBorders>
+            <w:shd w:val="clear" w:color="auto" w:fill="C5E0B3" w:themeFill="accent6" w:themeFillTint="66"/>
+          </w:tcPr>
+          <w:p>
+            <w:pPr>
+              <w:rPr>
+                <w:rFonts w:ascii="Consolas" w:eastAsiaTheme="minorEastAsia" w:hAnsi="Consolas"/>
+              </w:rPr>
+            </w:pPr>
+            <w:r>
+              <w:rPr>
+                <w:rFonts w:ascii="Consolas" w:eastAsiaTheme="minorEastAsia" w:hAnsi="Consolas"/>
+              </w:rPr>
+              <w:t>20</w:t>
+            </w:r>
+          </w:p>
+        </w:tc>
+        <w:tc>
+          <w:tcPr>
+            <w:tcW w:w="1932" w:type="dxa"/>
+            <w:tcBorders>
+              <w:top w:val="single" w:sz="4" w:space="0" w:color="auto"/>
+              <w:left w:val="single" w:sz="4" w:space="0" w:color="auto"/>
+              <w:bottom w:val="single" w:sz="4" w:space="0" w:color="auto"/>
+              <w:right w:val="single" w:sz="4" w:space="0" w:color="auto"/>
+            </w:tcBorders>
+            <w:shd w:val="clear" w:color="auto" w:fill="C5E0B3" w:themeFill="accent6" w:themeFillTint="66"/>
+          </w:tcPr>
+          <w:p>
+            <w:pPr>
+              <w:rPr>
+                <w:rFonts w:ascii="Consolas" w:eastAsiaTheme="minorEastAsia" w:hAnsi="Consolas"/>
+              </w:rPr>
+            </w:pPr>
+            <w:r>
+              <w:rPr>
+                <w:rFonts w:ascii="Consolas" w:eastAsiaTheme="minorEastAsia" w:hAnsi="Consolas"/>
+              </w:rPr>
+              <w:t>0</w:t>
+            </w:r>
+          </w:p>
+        </w:tc>
+      </w:tr>
+      <w:tr>
+        <w:tc>
+          <w:tcPr>
+            <w:tcW w:w="1930" w:type="dxa"/>
+            <w:tcBorders>
+              <w:top w:val="single" w:sz="4" w:space="0" w:color="auto"/>
+              <w:left w:val="single" w:sz="4" w:space="0" w:color="auto"/>
+              <w:bottom w:val="single" w:sz="4" w:space="0" w:color="auto"/>
+              <w:right w:val="single" w:sz="4" w:space="0" w:color="auto"/>
+            </w:tcBorders>
+            <w:shd w:val="clear" w:color="auto" w:fill="FFE599" w:themeFill="accent4" w:themeFillTint="66"/>
+            <w:hideMark/>
+          </w:tcPr>
+          <w:p>
+            <w:pPr>
+              <w:rPr>
+                <w:rFonts w:ascii="Consolas" w:eastAsiaTheme="minorEastAsia" w:hAnsi="Consolas"/>
+              </w:rPr>
+            </w:pPr>
+            <w:r>
+              <w:rPr>
+                <w:rFonts w:ascii="Consolas" w:eastAsiaTheme="minorEastAsia" w:hAnsi="Consolas"/>
+              </w:rPr>
+              <w:t>P3</w:t>
+            </w:r>
+          </w:p>
+        </w:tc>
+        <w:tc>
+          <w:tcPr>
+            <w:tcW w:w="1663" w:type="dxa"/>
+            <w:tcBorders>
+              <w:top w:val="single" w:sz="4" w:space="0" w:color="auto"/>
+              <w:left w:val="single" w:sz="4" w:space="0" w:color="auto"/>
+              <w:bottom w:val="single" w:sz="4" w:space="0" w:color="auto"/>
+              <w:right w:val="single" w:sz="4" w:space="0" w:color="auto"/>
+            </w:tcBorders>
+            <w:shd w:val="clear" w:color="auto" w:fill="FFE599" w:themeFill="accent4" w:themeFillTint="66"/>
+          </w:tcPr>
+          <w:p>
+            <w:pPr>
+              <w:rPr>
+                <w:rFonts w:ascii="Consolas" w:eastAsiaTheme="minorEastAsia" w:hAnsi="Consolas"/>
+              </w:rPr>
+            </w:pPr>
+            <w:r>
+              <w:rPr>
+                <w:rFonts w:ascii="Consolas" w:eastAsiaTheme="minorEastAsia" w:hAnsi="Consolas"/>
+              </w:rPr>
+              <w:t>4</w:t>
+            </w:r>
+          </w:p>
+        </w:tc>
+        <w:tc>
+          <w:tcPr>
+            <w:tcW w:w="1663" w:type="dxa"/>
+            <w:tcBorders>
+              <w:top w:val="single" w:sz="4" w:space="0" w:color="auto"/>
+              <w:left w:val="single" w:sz="4" w:space="0" w:color="auto"/>
+              <w:bottom w:val="single" w:sz="4" w:space="0" w:color="auto"/>
+              <w:right w:val="single" w:sz="4" w:space="0" w:color="auto"/>
+            </w:tcBorders>
+            <w:shd w:val="clear" w:color="auto" w:fill="FFE599" w:themeFill="accent4" w:themeFillTint="66"/>
+          </w:tcPr>
+          <w:p>
+            <w:pPr>
+              <w:rPr>
+                <w:rFonts w:ascii="Consolas" w:eastAsiaTheme="minorEastAsia" w:hAnsi="Consolas"/>
+              </w:rPr>
+            </w:pPr>
+            <w:r>
+              <w:rPr>
+                <w:rFonts w:ascii="Consolas" w:eastAsiaTheme="minorEastAsia" w:hAnsi="Consolas"/>
+              </w:rPr>
+              <w:t>20</w:t>
+            </w:r>
+          </w:p>
+        </w:tc>
+        <w:tc>
+          <w:tcPr>
+            <w:tcW w:w="1932" w:type="dxa"/>
+            <w:tcBorders>
+              <w:top w:val="single" w:sz="4" w:space="0" w:color="auto"/>
+              <w:left w:val="single" w:sz="4" w:space="0" w:color="auto"/>
+              <w:bottom w:val="single" w:sz="4" w:space="0" w:color="auto"/>
+              <w:right w:val="single" w:sz="4" w:space="0" w:color="auto"/>
+            </w:tcBorders>
+            <w:shd w:val="clear" w:color="auto" w:fill="FFE599" w:themeFill="accent4" w:themeFillTint="66"/>
+          </w:tcPr>
+          <w:p>
+            <w:pPr>
+              <w:rPr>
+                <w:rFonts w:ascii="Consolas" w:eastAsiaTheme="minorEastAsia" w:hAnsi="Consolas"/>
+              </w:rPr>
+            </w:pPr>
+            <w:r>
+              <w:rPr>
+                <w:rFonts w:ascii="Consolas" w:eastAsiaTheme="minorEastAsia" w:hAnsi="Consolas"/>
+              </w:rPr>
+              <w:t>20</w:t>
+            </w:r>
+          </w:p>
+        </w:tc>
+      </w:tr>
+      <w:tr>
+        <w:tc>
+          <w:tcPr>
+            <w:tcW w:w="1930" w:type="dxa"/>
+            <w:tcBorders>
+              <w:top w:val="single" w:sz="4" w:space="0" w:color="auto"/>
+              <w:left w:val="single" w:sz="4" w:space="0" w:color="auto"/>
+              <w:bottom w:val="single" w:sz="4" w:space="0" w:color="auto"/>
+              <w:right w:val="single" w:sz="4" w:space="0" w:color="auto"/>
+            </w:tcBorders>
+            <w:shd w:val="clear" w:color="auto" w:fill="F7CAAC" w:themeFill="accent2" w:themeFillTint="66"/>
+            <w:hideMark/>
+          </w:tcPr>
+          <w:p>
+            <w:pPr>
+              <w:rPr>
+                <w:rFonts w:ascii="Consolas" w:eastAsiaTheme="minorEastAsia" w:hAnsi="Consolas"/>
+              </w:rPr>
+            </w:pPr>
+            <w:r>
+              <w:rPr>
+                <w:rFonts w:ascii="Consolas" w:eastAsiaTheme="minorEastAsia" w:hAnsi="Consolas"/>
+              </w:rPr>
+              <w:t>P4</w:t>
+            </w:r>
+          </w:p>
+        </w:tc>
+        <w:tc>
+          <w:tcPr>
+            <w:tcW w:w="1663" w:type="dxa"/>
+            <w:tcBorders>
+              <w:top w:val="single" w:sz="4" w:space="0" w:color="auto"/>
+              <w:left w:val="single" w:sz="4" w:space="0" w:color="auto"/>
+              <w:bottom w:val="single" w:sz="4" w:space="0" w:color="auto"/>
+              <w:right w:val="single" w:sz="4" w:space="0" w:color="auto"/>
+            </w:tcBorders>
+            <w:shd w:val="clear" w:color="auto" w:fill="F7CAAC" w:themeFill="accent2" w:themeFillTint="66"/>
+          </w:tcPr>
+          <w:p>
+            <w:pPr>
+              <w:rPr>
+                <w:rFonts w:ascii="Consolas" w:eastAsiaTheme="minorEastAsia" w:hAnsi="Consolas"/>
+              </w:rPr>
+            </w:pPr>
+            <w:r>
+              <w:rPr>
+                <w:rFonts w:ascii="Consolas" w:eastAsiaTheme="minorEastAsia" w:hAnsi="Consolas"/>
+              </w:rPr>
+              <w:t>4</w:t>
+            </w:r>
+          </w:p>
+        </w:tc>
+        <w:tc>
+          <w:tcPr>
+            <w:tcW w:w="1663" w:type="dxa"/>
+            <w:tcBorders>
+              <w:top w:val="single" w:sz="4" w:space="0" w:color="auto"/>
+              <w:left w:val="single" w:sz="4" w:space="0" w:color="auto"/>
+              <w:bottom w:val="single" w:sz="4" w:space="0" w:color="auto"/>
+              <w:right w:val="single" w:sz="4" w:space="0" w:color="auto"/>
+            </w:tcBorders>
+            <w:shd w:val="clear" w:color="auto" w:fill="F7CAAC" w:themeFill="accent2" w:themeFillTint="66"/>
+          </w:tcPr>
+          <w:p>
+            <w:pPr>
+              <w:rPr>
+                <w:rFonts w:ascii="Consolas" w:eastAsiaTheme="minorEastAsia" w:hAnsi="Consolas"/>
+              </w:rPr>
+            </w:pPr>
+            <w:r>
+              <w:rPr>
+                <w:rFonts w:ascii="Consolas" w:eastAsiaTheme="minorEastAsia" w:hAnsi="Consolas"/>
+              </w:rPr>
+              <w:t>20</w:t>
+            </w:r>
+          </w:p>
+        </w:tc>
+        <w:tc>
+          <w:tcPr>
+            <w:tcW w:w="1932" w:type="dxa"/>
+            <w:tcBorders>
+              <w:top w:val="single" w:sz="4" w:space="0" w:color="auto"/>
+              <w:left w:val="single" w:sz="4" w:space="0" w:color="auto"/>
+              <w:bottom w:val="single" w:sz="4" w:space="0" w:color="auto"/>
+              <w:right w:val="single" w:sz="4" w:space="0" w:color="auto"/>
+            </w:tcBorders>
+            <w:shd w:val="clear" w:color="auto" w:fill="F7CAAC" w:themeFill="accent2" w:themeFillTint="66"/>
+          </w:tcPr>
+          <w:p>
+            <w:pPr>
+              <w:rPr>
+                <w:rFonts w:ascii="Consolas" w:eastAsiaTheme="minorEastAsia" w:hAnsi="Consolas"/>
+              </w:rPr>
+            </w:pPr>
+            <w:r>
+              <w:rPr>
+                <w:rFonts w:ascii="Consolas" w:eastAsiaTheme="minorEastAsia" w:hAnsi="Consolas"/>
+              </w:rPr>
+              <w:t>25</w:t>
+            </w:r>
+          </w:p>
+        </w:tc>
+      </w:tr>
+      <w:tr>
+        <w:tc>
+          <w:tcPr>
+            <w:tcW w:w="1930" w:type="dxa"/>
+            <w:tcBorders>
+              <w:top w:val="single" w:sz="4" w:space="0" w:color="auto"/>
+              <w:left w:val="single" w:sz="4" w:space="0" w:color="auto"/>
+              <w:bottom w:val="single" w:sz="4" w:space="0" w:color="auto"/>
+              <w:right w:val="single" w:sz="4" w:space="0" w:color="auto"/>
+            </w:tcBorders>
+            <w:shd w:val="clear" w:color="auto" w:fill="D0CECE" w:themeFill="background2" w:themeFillShade="E6"/>
+            <w:hideMark/>
+          </w:tcPr>
+          <w:p>
+            <w:pPr>
+              <w:rPr>
+                <w:rFonts w:ascii="Consolas" w:eastAsiaTheme="minorEastAsia" w:hAnsi="Consolas"/>
+              </w:rPr>
+            </w:pPr>
+            <w:r>
+              <w:rPr>
+                <w:rFonts w:ascii="Consolas" w:eastAsiaTheme="minorEastAsia" w:hAnsi="Consolas"/>
+              </w:rPr>
+              <w:t>P5</w:t>
+            </w:r>
+          </w:p>
+        </w:tc>
+        <w:tc>
+          <w:tcPr>
+            <w:tcW w:w="1663" w:type="dxa"/>
+            <w:tcBorders>
+              <w:top w:val="single" w:sz="4" w:space="0" w:color="auto"/>
+              <w:left w:val="single" w:sz="4" w:space="0" w:color="auto"/>
+              <w:bottom w:val="single" w:sz="4" w:space="0" w:color="auto"/>
+              <w:right w:val="single" w:sz="4" w:space="0" w:color="auto"/>
+            </w:tcBorders>
+            <w:shd w:val="clear" w:color="auto" w:fill="D0CECE" w:themeFill="background2" w:themeFillShade="E6"/>
+          </w:tcPr>
+          <w:p>
+            <w:pPr>
+              <w:rPr>
+                <w:rFonts w:ascii="Consolas" w:eastAsiaTheme="minorEastAsia" w:hAnsi="Consolas"/>
+              </w:rPr>
+            </w:pPr>
+            <w:r>
+              <w:rPr>
+                <w:rFonts w:ascii="Consolas" w:eastAsiaTheme="minorEastAsia" w:hAnsi="Consolas"/>
+              </w:rPr>
+              <w:t>5</w:t>
+            </w:r>
+          </w:p>
+        </w:tc>
+        <w:tc>
+          <w:tcPr>
+            <w:tcW w:w="1663" w:type="dxa"/>
+            <w:tcBorders>
+              <w:top w:val="single" w:sz="4" w:space="0" w:color="auto"/>
+              <w:left w:val="single" w:sz="4" w:space="0" w:color="auto"/>
+              <w:bottom w:val="single" w:sz="4" w:space="0" w:color="auto"/>
+              <w:right w:val="single" w:sz="4" w:space="0" w:color="auto"/>
+            </w:tcBorders>
+            <w:shd w:val="clear" w:color="auto" w:fill="D0CECE" w:themeFill="background2" w:themeFillShade="E6"/>
+          </w:tcPr>
+          <w:p>
+            <w:pPr>
+              <w:rPr>
+                <w:rFonts w:ascii="Consolas" w:eastAsiaTheme="minorEastAsia" w:hAnsi="Consolas"/>
+              </w:rPr>
+            </w:pPr>
+            <w:r>
+              <w:rPr>
+                <w:rFonts w:ascii="Consolas" w:eastAsiaTheme="minorEastAsia" w:hAnsi="Consolas"/>
+              </w:rPr>
+              <w:t>5</w:t>
+            </w:r>
+          </w:p>
+        </w:tc>
+        <w:tc>
+          <w:tcPr>
+            <w:tcW w:w="1932" w:type="dxa"/>
+            <w:tcBorders>
+              <w:top w:val="single" w:sz="4" w:space="0" w:color="auto"/>
+              <w:left w:val="single" w:sz="4" w:space="0" w:color="auto"/>
+              <w:bottom w:val="single" w:sz="4" w:space="0" w:color="auto"/>
+              <w:right w:val="single" w:sz="4" w:space="0" w:color="auto"/>
+            </w:tcBorders>
+            <w:shd w:val="clear" w:color="auto" w:fill="D0CECE" w:themeFill="background2" w:themeFillShade="E6"/>
+          </w:tcPr>
+          <w:p>
+            <w:pPr>
+              <w:rPr>
+                <w:rFonts w:ascii="Consolas" w:eastAsiaTheme="minorEastAsia" w:hAnsi="Consolas"/>
+              </w:rPr>
+            </w:pPr>
+            <w:r>
+              <w:rPr>
+                <w:rFonts w:ascii="Consolas" w:eastAsiaTheme="minorEastAsia" w:hAnsi="Consolas"/>
+              </w:rPr>
+              <w:t>45</w:t>
+            </w:r>
+          </w:p>
+        </w:tc>
+      </w:tr>
+      <w:tr>
+        <w:tc>
+          <w:tcPr>
+            <w:tcW w:w="1930" w:type="dxa"/>
+            <w:tcBorders>
+              <w:top w:val="single" w:sz="4" w:space="0" w:color="auto"/>
+              <w:left w:val="single" w:sz="4" w:space="0" w:color="auto"/>
+              <w:bottom w:val="single" w:sz="4" w:space="0" w:color="auto"/>
+              <w:right w:val="single" w:sz="4" w:space="0" w:color="auto"/>
+            </w:tcBorders>
+            <w:shd w:val="clear" w:color="auto" w:fill="A393F5"/>
+            <w:hideMark/>
+          </w:tcPr>
+          <w:p>
+            <w:pPr>
+              <w:rPr>
+                <w:rFonts w:ascii="Consolas" w:eastAsiaTheme="minorEastAsia" w:hAnsi="Consolas"/>
+              </w:rPr>
+            </w:pPr>
+            <w:r>
+              <w:rPr>
+                <w:rFonts w:ascii="Consolas" w:eastAsiaTheme="minorEastAsia" w:hAnsi="Consolas"/>
+              </w:rPr>
+              <w:t>P6</w:t>
+            </w:r>
+          </w:p>
+        </w:tc>
+        <w:tc>
+          <w:tcPr>
+            <w:tcW w:w="1663" w:type="dxa"/>
+            <w:tcBorders>
+              <w:top w:val="single" w:sz="4" w:space="0" w:color="auto"/>
+              <w:left w:val="single" w:sz="4" w:space="0" w:color="auto"/>
+              <w:bottom w:val="single" w:sz="4" w:space="0" w:color="auto"/>
+              <w:right w:val="single" w:sz="4" w:space="0" w:color="auto"/>
+            </w:tcBorders>
+            <w:shd w:val="clear" w:color="auto" w:fill="A393F5"/>
+          </w:tcPr>
+          <w:p>
+            <w:pPr>
+              <w:rPr>
+                <w:rFonts w:ascii="Consolas" w:eastAsiaTheme="minorEastAsia" w:hAnsi="Consolas"/>
+              </w:rPr>
+            </w:pPr>
+            <w:r>
+              <w:rPr>
+                <w:rFonts w:ascii="Consolas" w:eastAsiaTheme="minorEastAsia" w:hAnsi="Consolas"/>
+              </w:rPr>
+              <w:t>5</w:t>
+            </w:r>
+          </w:p>
+        </w:tc>
+        <w:tc>
+          <w:tcPr>
+            <w:tcW w:w="1663" w:type="dxa"/>
+            <w:tcBorders>
+              <w:top w:val="single" w:sz="4" w:space="0" w:color="auto"/>
+              <w:left w:val="single" w:sz="4" w:space="0" w:color="auto"/>
+              <w:bottom w:val="single" w:sz="4" w:space="0" w:color="auto"/>
+              <w:right w:val="single" w:sz="4" w:space="0" w:color="auto"/>
+            </w:tcBorders>
+            <w:shd w:val="clear" w:color="auto" w:fill="A393F5"/>
+          </w:tcPr>
+          <w:p>
+            <w:pPr>
+              <w:rPr>
+                <w:rFonts w:ascii="Consolas" w:eastAsiaTheme="minorEastAsia" w:hAnsi="Consolas"/>
+              </w:rPr>
+            </w:pPr>
+            <w:r>
+              <w:rPr>
+                <w:rFonts w:ascii="Consolas" w:eastAsiaTheme="minorEastAsia" w:hAnsi="Consolas"/>
+              </w:rPr>
+              <w:t>15</w:t>
+            </w:r>
+          </w:p>
+        </w:tc>
+        <w:tc>
+          <w:tcPr>
+            <w:tcW w:w="1932" w:type="dxa"/>
+            <w:tcBorders>
+              <w:top w:val="single" w:sz="4" w:space="0" w:color="auto"/>
+              <w:left w:val="single" w:sz="4" w:space="0" w:color="auto"/>
+              <w:bottom w:val="single" w:sz="4" w:space="0" w:color="auto"/>
+              <w:right w:val="single" w:sz="4" w:space="0" w:color="auto"/>
+            </w:tcBorders>
+            <w:shd w:val="clear" w:color="auto" w:fill="A393F5"/>
+          </w:tcPr>
+          <w:p>
+            <w:pPr>
+              <w:rPr>
+                <w:rFonts w:ascii="Consolas" w:eastAsiaTheme="minorEastAsia" w:hAnsi="Consolas"/>
+              </w:rPr>
+            </w:pPr>
+            <w:r>
+              <w:rPr>
+                <w:rFonts w:ascii="Consolas" w:eastAsiaTheme="minorEastAsia" w:hAnsi="Consolas"/>
+              </w:rPr>
+              <w:t>55</w:t>
+            </w:r>
+          </w:p>
+        </w:tc>
+      </w:tr>
+    </w:tbl>
+    <w:p>
+      <w:pPr>
+        <w:spacing w:after="0"/>
+        <w:rPr>
+          <w:rFonts w:ascii="Consolas" w:hAnsi="Consolas"/>
+        </w:rPr>
+      </w:pPr>
+    </w:p>
+    <w:p>
+      <w:pPr>
+        <w:spacing w:after="0"/>
+        <w:rPr>
+          <w:rFonts w:ascii="Consolas" w:eastAsiaTheme="minorEastAsia" w:hAnsi="Consolas"/>
+        </w:rPr>
+      </w:pPr>
+    </w:p>
+    <w:tbl>
+      <w:tblPr>
+        <w:tblStyle w:val="TableGrid"/>
+        <w:tblW w:w="9690" w:type="dxa"/>
+        <w:tblLook w:val="04A0" w:firstRow="1" w:lastRow="0" w:firstColumn="1" w:lastColumn="0" w:noHBand="0" w:noVBand="1"/>
+      </w:tblPr>
+      <w:tblGrid>
+        <w:gridCol w:w="1020"/>
+        <w:gridCol w:w="1020"/>
+        <w:gridCol w:w="510"/>
+        <w:gridCol w:w="2040"/>
+        <w:gridCol w:w="510"/>
+        <w:gridCol w:w="510"/>
+        <w:gridCol w:w="1020"/>
+        <w:gridCol w:w="1020"/>
+        <w:gridCol w:w="1530"/>
+        <w:gridCol w:w="510"/>
+      </w:tblGrid>
+      <w:tr>
+        <w:tc>
+          <w:tcPr>
+            <w:tcW w:w="1020" w:type="dxa"/>
+            <w:tcBorders>
+              <w:top w:val="single" w:sz="4" w:space="0" w:color="auto"/>
+              <w:left w:val="single" w:sz="4" w:space="0" w:color="auto"/>
+              <w:bottom w:val="single" w:sz="4" w:space="0" w:color="auto"/>
+              <w:right w:val="single" w:sz="4" w:space="0" w:color="auto"/>
+            </w:tcBorders>
+            <w:shd w:val="clear" w:color="auto" w:fill="8EAADB" w:themeFill="accent1" w:themeFillTint="99"/>
+            <w:vAlign w:val="center"/>
+          </w:tcPr>
+          <w:p>
+            <w:pPr>
+              <w:jc w:val="center"/>
+              <w:rPr>
+                <w:rFonts w:ascii="Consolas" w:eastAsiaTheme="minorEastAsia" w:hAnsi="Consolas"/>
+              </w:rPr>
+            </w:pPr>
+            <w:r>
+              <w:rPr>
+                <w:rFonts w:ascii="Consolas" w:eastAsiaTheme="minorEastAsia" w:hAnsi="Consolas"/>
+              </w:rPr>
+              <w:t>P1</w:t>
+            </w:r>
+          </w:p>
+        </w:tc>
+        <w:tc>
+          <w:tcPr>
+            <w:tcW w:w="1020" w:type="dxa"/>
+            <w:tcBorders>
+              <w:top w:val="single" w:sz="4" w:space="0" w:color="auto"/>
+              <w:left w:val="single" w:sz="4" w:space="0" w:color="auto"/>
+              <w:bottom w:val="single" w:sz="4" w:space="0" w:color="auto"/>
+              <w:right w:val="single" w:sz="4" w:space="0" w:color="auto"/>
+            </w:tcBorders>
+            <w:shd w:val="clear" w:color="auto" w:fill="C5E0B3" w:themeFill="accent6" w:themeFillTint="66"/>
+            <w:vAlign w:val="center"/>
+          </w:tcPr>
+          <w:p>
+            <w:pPr>
+              <w:jc w:val="center"/>
+              <w:rPr>
+                <w:rFonts w:ascii="Consolas" w:eastAsiaTheme="minorEastAsia" w:hAnsi="Consolas"/>
+              </w:rPr>
+            </w:pPr>
+            <w:r>
+              <w:rPr>
+                <w:rFonts w:ascii="Consolas" w:eastAsiaTheme="minorEastAsia" w:hAnsi="Consolas"/>
+              </w:rPr>
+              <w:t>P2</w:t>
+            </w:r>
+          </w:p>
+        </w:tc>
+        <w:tc>
+          <w:tcPr>
+            <w:tcW w:w="510" w:type="dxa"/>
+            <w:tcBorders>
+              <w:top w:val="single" w:sz="4" w:space="0" w:color="auto"/>
+              <w:left w:val="single" w:sz="4" w:space="0" w:color="auto"/>
+              <w:bottom w:val="single" w:sz="4" w:space="0" w:color="auto"/>
+              <w:right w:val="single" w:sz="4" w:space="0" w:color="auto"/>
+            </w:tcBorders>
+            <w:shd w:val="clear" w:color="auto" w:fill="FFE599" w:themeFill="accent4" w:themeFillTint="66"/>
+          </w:tcPr>
+          <w:p>
+            <w:pPr>
+              <w:rPr>
+                <w:rFonts w:ascii="Consolas" w:eastAsiaTheme="minorEastAsia" w:hAnsi="Consolas"/>
+              </w:rPr>
+            </w:pPr>
+            <w:r>
+              <w:rPr>
+                <w:rFonts w:ascii="Consolas" w:eastAsiaTheme="minorEastAsia" w:hAnsi="Consolas"/>
+              </w:rPr>
+              <w:t>P3</w:t>
+            </w:r>
+          </w:p>
+        </w:tc>
+        <w:tc>
+          <w:tcPr>
+            <w:tcW w:w="2040" w:type="dxa"/>
+            <w:tcBorders>
+              <w:top w:val="single" w:sz="4" w:space="0" w:color="auto"/>
+              <w:left w:val="single" w:sz="4" w:space="0" w:color="auto"/>
+              <w:bottom w:val="single" w:sz="4" w:space="0" w:color="auto"/>
+              <w:right w:val="single" w:sz="4" w:space="0" w:color="auto"/>
+            </w:tcBorders>
+            <w:shd w:val="clear" w:color="auto" w:fill="F7CAAC" w:themeFill="accent2" w:themeFillTint="66"/>
+            <w:vAlign w:val="center"/>
+          </w:tcPr>
+          <w:p>
+            <w:pPr>
+              <w:jc w:val="center"/>
+              <w:rPr>
+                <w:rFonts w:ascii="Consolas" w:eastAsiaTheme="minorEastAsia" w:hAnsi="Consolas"/>
+              </w:rPr>
+            </w:pPr>
+            <w:r>
+              <w:rPr>
+                <w:rFonts w:ascii="Consolas" w:eastAsiaTheme="minorEastAsia" w:hAnsi="Consolas"/>
+              </w:rPr>
+              <w:t>P4</w:t>
+            </w:r>
+          </w:p>
+        </w:tc>
+        <w:tc>
+          <w:tcPr>
+            <w:tcW w:w="510" w:type="dxa"/>
+            <w:tcBorders>
+              <w:top w:val="single" w:sz="4" w:space="0" w:color="auto"/>
+              <w:left w:val="single" w:sz="4" w:space="0" w:color="auto"/>
+              <w:bottom w:val="single" w:sz="4" w:space="0" w:color="auto"/>
+              <w:right w:val="single" w:sz="4" w:space="0" w:color="auto"/>
+            </w:tcBorders>
+            <w:shd w:val="clear" w:color="auto" w:fill="DBDBDB" w:themeFill="accent3" w:themeFillTint="66"/>
+          </w:tcPr>
+          <w:p>
+            <w:pPr>
+              <w:rPr>
+                <w:rFonts w:ascii="Consolas" w:eastAsiaTheme="minorEastAsia" w:hAnsi="Consolas"/>
+              </w:rPr>
+            </w:pPr>
+            <w:r>
+              <w:rPr>
+                <w:rFonts w:ascii="Consolas" w:eastAsiaTheme="minorEastAsia" w:hAnsi="Consolas"/>
+              </w:rPr>
+              <w:t>P5</w:t>
+            </w:r>
+          </w:p>
+        </w:tc>
+        <w:tc>
+          <w:tcPr>
+            <w:tcW w:w="510" w:type="dxa"/>
+            <w:tcBorders>
+              <w:top w:val="single" w:sz="4" w:space="0" w:color="auto"/>
+              <w:left w:val="single" w:sz="4" w:space="0" w:color="auto"/>
+              <w:bottom w:val="single" w:sz="4" w:space="0" w:color="auto"/>
+              <w:right w:val="single" w:sz="4" w:space="0" w:color="auto"/>
+            </w:tcBorders>
+            <w:shd w:val="clear" w:color="auto" w:fill="8EAADB" w:themeFill="accent1" w:themeFillTint="99"/>
+          </w:tcPr>
+          <w:p>
+            <w:pPr>
+              <w:rPr>
+                <w:rFonts w:ascii="Consolas" w:eastAsiaTheme="minorEastAsia" w:hAnsi="Consolas"/>
+              </w:rPr>
+            </w:pPr>
+            <w:r>
+              <w:rPr>
+                <w:rFonts w:ascii="Consolas" w:eastAsiaTheme="minorEastAsia" w:hAnsi="Consolas"/>
+              </w:rPr>
+              <w:t>P1</w:t>
+            </w:r>
+          </w:p>
+        </w:tc>
+        <w:tc>
+          <w:tcPr>
+            <w:tcW w:w="1020" w:type="dxa"/>
+            <w:tcBorders>
+              <w:top w:val="single" w:sz="4" w:space="0" w:color="auto"/>
+              <w:left w:val="single" w:sz="4" w:space="0" w:color="auto"/>
+              <w:bottom w:val="single" w:sz="4" w:space="0" w:color="auto"/>
+              <w:right w:val="single" w:sz="4" w:space="0" w:color="auto"/>
+            </w:tcBorders>
+            <w:shd w:val="clear" w:color="auto" w:fill="A393F5"/>
+            <w:vAlign w:val="center"/>
+          </w:tcPr>
+          <w:p>
+            <w:pPr>
+              <w:jc w:val="center"/>
+              <w:rPr>
+                <w:rFonts w:ascii="Consolas" w:eastAsiaTheme="minorEastAsia" w:hAnsi="Consolas"/>
+              </w:rPr>
+            </w:pPr>
+            <w:r>
+              <w:rPr>
+                <w:rFonts w:ascii="Consolas" w:eastAsiaTheme="minorEastAsia" w:hAnsi="Consolas"/>
+              </w:rPr>
+              <w:t>P6</w:t>
+            </w:r>
+          </w:p>
+        </w:tc>
+        <w:tc>
+          <w:tcPr>
+            <w:tcW w:w="1020" w:type="dxa"/>
+            <w:tcBorders>
+              <w:top w:val="single" w:sz="4" w:space="0" w:color="auto"/>
+              <w:left w:val="single" w:sz="4" w:space="0" w:color="auto"/>
+              <w:bottom w:val="single" w:sz="4" w:space="0" w:color="auto"/>
+              <w:right w:val="single" w:sz="4" w:space="0" w:color="auto"/>
+            </w:tcBorders>
+            <w:shd w:val="clear" w:color="auto" w:fill="C5E0B3" w:themeFill="accent6" w:themeFillTint="66"/>
+          </w:tcPr>
+          <w:p>
+            <w:pPr>
+              <w:rPr>
+                <w:rFonts w:ascii="Consolas" w:eastAsiaTheme="minorEastAsia" w:hAnsi="Consolas"/>
+              </w:rPr>
+            </w:pPr>
+            <w:r>
+              <w:rPr>
+                <w:rFonts w:ascii="Consolas" w:eastAsiaTheme="minorEastAsia" w:hAnsi="Consolas"/>
+              </w:rPr>
+              <w:t>P2</w:t>
+            </w:r>
+          </w:p>
+        </w:tc>
+        <w:tc>
+          <w:tcPr>
+            <w:tcW w:w="1530" w:type="dxa"/>
+            <w:tcBorders>
+              <w:top w:val="single" w:sz="4" w:space="0" w:color="auto"/>
+              <w:left w:val="single" w:sz="4" w:space="0" w:color="auto"/>
+              <w:bottom w:val="single" w:sz="4" w:space="0" w:color="auto"/>
+              <w:right w:val="single" w:sz="4" w:space="0" w:color="auto"/>
+            </w:tcBorders>
+            <w:shd w:val="clear" w:color="auto" w:fill="FFE599" w:themeFill="accent4" w:themeFillTint="66"/>
+            <w:vAlign w:val="center"/>
+          </w:tcPr>
+          <w:p>
+            <w:pPr>
+              <w:jc w:val="center"/>
+              <w:rPr>
+                <w:rFonts w:ascii="Consolas" w:eastAsiaTheme="minorEastAsia" w:hAnsi="Consolas"/>
+              </w:rPr>
+            </w:pPr>
+            <w:r>
+              <w:rPr>
+                <w:rFonts w:ascii="Consolas" w:eastAsiaTheme="minorEastAsia" w:hAnsi="Consolas"/>
+              </w:rPr>
+              <w:t>P3</w:t>
+            </w:r>
+          </w:p>
+        </w:tc>
+        <w:tc>
+          <w:tcPr>
+            <w:tcW w:w="510" w:type="dxa"/>
+            <w:tcBorders>
+              <w:top w:val="single" w:sz="4" w:space="0" w:color="auto"/>
+              <w:left w:val="single" w:sz="4" w:space="0" w:color="auto"/>
+              <w:bottom w:val="single" w:sz="4" w:space="0" w:color="auto"/>
+              <w:right w:val="single" w:sz="4" w:space="0" w:color="auto"/>
+            </w:tcBorders>
+            <w:shd w:val="clear" w:color="auto" w:fill="A393F5"/>
+          </w:tcPr>
+          <w:p>
+            <w:pPr>
+              <w:rPr>
+                <w:rFonts w:ascii="Consolas" w:eastAsiaTheme="minorEastAsia" w:hAnsi="Consolas"/>
+              </w:rPr>
+            </w:pPr>
+            <w:r>
+              <w:rPr>
+                <w:rFonts w:ascii="Consolas" w:eastAsiaTheme="minorEastAsia" w:hAnsi="Consolas"/>
+              </w:rPr>
+              <w:t>P6</w:t>
+            </w:r>
+          </w:p>
+        </w:tc>
+      </w:tr>
+    </w:tbl>
+    <w:p>
+      <w:pPr>
+        <w:spacing w:after="0"/>
+        <w:rPr>
+          <w:rFonts w:ascii="Consolas" w:eastAsiaTheme="minorEastAsia" w:hAnsi="Consolas"/>
+          <w:lang w:val="en-US"/>
+        </w:rPr>
+      </w:pPr>
+      <w:r>
+        <w:rPr>
+          <w:noProof/>
+          <w:lang w:val="en-US"/>
+        </w:rPr>
+        <mc:AlternateContent>
+          <mc:Choice Requires="wps">
+            <w:drawing>
+              <wp:anchor distT="0" distB="0" distL="114300" distR="114300" simplePos="0" relativeHeight="251667456" behindDoc="0" locked="0" layoutInCell="1" allowOverlap="1" wp14:anchorId="20263915" wp14:editId="7DE91E7B">
+                <wp:simplePos x="0" y="0"/>
+                <wp:positionH relativeFrom="column">
+                  <wp:posOffset>-63663</wp:posOffset>
+                </wp:positionH>
+                <wp:positionV relativeFrom="paragraph">
+                  <wp:posOffset>24130</wp:posOffset>
+                </wp:positionV>
+                <wp:extent cx="6310266" cy="253365"/>
+                <wp:effectExtent l="0" t="0" r="0" b="0"/>
+                <wp:wrapNone/>
+                <wp:docPr id="1" name="Text Box 1"/>
+                <wp:cNvGraphicFramePr/>
+                <a:graphic xmlns:a="http://schemas.openxmlformats.org/drawingml/2006/main">
+                  <a:graphicData uri="http://schemas.microsoft.com/office/word/2010/wordprocessingShape">
+                    <wps:wsp>
+                      <wps:cNvSpPr txBox="1"/>
+                      <wps:spPr>
+                        <a:xfrm>
+                          <a:off x="0" y="0"/>
+                          <a:ext cx="6310266" cy="253365"/>
+                        </a:xfrm>
+                        <a:prstGeom prst="rect">
+                          <a:avLst/>
+                        </a:prstGeom>
+                        <a:solidFill>
+                          <a:schemeClr val="lt1"/>
+                        </a:solidFill>
+                        <a:ln w="6350">
+                          <a:noFill/>
+                        </a:ln>
+                      </wps:spPr>
+                      <wps:txbx>
+                        <w:txbxContent>
+                          <w:p>
+                            <w:r>
+                              <w:t xml:space="preserve">0       </w:t>
+                            </w:r>
+                            <w:r>
+                              <w:t xml:space="preserve">        </w:t>
+                            </w:r>
+                            <w:r>
+                              <w:t>10</w:t>
+                            </w:r>
+                            <w:r>
+                              <w:tab/>
+                              <w:t xml:space="preserve">       20 </w:t>
+                            </w:r>
+                            <w:r>
+                              <w:t xml:space="preserve">        </w:t>
+                            </w:r>
+                            <w:r>
+                              <w:t xml:space="preserve">25                   </w:t>
+                            </w:r>
+                            <w:r>
+                              <w:t xml:space="preserve">                </w:t>
+                            </w:r>
+                            <w:r>
+                              <w:t>45</w:t>
+                            </w:r>
+                            <w:r>
+                              <w:t xml:space="preserve">  </w:t>
+                            </w:r>
+                            <w:r>
+                              <w:t xml:space="preserve">  </w:t>
+                            </w:r>
+                            <w:r>
+                              <w:t xml:space="preserve"> 50  </w:t>
+                            </w:r>
+                            <w:r>
+                              <w:t xml:space="preserve">     </w:t>
+                            </w:r>
+                            <w:r>
+                              <w:t>55</w:t>
+                            </w:r>
+                            <w:r>
+                              <w:t xml:space="preserve">    </w:t>
+                            </w:r>
+                            <w:r>
+                              <w:t xml:space="preserve">            65               75                       90       95</w:t>
+                            </w:r>
+                          </w:p>
+                        </w:txbxContent>
+                      </wps:txbx>
+                      <wps:bodyPr rot="0" spcFirstLastPara="0" vertOverflow="clip" horzOverflow="clip" vert="horz" wrap="square" lIns="91440" tIns="45720" rIns="91440" bIns="45720" numCol="1" spcCol="0" rtlCol="0" fromWordArt="0" anchor="t" anchorCtr="0" forceAA="0" compatLnSpc="1">
+                        <a:prstTxWarp prst="textNoShape">
+                          <a:avLst/>
+                        </a:prstTxWarp>
+                        <a:noAutofit/>
+                      </wps:bodyPr>
+                    </wps:wsp>
+                  </a:graphicData>
+                </a:graphic>
+                <wp14:sizeRelH relativeFrom="margin">
+                  <wp14:pctWidth>0</wp14:pctWidth>
+                </wp14:sizeRelH>
+                <wp14:sizeRelV relativeFrom="margin">
+                  <wp14:pctHeight>0</wp14:pctHeight>
+                </wp14:sizeRelV>
+              </wp:anchor>
+            </w:drawing>
+          </mc:Choice>
+          <mc:Fallback>
+            <w:pict>
+              <v:shape w14:anchorId="20263915" id="Text Box 1" o:spid="_x0000_s1030" type="#_x0000_t202" style="position:absolute;margin-left:-5pt;margin-top:1.9pt;width:496.85pt;height:19.95pt;z-index:251667456;visibility:visible;mso-wrap-style:square;mso-width-percent:0;mso-height-percent:0;mso-wrap-distance-left:9pt;mso-wrap-distance-top:0;mso-wrap-distance-right:9pt;mso-wrap-distance-bottom:0;mso-position-horizontal:absolute;mso-position-horizontal-relative:text;mso-position-vertical:absolute;mso-position-vertical-relative:text;mso-width-percent:0;mso-height-percent:0;mso-width-relative:margin;mso-height-relative:margin;v-text-anchor:top" o:gfxdata="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" fillcolor="white [3201]" stroked="f" strokeweight=".5pt">
+                <v:textbox>
+                  <w:txbxContent>
+                    <w:p>
+                      <w:r>
+                        <w:t>0</w:t>
+                      </w:r>
+                      <w:r>
+                        <w:t xml:space="preserve">       </w:t>
+                      </w:r>
+                      <w:r>
+                        <w:t xml:space="preserve">        </w:t>
+                      </w:r>
+                      <w:r>
+                        <w:t>10</w:t>
+                      </w:r>
+                      <w:r>
+                        <w:tab/>
+                      </w:r>
+                      <w:r>
+                        <w:t xml:space="preserve">       20</w:t>
+                      </w:r>
+                      <w:r>
+                        <w:t xml:space="preserve"> </w:t>
+                      </w:r>
+                      <w:r>
+                        <w:t xml:space="preserve">        </w:t>
+                      </w:r>
+                      <w:r>
+                        <w:t xml:space="preserve">25                   </w:t>
+                      </w:r>
+                      <w:r>
+                        <w:t xml:space="preserve">                </w:t>
+                      </w:r>
+                      <w:r>
+                        <w:t>45</w:t>
+                      </w:r>
+                      <w:r>
+                        <w:t xml:space="preserve">  </w:t>
+                      </w:r>
+                      <w:r>
+                        <w:t xml:space="preserve">  </w:t>
+                      </w:r>
+                      <w:r>
+                        <w:t xml:space="preserve"> 50  </w:t>
+                      </w:r>
+                      <w:r>
+                        <w:t xml:space="preserve">     </w:t>
+                      </w:r>
+                      <w:r>
+                        <w:t>55</w:t>
+                      </w:r>
+                      <w:r>
+                        <w:t xml:space="preserve">    </w:t>
+                      </w:r>
+                      <w:r>
+                        <w:t xml:space="preserve">            65               75                       90       95</w:t>
+                      </w:r>
+                    </w:p>
+                  </w:txbxContent>
+                </v:textbox>
+              </v:shape>
+            </w:pict>
+          </mc:Fallback>
+        </mc:AlternateContent>
+      </w:r>
+    </w:p>
+    <w:p>
+      <w:pPr>
+        <w:spacing w:after="0"/>
+        <w:rPr>
+          <w:rFonts w:ascii="Consolas" w:hAnsi="Consolas"/>
+        </w:rPr>
+      </w:pPr>
+    </w:p>
+    <w:p>
+      <w:pPr>
+        <w:spacing w:after="0"/>
+        <w:rPr>
+          <w:rFonts w:ascii="Consolas" w:hAnsi="Consolas"/>
+        </w:rPr>
+      </w:pPr>
+    </w:p>
+    <w:p>
+      <w:pPr>
+        <w:spacing w:after="0"/>
+        <w:rPr>
+          <w:rFonts w:ascii="Consolas" w:hAnsi="Consolas"/>
+        </w:rPr>
+      </w:pPr>
+    </w:p>
+    <w:p>
+      <w:pPr>
+        <w:spacing w:after="0"/>
+        <w:rPr>
+          <w:rFonts w:ascii="Consolas" w:hAnsi="Consolas"/>
+        </w:rPr>
+      </w:pPr>
+    </w:p>
+    <w:p>
+      <w:pPr>
+        <w:spacing w:after="0"/>
+        <w:rPr>
+          <w:rFonts w:ascii="Consolas" w:hAnsi="Consolas"/>
+        </w:rPr>
+      </w:pPr>
+    </w:p>
+    <w:p>
+      <w:pPr>
+        <w:spacing w:after="0"/>
+        <w:rPr>
+          <w:rFonts w:ascii="Consolas" w:hAnsi="Consolas"/>
+        </w:rPr>
+      </w:pPr>
+    </w:p>
+    <w:p>
+      <w:pPr>
+        <w:spacing w:after="0"/>
+        <w:rPr>
+          <w:rFonts w:ascii="Consolas" w:hAnsi="Consolas"/>
+        </w:rPr>
+      </w:pPr>
+    </w:p>
+    <w:p>
+      <w:pPr>
+        <w:spacing w:after="0"/>
+        <w:rPr>
+          <w:rFonts w:ascii="Consolas" w:hAnsi="Consolas"/>
+        </w:rPr>
+      </w:pPr>
+      <w:r>
+        <w:rPr>
+          <w:rFonts w:ascii="Consolas" w:hAnsi="Consolas"/>
+        </w:rPr>
+        <w:lastRenderedPageBreak/>
+        <w:t xml:space="preserve">(b) </w:t>
+      </w:r>
+      <w:r>
+        <w:rPr>
+          <w:rFonts w:ascii="Consolas" w:hAnsi="Consolas"/>
+        </w:rPr>
+        <w:t xml:space="preserve">Turnaround = end time – arrival time </w:t>
+      </w:r>
+    </w:p>
+    <w:p>
+      <w:pPr>
+        <w:spacing w:after="0"/>
+        <w:rPr>
+          <w:rFonts w:ascii="Consolas" w:hAnsi="Consolas"/>
+        </w:rPr>
+      </w:pPr>
+      <w:r>
+        <w:rPr>
+          <w:rFonts w:ascii="Consolas" w:hAnsi="Consolas"/>
+        </w:rPr>
+        <w:t xml:space="preserve">P1: </w:t>
+      </w:r>
+      <w:r>
+        <w:rPr>
+          <w:rFonts w:ascii="Consolas" w:hAnsi="Consolas"/>
+        </w:rPr>
+        <w:t>55-0 = 55</w:t>
+      </w:r>
+    </w:p>
+    <w:p>
+      <w:pPr>
+        <w:spacing w:after="0"/>
+        <w:rPr>
+          <w:rFonts w:ascii="Consolas" w:hAnsi="Consolas"/>
+        </w:rPr>
+      </w:pPr>
+      <w:r>
+        <w:rPr>
+          <w:rFonts w:ascii="Consolas" w:hAnsi="Consolas"/>
+        </w:rPr>
+        <w:t>P2:</w:t>
+      </w:r>
+      <w:r>
+        <w:rPr>
+          <w:rFonts w:ascii="Consolas" w:hAnsi="Consolas"/>
+        </w:rPr>
+        <w:t xml:space="preserve"> 75-10 = 65</w:t>
+      </w:r>
+    </w:p>
+    <w:p>
+      <w:pPr>
+        <w:spacing w:after="0"/>
+        <w:rPr>
+          <w:rFonts w:ascii="Consolas" w:hAnsi="Consolas"/>
+        </w:rPr>
+      </w:pPr>
+      <w:r>
+        <w:rPr>
+          <w:rFonts w:ascii="Consolas" w:hAnsi="Consolas"/>
+        </w:rPr>
+        <w:t>P3:</w:t>
+      </w:r>
+      <w:r>
+        <w:rPr>
+          <w:rFonts w:ascii="Consolas" w:hAnsi="Consolas"/>
+        </w:rPr>
+        <w:t xml:space="preserve"> </w:t>
+      </w:r>
+      <w:r>
+        <w:rPr>
+          <w:rFonts w:ascii="Consolas" w:hAnsi="Consolas"/>
+        </w:rPr>
+        <w:t xml:space="preserve">90-20 = 70 </w:t>
+      </w:r>
+    </w:p>
+    <w:p>
+      <w:pPr>
+        <w:spacing w:after="0"/>
+        <w:rPr>
+          <w:rFonts w:ascii="Consolas" w:hAnsi="Consolas"/>
+        </w:rPr>
+      </w:pPr>
+      <w:r>
+        <w:rPr>
+          <w:rFonts w:ascii="Consolas" w:hAnsi="Consolas"/>
+        </w:rPr>
+        <w:t>P4:</w:t>
+      </w:r>
+      <w:r>
+        <w:rPr>
+          <w:rFonts w:ascii="Consolas" w:hAnsi="Consolas"/>
+        </w:rPr>
+        <w:t xml:space="preserve"> 45-25 = 40</w:t>
+      </w:r>
+    </w:p>
+    <w:p>
+      <w:pPr>
+        <w:spacing w:after="0"/>
+        <w:rPr>
+          <w:rFonts w:ascii="Consolas" w:hAnsi="Consolas"/>
+        </w:rPr>
+      </w:pPr>
+      <w:r>
+        <w:rPr>
+          <w:rFonts w:ascii="Consolas" w:hAnsi="Consolas"/>
+        </w:rPr>
+        <w:t>P5:</w:t>
+      </w:r>
+      <w:r>
+        <w:rPr>
+          <w:rFonts w:ascii="Consolas" w:hAnsi="Consolas"/>
+        </w:rPr>
+        <w:t xml:space="preserve"> 45-45 = 0</w:t>
+      </w:r>
+    </w:p>
+    <w:p>
+      <w:pPr>
+        <w:spacing w:after="0"/>
+        <w:rPr>
+          <w:rFonts w:ascii="Consolas" w:hAnsi="Consolas"/>
+        </w:rPr>
+      </w:pPr>
+      <w:r>
+        <w:rPr>
+          <w:rFonts w:ascii="Consolas" w:hAnsi="Consolas"/>
+        </w:rPr>
+        <w:t xml:space="preserve">P6: </w:t>
+      </w:r>
+      <w:r>
+        <w:rPr>
+          <w:rFonts w:ascii="Consolas" w:hAnsi="Consolas"/>
+        </w:rPr>
+        <w:t>95-55 = 40</w:t>
+      </w:r>
+    </w:p>
+    <w:p>
+      <w:pPr>
+        <w:spacing w:after="0"/>
+        <w:rPr>
+          <w:rFonts w:ascii="Consolas" w:hAnsi="Consolas"/>
+        </w:rPr>
+      </w:pPr>
+    </w:p>
+    <w:p>
+      <w:pPr>
+        <w:spacing w:after="0"/>
+        <w:rPr>
+          <w:rFonts w:ascii="Consolas" w:hAnsi="Consolas"/>
+        </w:rPr>
+      </w:pPr>
+      <w:r>
+        <w:rPr>
+          <w:rFonts w:ascii="Consolas" w:hAnsi="Consolas"/>
+        </w:rPr>
+        <w:t>(c)</w:t>
+      </w:r>
+      <w:r>
+        <w:rPr>
+          <w:rFonts w:ascii="Consolas" w:hAnsi="Consolas"/>
+        </w:rPr>
+        <w:t xml:space="preserve"> Wait time = Turnaround time - burst time</w:t>
+      </w:r>
+    </w:p>
+    <w:p>
+      <w:pPr>
+        <w:spacing w:after="0"/>
+        <w:rPr>
+          <w:rFonts w:ascii="Consolas" w:hAnsi="Consolas"/>
+        </w:rPr>
+      </w:pPr>
+      <w:r>
+        <w:rPr>
+          <w:rFonts w:ascii="Consolas" w:hAnsi="Consolas"/>
+        </w:rPr>
+        <w:t xml:space="preserve">P1: </w:t>
+      </w:r>
+      <w:r>
+        <w:rPr>
+          <w:rFonts w:ascii="Consolas" w:hAnsi="Consolas"/>
+        </w:rPr>
+        <w:t>55-15= 40</w:t>
+      </w:r>
+    </w:p>
+    <w:p>
+      <w:pPr>
+        <w:spacing w:after="0"/>
+        <w:rPr>
+          <w:rFonts w:ascii="Consolas" w:hAnsi="Consolas"/>
+        </w:rPr>
+      </w:pPr>
+      <w:r>
+        <w:rPr>
+          <w:rFonts w:ascii="Consolas" w:hAnsi="Consolas"/>
+        </w:rPr>
+        <w:t xml:space="preserve">P2: </w:t>
+      </w:r>
+      <w:r>
+        <w:rPr>
+          <w:rFonts w:ascii="Consolas" w:hAnsi="Consolas"/>
+        </w:rPr>
+        <w:t>65-20 = 45</w:t>
+      </w:r>
+    </w:p>
+    <w:p>
+      <w:pPr>
+        <w:spacing w:after="0"/>
+        <w:rPr>
+          <w:rFonts w:ascii="Consolas" w:hAnsi="Consolas"/>
+        </w:rPr>
+      </w:pPr>
+      <w:r>
+        <w:rPr>
+          <w:rFonts w:ascii="Consolas" w:hAnsi="Consolas"/>
+        </w:rPr>
+        <w:t xml:space="preserve">P3: </w:t>
+      </w:r>
+      <w:r>
+        <w:rPr>
+          <w:rFonts w:ascii="Consolas" w:hAnsi="Consolas"/>
+        </w:rPr>
+        <w:t xml:space="preserve">70-20 = 50 </w:t>
+      </w:r>
+    </w:p>
+    <w:p>
+      <w:pPr>
+        <w:spacing w:after="0"/>
+        <w:rPr>
+          <w:rFonts w:ascii="Consolas" w:hAnsi="Consolas"/>
+        </w:rPr>
+      </w:pPr>
+      <w:r>
+        <w:rPr>
+          <w:rFonts w:ascii="Consolas" w:hAnsi="Consolas"/>
+        </w:rPr>
+        <w:t xml:space="preserve">P4: </w:t>
+      </w:r>
+      <w:r>
+        <w:rPr>
+          <w:rFonts w:ascii="Consolas" w:hAnsi="Consolas"/>
+        </w:rPr>
+        <w:t>40-2</w:t>
+      </w:r>
+      <w:r>
+        <w:rPr>
+          <w:rFonts w:ascii="Consolas" w:hAnsi="Consolas"/>
+        </w:rPr>
+        <w:t>0</w:t>
+      </w:r>
+      <w:r>
+        <w:rPr>
+          <w:rFonts w:ascii="Consolas" w:hAnsi="Consolas"/>
+        </w:rPr>
+        <w:t xml:space="preserve"> = 20 </w:t>
+      </w:r>
+    </w:p>
+    <w:p>
+      <w:pPr>
+        <w:spacing w:after="0"/>
+        <w:rPr>
+          <w:rFonts w:ascii="Consolas" w:hAnsi="Consolas"/>
+        </w:rPr>
+      </w:pPr>
+      <w:r>
+        <w:rPr>
+          <w:rFonts w:ascii="Consolas" w:hAnsi="Consolas"/>
+        </w:rPr>
+        <w:t xml:space="preserve">P5: </w:t>
+      </w:r>
+      <w:r>
+        <w:rPr>
+          <w:rFonts w:ascii="Consolas" w:hAnsi="Consolas"/>
+        </w:rPr>
+        <w:t xml:space="preserve">0-5 = </w:t>
+      </w:r>
+      <w:r>
+        <w:rPr>
+          <w:rFonts w:ascii="Consolas" w:hAnsi="Consolas"/>
+        </w:rPr>
+        <w:t>0</w:t>
+      </w:r>
+    </w:p>
+    <w:p>
+      <w:pPr>
+        <w:spacing w:after="0"/>
+        <w:rPr>
+          <w:rFonts w:ascii="Consolas" w:hAnsi="Consolas"/>
+        </w:rPr>
+      </w:pPr>
+      <w:r>
+        <w:rPr>
+          <w:rFonts w:ascii="Consolas" w:hAnsi="Consolas"/>
+        </w:rPr>
+        <w:t xml:space="preserve">P6: </w:t>
+      </w:r>
+      <w:r>
+        <w:rPr>
+          <w:rFonts w:ascii="Consolas" w:hAnsi="Consolas"/>
+        </w:rPr>
+        <w:t>40-15 = 25</w:t>
+      </w:r>
+    </w:p>
+    <w:p>
+      <w:pPr>
+        <w:spacing w:after="0"/>
+        <w:rPr>
+          <w:rFonts w:ascii="Consolas" w:hAnsi="Consolas"/>
+        </w:rPr>
+      </w:pPr>
     </w:p>
     <w:p>
       <w:pPr>
@@ -7568,26 +8328,759 @@
         </w:rPr>
         <w:t>5.3.</w:t>
       </w:r>
-    </w:p>
-    <w:p>
-      <w:pPr>
-        <w:spacing w:after="0"/>
-        <w:rPr>
-          <w:rFonts w:ascii="Consolas" w:hAnsi="Consolas"/>
-        </w:rPr>
-      </w:pPr>
-    </w:p>
-    <w:p>
-      <w:pPr>
-        <w:spacing w:after="0"/>
-        <w:rPr>
-          <w:rFonts w:ascii="Consolas" w:hAnsi="Consolas"/>
-        </w:rPr>
-      </w:pPr>
-      <w:r>
-        <w:rPr>
-          <w:rFonts w:ascii="Consolas" w:hAnsi="Consolas"/>
-        </w:rPr>
+      <w:r>
+        <w:rPr>
+          <w:rFonts w:ascii="Consolas" w:hAnsi="Consolas"/>
+        </w:rPr>
+        <w:t xml:space="preserve"> </w:t>
+      </w:r>
+    </w:p>
+    <w:p>
+      <w:pPr>
+        <w:spacing w:after="0"/>
+        <w:rPr>
+          <w:rFonts w:ascii="Consolas" w:hAnsi="Consolas"/>
+        </w:rPr>
+      </w:pPr>
+      <w:r>
+        <w:rPr>
+          <w:rFonts w:ascii="Consolas" w:hAnsi="Consolas"/>
+        </w:rPr>
+        <w:t xml:space="preserve">(a) </w:t>
+      </w:r>
+    </w:p>
+    <w:p>
+      <w:pPr>
+        <w:spacing w:after="0"/>
+        <w:rPr>
+          <w:rFonts w:ascii="Consolas" w:hAnsi="Consolas"/>
+        </w:rPr>
+      </w:pPr>
+      <w:r>
+        <w:rPr>
+          <w:rFonts w:ascii="Consolas" w:hAnsi="Consolas"/>
+        </w:rPr>
+        <w:t>The time quantum is 1 millisecond</w:t>
+      </w:r>
+      <w:r>
+        <w:rPr>
+          <w:rFonts w:ascii="Consolas" w:hAnsi="Consolas"/>
+        </w:rPr>
+        <w:t xml:space="preserve">, irrespective of </w:t>
+      </w:r>
+      <w:r>
+        <w:rPr>
+          <w:rFonts w:ascii="Consolas" w:hAnsi="Consolas"/>
+        </w:rPr>
+        <w:t>which task is running.</w:t>
+      </w:r>
+    </w:p>
+    <w:p>
+      <w:pPr>
+        <w:spacing w:after="0"/>
+        <w:rPr>
+          <w:rFonts w:ascii="Consolas" w:hAnsi="Consolas"/>
+          <w:i/>
+          <w:iCs/>
+          <w:color w:val="FF0000"/>
+          <w:sz w:val="18"/>
+          <w:szCs w:val="18"/>
+        </w:rPr>
+      </w:pPr>
+      <w:r>
+        <w:rPr>
+          <w:rFonts w:ascii="Consolas" w:hAnsi="Consolas"/>
+        </w:rPr>
+        <w:t xml:space="preserve">Time required for </w:t>
+      </w:r>
+      <w:r>
+        <w:rPr>
+          <w:rFonts w:ascii="Consolas" w:hAnsi="Consolas"/>
+        </w:rPr>
+        <w:t>ALL</w:t>
+      </w:r>
+      <w:r>
+        <w:rPr>
+          <w:rFonts w:ascii="Consolas" w:hAnsi="Consolas"/>
+        </w:rPr>
+        <w:t xml:space="preserve"> processes: </w:t>
+      </w:r>
+      <w:r>
+        <w:rPr>
+          <w:rFonts w:ascii="Consolas" w:hAnsi="Consolas"/>
+        </w:rPr>
+        <w:t xml:space="preserve"> 1.1 </w:t>
+      </w:r>
+      <w:r>
+        <w:rPr>
+          <w:rFonts w:ascii="Consolas" w:hAnsi="Consolas"/>
+        </w:rPr>
+        <w:t xml:space="preserve">ms </w:t>
+      </w:r>
+    </w:p>
+    <w:p>
+      <w:pPr>
+        <w:spacing w:after="0"/>
+        <w:rPr>
+          <w:rFonts w:ascii="Consolas" w:hAnsi="Consolas"/>
+          <w:i/>
+          <w:iCs/>
+          <w:color w:val="FF0000"/>
+          <w:sz w:val="18"/>
+          <w:szCs w:val="18"/>
+        </w:rPr>
+      </w:pPr>
+      <w:r>
+        <w:rPr>
+          <w:rFonts w:ascii="Consolas" w:hAnsi="Consolas"/>
+          <w:i/>
+          <w:iCs/>
+          <w:color w:val="FF0000"/>
+          <w:sz w:val="18"/>
+          <w:szCs w:val="18"/>
+        </w:rPr>
+        <w:t>(tasks execute for 1ms then incur overhead cost)</w:t>
+      </w:r>
+    </w:p>
+    <w:p>
+      <w:pPr>
+        <w:spacing w:after="0"/>
+        <w:rPr>
+          <w:rFonts w:ascii="Consolas" w:hAnsi="Consolas"/>
+        </w:rPr>
+      </w:pPr>
+    </w:p>
+    <w:p>
+      <w:pPr>
+        <w:spacing w:after="0"/>
+        <w:rPr>
+          <w:rFonts w:ascii="Consolas" w:hAnsi="Consolas"/>
+          <w:b/>
+          <w:bCs/>
+        </w:rPr>
+      </w:pPr>
+      <w:r>
+        <w:rPr>
+          <w:rFonts w:ascii="Consolas" w:hAnsi="Consolas"/>
+          <w:b/>
+          <w:bCs/>
+        </w:rPr>
+        <w:t>CPU utilization:</w:t>
+      </w:r>
+      <w:r>
+        <w:rPr>
+          <w:rFonts w:ascii="Consolas" w:hAnsi="Consolas"/>
+        </w:rPr>
+        <w:t xml:space="preserve"> </w:t>
+      </w:r>
+      <w:r>
+        <w:rPr>
+          <w:rFonts w:ascii="Consolas" w:hAnsi="Consolas"/>
+          <w:b/>
+          <w:bCs/>
+        </w:rPr>
+        <w:t>0.1 millisecond overhead</w:t>
+      </w:r>
+    </w:p>
+    <w:p>
+      <w:pPr>
+        <w:spacing w:after="120"/>
+        <w:rPr>
+          <w:rFonts w:ascii="Consolas" w:hAnsi="Consolas"/>
+        </w:rPr>
+      </w:pPr>
+      <m:oMath>
+        <m:r>
+          <w:rPr>
+            <w:rFonts w:ascii="Cambria Math" w:hAnsi="Cambria Math"/>
+          </w:rPr>
+          <m:t xml:space="preserve">CPU utilization= </m:t>
+        </m:r>
+        <m:f>
+          <m:fPr>
+            <m:ctrlPr>
+              <w:rPr>
+                <w:rFonts w:ascii="Cambria Math" w:hAnsi="Cambria Math"/>
+                <w:i/>
+              </w:rPr>
+            </m:ctrlPr>
+          </m:fPr>
+          <m:num>
+            <m:r>
+              <w:rPr>
+                <w:rFonts w:ascii="Cambria Math" w:hAnsi="Cambria Math"/>
+              </w:rPr>
+              <m:t>time quantam for tasks</m:t>
+            </m:r>
+          </m:num>
+          <m:den>
+            <m:r>
+              <w:rPr>
+                <w:rFonts w:ascii="Cambria Math" w:hAnsi="Cambria Math"/>
+              </w:rPr>
+              <m:t xml:space="preserve">time require for tasks </m:t>
+            </m:r>
+          </m:den>
+        </m:f>
+      </m:oMath>
+      <w:r>
+        <w:rPr>
+          <w:rFonts w:ascii="Consolas" w:eastAsiaTheme="minorEastAsia" w:hAnsi="Consolas"/>
+        </w:rPr>
+        <w:t xml:space="preserve"> </w:t>
+      </w:r>
+    </w:p>
+    <w:p>
+      <w:pPr>
+        <w:spacing w:after="120"/>
+        <w:rPr>
+          <w:rFonts w:ascii="Consolas" w:hAnsi="Consolas"/>
+        </w:rPr>
+      </w:pPr>
+      <m:oMath>
+        <m:r>
+          <w:rPr>
+            <w:rFonts w:ascii="Cambria Math" w:hAnsi="Cambria Math"/>
+          </w:rPr>
+          <m:t xml:space="preserve">CPU utilization= </m:t>
+        </m:r>
+        <m:f>
+          <m:fPr>
+            <m:ctrlPr>
+              <w:rPr>
+                <w:rFonts w:ascii="Cambria Math" w:hAnsi="Cambria Math"/>
+                <w:i/>
+              </w:rPr>
+            </m:ctrlPr>
+          </m:fPr>
+          <m:num>
+            <m:r>
+              <w:rPr>
+                <w:rFonts w:ascii="Cambria Math" w:hAnsi="Cambria Math"/>
+              </w:rPr>
+              <m:t xml:space="preserve">1ms </m:t>
+            </m:r>
+          </m:num>
+          <m:den>
+            <m:r>
+              <w:rPr>
+                <w:rFonts w:ascii="Cambria Math" w:hAnsi="Cambria Math"/>
+              </w:rPr>
+              <m:t xml:space="preserve">1.1ms </m:t>
+            </m:r>
+          </m:den>
+        </m:f>
+        <m:r>
+          <w:rPr>
+            <w:rFonts w:ascii="Cambria Math" w:hAnsi="Cambria Math"/>
+          </w:rPr>
+          <m:t>*100=91%</m:t>
+        </m:r>
+      </m:oMath>
+      <w:r>
+        <w:rPr>
+          <w:rFonts w:ascii="Consolas" w:eastAsiaTheme="minorEastAsia" w:hAnsi="Consolas"/>
+        </w:rPr>
+        <w:t xml:space="preserve"> </w:t>
+      </w:r>
+    </w:p>
+    <w:p>
+      <w:pPr>
+        <w:spacing w:after="0"/>
+        <w:rPr>
+          <w:rFonts w:ascii="Consolas" w:hAnsi="Consolas"/>
+        </w:rPr>
+      </w:pPr>
+    </w:p>
+    <w:p>
+      <w:pPr>
+        <w:spacing w:after="0"/>
+        <w:rPr>
+          <w:rFonts w:ascii="Consolas" w:hAnsi="Consolas"/>
+        </w:rPr>
+      </w:pPr>
+      <w:r>
+        <w:rPr>
+          <w:rFonts w:ascii="Consolas" w:hAnsi="Consolas"/>
+        </w:rPr>
+        <w:t xml:space="preserve">(b) </w:t>
+      </w:r>
+    </w:p>
+    <w:p>
+      <w:pPr>
+        <w:spacing w:after="0"/>
+        <w:rPr>
+          <w:rFonts w:ascii="Consolas" w:hAnsi="Consolas"/>
+        </w:rPr>
+      </w:pPr>
+      <w:r>
+        <w:rPr>
+          <w:rFonts w:ascii="Consolas" w:hAnsi="Consolas"/>
+        </w:rPr>
+        <w:t>The time quantum is 10 milliseconds</w:t>
+      </w:r>
+      <w:r>
+        <w:rPr>
+          <w:rFonts w:ascii="Consolas" w:hAnsi="Consolas"/>
+        </w:rPr>
+        <w:t>.</w:t>
+      </w:r>
+      <w:r>
+        <w:rPr>
+          <w:rFonts w:ascii="Consolas" w:hAnsi="Consolas"/>
+        </w:rPr>
+        <w:t xml:space="preserve"> The I/O-bound tasks incur a context switch after using up</w:t>
+      </w:r>
+      <w:r>
+        <w:rPr>
+          <w:rFonts w:ascii="Consolas" w:hAnsi="Consolas"/>
+        </w:rPr>
+        <w:t xml:space="preserve"> </w:t>
+      </w:r>
+      <w:r>
+        <w:rPr>
+          <w:rFonts w:ascii="Consolas" w:hAnsi="Consolas"/>
+        </w:rPr>
+        <w:t>only 1 millisecond of the time quantum.</w:t>
+      </w:r>
+    </w:p>
+    <w:p>
+      <w:pPr>
+        <w:spacing w:after="0"/>
+        <w:rPr>
+          <w:rFonts w:ascii="Consolas" w:hAnsi="Consolas"/>
+          <w:i/>
+          <w:iCs/>
+          <w:color w:val="FF0000"/>
+          <w:sz w:val="18"/>
+          <w:szCs w:val="18"/>
+        </w:rPr>
+      </w:pPr>
+      <w:r>
+        <w:rPr>
+          <w:rFonts w:ascii="Consolas" w:hAnsi="Consolas"/>
+        </w:rPr>
+        <w:t xml:space="preserve">Time required for </w:t>
+      </w:r>
+      <w:r>
+        <w:rPr>
+          <w:rFonts w:ascii="Consolas" w:hAnsi="Consolas"/>
+        </w:rPr>
+        <w:t>I/O</w:t>
+      </w:r>
+      <w:r>
+        <w:rPr>
+          <w:rFonts w:ascii="Consolas" w:hAnsi="Consolas"/>
+        </w:rPr>
+        <w:t xml:space="preserve"> processes: </w:t>
+      </w:r>
+      <w:r>
+        <w:rPr>
+          <w:rFonts w:ascii="Consolas" w:hAnsi="Consolas"/>
+        </w:rPr>
+        <w:t xml:space="preserve"> </w:t>
+      </w:r>
+      <w:r>
+        <w:rPr>
+          <w:rFonts w:ascii="Consolas" w:hAnsi="Consolas"/>
+        </w:rPr>
+        <w:t xml:space="preserve">10*1.1 </w:t>
+      </w:r>
+      <w:r>
+        <w:rPr>
+          <w:rFonts w:ascii="Consolas" w:hAnsi="Consolas"/>
+        </w:rPr>
+        <w:t>ms</w:t>
+      </w:r>
+      <w:r>
+        <w:rPr>
+          <w:rFonts w:ascii="Consolas" w:hAnsi="Consolas"/>
+        </w:rPr>
+        <w:t xml:space="preserve"> </w:t>
+      </w:r>
+    </w:p>
+    <w:p>
+      <w:pPr>
+        <w:spacing w:after="0"/>
+        <w:rPr>
+          <w:rFonts w:ascii="Consolas" w:hAnsi="Consolas"/>
+          <w:i/>
+          <w:iCs/>
+          <w:color w:val="FF0000"/>
+          <w:sz w:val="18"/>
+          <w:szCs w:val="18"/>
+        </w:rPr>
+      </w:pPr>
+      <w:r>
+        <w:rPr>
+          <w:rFonts w:ascii="Consolas" w:hAnsi="Consolas"/>
+          <w:i/>
+          <w:iCs/>
+          <w:color w:val="FF0000"/>
+          <w:sz w:val="18"/>
+          <w:szCs w:val="18"/>
+        </w:rPr>
+        <w:t>(tasks execute for 1ms then incur overhead cost)</w:t>
+      </w:r>
+    </w:p>
+    <w:p>
+      <w:pPr>
+        <w:spacing w:after="0"/>
+        <w:rPr>
+          <w:rFonts w:ascii="Consolas" w:hAnsi="Consolas"/>
+        </w:rPr>
+      </w:pPr>
+      <w:r>
+        <w:rPr>
+          <w:rFonts w:ascii="Consolas" w:hAnsi="Consolas"/>
+        </w:rPr>
+        <w:t xml:space="preserve">Time required for CPU processes: </w:t>
+      </w:r>
+      <w:r>
+        <w:rPr>
+          <w:rFonts w:ascii="Consolas" w:hAnsi="Consolas"/>
+        </w:rPr>
+        <w:t xml:space="preserve"> 10.1</w:t>
+      </w:r>
+      <w:r>
+        <w:rPr>
+          <w:rFonts w:ascii="Consolas" w:hAnsi="Consolas"/>
+        </w:rPr>
+        <w:t xml:space="preserve"> ms</w:t>
+      </w:r>
+    </w:p>
+    <w:p>
+      <w:pPr>
+        <w:spacing w:after="0"/>
+        <w:rPr>
+          <w:rFonts w:ascii="Consolas" w:hAnsi="Consolas"/>
+          <w:i/>
+          <w:iCs/>
+          <w:color w:val="FF0000"/>
+          <w:sz w:val="18"/>
+          <w:szCs w:val="18"/>
+        </w:rPr>
+      </w:pPr>
+      <w:r>
+        <w:rPr>
+          <w:rFonts w:ascii="Consolas" w:hAnsi="Consolas"/>
+          <w:i/>
+          <w:iCs/>
+          <w:color w:val="FF0000"/>
+          <w:sz w:val="18"/>
+          <w:szCs w:val="18"/>
+        </w:rPr>
+        <w:t>(tasks execute for 1</w:t>
+      </w:r>
+      <w:r>
+        <w:rPr>
+          <w:rFonts w:ascii="Consolas" w:hAnsi="Consolas"/>
+          <w:i/>
+          <w:iCs/>
+          <w:color w:val="FF0000"/>
+          <w:sz w:val="18"/>
+          <w:szCs w:val="18"/>
+        </w:rPr>
+        <w:t>0</w:t>
+      </w:r>
+      <w:r>
+        <w:rPr>
+          <w:rFonts w:ascii="Consolas" w:hAnsi="Consolas"/>
+          <w:i/>
+          <w:iCs/>
+          <w:color w:val="FF0000"/>
+          <w:sz w:val="18"/>
+          <w:szCs w:val="18"/>
+        </w:rPr>
+        <w:t>ms then incur overhead cost)</w:t>
+      </w:r>
+    </w:p>
+    <w:p>
+      <w:pPr>
+        <w:spacing w:after="0"/>
+        <w:rPr>
+          <w:rFonts w:ascii="Consolas" w:hAnsi="Consolas"/>
+        </w:rPr>
+      </w:pPr>
+    </w:p>
+    <w:p>
+      <w:pPr>
+        <w:spacing w:after="0"/>
+        <w:rPr>
+          <w:rFonts w:ascii="Consolas" w:hAnsi="Consolas"/>
+        </w:rPr>
+      </w:pPr>
+    </w:p>
+    <w:p>
+      <w:pPr>
+        <w:spacing w:after="0"/>
+        <w:rPr>
+          <w:rFonts w:ascii="Consolas" w:hAnsi="Consolas"/>
+          <w:b/>
+          <w:bCs/>
+        </w:rPr>
+      </w:pPr>
+      <w:r>
+        <w:rPr>
+          <w:rFonts w:ascii="Consolas" w:hAnsi="Consolas"/>
+          <w:b/>
+          <w:bCs/>
+        </w:rPr>
+        <w:t>CPU utilization:</w:t>
+      </w:r>
+      <w:r>
+        <w:rPr>
+          <w:rFonts w:ascii="Consolas" w:hAnsi="Consolas"/>
+        </w:rPr>
+        <w:t xml:space="preserve"> </w:t>
+      </w:r>
+      <w:r>
+        <w:rPr>
+          <w:rFonts w:ascii="Consolas" w:hAnsi="Consolas"/>
+          <w:b/>
+          <w:bCs/>
+        </w:rPr>
+        <w:t>0.1 millisecond overhead</w:t>
+      </w:r>
+    </w:p>
+    <w:p>
+      <w:pPr>
+        <w:spacing w:after="120"/>
+        <w:rPr>
+          <w:rFonts w:ascii="Consolas" w:eastAsiaTheme="minorEastAsia" w:hAnsi="Consolas"/>
+        </w:rPr>
+      </w:pPr>
+      <m:oMath>
+        <m:r>
+          <w:rPr>
+            <w:rFonts w:ascii="Cambria Math" w:hAnsi="Cambria Math"/>
+          </w:rPr>
+          <m:t xml:space="preserve">CPU utilization= </m:t>
+        </m:r>
+        <m:f>
+          <m:fPr>
+            <m:ctrlPr>
+              <w:rPr>
+                <w:rFonts w:ascii="Cambria Math" w:hAnsi="Cambria Math"/>
+                <w:i/>
+              </w:rPr>
+            </m:ctrlPr>
+          </m:fPr>
+          <m:num>
+            <m:r>
+              <w:rPr>
+                <w:rFonts w:ascii="Cambria Math" w:hAnsi="Cambria Math"/>
+              </w:rPr>
+              <m:t>time quantam for tasks</m:t>
+            </m:r>
+          </m:num>
+          <m:den>
+            <m:r>
+              <w:rPr>
+                <w:rFonts w:ascii="Cambria Math" w:hAnsi="Cambria Math"/>
+              </w:rPr>
+              <m:t xml:space="preserve">time require for tasks </m:t>
+            </m:r>
+          </m:den>
+        </m:f>
+      </m:oMath>
+      <w:r>
+        <w:rPr>
+          <w:rFonts w:ascii="Consolas" w:eastAsiaTheme="minorEastAsia" w:hAnsi="Consolas"/>
+        </w:rPr>
+        <w:t xml:space="preserve"> </w:t>
+      </w:r>
+    </w:p>
+    <w:p>
+      <w:pPr>
+        <w:spacing w:after="120"/>
+        <w:rPr>
+          <w:rFonts w:ascii="Consolas" w:eastAsiaTheme="minorEastAsia" w:hAnsi="Consolas"/>
+        </w:rPr>
+      </w:pPr>
+      <m:oMath>
+        <m:r>
+          <w:rPr>
+            <w:rFonts w:ascii="Cambria Math" w:hAnsi="Cambria Math"/>
+          </w:rPr>
+          <m:t xml:space="preserve">CPU utilization= </m:t>
+        </m:r>
+        <m:f>
+          <m:fPr>
+            <m:ctrlPr>
+              <w:rPr>
+                <w:rFonts w:ascii="Cambria Math" w:hAnsi="Cambria Math"/>
+                <w:i/>
+              </w:rPr>
+            </m:ctrlPr>
+          </m:fPr>
+          <m:num>
+            <m:r>
+              <w:rPr>
+                <w:rFonts w:ascii="Cambria Math" w:hAnsi="Cambria Math"/>
+              </w:rPr>
+              <m:t>10ms+10ms</m:t>
+            </m:r>
+          </m:num>
+          <m:den>
+            <m:d>
+              <m:dPr>
+                <m:ctrlPr>
+                  <w:rPr>
+                    <w:rFonts w:ascii="Cambria Math" w:hAnsi="Cambria Math"/>
+                    <w:i/>
+                  </w:rPr>
+                </m:ctrlPr>
+              </m:dPr>
+              <m:e>
+                <m:r>
+                  <w:rPr>
+                    <w:rFonts w:ascii="Cambria Math" w:hAnsi="Cambria Math"/>
+                  </w:rPr>
+                  <m:t>10*1.1</m:t>
+                </m:r>
+              </m:e>
+            </m:d>
+            <m:r>
+              <w:rPr>
+                <w:rFonts w:ascii="Cambria Math" w:hAnsi="Cambria Math"/>
+              </w:rPr>
+              <m:t>+ 10.1ms</m:t>
+            </m:r>
+          </m:den>
+        </m:f>
+      </m:oMath>
+      <w:r>
+        <w:rPr>
+          <w:rFonts w:ascii="Consolas" w:eastAsiaTheme="minorEastAsia" w:hAnsi="Consolas"/>
+        </w:rPr>
+        <w:t xml:space="preserve"> </w:t>
+      </w:r>
+    </w:p>
+    <w:p>
+      <w:pPr>
+        <w:spacing w:after="120"/>
+        <w:rPr>
+          <w:rFonts w:ascii="Consolas" w:eastAsiaTheme="minorEastAsia" w:hAnsi="Consolas"/>
+        </w:rPr>
+      </w:pPr>
+      <m:oMath>
+        <m:r>
+          <w:rPr>
+            <w:rFonts w:ascii="Cambria Math" w:hAnsi="Cambria Math"/>
+          </w:rPr>
+          <m:t xml:space="preserve">CPU utilization= </m:t>
+        </m:r>
+        <m:f>
+          <m:fPr>
+            <m:ctrlPr>
+              <w:rPr>
+                <w:rFonts w:ascii="Cambria Math" w:hAnsi="Cambria Math"/>
+                <w:i/>
+              </w:rPr>
+            </m:ctrlPr>
+          </m:fPr>
+          <m:num>
+            <m:r>
+              <w:rPr>
+                <w:rFonts w:ascii="Cambria Math" w:hAnsi="Cambria Math"/>
+              </w:rPr>
+              <m:t>20</m:t>
+            </m:r>
+          </m:num>
+          <m:den>
+            <m:r>
+              <w:rPr>
+                <w:rFonts w:ascii="Cambria Math" w:hAnsi="Cambria Math"/>
+              </w:rPr>
+              <m:t>21.1</m:t>
+            </m:r>
+          </m:den>
+        </m:f>
+        <m:r>
+          <w:rPr>
+            <w:rFonts w:ascii="Cambria Math" w:hAnsi="Cambria Math"/>
+          </w:rPr>
+          <m:t xml:space="preserve"> * 100 = 94%.</m:t>
+        </m:r>
+      </m:oMath>
+      <w:r>
+        <w:rPr>
+          <w:rFonts w:ascii="Consolas" w:eastAsiaTheme="minorEastAsia" w:hAnsi="Consolas"/>
+        </w:rPr>
+        <w:t xml:space="preserve"> </w:t>
+      </w:r>
+    </w:p>
+    <w:p>
+      <w:pPr>
+        <w:spacing w:after="0"/>
+        <w:rPr>
+          <w:rFonts w:ascii="Consolas" w:hAnsi="Consolas"/>
+        </w:rPr>
+      </w:pPr>
+    </w:p>
+    <w:p>
+      <w:pPr>
+        <w:spacing w:after="0"/>
+        <w:rPr>
+          <w:rFonts w:ascii="Consolas" w:hAnsi="Consolas"/>
+          <w:b/>
+          <w:bCs/>
+        </w:rPr>
+      </w:pPr>
+    </w:p>
+    <w:p>
+      <w:pPr>
+        <w:spacing w:after="0"/>
+        <w:rPr>
+          <w:rFonts w:ascii="Consolas" w:hAnsi="Consolas"/>
+        </w:rPr>
+      </w:pPr>
+    </w:p>
+    <w:p>
+      <w:pPr>
+        <w:spacing w:after="0"/>
+        <w:rPr>
+          <w:rFonts w:ascii="Consolas" w:hAnsi="Consolas"/>
+        </w:rPr>
+      </w:pPr>
+    </w:p>
+    <w:p>
+      <w:pPr>
+        <w:spacing w:after="0"/>
+        <w:rPr>
+          <w:rFonts w:ascii="Consolas" w:hAnsi="Consolas"/>
+        </w:rPr>
+      </w:pPr>
+    </w:p>
+    <w:p>
+      <w:pPr>
+        <w:spacing w:after="0"/>
+        <w:rPr>
+          <w:rFonts w:ascii="Consolas" w:hAnsi="Consolas"/>
+        </w:rPr>
+      </w:pPr>
+    </w:p>
+    <w:p>
+      <w:pPr>
+        <w:spacing w:after="0"/>
+        <w:rPr>
+          <w:rFonts w:ascii="Consolas" w:hAnsi="Consolas"/>
+        </w:rPr>
+      </w:pPr>
+    </w:p>
+    <w:p>
+      <w:pPr>
+        <w:spacing w:after="0"/>
+        <w:rPr>
+          <w:rFonts w:ascii="Consolas" w:hAnsi="Consolas"/>
+        </w:rPr>
+      </w:pPr>
+      <w:r>
+        <w:rPr>
+          <w:rFonts w:ascii="Consolas" w:hAnsi="Consolas"/>
+        </w:rPr>
+        <w:lastRenderedPageBreak/>
         <w:t xml:space="preserve">Question 6 </w:t>
       </w:r>
     </w:p>
@@ -7712,11 +9205,15 @@
         <w:spacing w:after="0"/>
         <w:rPr>
           <w:rFonts w:ascii="Consolas" w:hAnsi="Consolas"/>
-        </w:rPr>
-      </w:pPr>
-      <w:r>
-        <w:rPr>
-          <w:rFonts w:ascii="Consolas" w:hAnsi="Consolas"/>
+          <w:b/>
+          <w:bCs/>
+        </w:rPr>
+      </w:pPr>
+      <w:r>
+        <w:rPr>
+          <w:rFonts w:ascii="Consolas" w:hAnsi="Consolas"/>
+          <w:b/>
+          <w:bCs/>
         </w:rPr>
         <w:t>Question 8</w:t>
       </w:r>
@@ -7726,6 +9223,16 @@
         <w:spacing w:after="0"/>
         <w:rPr>
           <w:rFonts w:ascii="Consolas" w:hAnsi="Consolas"/>
+          <w:b/>
+          <w:bCs/>
+        </w:rPr>
+      </w:pPr>
+    </w:p>
+    <w:p>
+      <w:pPr>
+        <w:spacing w:after="0"/>
+        <w:rPr>
+          <w:rFonts w:ascii="Consolas" w:hAnsi="Consolas"/>
         </w:rPr>
       </w:pPr>
       <w:r>
@@ -7746,6 +9253,296 @@
         <w:rPr>
           <w:rFonts w:ascii="Consolas" w:hAnsi="Consolas"/>
         </w:rPr>
+        <w:t>Type 0</w:t>
+      </w:r>
+      <w:r>
+        <w:rPr>
+          <w:rFonts w:ascii="Consolas" w:hAnsi="Consolas"/>
+        </w:rPr>
+        <w:t xml:space="preserve"> hypervisors</w:t>
+      </w:r>
+    </w:p>
+    <w:p>
+      <w:pPr>
+        <w:spacing w:after="0"/>
+        <w:rPr>
+          <w:rFonts w:ascii="Consolas" w:hAnsi="Consolas"/>
+        </w:rPr>
+      </w:pPr>
+      <w:r>
+        <w:rPr>
+          <w:rFonts w:ascii="Consolas" w:hAnsi="Consolas"/>
+        </w:rPr>
+        <w:t>I</w:t>
+      </w:r>
+      <w:r>
+        <w:rPr>
+          <w:rFonts w:ascii="Consolas" w:hAnsi="Consolas"/>
+        </w:rPr>
+        <w:t>mplemented by F</w:t>
+      </w:r>
+      <w:r>
+        <w:rPr>
+          <w:rFonts w:ascii="Consolas" w:hAnsi="Consolas"/>
+        </w:rPr>
+        <w:t>i</w:t>
+      </w:r>
+      <w:r>
+        <w:rPr>
+          <w:rFonts w:ascii="Consolas" w:hAnsi="Consolas"/>
+        </w:rPr>
+        <w:t>rmware</w:t>
+      </w:r>
+      <w:r>
+        <w:rPr>
+          <w:rFonts w:ascii="Consolas" w:hAnsi="Consolas"/>
+        </w:rPr>
+        <w:t>. L</w:t>
+      </w:r>
+      <w:r>
+        <w:rPr>
+          <w:rFonts w:ascii="Consolas" w:hAnsi="Consolas"/>
+        </w:rPr>
+        <w:t>ow overhead but generally</w:t>
+      </w:r>
+      <w:r>
+        <w:rPr>
+          <w:rFonts w:ascii="Consolas" w:hAnsi="Consolas"/>
+        </w:rPr>
+        <w:t xml:space="preserve"> </w:t>
+      </w:r>
+      <w:r>
+        <w:rPr>
+          <w:rFonts w:ascii="Consolas" w:hAnsi="Consolas"/>
+        </w:rPr>
+        <w:t>fewer features. These VMMs, which are commonly</w:t>
+      </w:r>
+      <w:r>
+        <w:rPr>
+          <w:rFonts w:ascii="Consolas" w:hAnsi="Consolas"/>
+        </w:rPr>
+        <w:t xml:space="preserve"> </w:t>
+      </w:r>
+      <w:r>
+        <w:rPr>
+          <w:rFonts w:ascii="Consolas" w:hAnsi="Consolas"/>
+        </w:rPr>
+        <w:t>found in mainframe and large to midsized servers</w:t>
+      </w:r>
+      <w:r>
+        <w:rPr>
+          <w:rFonts w:ascii="Consolas" w:hAnsi="Consolas"/>
+        </w:rPr>
+        <w:t xml:space="preserve">. </w:t>
+      </w:r>
+    </w:p>
+    <w:p>
+      <w:pPr>
+        <w:spacing w:after="0"/>
+        <w:rPr>
+          <w:rFonts w:ascii="Consolas" w:hAnsi="Consolas"/>
+        </w:rPr>
+      </w:pPr>
+    </w:p>
+    <w:p>
+      <w:pPr>
+        <w:spacing w:after="0"/>
+        <w:rPr>
+          <w:rFonts w:ascii="Consolas" w:hAnsi="Consolas"/>
+        </w:rPr>
+      </w:pPr>
+      <w:r>
+        <w:rPr>
+          <w:rFonts w:ascii="Consolas" w:hAnsi="Consolas"/>
+        </w:rPr>
+        <w:t>Type 1</w:t>
+      </w:r>
+      <w:r>
+        <w:rPr>
+          <w:rFonts w:ascii="Consolas" w:hAnsi="Consolas"/>
+        </w:rPr>
+        <w:t xml:space="preserve"> hypervisors. </w:t>
+      </w:r>
+    </w:p>
+    <w:p>
+      <w:pPr>
+        <w:spacing w:after="0"/>
+        <w:rPr>
+          <w:rFonts w:ascii="Consolas" w:hAnsi="Consolas"/>
+        </w:rPr>
+      </w:pPr>
+      <w:r>
+        <w:rPr>
+          <w:rFonts w:ascii="Consolas" w:hAnsi="Consolas"/>
+        </w:rPr>
+        <w:t>S</w:t>
+      </w:r>
+      <w:r>
+        <w:rPr>
+          <w:rFonts w:ascii="Consolas" w:hAnsi="Consolas"/>
+        </w:rPr>
+        <w:t>pecial purpose software or general</w:t>
+      </w:r>
+      <w:r>
+        <w:rPr>
+          <w:rFonts w:ascii="Consolas" w:hAnsi="Consolas"/>
+        </w:rPr>
+        <w:t>-</w:t>
+      </w:r>
+      <w:r>
+        <w:rPr>
+          <w:rFonts w:ascii="Consolas" w:hAnsi="Consolas"/>
+        </w:rPr>
+        <w:t>purpose operating</w:t>
+      </w:r>
+      <w:r>
+        <w:rPr>
+          <w:rFonts w:ascii="Consolas" w:hAnsi="Consolas"/>
+        </w:rPr>
+        <w:t xml:space="preserve"> </w:t>
+      </w:r>
+      <w:r>
+        <w:rPr>
+          <w:rFonts w:ascii="Consolas" w:hAnsi="Consolas"/>
+        </w:rPr>
+        <w:t xml:space="preserve">systems that </w:t>
+      </w:r>
+      <w:r>
+        <w:rPr>
+          <w:rFonts w:ascii="Consolas" w:hAnsi="Consolas"/>
+        </w:rPr>
+        <w:t xml:space="preserve">are </w:t>
+      </w:r>
+      <w:r>
+        <w:rPr>
+          <w:rFonts w:ascii="Consolas" w:hAnsi="Consolas"/>
+        </w:rPr>
+        <w:t>built</w:t>
+      </w:r>
+      <w:r>
+        <w:rPr>
+          <w:rFonts w:ascii="Consolas" w:hAnsi="Consolas"/>
+        </w:rPr>
+        <w:t xml:space="preserve"> to provide virt</w:t>
+      </w:r>
+      <w:r>
+        <w:rPr>
+          <w:rFonts w:ascii="Consolas" w:hAnsi="Consolas"/>
+        </w:rPr>
+        <w:t>u</w:t>
+      </w:r>
+      <w:r>
+        <w:rPr>
+          <w:rFonts w:ascii="Consolas" w:hAnsi="Consolas"/>
+        </w:rPr>
+        <w:t>alization</w:t>
+      </w:r>
+      <w:r>
+        <w:rPr>
+          <w:rFonts w:ascii="Consolas" w:hAnsi="Consolas"/>
+        </w:rPr>
+        <w:t>.</w:t>
+      </w:r>
+    </w:p>
+    <w:p>
+      <w:pPr>
+        <w:spacing w:after="0"/>
+        <w:rPr>
+          <w:rFonts w:ascii="Consolas" w:hAnsi="Consolas"/>
+        </w:rPr>
+      </w:pPr>
+    </w:p>
+    <w:p>
+      <w:pPr>
+        <w:spacing w:after="0"/>
+        <w:rPr>
+          <w:rFonts w:ascii="Consolas" w:hAnsi="Consolas"/>
+        </w:rPr>
+      </w:pPr>
+      <w:r>
+        <w:rPr>
+          <w:rFonts w:ascii="Consolas" w:hAnsi="Consolas"/>
+        </w:rPr>
+        <w:t>Type 2</w:t>
+      </w:r>
+      <w:r>
+        <w:rPr>
+          <w:rFonts w:ascii="Consolas" w:hAnsi="Consolas"/>
+        </w:rPr>
+        <w:t xml:space="preserve"> hypervisors </w:t>
+      </w:r>
+    </w:p>
+    <w:p>
+      <w:pPr>
+        <w:spacing w:after="0"/>
+        <w:rPr>
+          <w:rFonts w:ascii="Consolas" w:hAnsi="Consolas"/>
+        </w:rPr>
+      </w:pPr>
+      <w:r>
+        <w:rPr>
+          <w:rFonts w:ascii="Consolas" w:hAnsi="Consolas"/>
+        </w:rPr>
+        <w:t>Applications that run on standard operating systems but provide VMM</w:t>
+      </w:r>
+    </w:p>
+    <w:p>
+      <w:pPr>
+        <w:spacing w:after="0"/>
+        <w:rPr>
+          <w:rFonts w:ascii="Consolas" w:hAnsi="Consolas"/>
+        </w:rPr>
+      </w:pPr>
+      <w:r>
+        <w:rPr>
+          <w:rFonts w:ascii="Consolas" w:hAnsi="Consolas"/>
+        </w:rPr>
+        <w:t>features to guest operating systems</w:t>
+      </w:r>
+      <w:r>
+        <w:rPr>
+          <w:rFonts w:ascii="Consolas" w:hAnsi="Consolas"/>
+        </w:rPr>
+        <w:t xml:space="preserve">. </w:t>
+      </w:r>
+      <w:r>
+        <w:rPr>
+          <w:rFonts w:ascii="Consolas" w:hAnsi="Consolas"/>
+        </w:rPr>
+        <w:t>More overhead and fewer features than</w:t>
+      </w:r>
+      <w:r>
+        <w:rPr>
+          <w:rFonts w:ascii="Consolas" w:hAnsi="Consolas"/>
+        </w:rPr>
+        <w:t xml:space="preserve"> </w:t>
+      </w:r>
+      <w:r>
+        <w:rPr>
+          <w:rFonts w:ascii="Consolas" w:hAnsi="Consolas"/>
+        </w:rPr>
+        <w:t>type 1</w:t>
+      </w:r>
+    </w:p>
+    <w:p>
+      <w:pPr>
+        <w:spacing w:after="0"/>
+        <w:rPr>
+          <w:rFonts w:ascii="Consolas" w:hAnsi="Consolas"/>
+        </w:rPr>
+      </w:pPr>
+    </w:p>
+    <w:p>
+      <w:pPr>
+        <w:spacing w:after="0"/>
+        <w:rPr>
+          <w:rFonts w:ascii="Consolas" w:hAnsi="Consolas"/>
+        </w:rPr>
+      </w:pPr>
+      <w:r>
+        <w:rPr>
+          <w:rFonts w:ascii="Consolas" w:hAnsi="Consolas"/>
+        </w:rPr>
         <w:t>8.2.</w:t>
       </w:r>
     </w:p>
@@ -7756,6 +9553,189 @@
           <w:rFonts w:ascii="Consolas" w:hAnsi="Consolas"/>
         </w:rPr>
       </w:pPr>
+      <w:r>
+        <w:rPr>
+          <w:rFonts w:ascii="Consolas" w:hAnsi="Consolas"/>
+        </w:rPr>
+        <w:t xml:space="preserve">A CPU is able to execute instructions at two levels: user mode and kernel mode (elevated </w:t>
+      </w:r>
+      <w:r>
+        <w:rPr>
+          <w:rFonts w:ascii="Consolas" w:hAnsi="Consolas"/>
+        </w:rPr>
+        <w:t>privileges</w:t>
+      </w:r>
+      <w:r>
+        <w:rPr>
+          <w:rFonts w:ascii="Consolas" w:hAnsi="Consolas"/>
+        </w:rPr>
+        <w:t>)</w:t>
+      </w:r>
+      <w:r>
+        <w:rPr>
+          <w:rFonts w:ascii="Consolas" w:hAnsi="Consolas"/>
+        </w:rPr>
+        <w:t xml:space="preserve">. </w:t>
+      </w:r>
+      <w:r>
+        <w:rPr>
+          <w:rFonts w:ascii="Consolas" w:hAnsi="Consolas"/>
+        </w:rPr>
+        <w:t xml:space="preserve">A VMM or hypervisor will </w:t>
+      </w:r>
+      <w:r>
+        <w:rPr>
+          <w:rFonts w:ascii="Consolas" w:hAnsi="Consolas"/>
+        </w:rPr>
+        <w:t>have</w:t>
+      </w:r>
+      <w:r>
+        <w:rPr>
+          <w:rFonts w:ascii="Consolas" w:hAnsi="Consolas"/>
+        </w:rPr>
+        <w:t xml:space="preserve"> two separate modes: virtual user mode and virtual kernel mode. </w:t>
+      </w:r>
+    </w:p>
+    <w:p>
+      <w:pPr>
+        <w:spacing w:after="0"/>
+        <w:rPr>
+          <w:rFonts w:ascii="Consolas" w:hAnsi="Consolas"/>
+        </w:rPr>
+      </w:pPr>
+    </w:p>
+    <w:p>
+      <w:pPr>
+        <w:spacing w:after="0"/>
+        <w:rPr>
+          <w:rFonts w:ascii="Consolas" w:hAnsi="Consolas"/>
+        </w:rPr>
+      </w:pPr>
+      <w:r>
+        <w:rPr>
+          <w:rFonts w:ascii="Consolas" w:hAnsi="Consolas"/>
+        </w:rPr>
+        <w:t>If the guest attempts a privileged instruction, the hypervisor will gain control, analyse the error, execute the operation and return to the guest in user mode. This is trap-and-emulate.</w:t>
+      </w:r>
+    </w:p>
+    <w:p>
+      <w:pPr>
+        <w:tabs>
+          <w:tab w:val="left" w:pos="3279"/>
+        </w:tabs>
+        <w:spacing w:after="0"/>
+        <w:rPr>
+          <w:rFonts w:ascii="Consolas" w:hAnsi="Consolas"/>
+        </w:rPr>
+      </w:pPr>
+      <w:r>
+        <w:rPr>
+          <w:rFonts w:ascii="Consolas" w:hAnsi="Consolas"/>
+        </w:rPr>
+        <w:tab/>
+      </w:r>
+    </w:p>
+    <w:p>
+      <w:pPr>
+        <w:tabs>
+          <w:tab w:val="left" w:pos="3279"/>
+        </w:tabs>
+        <w:spacing w:after="0"/>
+        <w:rPr>
+          <w:rFonts w:ascii="Consolas" w:hAnsi="Consolas"/>
+        </w:rPr>
+      </w:pPr>
+      <w:r>
+        <w:rPr>
+          <w:rFonts w:ascii="Consolas" w:hAnsi="Consolas"/>
+        </w:rPr>
+        <w:t>The issue occurs when some CPU’s do not separate between privileged and nonprivileged instructions.</w:t>
+      </w:r>
+      <w:r>
+        <w:rPr>
+          <w:rFonts w:ascii="Consolas" w:hAnsi="Consolas"/>
+        </w:rPr>
+        <w:t xml:space="preserve"> Early intel x86 CPU’s are among these. In these cases, trap-and-emulate cannot be utilized. Instead, binary translation is utilized.</w:t>
+      </w:r>
+    </w:p>
+    <w:p>
+      <w:pPr>
+        <w:tabs>
+          <w:tab w:val="left" w:pos="3279"/>
+        </w:tabs>
+        <w:spacing w:after="0"/>
+        <w:rPr>
+          <w:rFonts w:ascii="Consolas" w:hAnsi="Consolas"/>
+        </w:rPr>
+      </w:pPr>
+    </w:p>
+    <w:p>
+      <w:pPr>
+        <w:tabs>
+          <w:tab w:val="left" w:pos="3279"/>
+        </w:tabs>
+        <w:spacing w:after="0"/>
+        <w:rPr>
+          <w:rFonts w:ascii="Consolas" w:hAnsi="Consolas"/>
+        </w:rPr>
+      </w:pPr>
+      <w:r>
+        <w:rPr>
+          <w:rFonts w:ascii="Consolas" w:hAnsi="Consolas"/>
+        </w:rPr>
+        <w:t xml:space="preserve">Binary translation executes with the following logic: </w:t>
+      </w:r>
+    </w:p>
+    <w:p>
+      <w:pPr>
+        <w:tabs>
+          <w:tab w:val="left" w:pos="3279"/>
+        </w:tabs>
+        <w:spacing w:after="0"/>
+        <w:rPr>
+          <w:rFonts w:ascii="Consolas" w:hAnsi="Consolas"/>
+        </w:rPr>
+      </w:pPr>
+    </w:p>
+    <w:p>
+      <w:pPr>
+        <w:spacing w:after="0"/>
+        <w:rPr>
+          <w:rFonts w:ascii="Consolas" w:hAnsi="Consolas"/>
+        </w:rPr>
+      </w:pPr>
+      <w:r>
+        <w:rPr>
+          <w:rFonts w:ascii="Consolas" w:hAnsi="Consolas"/>
+        </w:rPr>
+        <w:t xml:space="preserve">- </w:t>
+      </w:r>
+      <w:r>
+        <w:rPr>
+          <w:rFonts w:ascii="Consolas" w:hAnsi="Consolas"/>
+        </w:rPr>
+        <w:t>If guest VCPU is in user mode, guest can run instructions natively</w:t>
+      </w:r>
+    </w:p>
+    <w:p>
+      <w:pPr>
+        <w:spacing w:after="0"/>
+        <w:rPr>
+          <w:rFonts w:ascii="Consolas" w:hAnsi="Consolas"/>
+        </w:rPr>
+      </w:pPr>
+      <w:r>
+        <w:rPr>
+          <w:rFonts w:ascii="Consolas" w:hAnsi="Consolas"/>
+        </w:rPr>
+        <w:t xml:space="preserve">- </w:t>
+      </w:r>
+      <w:r>
+        <w:rPr>
+          <w:rFonts w:ascii="Consolas" w:hAnsi="Consolas"/>
+        </w:rPr>
+        <w:t>If guest VCPU in kernel mode (guest believes it is in kernel mode)</w:t>
+      </w:r>
     </w:p>
     <w:p>
       <w:pPr>
